--- a/Thesis Documents/Project Proposal/ENGG4811 Thesis Proposal.docx
+++ b/Thesis Documents/Project Proposal/ENGG4811 Thesis Proposal.docx
@@ -203,6 +203,15 @@
         <w:t xml:space="preserve"> Software Engineering</w:t>
       </w:r>
     </w:p>
+    <w:p>
+      <w:pPr>
+        <w:pStyle w:val="Subtitle"/>
+        <w:jc w:val="center"/>
+      </w:pPr>
+      <w:r>
+        <w:t>Under the supervision of Graeme Smith</w:t>
+      </w:r>
+    </w:p>
     <w:p/>
     <w:p>
       <w:pPr>
@@ -222,11 +231,7 @@
         </w:sectPr>
       </w:pPr>
       <w:r>
-        <w:t xml:space="preserve">Submitted </w:t>
-      </w:r>
-      <w:proofErr w:type="gramStart"/>
-      <w:r>
-        <w:t xml:space="preserve">on  </w:t>
+        <w:t xml:space="preserve">Submitted on  </w:t>
       </w:r>
       <w:r>
         <w:rPr>
@@ -234,7 +239,6 @@
         </w:rPr>
         <w:t>XXXX</w:t>
       </w:r>
-      <w:proofErr w:type="gramEnd"/>
     </w:p>
     <w:sdt>
       <w:sdtPr>
@@ -287,7 +291,7 @@
           <w:r>
             <w:fldChar w:fldCharType="separate"/>
           </w:r>
-          <w:hyperlink w:anchor="_Toc84327388" w:history="1">
+          <w:hyperlink w:anchor="_Toc84412006" w:history="1">
             <w:r>
               <w:rPr>
                 <w:rStyle w:val="Hyperlink"/>
@@ -331,7 +335,7 @@
                 <w:noProof/>
                 <w:webHidden/>
               </w:rPr>
-              <w:instrText xml:space="preserve"> PAGEREF _Toc84327388 \h </w:instrText>
+              <w:instrText xml:space="preserve"> PAGEREF _Toc84412006 \h </w:instrText>
             </w:r>
             <w:r>
               <w:rPr>
@@ -375,7 +379,7 @@
               <w:lang w:eastAsia="en-AU"/>
             </w:rPr>
           </w:pPr>
-          <w:hyperlink w:anchor="_Toc84327389" w:history="1">
+          <w:hyperlink w:anchor="_Toc84412007" w:history="1">
             <w:r>
               <w:rPr>
                 <w:rStyle w:val="Hyperlink"/>
@@ -419,7 +423,7 @@
                 <w:noProof/>
                 <w:webHidden/>
               </w:rPr>
-              <w:instrText xml:space="preserve"> PAGEREF _Toc84327389 \h </w:instrText>
+              <w:instrText xml:space="preserve"> PAGEREF _Toc84412007 \h </w:instrText>
             </w:r>
             <w:r>
               <w:rPr>
@@ -463,7 +467,7 @@
               <w:lang w:eastAsia="en-AU"/>
             </w:rPr>
           </w:pPr>
-          <w:hyperlink w:anchor="_Toc84327390" w:history="1">
+          <w:hyperlink w:anchor="_Toc84412008" w:history="1">
             <w:r>
               <w:rPr>
                 <w:rStyle w:val="Hyperlink"/>
@@ -507,7 +511,7 @@
                 <w:noProof/>
                 <w:webHidden/>
               </w:rPr>
-              <w:instrText xml:space="preserve"> PAGEREF _Toc84327390 \h </w:instrText>
+              <w:instrText xml:space="preserve"> PAGEREF _Toc84412008 \h </w:instrText>
             </w:r>
             <w:r>
               <w:rPr>
@@ -551,7 +555,7 @@
               <w:lang w:eastAsia="en-AU"/>
             </w:rPr>
           </w:pPr>
-          <w:hyperlink w:anchor="_Toc84327391" w:history="1">
+          <w:hyperlink w:anchor="_Toc84412009" w:history="1">
             <w:r>
               <w:rPr>
                 <w:rStyle w:val="Hyperlink"/>
@@ -595,7 +599,7 @@
                 <w:noProof/>
                 <w:webHidden/>
               </w:rPr>
-              <w:instrText xml:space="preserve"> PAGEREF _Toc84327391 \h </w:instrText>
+              <w:instrText xml:space="preserve"> PAGEREF _Toc84412009 \h </w:instrText>
             </w:r>
             <w:r>
               <w:rPr>
@@ -639,7 +643,7 @@
               <w:lang w:eastAsia="en-AU"/>
             </w:rPr>
           </w:pPr>
-          <w:hyperlink w:anchor="_Toc84327392" w:history="1">
+          <w:hyperlink w:anchor="_Toc84412010" w:history="1">
             <w:r>
               <w:rPr>
                 <w:rStyle w:val="Hyperlink"/>
@@ -683,7 +687,7 @@
                 <w:noProof/>
                 <w:webHidden/>
               </w:rPr>
-              <w:instrText xml:space="preserve"> PAGEREF _Toc84327392 \h </w:instrText>
+              <w:instrText xml:space="preserve"> PAGEREF _Toc84412010 \h </w:instrText>
             </w:r>
             <w:r>
               <w:rPr>
@@ -727,7 +731,7 @@
               <w:lang w:eastAsia="en-AU"/>
             </w:rPr>
           </w:pPr>
-          <w:hyperlink w:anchor="_Toc84327393" w:history="1">
+          <w:hyperlink w:anchor="_Toc84412011" w:history="1">
             <w:r>
               <w:rPr>
                 <w:rStyle w:val="Hyperlink"/>
@@ -750,7 +754,7 @@
                 <w:noProof/>
                 <w:lang w:val="en-US"/>
               </w:rPr>
-              <w:t>Dafny</w:t>
+              <w:t>Formal Methods</w:t>
             </w:r>
             <w:r>
               <w:rPr>
@@ -771,7 +775,7 @@
                 <w:noProof/>
                 <w:webHidden/>
               </w:rPr>
-              <w:instrText xml:space="preserve"> PAGEREF _Toc84327393 \h </w:instrText>
+              <w:instrText xml:space="preserve"> PAGEREF _Toc84412011 \h </w:instrText>
             </w:r>
             <w:r>
               <w:rPr>
@@ -815,7 +819,7 @@
               <w:lang w:eastAsia="en-AU"/>
             </w:rPr>
           </w:pPr>
-          <w:hyperlink w:anchor="_Toc84327394" w:history="1">
+          <w:hyperlink w:anchor="_Toc84412012" w:history="1">
             <w:r>
               <w:rPr>
                 <w:rStyle w:val="Hyperlink"/>
@@ -838,7 +842,7 @@
                 <w:noProof/>
                 <w:lang w:val="en-US"/>
               </w:rPr>
-              <w:t>Weakest Precondition Proofs</w:t>
+              <w:t>Dafny</w:t>
             </w:r>
             <w:r>
               <w:rPr>
@@ -859,7 +863,7 @@
                 <w:noProof/>
                 <w:webHidden/>
               </w:rPr>
-              <w:instrText xml:space="preserve"> PAGEREF _Toc84327394 \h </w:instrText>
+              <w:instrText xml:space="preserve"> PAGEREF _Toc84412012 \h </w:instrText>
             </w:r>
             <w:r>
               <w:rPr>
@@ -880,6 +884,182 @@
                 <w:webHidden/>
               </w:rPr>
               <w:t>1</w:t>
+            </w:r>
+            <w:r>
+              <w:rPr>
+                <w:noProof/>
+                <w:webHidden/>
+              </w:rPr>
+              <w:fldChar w:fldCharType="end"/>
+            </w:r>
+          </w:hyperlink>
+        </w:p>
+        <w:p>
+          <w:pPr>
+            <w:pStyle w:val="TOC3"/>
+            <w:tabs>
+              <w:tab w:val="left" w:pos="1320"/>
+              <w:tab w:val="right" w:leader="dot" w:pos="9016"/>
+            </w:tabs>
+            <w:rPr>
+              <w:rFonts w:eastAsiaTheme="minorEastAsia"/>
+              <w:noProof/>
+              <w:lang w:eastAsia="en-AU"/>
+            </w:rPr>
+          </w:pPr>
+          <w:hyperlink w:anchor="_Toc84412013" w:history="1">
+            <w:r>
+              <w:rPr>
+                <w:rStyle w:val="Hyperlink"/>
+                <w:noProof/>
+                <w:lang w:val="en-US"/>
+              </w:rPr>
+              <w:t>2.2.1</w:t>
+            </w:r>
+            <w:r>
+              <w:rPr>
+                <w:rFonts w:eastAsiaTheme="minorEastAsia"/>
+                <w:noProof/>
+                <w:lang w:eastAsia="en-AU"/>
+              </w:rPr>
+              <w:tab/>
+            </w:r>
+            <w:r>
+              <w:rPr>
+                <w:rStyle w:val="Hyperlink"/>
+                <w:noProof/>
+                <w:lang w:val="en-US"/>
+              </w:rPr>
+              <w:t>IDE</w:t>
+            </w:r>
+            <w:r>
+              <w:rPr>
+                <w:noProof/>
+                <w:webHidden/>
+              </w:rPr>
+              <w:tab/>
+            </w:r>
+            <w:r>
+              <w:rPr>
+                <w:noProof/>
+                <w:webHidden/>
+              </w:rPr>
+              <w:fldChar w:fldCharType="begin"/>
+            </w:r>
+            <w:r>
+              <w:rPr>
+                <w:noProof/>
+                <w:webHidden/>
+              </w:rPr>
+              <w:instrText xml:space="preserve"> PAGEREF _Toc84412013 \h </w:instrText>
+            </w:r>
+            <w:r>
+              <w:rPr>
+                <w:noProof/>
+                <w:webHidden/>
+              </w:rPr>
+            </w:r>
+            <w:r>
+              <w:rPr>
+                <w:noProof/>
+                <w:webHidden/>
+              </w:rPr>
+              <w:fldChar w:fldCharType="separate"/>
+            </w:r>
+            <w:r>
+              <w:rPr>
+                <w:noProof/>
+                <w:webHidden/>
+              </w:rPr>
+              <w:t>1</w:t>
+            </w:r>
+            <w:r>
+              <w:rPr>
+                <w:noProof/>
+                <w:webHidden/>
+              </w:rPr>
+              <w:fldChar w:fldCharType="end"/>
+            </w:r>
+          </w:hyperlink>
+        </w:p>
+        <w:p>
+          <w:pPr>
+            <w:pStyle w:val="TOC3"/>
+            <w:tabs>
+              <w:tab w:val="left" w:pos="1320"/>
+              <w:tab w:val="right" w:leader="dot" w:pos="9016"/>
+            </w:tabs>
+            <w:rPr>
+              <w:rFonts w:eastAsiaTheme="minorEastAsia"/>
+              <w:noProof/>
+              <w:lang w:eastAsia="en-AU"/>
+            </w:rPr>
+          </w:pPr>
+          <w:hyperlink w:anchor="_Toc84412014" w:history="1">
+            <w:r>
+              <w:rPr>
+                <w:rStyle w:val="Hyperlink"/>
+                <w:noProof/>
+                <w:lang w:val="en-US"/>
+              </w:rPr>
+              <w:t>2.2.2</w:t>
+            </w:r>
+            <w:r>
+              <w:rPr>
+                <w:rFonts w:eastAsiaTheme="minorEastAsia"/>
+                <w:noProof/>
+                <w:lang w:eastAsia="en-AU"/>
+              </w:rPr>
+              <w:tab/>
+            </w:r>
+            <w:r>
+              <w:rPr>
+                <w:rStyle w:val="Hyperlink"/>
+                <w:noProof/>
+                <w:lang w:val="en-US"/>
+              </w:rPr>
+              <w:t>Boogie and Z3</w:t>
+            </w:r>
+            <w:r>
+              <w:rPr>
+                <w:noProof/>
+                <w:webHidden/>
+              </w:rPr>
+              <w:tab/>
+            </w:r>
+            <w:r>
+              <w:rPr>
+                <w:noProof/>
+                <w:webHidden/>
+              </w:rPr>
+              <w:fldChar w:fldCharType="begin"/>
+            </w:r>
+            <w:r>
+              <w:rPr>
+                <w:noProof/>
+                <w:webHidden/>
+              </w:rPr>
+              <w:instrText xml:space="preserve"> PAGEREF _Toc84412014 \h </w:instrText>
+            </w:r>
+            <w:r>
+              <w:rPr>
+                <w:noProof/>
+                <w:webHidden/>
+              </w:rPr>
+            </w:r>
+            <w:r>
+              <w:rPr>
+                <w:noProof/>
+                <w:webHidden/>
+              </w:rPr>
+              <w:fldChar w:fldCharType="separate"/>
+            </w:r>
+            <w:r>
+              <w:rPr>
+                <w:noProof/>
+                <w:webHidden/>
+              </w:rPr>
+              <w:t>4</w:t>
             </w:r>
             <w:r>
               <w:rPr>
@@ -903,7 +1083,7 @@
               <w:lang w:eastAsia="en-AU"/>
             </w:rPr>
           </w:pPr>
-          <w:hyperlink w:anchor="_Toc84327395" w:history="1">
+          <w:hyperlink w:anchor="_Toc84412015" w:history="1">
             <w:r>
               <w:rPr>
                 <w:rStyle w:val="Hyperlink"/>
@@ -926,6 +1106,94 @@
                 <w:noProof/>
                 <w:lang w:val="en-US"/>
               </w:rPr>
+              <w:t>Weakest Precondition Proofs</w:t>
+            </w:r>
+            <w:r>
+              <w:rPr>
+                <w:noProof/>
+                <w:webHidden/>
+              </w:rPr>
+              <w:tab/>
+            </w:r>
+            <w:r>
+              <w:rPr>
+                <w:noProof/>
+                <w:webHidden/>
+              </w:rPr>
+              <w:fldChar w:fldCharType="begin"/>
+            </w:r>
+            <w:r>
+              <w:rPr>
+                <w:noProof/>
+                <w:webHidden/>
+              </w:rPr>
+              <w:instrText xml:space="preserve"> PAGEREF _Toc84412015 \h </w:instrText>
+            </w:r>
+            <w:r>
+              <w:rPr>
+                <w:noProof/>
+                <w:webHidden/>
+              </w:rPr>
+            </w:r>
+            <w:r>
+              <w:rPr>
+                <w:noProof/>
+                <w:webHidden/>
+              </w:rPr>
+              <w:fldChar w:fldCharType="separate"/>
+            </w:r>
+            <w:r>
+              <w:rPr>
+                <w:noProof/>
+                <w:webHidden/>
+              </w:rPr>
+              <w:t>4</w:t>
+            </w:r>
+            <w:r>
+              <w:rPr>
+                <w:noProof/>
+                <w:webHidden/>
+              </w:rPr>
+              <w:fldChar w:fldCharType="end"/>
+            </w:r>
+          </w:hyperlink>
+        </w:p>
+        <w:p>
+          <w:pPr>
+            <w:pStyle w:val="TOC2"/>
+            <w:tabs>
+              <w:tab w:val="left" w:pos="880"/>
+              <w:tab w:val="right" w:leader="dot" w:pos="9016"/>
+            </w:tabs>
+            <w:rPr>
+              <w:rFonts w:eastAsiaTheme="minorEastAsia"/>
+              <w:noProof/>
+              <w:lang w:eastAsia="en-AU"/>
+            </w:rPr>
+          </w:pPr>
+          <w:hyperlink w:anchor="_Toc84412016" w:history="1">
+            <w:r>
+              <w:rPr>
+                <w:rStyle w:val="Hyperlink"/>
+                <w:noProof/>
+                <w:lang w:val="en-US"/>
+              </w:rPr>
+              <w:t>2.4</w:t>
+            </w:r>
+            <w:r>
+              <w:rPr>
+                <w:rFonts w:eastAsiaTheme="minorEastAsia"/>
+                <w:noProof/>
+                <w:lang w:eastAsia="en-AU"/>
+              </w:rPr>
+              <w:tab/>
+            </w:r>
+            <w:r>
+              <w:rPr>
+                <w:rStyle w:val="Hyperlink"/>
+                <w:noProof/>
+                <w:lang w:val="en-US"/>
+              </w:rPr>
               <w:t>Teaching of Formal Methods</w:t>
             </w:r>
             <w:r>
@@ -947,7 +1215,7 @@
                 <w:noProof/>
                 <w:webHidden/>
               </w:rPr>
-              <w:instrText xml:space="preserve"> PAGEREF _Toc84327395 \h </w:instrText>
+              <w:instrText xml:space="preserve"> PAGEREF _Toc84412016 \h </w:instrText>
             </w:r>
             <w:r>
               <w:rPr>
@@ -967,7 +1235,7 @@
                 <w:noProof/>
                 <w:webHidden/>
               </w:rPr>
-              <w:t>1</w:t>
+              <w:t>4</w:t>
             </w:r>
             <w:r>
               <w:rPr>
@@ -991,7 +1259,7 @@
               <w:lang w:eastAsia="en-AU"/>
             </w:rPr>
           </w:pPr>
-          <w:hyperlink w:anchor="_Toc84327396" w:history="1">
+          <w:hyperlink w:anchor="_Toc84412017" w:history="1">
             <w:r>
               <w:rPr>
                 <w:rStyle w:val="Hyperlink"/>
@@ -1014,7 +1282,7 @@
                 <w:noProof/>
                 <w:lang w:val="en-US"/>
               </w:rPr>
-              <w:t>Project Plan</w:t>
+              <w:t>Project Tasks</w:t>
             </w:r>
             <w:r>
               <w:rPr>
@@ -1035,7 +1303,7 @@
                 <w:noProof/>
                 <w:webHidden/>
               </w:rPr>
-              <w:instrText xml:space="preserve"> PAGEREF _Toc84327396 \h </w:instrText>
+              <w:instrText xml:space="preserve"> PAGEREF _Toc84412017 \h </w:instrText>
             </w:r>
             <w:r>
               <w:rPr>
@@ -1055,7 +1323,7 @@
                 <w:noProof/>
                 <w:webHidden/>
               </w:rPr>
-              <w:t>2</w:t>
+              <w:t>5</w:t>
             </w:r>
             <w:r>
               <w:rPr>
@@ -1079,7 +1347,7 @@
               <w:lang w:eastAsia="en-AU"/>
             </w:rPr>
           </w:pPr>
-          <w:hyperlink w:anchor="_Toc84327397" w:history="1">
+          <w:hyperlink w:anchor="_Toc84412018" w:history="1">
             <w:r>
               <w:rPr>
                 <w:rStyle w:val="Hyperlink"/>
@@ -1102,6 +1370,94 @@
                 <w:noProof/>
                 <w:lang w:val="en-US"/>
               </w:rPr>
+              <w:t>Project Plan</w:t>
+            </w:r>
+            <w:r>
+              <w:rPr>
+                <w:noProof/>
+                <w:webHidden/>
+              </w:rPr>
+              <w:tab/>
+            </w:r>
+            <w:r>
+              <w:rPr>
+                <w:noProof/>
+                <w:webHidden/>
+              </w:rPr>
+              <w:fldChar w:fldCharType="begin"/>
+            </w:r>
+            <w:r>
+              <w:rPr>
+                <w:noProof/>
+                <w:webHidden/>
+              </w:rPr>
+              <w:instrText xml:space="preserve"> PAGEREF _Toc84412018 \h </w:instrText>
+            </w:r>
+            <w:r>
+              <w:rPr>
+                <w:noProof/>
+                <w:webHidden/>
+              </w:rPr>
+            </w:r>
+            <w:r>
+              <w:rPr>
+                <w:noProof/>
+                <w:webHidden/>
+              </w:rPr>
+              <w:fldChar w:fldCharType="separate"/>
+            </w:r>
+            <w:r>
+              <w:rPr>
+                <w:noProof/>
+                <w:webHidden/>
+              </w:rPr>
+              <w:t>5</w:t>
+            </w:r>
+            <w:r>
+              <w:rPr>
+                <w:noProof/>
+                <w:webHidden/>
+              </w:rPr>
+              <w:fldChar w:fldCharType="end"/>
+            </w:r>
+          </w:hyperlink>
+        </w:p>
+        <w:p>
+          <w:pPr>
+            <w:pStyle w:val="TOC1"/>
+            <w:tabs>
+              <w:tab w:val="left" w:pos="440"/>
+              <w:tab w:val="right" w:leader="dot" w:pos="9016"/>
+            </w:tabs>
+            <w:rPr>
+              <w:rFonts w:eastAsiaTheme="minorEastAsia"/>
+              <w:noProof/>
+              <w:lang w:eastAsia="en-AU"/>
+            </w:rPr>
+          </w:pPr>
+          <w:hyperlink w:anchor="_Toc84412019" w:history="1">
+            <w:r>
+              <w:rPr>
+                <w:rStyle w:val="Hyperlink"/>
+                <w:noProof/>
+                <w:lang w:val="en-US"/>
+              </w:rPr>
+              <w:t>5</w:t>
+            </w:r>
+            <w:r>
+              <w:rPr>
+                <w:rFonts w:eastAsiaTheme="minorEastAsia"/>
+                <w:noProof/>
+                <w:lang w:eastAsia="en-AU"/>
+              </w:rPr>
+              <w:tab/>
+            </w:r>
+            <w:r>
+              <w:rPr>
+                <w:rStyle w:val="Hyperlink"/>
+                <w:noProof/>
+                <w:lang w:val="en-US"/>
+              </w:rPr>
               <w:t>Risks</w:t>
             </w:r>
             <w:r>
@@ -1123,7 +1479,7 @@
                 <w:noProof/>
                 <w:webHidden/>
               </w:rPr>
-              <w:instrText xml:space="preserve"> PAGEREF _Toc84327397 \h </w:instrText>
+              <w:instrText xml:space="preserve"> PAGEREF _Toc84412019 \h </w:instrText>
             </w:r>
             <w:r>
               <w:rPr>
@@ -1143,7 +1499,7 @@
                 <w:noProof/>
                 <w:webHidden/>
               </w:rPr>
-              <w:t>2</w:t>
+              <w:t>5</w:t>
             </w:r>
             <w:r>
               <w:rPr>
@@ -1166,7 +1522,7 @@
               <w:lang w:eastAsia="en-AU"/>
             </w:rPr>
           </w:pPr>
-          <w:hyperlink w:anchor="_Toc84327398" w:history="1">
+          <w:hyperlink w:anchor="_Toc84412020" w:history="1">
             <w:r>
               <w:rPr>
                 <w:rStyle w:val="Hyperlink"/>
@@ -1194,7 +1550,7 @@
                 <w:noProof/>
                 <w:webHidden/>
               </w:rPr>
-              <w:instrText xml:space="preserve"> PAGEREF _Toc84327398 \h </w:instrText>
+              <w:instrText xml:space="preserve"> PAGEREF _Toc84412020 \h </w:instrText>
             </w:r>
             <w:r>
               <w:rPr>
@@ -1214,7 +1570,7 @@
                 <w:noProof/>
                 <w:webHidden/>
               </w:rPr>
-              <w:t>2</w:t>
+              <w:t>6</w:t>
             </w:r>
             <w:r>
               <w:rPr>
@@ -1237,7 +1593,7 @@
               <w:lang w:eastAsia="en-AU"/>
             </w:rPr>
           </w:pPr>
-          <w:hyperlink w:anchor="_Toc84327399" w:history="1">
+          <w:hyperlink w:anchor="_Toc84412021" w:history="1">
             <w:r>
               <w:rPr>
                 <w:rStyle w:val="Hyperlink"/>
@@ -1265,7 +1621,7 @@
                 <w:noProof/>
                 <w:webHidden/>
               </w:rPr>
-              <w:instrText xml:space="preserve"> PAGEREF _Toc84327399 \h </w:instrText>
+              <w:instrText xml:space="preserve"> PAGEREF _Toc84412021 \h </w:instrText>
             </w:r>
             <w:r>
               <w:rPr>
@@ -1285,7 +1641,7 @@
                 <w:noProof/>
                 <w:webHidden/>
               </w:rPr>
-              <w:t>3</w:t>
+              <w:t>7</w:t>
             </w:r>
             <w:r>
               <w:rPr>
@@ -1309,14 +1665,14 @@
               <w:lang w:eastAsia="en-AU"/>
             </w:rPr>
           </w:pPr>
-          <w:hyperlink w:anchor="_Toc84327400" w:history="1">
+          <w:hyperlink w:anchor="_Toc84412022" w:history="1">
             <w:r>
               <w:rPr>
                 <w:rStyle w:val="Hyperlink"/>
                 <w:noProof/>
                 <w:lang w:val="en-US"/>
               </w:rPr>
-              <w:t>4.1</w:t>
+              <w:t>5.1</w:t>
             </w:r>
             <w:r>
               <w:rPr>
@@ -1353,7 +1709,7 @@
                 <w:noProof/>
                 <w:webHidden/>
               </w:rPr>
-              <w:instrText xml:space="preserve"> PAGEREF _Toc84327400 \h </w:instrText>
+              <w:instrText xml:space="preserve"> PAGEREF _Toc84412022 \h </w:instrText>
             </w:r>
             <w:r>
               <w:rPr>
@@ -1373,7 +1729,7 @@
                 <w:noProof/>
                 <w:webHidden/>
               </w:rPr>
-              <w:t>3</w:t>
+              <w:t>7</w:t>
             </w:r>
             <w:r>
               <w:rPr>
@@ -1497,76 +1853,6 @@
     <w:p>
       <w:pPr>
         <w:rPr>
-          <w:lang w:val="en-US"/>
-        </w:rPr>
-      </w:pPr>
-    </w:p>
-    <w:p>
-      <w:pPr>
-        <w:rPr>
-          <w:lang w:val="en-US"/>
-        </w:rPr>
-      </w:pPr>
-    </w:p>
-    <w:p>
-      <w:pPr>
-        <w:rPr>
-          <w:lang w:val="en-US"/>
-        </w:rPr>
-      </w:pPr>
-    </w:p>
-    <w:p>
-      <w:pPr>
-        <w:pStyle w:val="Heading1"/>
-        <w:numPr>
-          <w:ilvl w:val="0"/>
-          <w:numId w:val="0"/>
-        </w:numPr>
-        <w:ind w:left="432" w:hanging="432"/>
-        <w:rPr>
-          <w:lang w:val="en-US"/>
-        </w:rPr>
-      </w:pPr>
-      <w:bookmarkStart w:id="0" w:name="_Toc84321023"/>
-    </w:p>
-    <w:p>
-      <w:pPr>
-        <w:rPr>
-          <w:lang w:val="en-US"/>
-        </w:rPr>
-      </w:pPr>
-    </w:p>
-    <w:p>
-      <w:pPr>
-        <w:rPr>
-          <w:lang w:val="en-US"/>
-        </w:rPr>
-      </w:pPr>
-    </w:p>
-    <w:p>
-      <w:pPr>
-        <w:rPr>
-          <w:lang w:val="en-US"/>
-        </w:rPr>
-      </w:pPr>
-    </w:p>
-    <w:p>
-      <w:pPr>
-        <w:rPr>
-          <w:lang w:val="en-US"/>
-        </w:rPr>
-      </w:pPr>
-    </w:p>
-    <w:p>
-      <w:pPr>
-        <w:rPr>
-          <w:lang w:val="en-US"/>
-        </w:rPr>
-      </w:pPr>
-    </w:p>
-    <w:p>
-      <w:pPr>
-        <w:rPr>
           <w:rFonts w:asciiTheme="majorHAnsi" w:eastAsiaTheme="majorEastAsia" w:hAnsiTheme="majorHAnsi" w:cstheme="majorBidi"/>
           <w:color w:val="2F5496" w:themeColor="accent1" w:themeShade="BF"/>
           <w:sz w:val="32"/>
@@ -1574,6 +1860,386 @@
           <w:lang w:val="en-US"/>
         </w:rPr>
       </w:pPr>
+      <w:bookmarkStart w:id="0" w:name="_Toc84321023"/>
+      <w:r>
+        <w:rPr>
+          <w:rFonts w:asciiTheme="majorHAnsi" w:eastAsiaTheme="majorEastAsia" w:hAnsiTheme="majorHAnsi" w:cstheme="majorBidi"/>
+          <w:color w:val="2F5496" w:themeColor="accent1" w:themeShade="BF"/>
+          <w:sz w:val="32"/>
+          <w:szCs w:val="32"/>
+          <w:lang w:val="en-US"/>
+        </w:rPr>
+        <w:lastRenderedPageBreak/>
+        <w:t>List of Figures</w:t>
+      </w:r>
+    </w:p>
+    <w:p>
+      <w:pPr>
+        <w:pStyle w:val="TableofFigures"/>
+        <w:tabs>
+          <w:tab w:val="right" w:leader="dot" w:pos="9016"/>
+        </w:tabs>
+        <w:rPr>
+          <w:rFonts w:eastAsiaTheme="minorEastAsia"/>
+          <w:noProof/>
+          <w:lang w:eastAsia="en-AU"/>
+        </w:rPr>
+      </w:pPr>
+      <w:r>
+        <w:rPr>
+          <w:lang w:val="en-US"/>
+        </w:rPr>
+        <w:fldChar w:fldCharType="begin"/>
+      </w:r>
+      <w:r>
+        <w:rPr>
+          <w:lang w:val="en-US"/>
+        </w:rPr>
+        <w:instrText xml:space="preserve"> TOC \h \z \c "Figure" </w:instrText>
+      </w:r>
+      <w:r>
+        <w:rPr>
+          <w:lang w:val="en-US"/>
+        </w:rPr>
+        <w:fldChar w:fldCharType="separate"/>
+      </w:r>
+      <w:hyperlink w:anchor="_Toc84430040" w:history="1">
+        <w:r>
+          <w:rPr>
+            <w:rStyle w:val="Hyperlink"/>
+            <w:noProof/>
+          </w:rPr>
+          <w:t>Figure 1:  Initial and Current IDE architecture (Arrows indicate data transfer, red arrows indicate diagnostics) [3]</w:t>
+        </w:r>
+        <w:r>
+          <w:rPr>
+            <w:noProof/>
+            <w:webHidden/>
+          </w:rPr>
+          <w:tab/>
+        </w:r>
+        <w:r>
+          <w:rPr>
+            <w:noProof/>
+            <w:webHidden/>
+          </w:rPr>
+          <w:fldChar w:fldCharType="begin"/>
+        </w:r>
+        <w:r>
+          <w:rPr>
+            <w:noProof/>
+            <w:webHidden/>
+          </w:rPr>
+          <w:instrText xml:space="preserve"> PAGEREF _Toc84430040 \h </w:instrText>
+        </w:r>
+        <w:r>
+          <w:rPr>
+            <w:noProof/>
+            <w:webHidden/>
+          </w:rPr>
+        </w:r>
+        <w:r>
+          <w:rPr>
+            <w:noProof/>
+            <w:webHidden/>
+          </w:rPr>
+          <w:fldChar w:fldCharType="separate"/>
+        </w:r>
+        <w:r>
+          <w:rPr>
+            <w:noProof/>
+            <w:webHidden/>
+          </w:rPr>
+          <w:t>2</w:t>
+        </w:r>
+        <w:r>
+          <w:rPr>
+            <w:noProof/>
+            <w:webHidden/>
+          </w:rPr>
+          <w:fldChar w:fldCharType="end"/>
+        </w:r>
+      </w:hyperlink>
+    </w:p>
+    <w:p>
+      <w:pPr>
+        <w:pStyle w:val="TableofFigures"/>
+        <w:tabs>
+          <w:tab w:val="right" w:leader="dot" w:pos="9016"/>
+        </w:tabs>
+        <w:rPr>
+          <w:rFonts w:eastAsiaTheme="minorEastAsia"/>
+          <w:noProof/>
+          <w:lang w:eastAsia="en-AU"/>
+        </w:rPr>
+      </w:pPr>
+      <w:hyperlink w:anchor="_Toc84430041" w:history="1">
+        <w:r>
+          <w:rPr>
+            <w:rStyle w:val="Hyperlink"/>
+            <w:noProof/>
+          </w:rPr>
+          <w:t>Figure 2: Dafny IDE colouring Style</w:t>
+        </w:r>
+        <w:r>
+          <w:rPr>
+            <w:noProof/>
+            <w:webHidden/>
+          </w:rPr>
+          <w:tab/>
+        </w:r>
+        <w:r>
+          <w:rPr>
+            <w:noProof/>
+            <w:webHidden/>
+          </w:rPr>
+          <w:fldChar w:fldCharType="begin"/>
+        </w:r>
+        <w:r>
+          <w:rPr>
+            <w:noProof/>
+            <w:webHidden/>
+          </w:rPr>
+          <w:instrText xml:space="preserve"> PAGEREF _Toc84430041 \h </w:instrText>
+        </w:r>
+        <w:r>
+          <w:rPr>
+            <w:noProof/>
+            <w:webHidden/>
+          </w:rPr>
+        </w:r>
+        <w:r>
+          <w:rPr>
+            <w:noProof/>
+            <w:webHidden/>
+          </w:rPr>
+          <w:fldChar w:fldCharType="separate"/>
+        </w:r>
+        <w:r>
+          <w:rPr>
+            <w:noProof/>
+            <w:webHidden/>
+          </w:rPr>
+          <w:t>3</w:t>
+        </w:r>
+        <w:r>
+          <w:rPr>
+            <w:noProof/>
+            <w:webHidden/>
+          </w:rPr>
+          <w:fldChar w:fldCharType="end"/>
+        </w:r>
+      </w:hyperlink>
+    </w:p>
+    <w:p>
+      <w:pPr>
+        <w:pStyle w:val="TableofFigures"/>
+        <w:tabs>
+          <w:tab w:val="right" w:leader="dot" w:pos="9016"/>
+        </w:tabs>
+        <w:rPr>
+          <w:rFonts w:eastAsiaTheme="minorEastAsia"/>
+          <w:noProof/>
+          <w:lang w:eastAsia="en-AU"/>
+        </w:rPr>
+      </w:pPr>
+      <w:hyperlink w:anchor="_Toc84430042" w:history="1">
+        <w:r>
+          <w:rPr>
+            <w:rStyle w:val="Hyperlink"/>
+            <w:noProof/>
+          </w:rPr>
+          <w:t>Figure 3: Example of re-verification. Between snapshot 0 to 1 only the Bar method is re-verified. Between snapshot 1 to 2 all entities need to be re-verified as all entities are dependent on the P function</w:t>
+        </w:r>
+        <w:r>
+          <w:rPr>
+            <w:noProof/>
+            <w:webHidden/>
+          </w:rPr>
+          <w:tab/>
+        </w:r>
+        <w:r>
+          <w:rPr>
+            <w:noProof/>
+            <w:webHidden/>
+          </w:rPr>
+          <w:fldChar w:fldCharType="begin"/>
+        </w:r>
+        <w:r>
+          <w:rPr>
+            <w:noProof/>
+            <w:webHidden/>
+          </w:rPr>
+          <w:instrText xml:space="preserve"> PAGEREF _Toc84430042 \h </w:instrText>
+        </w:r>
+        <w:r>
+          <w:rPr>
+            <w:noProof/>
+            <w:webHidden/>
+          </w:rPr>
+        </w:r>
+        <w:r>
+          <w:rPr>
+            <w:noProof/>
+            <w:webHidden/>
+          </w:rPr>
+          <w:fldChar w:fldCharType="separate"/>
+        </w:r>
+        <w:r>
+          <w:rPr>
+            <w:noProof/>
+            <w:webHidden/>
+          </w:rPr>
+          <w:t>4</w:t>
+        </w:r>
+        <w:r>
+          <w:rPr>
+            <w:noProof/>
+            <w:webHidden/>
+          </w:rPr>
+          <w:fldChar w:fldCharType="end"/>
+        </w:r>
+      </w:hyperlink>
+    </w:p>
+    <w:p>
+      <w:pPr>
+        <w:pStyle w:val="TableofFigures"/>
+        <w:tabs>
+          <w:tab w:val="right" w:leader="dot" w:pos="9016"/>
+        </w:tabs>
+        <w:rPr>
+          <w:rFonts w:eastAsiaTheme="minorEastAsia"/>
+          <w:noProof/>
+          <w:lang w:eastAsia="en-AU"/>
+        </w:rPr>
+      </w:pPr>
+      <w:hyperlink w:anchor="_Toc84430043" w:history="1">
+        <w:r>
+          <w:rPr>
+            <w:rStyle w:val="Hyperlink"/>
+            <w:noProof/>
+          </w:rPr>
+          <w:t>Figure 4: A method in Dafny {Jason Koenig, 2012 #3}</w:t>
+        </w:r>
+        <w:r>
+          <w:rPr>
+            <w:noProof/>
+            <w:webHidden/>
+          </w:rPr>
+          <w:tab/>
+        </w:r>
+        <w:r>
+          <w:rPr>
+            <w:noProof/>
+            <w:webHidden/>
+          </w:rPr>
+          <w:fldChar w:fldCharType="begin"/>
+        </w:r>
+        <w:r>
+          <w:rPr>
+            <w:noProof/>
+            <w:webHidden/>
+          </w:rPr>
+          <w:instrText xml:space="preserve"> PAGEREF _Toc84430043 \h </w:instrText>
+        </w:r>
+        <w:r>
+          <w:rPr>
+            <w:noProof/>
+            <w:webHidden/>
+          </w:rPr>
+        </w:r>
+        <w:r>
+          <w:rPr>
+            <w:noProof/>
+            <w:webHidden/>
+          </w:rPr>
+          <w:fldChar w:fldCharType="separate"/>
+        </w:r>
+        <w:r>
+          <w:rPr>
+            <w:noProof/>
+            <w:webHidden/>
+          </w:rPr>
+          <w:t>5</w:t>
+        </w:r>
+        <w:r>
+          <w:rPr>
+            <w:noProof/>
+            <w:webHidden/>
+          </w:rPr>
+          <w:fldChar w:fldCharType="end"/>
+        </w:r>
+      </w:hyperlink>
+    </w:p>
+    <w:p>
+      <w:pPr>
+        <w:pStyle w:val="TableofFigures"/>
+        <w:tabs>
+          <w:tab w:val="right" w:leader="dot" w:pos="9016"/>
+        </w:tabs>
+        <w:rPr>
+          <w:rFonts w:eastAsiaTheme="minorEastAsia"/>
+          <w:noProof/>
+          <w:lang w:eastAsia="en-AU"/>
+        </w:rPr>
+      </w:pPr>
+      <w:hyperlink w:anchor="_Toc84430044" w:history="1">
+        <w:r>
+          <w:rPr>
+            <w:rStyle w:val="Hyperlink"/>
+            <w:noProof/>
+          </w:rPr>
+          <w:t>Figure 5: A postcondition in Dafny {Jason Koenig, 2012 #3}</w:t>
+        </w:r>
+        <w:r>
+          <w:rPr>
+            <w:noProof/>
+            <w:webHidden/>
+          </w:rPr>
+          <w:tab/>
+        </w:r>
+        <w:r>
+          <w:rPr>
+            <w:noProof/>
+            <w:webHidden/>
+          </w:rPr>
+          <w:fldChar w:fldCharType="begin"/>
+        </w:r>
+        <w:r>
+          <w:rPr>
+            <w:noProof/>
+            <w:webHidden/>
+          </w:rPr>
+          <w:instrText xml:space="preserve"> PAGEREF _Toc84430044 \h </w:instrText>
+        </w:r>
+        <w:r>
+          <w:rPr>
+            <w:noProof/>
+            <w:webHidden/>
+          </w:rPr>
+        </w:r>
+        <w:r>
+          <w:rPr>
+            <w:noProof/>
+            <w:webHidden/>
+          </w:rPr>
+          <w:fldChar w:fldCharType="separate"/>
+        </w:r>
+        <w:r>
+          <w:rPr>
+            <w:noProof/>
+            <w:webHidden/>
+          </w:rPr>
+          <w:t>5</w:t>
+        </w:r>
+        <w:r>
+          <w:rPr>
+            <w:noProof/>
+            <w:webHidden/>
+          </w:rPr>
+          <w:fldChar w:fldCharType="end"/>
+        </w:r>
+      </w:hyperlink>
     </w:p>
     <w:p>
       <w:pPr>
@@ -1593,33 +2259,6 @@
         <w:rPr>
           <w:lang w:val="en-US"/>
         </w:rPr>
-        <w:fldChar w:fldCharType="begin"/>
-      </w:r>
-      <w:r>
-        <w:rPr>
-          <w:lang w:val="en-US"/>
-        </w:rPr>
-        <w:instrText xml:space="preserve"> TOC \h \z \c "Figure" </w:instrText>
-      </w:r>
-      <w:r>
-        <w:rPr>
-          <w:lang w:val="en-US"/>
-        </w:rPr>
-        <w:fldChar w:fldCharType="separate"/>
-      </w:r>
-      <w:r>
-        <w:rPr>
-          <w:b/>
-          <w:bCs/>
-          <w:noProof/>
-          <w:lang w:val="en-US"/>
-        </w:rPr>
-        <w:t>No table of figures entries found.</w:t>
-      </w:r>
-      <w:r>
-        <w:rPr>
-          <w:lang w:val="en-US"/>
-        </w:rPr>
         <w:fldChar w:fldCharType="end"/>
       </w:r>
     </w:p>
@@ -1630,7 +2269,7 @@
           <w:lang w:val="en-US"/>
         </w:rPr>
       </w:pPr>
-      <w:bookmarkStart w:id="1" w:name="_Toc84327388"/>
+      <w:bookmarkStart w:id="1" w:name="_Toc84412006"/>
       <w:r>
         <w:rPr>
           <w:lang w:val="en-US"/>
@@ -1648,7 +2287,7 @@
           <w:lang w:val="en-US"/>
         </w:rPr>
       </w:pPr>
-      <w:bookmarkStart w:id="2" w:name="_Toc84327389"/>
+      <w:bookmarkStart w:id="2" w:name="_Toc84412007"/>
       <w:r>
         <w:rPr>
           <w:lang w:val="en-US"/>
@@ -1664,7 +2303,7 @@
           <w:lang w:val="en-US"/>
         </w:rPr>
       </w:pPr>
-      <w:bookmarkStart w:id="3" w:name="_Toc84327390"/>
+      <w:bookmarkStart w:id="3" w:name="_Toc84412008"/>
       <w:r>
         <w:rPr>
           <w:lang w:val="en-US"/>
@@ -1680,7 +2319,7 @@
           <w:lang w:val="en-US"/>
         </w:rPr>
       </w:pPr>
-      <w:bookmarkStart w:id="4" w:name="_Toc84327391"/>
+      <w:bookmarkStart w:id="4" w:name="_Toc84412009"/>
       <w:r>
         <w:rPr>
           <w:lang w:val="en-US"/>
@@ -1696,7 +2335,7 @@
           <w:lang w:val="en-US"/>
         </w:rPr>
       </w:pPr>
-      <w:bookmarkStart w:id="5" w:name="_Toc84327392"/>
+      <w:bookmarkStart w:id="5" w:name="_Toc84412010"/>
       <w:r>
         <w:rPr>
           <w:lang w:val="en-US"/>
@@ -1712,14 +2351,2180 @@
           <w:lang w:val="en-US"/>
         </w:rPr>
       </w:pPr>
-      <w:bookmarkStart w:id="6" w:name="_Toc84327393"/>
+      <w:bookmarkStart w:id="6" w:name="_Toc84412011"/>
+      <w:r>
+        <w:rPr>
+          <w:lang w:val="en-US"/>
+        </w:rPr>
+        <w:t>Formal Methods</w:t>
+      </w:r>
+      <w:bookmarkEnd w:id="6"/>
+    </w:p>
+    <w:p>
+      <w:pPr>
+        <w:pStyle w:val="Heading2"/>
+        <w:rPr>
+          <w:lang w:val="en-US"/>
+        </w:rPr>
+      </w:pPr>
+      <w:bookmarkStart w:id="7" w:name="_Toc84412012"/>
       <w:r>
         <w:rPr>
           <w:lang w:val="en-US"/>
         </w:rPr>
         <w:t>Dafny</w:t>
       </w:r>
-      <w:bookmarkEnd w:id="6"/>
+      <w:bookmarkEnd w:id="7"/>
+    </w:p>
+    <w:p>
+      <w:pPr>
+        <w:rPr>
+          <w:lang w:val="en-US"/>
+        </w:rPr>
+      </w:pPr>
+      <w:r>
+        <w:rPr>
+          <w:lang w:val="en-US"/>
+        </w:rPr>
+        <w:t>Dafny is a programming language with the ability to statically verify the correctness of programs with respect to</w:t>
+      </w:r>
+      <w:r>
+        <w:rPr>
+          <w:lang w:val="en-US"/>
+        </w:rPr>
+        <w:t xml:space="preserve"> relevant</w:t>
+      </w:r>
+      <w:r>
+        <w:rPr>
+          <w:lang w:val="en-US"/>
+        </w:rPr>
+        <w:t xml:space="preserve"> specifications determined in the written program. </w:t>
+      </w:r>
+      <w:r>
+        <w:rPr>
+          <w:lang w:val="en-US"/>
+        </w:rPr>
+        <w:t>Dulled down, does the program do what the programmer intended.</w:t>
+      </w:r>
+      <w:r>
+        <w:rPr>
+          <w:lang w:val="en-US"/>
+        </w:rPr>
+        <w:t xml:space="preserve"> The programmer then just needs to write bug-free annotations, often easier than writing the code. </w:t>
+      </w:r>
+      <w:r>
+        <w:rPr>
+          <w:lang w:val="en-US"/>
+        </w:rPr>
+        <w:fldChar w:fldCharType="begin"/>
+      </w:r>
+      <w:r>
+        <w:rPr>
+          <w:lang w:val="en-US"/>
+        </w:rPr>
+        <w:instrText xml:space="preserve"> ADDIN EN.CITE &lt;EndNote&gt;&lt;Cite&gt;&lt;Author&gt;Jason Koenig&lt;/Author&gt;&lt;Year&gt;2012&lt;/Year&gt;&lt;RecNum&gt;3&lt;/RecNum&gt;&lt;DisplayText&gt;[1]&lt;/DisplayText&gt;&lt;record&gt;&lt;rec-number&gt;3&lt;/rec-number&gt;&lt;foreign-keys&gt;&lt;key app="EN" db-id="va9rwtarr25zv5er2t2xdz01x5pwd2stwxxz" timestamp="1633491131"&gt;3&lt;/key&gt;&lt;/foreign-keys&gt;&lt;ref-type name="Journal Article"&gt;17&lt;/ref-type&gt;&lt;contributors&gt;&lt;authors&gt;&lt;author&gt;Jason Koenig, K. Rustan M. Leiono&lt;/author&gt;&lt;/authors&gt;&lt;/contributors&gt;&lt;titles&gt;&lt;title&gt;Getting Started with Dafny: A Guide&lt;/title&gt;&lt;/titles&gt;&lt;dates&gt;&lt;year&gt;2012&lt;/year&gt;&lt;/dates&gt;&lt;urls&gt;&lt;/urls&gt;&lt;/record&gt;&lt;/Cite&gt;&lt;/EndNote&gt;</w:instrText>
+      </w:r>
+      <w:r>
+        <w:rPr>
+          <w:lang w:val="en-US"/>
+        </w:rPr>
+        <w:fldChar w:fldCharType="separate"/>
+      </w:r>
+      <w:r>
+        <w:rPr>
+          <w:noProof/>
+          <w:lang w:val="en-US"/>
+        </w:rPr>
+        <w:t>[1]</w:t>
+      </w:r>
+      <w:r>
+        <w:rPr>
+          <w:lang w:val="en-US"/>
+        </w:rPr>
+        <w:fldChar w:fldCharType="end"/>
+      </w:r>
+      <w:r>
+        <w:rPr>
+          <w:lang w:val="en-US"/>
+        </w:rPr>
+        <w:t xml:space="preserve">Its </w:t>
+      </w:r>
+      <w:r>
+        <w:rPr>
+          <w:lang w:val="en-US"/>
+        </w:rPr>
+        <w:t xml:space="preserve">main purpose is to verify </w:t>
+      </w:r>
+      <w:r>
+        <w:rPr>
+          <w:lang w:val="en-US"/>
+        </w:rPr>
+        <w:t xml:space="preserve">the </w:t>
+      </w:r>
+      <w:r>
+        <w:rPr>
+          <w:lang w:val="en-US"/>
+        </w:rPr>
+        <w:t>functional correctness of programs</w:t>
+      </w:r>
+      <w:r>
+        <w:rPr>
+          <w:lang w:val="en-US"/>
+        </w:rPr>
+        <w:t xml:space="preserve"> and act as an interactive theorem prover</w:t>
+      </w:r>
+      <w:r>
+        <w:rPr>
+          <w:lang w:val="en-US"/>
+        </w:rPr>
+        <w:t xml:space="preserve">. It is imperative, sequential, supports generic classes, inheritance and abstraction, methods and functions, dynamic allocation, inductive and co-inductive datatypes, and specification constructs. Verification occurs when the specifications match the code. These more important specifications include preconditions, postconditions, frame specifications such as read and write, and termination. More specifications </w:t>
+      </w:r>
+      <w:r>
+        <w:rPr>
+          <w:lang w:val="en-US"/>
+        </w:rPr>
+        <w:t>include</w:t>
+      </w:r>
+      <w:r>
+        <w:rPr>
+          <w:lang w:val="en-US"/>
+        </w:rPr>
+        <w:t xml:space="preserve"> ghost variables, recursive functions, and data types such as sets and sequences. All specifications and ghost variables are applied only in verification</w:t>
+      </w:r>
+      <w:r>
+        <w:rPr>
+          <w:lang w:val="en-US"/>
+        </w:rPr>
+        <w:t>, which is a part of the compiler</w:t>
+      </w:r>
+      <w:r>
+        <w:rPr>
+          <w:lang w:val="en-US"/>
+        </w:rPr>
+        <w:t xml:space="preserve"> but are omitted during </w:t>
+      </w:r>
+      <w:r>
+        <w:rPr>
+          <w:lang w:val="en-US"/>
+        </w:rPr>
+        <w:t>execution. Ultimately, when the language produces verification errors the programmer can change the programs type declarations, specifications and statements</w:t>
+      </w:r>
+      <w:r>
+        <w:rPr>
+          <w:lang w:val="en-US"/>
+        </w:rPr>
+        <w:t xml:space="preserve"> just like a static type checker</w:t>
+      </w:r>
+      <w:r>
+        <w:rPr>
+          <w:lang w:val="en-US"/>
+        </w:rPr>
+        <w:t>.</w:t>
+      </w:r>
+      <w:r>
+        <w:rPr>
+          <w:lang w:val="en-US"/>
+        </w:rPr>
+        <w:t xml:space="preserve"> </w:t>
+      </w:r>
+      <w:r>
+        <w:rPr>
+          <w:lang w:val="en-US"/>
+        </w:rPr>
+        <w:fldChar w:fldCharType="begin"/>
+      </w:r>
+      <w:r>
+        <w:rPr>
+          <w:lang w:val="en-US"/>
+        </w:rPr>
+        <w:instrText xml:space="preserve"> ADDIN EN.CITE &lt;EndNote&gt;&lt;Cite&gt;&lt;Author&gt;K. Rustan M. Leino&lt;/Author&gt;&lt;Year&gt;2021&lt;/Year&gt;&lt;RecNum&gt;1&lt;/RecNum&gt;&lt;DisplayText&gt;[2]&lt;/DisplayText&gt;&lt;record&gt;&lt;rec-number&gt;1&lt;/rec-number&gt;&lt;foreign-keys&gt;&lt;key app="EN" db-id="va9rwtarr25zv5er2t2xdz01x5pwd2stwxxz" timestamp="1633397196"&gt;1&lt;/key&gt;&lt;/foreign-keys&gt;&lt;ref-type name="Electronic Book"&gt;44&lt;/ref-type&gt;&lt;contributors&gt;&lt;authors&gt;&lt;author&gt;K. Rustan M. Leino, Richard L. Ford, David R. Cok&lt;/author&gt;&lt;/authors&gt;&lt;/contributors&gt;&lt;titles&gt;&lt;title&gt;Dafny Reference Manual&lt;/title&gt;&lt;/titles&gt;&lt;dates&gt;&lt;year&gt;2021&lt;/year&gt;&lt;/dates&gt;&lt;urls&gt;&lt;/urls&gt;&lt;/record&gt;&lt;/Cite&gt;&lt;/EndNote&gt;</w:instrText>
+      </w:r>
+      <w:r>
+        <w:rPr>
+          <w:lang w:val="en-US"/>
+        </w:rPr>
+        <w:fldChar w:fldCharType="separate"/>
+      </w:r>
+      <w:r>
+        <w:rPr>
+          <w:noProof/>
+          <w:lang w:val="en-US"/>
+        </w:rPr>
+        <w:t>[2]</w:t>
+      </w:r>
+      <w:r>
+        <w:rPr>
+          <w:lang w:val="en-US"/>
+        </w:rPr>
+        <w:fldChar w:fldCharType="end"/>
+      </w:r>
+    </w:p>
+    <w:p>
+      <w:pPr>
+        <w:pStyle w:val="Heading3"/>
+        <w:rPr>
+          <w:lang w:val="en-US"/>
+        </w:rPr>
+      </w:pPr>
+      <w:bookmarkStart w:id="8" w:name="_Toc84412013"/>
+      <w:r>
+        <w:rPr>
+          <w:lang w:val="en-US"/>
+        </w:rPr>
+        <w:t>IDE</w:t>
+      </w:r>
+      <w:bookmarkEnd w:id="8"/>
+    </w:p>
+    <w:p>
+      <w:pPr>
+        <w:rPr>
+          <w:lang w:val="en-US"/>
+        </w:rPr>
+      </w:pPr>
+      <w:r>
+        <w:rPr>
+          <w:lang w:val="en-US"/>
+        </w:rPr>
+        <w:t xml:space="preserve">Program verifies utilize three major integrated subsystems. </w:t>
+      </w:r>
+      <w:r>
+        <w:rPr>
+          <w:lang w:val="en-US"/>
+        </w:rPr>
+        <w:t>Firstly,</w:t>
+      </w:r>
+      <w:r>
+        <w:rPr>
+          <w:lang w:val="en-US"/>
+        </w:rPr>
+        <w:t xml:space="preserve"> is the logic it uses, such as Hoare-style program logic or type theory, secondly is the automation mechanism such as decision procedures or proof search strategies. These 2 subsystems make up the proof system and affects how the programmer interacts with verification system through the manipulation of the input language. Thirdly, is the languages integrated development environment (IDE), which attempts to reduce the understandability of the proof system, making modifications simpler for the programmer. Dafn</w:t>
+      </w:r>
+      <w:r>
+        <w:rPr>
+          <w:lang w:val="en-US"/>
+        </w:rPr>
+        <w:t>y’</w:t>
+      </w:r>
+      <w:r>
+        <w:rPr>
+          <w:lang w:val="en-US"/>
+        </w:rPr>
+        <w:t xml:space="preserve">s most developed IDE is an extension in </w:t>
+      </w:r>
+      <w:r>
+        <w:rPr>
+          <w:lang w:val="en-US"/>
+        </w:rPr>
+        <w:t>Microsoft Visual Studio / Visual Studio Code (VS/VSCode)</w:t>
+      </w:r>
+      <w:r>
+        <w:rPr>
+          <w:lang w:val="en-US"/>
+        </w:rPr>
+        <w:t xml:space="preserve"> </w:t>
+      </w:r>
+      <w:r>
+        <w:rPr>
+          <w:lang w:val="en-US"/>
+        </w:rPr>
+        <w:fldChar w:fldCharType="begin"/>
+      </w:r>
+      <w:r>
+        <w:rPr>
+          <w:lang w:val="en-US"/>
+        </w:rPr>
+        <w:instrText xml:space="preserve"> ADDIN EN.CITE &lt;EndNote&gt;&lt;Cite&gt;&lt;Author&gt;K. Rustan M. Leino&lt;/Author&gt;&lt;Year&gt;2014&lt;/Year&gt;&lt;RecNum&gt;2&lt;/RecNum&gt;&lt;DisplayText&gt;[3]&lt;/DisplayText&gt;&lt;record&gt;&lt;rec-number&gt;2&lt;/rec-number&gt;&lt;foreign-keys&gt;&lt;key app="EN" db-id="va9rwtarr25zv5er2t2xdz01x5pwd2stwxxz" timestamp="1633413269"&gt;2&lt;/key&gt;&lt;/foreign-keys&gt;&lt;ref-type name="Journal Article"&gt;17&lt;/ref-type&gt;&lt;contributors&gt;&lt;authors&gt;&lt;author&gt;K. Rustan M. Leino, Valentin Wüstholz&lt;/author&gt;&lt;/authors&gt;&lt;/contributors&gt;&lt;titles&gt;&lt;title&gt;The Dafny Integrated Development Environment&lt;/title&gt;&lt;/titles&gt;&lt;dates&gt;&lt;year&gt;2014&lt;/year&gt;&lt;/dates&gt;&lt;urls&gt;&lt;/urls&gt;&lt;/record&gt;&lt;/Cite&gt;&lt;/EndNote&gt;</w:instrText>
+      </w:r>
+      <w:r>
+        <w:rPr>
+          <w:lang w:val="en-US"/>
+        </w:rPr>
+        <w:fldChar w:fldCharType="separate"/>
+      </w:r>
+      <w:r>
+        <w:rPr>
+          <w:noProof/>
+          <w:lang w:val="en-US"/>
+        </w:rPr>
+        <w:t>[3]</w:t>
+      </w:r>
+      <w:r>
+        <w:rPr>
+          <w:lang w:val="en-US"/>
+        </w:rPr>
+        <w:fldChar w:fldCharType="end"/>
+      </w:r>
+      <w:r>
+        <w:rPr>
+          <w:lang w:val="en-US"/>
+        </w:rPr>
+        <w:t xml:space="preserve">. </w:t>
+      </w:r>
+    </w:p>
+    <w:p>
+      <w:pPr>
+        <w:pStyle w:val="Heading4"/>
+        <w:rPr>
+          <w:lang w:val="en-US"/>
+        </w:rPr>
+      </w:pPr>
+      <w:r>
+        <w:rPr>
+          <w:lang w:val="en-US"/>
+        </w:rPr>
+        <w:t>Features</w:t>
+      </w:r>
+    </w:p>
+    <w:p>
+      <w:pPr>
+        <w:rPr>
+          <w:lang w:val="en-US"/>
+        </w:rPr>
+      </w:pPr>
+      <w:r>
+        <w:rPr>
+          <w:lang w:val="en-US"/>
+        </w:rPr>
+        <w:t xml:space="preserve">The IDE provides the following </w:t>
+      </w:r>
+      <w:r>
+        <w:rPr>
+          <w:lang w:val="en-US"/>
+        </w:rPr>
+        <w:t xml:space="preserve">programming </w:t>
+      </w:r>
+      <w:r>
+        <w:rPr>
+          <w:lang w:val="en-US"/>
+        </w:rPr>
+        <w:t>features</w:t>
+      </w:r>
+      <w:r>
+        <w:rPr>
+          <w:lang w:val="en-US"/>
+        </w:rPr>
+        <w:t xml:space="preserve"> for program verification assistance</w:t>
+      </w:r>
+      <w:r>
+        <w:rPr>
+          <w:lang w:val="en-US"/>
+        </w:rPr>
+        <w:t>:</w:t>
+      </w:r>
+    </w:p>
+    <w:tbl>
+      <w:tblPr>
+        <w:tblStyle w:val="TableGrid"/>
+        <w:tblW w:w="0" w:type="auto"/>
+        <w:tblLook w:val="04A0" w:firstRow="1" w:lastRow="0" w:firstColumn="1" w:lastColumn="0" w:noHBand="0" w:noVBand="1"/>
+      </w:tblPr>
+      <w:tblGrid>
+        <w:gridCol w:w="1696"/>
+        <w:gridCol w:w="7320"/>
+      </w:tblGrid>
+      <w:tr>
+        <w:tc>
+          <w:tcPr>
+            <w:tcW w:w="1696" w:type="dxa"/>
+          </w:tcPr>
+          <w:p>
+            <w:pPr>
+              <w:jc w:val="center"/>
+              <w:rPr>
+                <w:lang w:val="en-US"/>
+              </w:rPr>
+            </w:pPr>
+            <w:r>
+              <w:rPr>
+                <w:lang w:val="en-US"/>
+              </w:rPr>
+              <w:t>Feature</w:t>
+            </w:r>
+          </w:p>
+        </w:tc>
+        <w:tc>
+          <w:tcPr>
+            <w:tcW w:w="7320" w:type="dxa"/>
+          </w:tcPr>
+          <w:p>
+            <w:pPr>
+              <w:jc w:val="center"/>
+              <w:rPr>
+                <w:lang w:val="en-US"/>
+              </w:rPr>
+            </w:pPr>
+            <w:r>
+              <w:rPr>
+                <w:lang w:val="en-US"/>
+              </w:rPr>
+              <w:t>Descri</w:t>
+            </w:r>
+            <w:r>
+              <w:rPr>
+                <w:lang w:val="en-US"/>
+              </w:rPr>
+              <w:t>ption</w:t>
+            </w:r>
+          </w:p>
+        </w:tc>
+      </w:tr>
+      <w:tr>
+        <w:tc>
+          <w:tcPr>
+            <w:tcW w:w="1696" w:type="dxa"/>
+          </w:tcPr>
+          <w:p>
+            <w:pPr>
+              <w:rPr>
+                <w:lang w:val="en-US"/>
+              </w:rPr>
+            </w:pPr>
+            <w:r>
+              <w:rPr>
+                <w:rFonts w:ascii="NimbusRomNo9L-Medi" w:hAnsi="NimbusRomNo9L-Medi" w:cs="NimbusRomNo9L-Medi"/>
+              </w:rPr>
+              <w:t>Continuous Processing</w:t>
+            </w:r>
+          </w:p>
+        </w:tc>
+        <w:tc>
+          <w:tcPr>
+            <w:tcW w:w="7320" w:type="dxa"/>
+          </w:tcPr>
+          <w:p>
+            <w:pPr>
+              <w:rPr>
+                <w:lang w:val="en-US"/>
+              </w:rPr>
+            </w:pPr>
+            <w:r>
+              <w:rPr>
+                <w:lang w:val="en-US"/>
+              </w:rPr>
+              <w:t>The program verifier is run in the background providing instantaneous feedback.</w:t>
+            </w:r>
+          </w:p>
+        </w:tc>
+      </w:tr>
+      <w:tr>
+        <w:tc>
+          <w:tcPr>
+            <w:tcW w:w="1696" w:type="dxa"/>
+          </w:tcPr>
+          <w:p>
+            <w:pPr>
+              <w:rPr>
+                <w:lang w:val="en-US"/>
+              </w:rPr>
+            </w:pPr>
+            <w:r>
+              <w:rPr>
+                <w:rFonts w:ascii="NimbusRomNo9L-Medi" w:hAnsi="NimbusRomNo9L-Medi" w:cs="NimbusRomNo9L-Medi"/>
+              </w:rPr>
+              <w:t>Non-Linear Editing</w:t>
+            </w:r>
+          </w:p>
+        </w:tc>
+        <w:tc>
+          <w:tcPr>
+            <w:tcW w:w="7320" w:type="dxa"/>
+          </w:tcPr>
+          <w:p>
+            <w:pPr>
+              <w:rPr>
+                <w:lang w:val="en-US"/>
+              </w:rPr>
+            </w:pPr>
+            <w:r>
+              <w:rPr>
+                <w:lang w:val="en-US"/>
+              </w:rPr>
+              <w:t>The buffer can be edited from anywhere. A change in the buffer will make the verifier to reconsider proof obligations.</w:t>
+            </w:r>
+          </w:p>
+        </w:tc>
+      </w:tr>
+      <w:tr>
+        <w:tc>
+          <w:tcPr>
+            <w:tcW w:w="1696" w:type="dxa"/>
+          </w:tcPr>
+          <w:p>
+            <w:pPr>
+              <w:rPr>
+                <w:lang w:val="en-US"/>
+              </w:rPr>
+            </w:pPr>
+            <w:r>
+              <w:rPr>
+                <w:rFonts w:ascii="NimbusRomNo9L-Medi" w:hAnsi="NimbusRomNo9L-Medi" w:cs="NimbusRomNo9L-Medi"/>
+              </w:rPr>
+              <w:t>Multi-Threading</w:t>
+            </w:r>
+          </w:p>
+        </w:tc>
+        <w:tc>
+          <w:tcPr>
+            <w:tcW w:w="7320" w:type="dxa"/>
+          </w:tcPr>
+          <w:p>
+            <w:pPr>
+              <w:rPr>
+                <w:lang w:val="en-US"/>
+              </w:rPr>
+            </w:pPr>
+            <w:r>
+              <w:rPr>
+                <w:lang w:val="en-US"/>
+              </w:rPr>
+              <w:t xml:space="preserve">The IDE makes use of available multi-threading hardware. These concurrent threads are adjusted dynamically dependent on the complexity of verification tasks. </w:t>
+            </w:r>
+          </w:p>
+        </w:tc>
+      </w:tr>
+      <w:tr>
+        <w:tc>
+          <w:tcPr>
+            <w:tcW w:w="1696" w:type="dxa"/>
+          </w:tcPr>
+          <w:p>
+            <w:pPr>
+              <w:rPr>
+                <w:lang w:val="en-US"/>
+              </w:rPr>
+            </w:pPr>
+            <w:r>
+              <w:rPr>
+                <w:rFonts w:ascii="NimbusRomNo9L-Medi" w:hAnsi="NimbusRomNo9L-Medi" w:cs="NimbusRomNo9L-Medi"/>
+              </w:rPr>
+              <w:t>Dependency Analysis and Caching</w:t>
+            </w:r>
+          </w:p>
+        </w:tc>
+        <w:tc>
+          <w:tcPr>
+            <w:tcW w:w="7320" w:type="dxa"/>
+          </w:tcPr>
+          <w:p>
+            <w:pPr>
+              <w:rPr>
+                <w:lang w:val="en-US"/>
+              </w:rPr>
+            </w:pPr>
+            <w:r>
+              <w:rPr>
+                <w:lang w:val="en-US"/>
+              </w:rPr>
+              <w:t xml:space="preserve">The IDE caches verification outcomes and computer dependencies. Before beginning a new verification task the system interacts with the available cache reducing the programmers wait times. This is essential when the programmer </w:t>
+            </w:r>
+            <w:r>
+              <w:rPr>
+                <w:lang w:val="en-US"/>
+              </w:rPr>
+              <w:lastRenderedPageBreak/>
+              <w:t>need to make many small variations to the program to achieve overall approval, hence fluid response times from the verifier is crucial.</w:t>
+            </w:r>
+          </w:p>
+        </w:tc>
+      </w:tr>
+      <w:tr>
+        <w:tc>
+          <w:tcPr>
+            <w:tcW w:w="1696" w:type="dxa"/>
+          </w:tcPr>
+          <w:p>
+            <w:pPr>
+              <w:rPr>
+                <w:lang w:val="en-US"/>
+              </w:rPr>
+            </w:pPr>
+            <w:r>
+              <w:rPr>
+                <w:rFonts w:ascii="NimbusRomNo9L-Medi" w:hAnsi="NimbusRomNo9L-Medi" w:cs="NimbusRomNo9L-Medi"/>
+              </w:rPr>
+              <w:lastRenderedPageBreak/>
+              <w:t>Showing Information</w:t>
+            </w:r>
+          </w:p>
+        </w:tc>
+        <w:tc>
+          <w:tcPr>
+            <w:tcW w:w="7320" w:type="dxa"/>
+          </w:tcPr>
+          <w:p>
+            <w:pPr>
+              <w:rPr>
+                <w:lang w:val="en-US"/>
+              </w:rPr>
+            </w:pPr>
+            <w:r>
+              <w:rPr>
+                <w:lang w:val="en-US"/>
+              </w:rPr>
+              <w:t>The IDE makes addition information available regarding, induction schemes, types, loop invariants and syntactic shorthand’s. This is accessible to the programmer via a hovered text</w:t>
+            </w:r>
+            <w:r>
+              <w:rPr>
+                <w:lang w:val="en-US"/>
+              </w:rPr>
+              <w:t xml:space="preserve"> which appears after the user’s cursor is hovered over certain program text</w:t>
+            </w:r>
+            <w:r>
+              <w:rPr>
+                <w:lang w:val="en-US"/>
+              </w:rPr>
+              <w:t>, reducing clutter in the text editor</w:t>
+            </w:r>
+          </w:p>
+        </w:tc>
+      </w:tr>
+      <w:tr>
+        <w:tc>
+          <w:tcPr>
+            <w:tcW w:w="1696" w:type="dxa"/>
+          </w:tcPr>
+          <w:p>
+            <w:pPr>
+              <w:rPr>
+                <w:lang w:val="en-US"/>
+              </w:rPr>
+            </w:pPr>
+            <w:r>
+              <w:rPr>
+                <w:rFonts w:ascii="NimbusRomNo9L-Medi" w:hAnsi="NimbusRomNo9L-Medi" w:cs="NimbusRomNo9L-Medi"/>
+              </w:rPr>
+              <w:t>Integrated Debugging</w:t>
+            </w:r>
+          </w:p>
+        </w:tc>
+        <w:tc>
+          <w:tcPr>
+            <w:tcW w:w="7320" w:type="dxa"/>
+          </w:tcPr>
+          <w:p>
+            <w:pPr>
+              <w:rPr>
+                <w:lang w:val="en-US"/>
+              </w:rPr>
+            </w:pPr>
+            <w:r>
+              <w:rPr>
+                <w:lang w:val="en-US"/>
+              </w:rPr>
+              <w:t>Error messages gathered during verification are displayed when the user hovers their cursor over an identified error. This occurs because of the integration of the Boogie Verification Debugger (BVD) into the IDE.</w:t>
+            </w:r>
+          </w:p>
+        </w:tc>
+      </w:tr>
+    </w:tbl>
+    <w:p>
+      <w:pPr>
+        <w:rPr>
+          <w:lang w:val="en-US"/>
+        </w:rPr>
+      </w:pPr>
+    </w:p>
+    <w:p>
+      <w:pPr>
+        <w:pStyle w:val="Heading4"/>
+        <w:rPr>
+          <w:lang w:val="en-US"/>
+        </w:rPr>
+      </w:pPr>
+      <w:r>
+        <w:rPr>
+          <w:lang w:val="en-US"/>
+        </w:rPr>
+        <w:t>Tool Architecture</w:t>
+      </w:r>
+    </w:p>
+    <w:p>
+      <w:pPr>
+        <w:rPr>
+          <w:lang w:val="en-US"/>
+        </w:rPr>
+      </w:pPr>
+      <w:r>
+        <w:rPr>
+          <w:lang w:val="en-US"/>
+        </w:rPr>
+        <w:t>The Dafny programming language is built above the Boogie verification engine. For continuous processing to occur the IDE Dafny extension sends the program to the verifier whenever a change is made by the user</w:t>
+      </w:r>
+      <w:r>
+        <w:rPr>
+          <w:lang w:val="en-US"/>
+        </w:rPr>
+        <w:t xml:space="preserve"> to the text buffer</w:t>
+      </w:r>
+      <w:r>
+        <w:rPr>
+          <w:lang w:val="en-US"/>
+        </w:rPr>
+        <w:t xml:space="preserve">. The program then translates the correctness proof obligations into Boogie, which is an intermediary language used for program verification. Boogie contains several declarations, such as variables and procedures, that are needed to formalize programs in higher-level languages. For example, </w:t>
+      </w:r>
+      <w:r>
+        <w:rPr>
+          <w:lang w:val="en-US"/>
+        </w:rPr>
+        <w:t xml:space="preserve">a method in Dafny is encoded to a Boogie procedure that details the conditions of the methods specification, </w:t>
+      </w:r>
+      <w:r>
+        <w:rPr>
+          <w:lang w:val="en-US"/>
+        </w:rPr>
+        <w:t>and a</w:t>
+      </w:r>
+      <w:r>
+        <w:rPr>
+          <w:lang w:val="en-US"/>
+        </w:rPr>
+        <w:t xml:space="preserve"> Boogie procedure implementation that details the method body and verifies that the method specification matches. Striped down, each function written in Dafny is translated to a Boogie function and procedure implementation. The Boogie program is then sent </w:t>
+      </w:r>
+      <w:r>
+        <w:rPr>
+          <w:lang w:val="en-US"/>
+        </w:rPr>
+        <w:t>to the verifier, a automatic reasoning engine known as the SMT-solver Z3, which generates diagnostics on every Boogie implementation. These program diagnostics are then circulated back to the VS extension IDE to display the verification diagnostics to the user.</w:t>
+      </w:r>
+      <w:r>
+        <w:rPr>
+          <w:lang w:val="en-US"/>
+        </w:rPr>
+        <w:t xml:space="preserve"> </w:t>
+      </w:r>
+      <w:r>
+        <w:rPr>
+          <w:lang w:val="en-US"/>
+        </w:rPr>
+        <w:fldChar w:fldCharType="begin"/>
+      </w:r>
+      <w:r>
+        <w:rPr>
+          <w:lang w:val="en-US"/>
+        </w:rPr>
+        <w:instrText xml:space="preserve"> ADDIN EN.CITE &lt;EndNote&gt;&lt;Cite&gt;&lt;Author&gt;K. Rustan M. Leino&lt;/Author&gt;&lt;Year&gt;2014&lt;/Year&gt;&lt;RecNum&gt;2&lt;/RecNum&gt;&lt;DisplayText&gt;[3]&lt;/DisplayText&gt;&lt;record&gt;&lt;rec-number&gt;2&lt;/rec-number&gt;&lt;foreign-keys&gt;&lt;key app="EN" db-id="va9rwtarr25zv5er2t2xdz01x5pwd2stwxxz" timestamp="1633413269"&gt;2&lt;/key&gt;&lt;/foreign-keys&gt;&lt;ref-type name="Journal Article"&gt;17&lt;/ref-type&gt;&lt;contributors&gt;&lt;authors&gt;&lt;author&gt;K. Rustan M. Leino, Valentin Wüstholz&lt;/author&gt;&lt;/authors&gt;&lt;/contributors&gt;&lt;titles&gt;&lt;title&gt;The Dafny Integrated Development Environment&lt;/title&gt;&lt;/titles&gt;&lt;dates&gt;&lt;year&gt;2014&lt;/year&gt;&lt;/dates&gt;&lt;urls&gt;&lt;/urls&gt;&lt;/record&gt;&lt;/Cite&gt;&lt;/EndNote&gt;</w:instrText>
+      </w:r>
+      <w:r>
+        <w:rPr>
+          <w:lang w:val="en-US"/>
+        </w:rPr>
+        <w:fldChar w:fldCharType="separate"/>
+      </w:r>
+      <w:r>
+        <w:rPr>
+          <w:noProof/>
+          <w:lang w:val="en-US"/>
+        </w:rPr>
+        <w:t>[3]</w:t>
+      </w:r>
+      <w:r>
+        <w:rPr>
+          <w:lang w:val="en-US"/>
+        </w:rPr>
+        <w:fldChar w:fldCharType="end"/>
+      </w:r>
+    </w:p>
+    <w:p>
+      <w:pPr>
+        <w:keepNext/>
+        <w:jc w:val="center"/>
+      </w:pPr>
+      <w:r>
+        <w:rPr>
+          <w:noProof/>
+          <w:lang w:val="en-US"/>
+        </w:rPr>
+        <w:drawing>
+          <wp:inline distT="0" distB="0" distL="0" distR="0" wp14:anchorId="3A32078F" wp14:editId="50C9BC94">
+            <wp:extent cx="4365296" cy="1933575"/>
+            <wp:effectExtent l="0" t="0" r="0" b="0"/>
+            <wp:docPr id="2" name="Picture 2" descr="Diagram&#10;&#10;Description automatically generated"/>
+            <wp:cNvGraphicFramePr>
+              <a:graphicFrameLocks xmlns:a="http://schemas.openxmlformats.org/drawingml/2006/main" noChangeAspect="1"/>
+            </wp:cNvGraphicFramePr>
+            <a:graphic xmlns:a="http://schemas.openxmlformats.org/drawingml/2006/main">
+              <a:graphicData uri="http://schemas.openxmlformats.org/drawingml/2006/picture">
+                <pic:pic xmlns:pic="http://schemas.openxmlformats.org/drawingml/2006/picture">
+                  <pic:nvPicPr>
+                    <pic:cNvPr id="2" name="Picture 2" descr="Diagram&#10;&#10;Description automatically generated"/>
+                    <pic:cNvPicPr/>
+                  </pic:nvPicPr>
+                  <pic:blipFill>
+                    <a:blip r:embed="rId11">
+                      <a:extLst>
+                        <a:ext uri="{28A0092B-C50C-407E-A947-70E740481C1C}">
+                          <a14:useLocalDpi xmlns:a14="http://schemas.microsoft.com/office/drawing/2010/main" val="0"/>
+                        </a:ext>
+                      </a:extLst>
+                    </a:blip>
+                    <a:stretch>
+                      <a:fillRect/>
+                    </a:stretch>
+                  </pic:blipFill>
+                  <pic:spPr>
+                    <a:xfrm>
+                      <a:off x="0" y="0"/>
+                      <a:ext cx="4377181" cy="1938839"/>
+                    </a:xfrm>
+                    <a:prstGeom prst="rect">
+                      <a:avLst/>
+                    </a:prstGeom>
+                  </pic:spPr>
+                </pic:pic>
+              </a:graphicData>
+            </a:graphic>
+          </wp:inline>
+        </w:drawing>
+      </w:r>
+    </w:p>
+    <w:p>
+      <w:pPr>
+        <w:pStyle w:val="Caption"/>
+        <w:jc w:val="center"/>
+      </w:pPr>
+      <w:bookmarkStart w:id="9" w:name="_Toc84430040"/>
+      <w:r>
+        <w:t xml:space="preserve">Figure </w:t>
+      </w:r>
+      <w:r>
+        <w:fldChar w:fldCharType="begin"/>
+      </w:r>
+      <w:r>
+        <w:instrText xml:space="preserve"> SEQ Figure \* ARABIC </w:instrText>
+      </w:r>
+      <w:r>
+        <w:fldChar w:fldCharType="separate"/>
+      </w:r>
+      <w:r>
+        <w:rPr>
+          <w:noProof/>
+        </w:rPr>
+        <w:t>1</w:t>
+      </w:r>
+      <w:r>
+        <w:fldChar w:fldCharType="end"/>
+      </w:r>
+      <w:r>
+        <w:t xml:space="preserve">: </w:t>
+      </w:r>
+      <w:r>
+        <w:t xml:space="preserve"> Initial and Current IDE architecture (Arrows indicate data transfer, red arrows indicate diagnostics)</w:t>
+      </w:r>
+      <w:r>
+        <w:t xml:space="preserve"> </w:t>
+      </w:r>
+      <w:r>
+        <w:fldChar w:fldCharType="begin"/>
+      </w:r>
+      <w:r>
+        <w:instrText xml:space="preserve"> ADDIN EN.CITE &lt;EndNote&gt;&lt;Cite&gt;&lt;Author&gt;K. Rustan M. Leino&lt;/Author&gt;&lt;Year&gt;2014&lt;/Year&gt;&lt;RecNum&gt;2&lt;/RecNum&gt;&lt;DisplayText&gt;[3]&lt;/DisplayText&gt;&lt;record&gt;&lt;rec-number&gt;2&lt;/rec-number&gt;&lt;foreign-keys&gt;&lt;key app="EN" db-id="va9rwtarr25zv5er2t2xdz01x5pwd2stwxxz" timestamp="1633413269"&gt;2&lt;/key&gt;&lt;/foreign-keys&gt;&lt;ref-type name="Journal Article"&gt;17&lt;/ref-type&gt;&lt;contributors&gt;&lt;authors&gt;&lt;author&gt;K. Rustan M. Leino, Valentin Wüstholz&lt;/author&gt;&lt;/authors&gt;&lt;/contributors&gt;&lt;titles&gt;&lt;title&gt;The Dafny Integrated Development Environment&lt;/title&gt;&lt;/titles&gt;&lt;dates&gt;&lt;year&gt;2014&lt;/year&gt;&lt;/dates&gt;&lt;urls&gt;&lt;/urls&gt;&lt;/record&gt;&lt;/Cite&gt;&lt;/EndNote&gt;</w:instrText>
+      </w:r>
+      <w:r>
+        <w:fldChar w:fldCharType="separate"/>
+      </w:r>
+      <w:r>
+        <w:rPr>
+          <w:noProof/>
+        </w:rPr>
+        <w:t>[3]</w:t>
+      </w:r>
+      <w:bookmarkEnd w:id="9"/>
+      <w:r>
+        <w:fldChar w:fldCharType="end"/>
+      </w:r>
+    </w:p>
+    <w:p>
+      <w:pPr>
+        <w:rPr>
+          <w:lang w:val="en-US"/>
+        </w:rPr>
+      </w:pPr>
+      <w:r>
+        <w:rPr>
+          <w:lang w:val="en-US"/>
+        </w:rPr>
+        <w:t>Th</w:t>
+      </w:r>
+      <w:r>
+        <w:rPr>
+          <w:lang w:val="en-US"/>
+        </w:rPr>
+        <w:t>e initial</w:t>
+      </w:r>
+      <w:r>
+        <w:rPr>
+          <w:lang w:val="en-US"/>
+        </w:rPr>
+        <w:t xml:space="preserve"> architecture provides responsiveness for the user when verifying smaller programs but does not scale well, when many functions and methods need to be verified</w:t>
+      </w:r>
+      <w:r>
+        <w:rPr>
+          <w:lang w:val="en-US"/>
+        </w:rPr>
+        <w:t xml:space="preserve"> in larger programs. Therefore, the architecture was changed to verify separate tasks in parallel, allowing multi-threading using .NET Task Parallel Library. Each task will output verification conditions taking advantage of multiple solvers in a dynamically allocated allotment of solvers</w:t>
+      </w:r>
+      <w:r>
+        <w:rPr>
+          <w:lang w:val="en-US"/>
+        </w:rPr>
+        <w:t>, allowing the user to see error asynchronously</w:t>
+      </w:r>
+      <w:r>
+        <w:rPr>
+          <w:lang w:val="en-US"/>
+        </w:rPr>
+        <w:t>.</w:t>
+      </w:r>
+      <w:r>
+        <w:rPr>
+          <w:lang w:val="en-US"/>
+        </w:rPr>
+        <w:t xml:space="preserve"> </w:t>
+      </w:r>
+      <w:r>
+        <w:rPr>
+          <w:lang w:val="en-US"/>
+        </w:rPr>
+        <w:fldChar w:fldCharType="begin"/>
+      </w:r>
+      <w:r>
+        <w:rPr>
+          <w:lang w:val="en-US"/>
+        </w:rPr>
+        <w:instrText xml:space="preserve"> ADDIN EN.CITE &lt;EndNote&gt;&lt;Cite&gt;&lt;Author&gt;K. Rustan M. Leino&lt;/Author&gt;&lt;Year&gt;2014&lt;/Year&gt;&lt;RecNum&gt;2&lt;/RecNum&gt;&lt;DisplayText&gt;[3]&lt;/DisplayText&gt;&lt;record&gt;&lt;rec-number&gt;2&lt;/rec-number&gt;&lt;foreign-keys&gt;&lt;key app="EN" db-id="va9rwtarr25zv5er2t2xdz01x5pwd2stwxxz" timestamp="1633413269"&gt;2&lt;/key&gt;&lt;/foreign-keys&gt;&lt;ref-type name="Journal Article"&gt;17&lt;/ref-type&gt;&lt;contributors&gt;&lt;authors&gt;&lt;author&gt;K. Rustan M. Leino, Valentin Wüstholz&lt;/author&gt;&lt;/authors&gt;&lt;/contributors&gt;&lt;titles&gt;&lt;title&gt;The Dafny Integrated Development Environment&lt;/title&gt;&lt;/titles&gt;&lt;dates&gt;&lt;year&gt;2014&lt;/year&gt;&lt;/dates&gt;&lt;urls&gt;&lt;/urls&gt;&lt;/record&gt;&lt;/Cite&gt;&lt;/EndNote&gt;</w:instrText>
+      </w:r>
+      <w:r>
+        <w:rPr>
+          <w:lang w:val="en-US"/>
+        </w:rPr>
+        <w:fldChar w:fldCharType="separate"/>
+      </w:r>
+      <w:r>
+        <w:rPr>
+          <w:noProof/>
+          <w:lang w:val="en-US"/>
+        </w:rPr>
+        <w:t>[3]</w:t>
+      </w:r>
+      <w:r>
+        <w:rPr>
+          <w:lang w:val="en-US"/>
+        </w:rPr>
+        <w:fldChar w:fldCharType="end"/>
+      </w:r>
+    </w:p>
+    <w:p>
+      <w:pPr>
+        <w:rPr>
+          <w:lang w:val="en-US"/>
+        </w:rPr>
+      </w:pPr>
+      <w:r>
+        <w:rPr>
+          <w:lang w:val="en-US"/>
+        </w:rPr>
+        <w:t xml:space="preserve">The Visual Studio IDE extension follows the </w:t>
+      </w:r>
+      <w:r>
+        <w:rPr>
+          <w:lang w:val="en-US"/>
+        </w:rPr>
+        <w:t>ensuing</w:t>
+      </w:r>
+      <w:r>
+        <w:rPr>
+          <w:lang w:val="en-US"/>
+        </w:rPr>
+        <w:t xml:space="preserve"> procedures:</w:t>
+      </w:r>
+    </w:p>
+    <w:p>
+      <w:pPr>
+        <w:pStyle w:val="ListParagraph"/>
+        <w:numPr>
+          <w:ilvl w:val="0"/>
+          <w:numId w:val="2"/>
+        </w:numPr>
+        <w:rPr>
+          <w:lang w:val="en-US"/>
+        </w:rPr>
+      </w:pPr>
+      <w:r>
+        <w:rPr>
+          <w:lang w:val="en-US"/>
+        </w:rPr>
+        <w:t>Visual Studio extension is notified of a new snapshot, i.e. a change to the text buffer</w:t>
+      </w:r>
+      <w:r>
+        <w:rPr>
+          <w:lang w:val="en-US"/>
+        </w:rPr>
+        <w:t>.</w:t>
+      </w:r>
+    </w:p>
+    <w:p>
+      <w:pPr>
+        <w:pStyle w:val="ListParagraph"/>
+        <w:numPr>
+          <w:ilvl w:val="0"/>
+          <w:numId w:val="2"/>
+        </w:numPr>
+        <w:rPr>
+          <w:lang w:val="en-US"/>
+        </w:rPr>
+      </w:pPr>
+      <w:r>
+        <w:rPr>
+          <w:lang w:val="en-US"/>
+        </w:rPr>
+        <w:t>The extension recomputes syntax highlighting, through a lexical scan</w:t>
+      </w:r>
+      <w:r>
+        <w:rPr>
+          <w:lang w:val="en-US"/>
+        </w:rPr>
+        <w:t>.</w:t>
+      </w:r>
+    </w:p>
+    <w:p>
+      <w:pPr>
+        <w:pStyle w:val="ListParagraph"/>
+        <w:numPr>
+          <w:ilvl w:val="0"/>
+          <w:numId w:val="2"/>
+        </w:numPr>
+        <w:rPr>
+          <w:lang w:val="en-US"/>
+        </w:rPr>
+      </w:pPr>
+      <w:r>
+        <w:rPr>
+          <w:lang w:val="en-US"/>
+        </w:rPr>
+        <w:lastRenderedPageBreak/>
+        <w:t xml:space="preserve">After 0.5 seconds of idleness, the extension runs the parser, </w:t>
+      </w:r>
+      <w:r>
+        <w:rPr>
+          <w:lang w:val="en-US"/>
+        </w:rPr>
+        <w:t>resolver,</w:t>
+      </w:r>
+      <w:r>
+        <w:rPr>
+          <w:lang w:val="en-US"/>
+        </w:rPr>
+        <w:t xml:space="preserve"> and type checker over the text buffer</w:t>
+      </w:r>
+      <w:r>
+        <w:rPr>
+          <w:lang w:val="en-US"/>
+        </w:rPr>
+        <w:t>.</w:t>
+      </w:r>
+    </w:p>
+    <w:p>
+      <w:pPr>
+        <w:pStyle w:val="ListParagraph"/>
+        <w:numPr>
+          <w:ilvl w:val="0"/>
+          <w:numId w:val="2"/>
+        </w:numPr>
+        <w:rPr>
+          <w:lang w:val="en-US"/>
+        </w:rPr>
+      </w:pPr>
+      <w:r>
+        <w:rPr>
+          <w:lang w:val="en-US"/>
+        </w:rPr>
+        <w:t>If these phases are passed without error, the information is passed on to the user in hover text.</w:t>
+      </w:r>
+    </w:p>
+    <w:p>
+      <w:pPr>
+        <w:pStyle w:val="ListParagraph"/>
+        <w:numPr>
+          <w:ilvl w:val="0"/>
+          <w:numId w:val="2"/>
+        </w:numPr>
+        <w:rPr>
+          <w:lang w:val="en-US"/>
+        </w:rPr>
+      </w:pPr>
+      <w:r>
+        <w:rPr>
+          <w:lang w:val="en-US"/>
+        </w:rPr>
+        <w:t>The text buffer is then sent asynchronously to the verifier.</w:t>
+      </w:r>
+    </w:p>
+    <w:p>
+      <w:pPr>
+        <w:pStyle w:val="ListParagraph"/>
+        <w:numPr>
+          <w:ilvl w:val="0"/>
+          <w:numId w:val="2"/>
+        </w:numPr>
+        <w:rPr>
+          <w:lang w:val="en-US"/>
+        </w:rPr>
+      </w:pPr>
+      <w:r>
+        <w:rPr>
+          <w:lang w:val="en-US"/>
+        </w:rPr>
+        <w:t>As verification errors become available, they are sent up to the IDE extension.</w:t>
+      </w:r>
+    </w:p>
+    <w:p>
+      <w:pPr>
+        <w:pStyle w:val="ListParagraph"/>
+        <w:numPr>
+          <w:ilvl w:val="0"/>
+          <w:numId w:val="2"/>
+        </w:numPr>
+        <w:rPr>
+          <w:lang w:val="en-US"/>
+        </w:rPr>
+      </w:pPr>
+      <w:r>
+        <w:rPr>
+          <w:lang w:val="en-US"/>
+        </w:rPr>
+        <w:t>Once these steps are completed a new snapshot can be verified.</w:t>
+      </w:r>
+    </w:p>
+    <w:p>
+      <w:pPr>
+        <w:rPr>
+          <w:lang w:val="en-US"/>
+        </w:rPr>
+      </w:pPr>
+      <w:r>
+        <w:rPr>
+          <w:lang w:val="en-US"/>
+        </w:rPr>
+        <w:t xml:space="preserve">Users typically </w:t>
+      </w:r>
+      <w:r>
+        <w:rPr>
+          <w:lang w:val="en-US"/>
+        </w:rPr>
+        <w:t>wonder if the verification has been completed. The user is made aware of the verification completion by a panel on the side bar in the bottom left of the screen that indications when the verification is occurring and when it is complete. Additional colors are added into the margins</w:t>
+      </w:r>
+      <w:r>
+        <w:rPr>
+          <w:lang w:val="en-US"/>
+        </w:rPr>
+        <w:t xml:space="preserve"> and scroll panel</w:t>
+      </w:r>
+      <w:r>
+        <w:rPr>
+          <w:lang w:val="en-US"/>
+        </w:rPr>
+        <w:t xml:space="preserve"> to display modification to the snapshot: green indicates that the new modification is verified, red indicates that the new modification is not </w:t>
+      </w:r>
+      <w:r>
+        <w:rPr>
+          <w:lang w:val="en-US"/>
+        </w:rPr>
+        <w:t>verified, red arrows indicate any lines that may have been removed, and</w:t>
+      </w:r>
+      <w:r>
+        <w:rPr>
+          <w:lang w:val="en-US"/>
+        </w:rPr>
+        <w:t xml:space="preserve"> blue indicates that any other changes that may have been made</w:t>
+      </w:r>
+      <w:r>
+        <w:rPr>
+          <w:lang w:val="en-US"/>
+        </w:rPr>
+        <w:t>.</w:t>
+      </w:r>
+      <w:r>
+        <w:rPr>
+          <w:lang w:val="en-US"/>
+        </w:rPr>
+        <w:t xml:space="preserve"> An example of these colours is shown in </w:t>
+      </w:r>
+      <w:r>
+        <w:rPr>
+          <w:lang w:val="en-US"/>
+        </w:rPr>
+        <w:fldChar w:fldCharType="begin"/>
+      </w:r>
+      <w:r>
+        <w:rPr>
+          <w:lang w:val="en-US"/>
+        </w:rPr>
+        <w:instrText xml:space="preserve"> REF _Ref84412939 \h </w:instrText>
+      </w:r>
+      <w:r>
+        <w:rPr>
+          <w:lang w:val="en-US"/>
+        </w:rPr>
+      </w:r>
+      <w:r>
+        <w:rPr>
+          <w:lang w:val="en-US"/>
+        </w:rPr>
+        <w:fldChar w:fldCharType="separate"/>
+      </w:r>
+      <w:r>
+        <w:t xml:space="preserve">Figure </w:t>
+      </w:r>
+      <w:r>
+        <w:rPr>
+          <w:noProof/>
+        </w:rPr>
+        <w:t>2</w:t>
+      </w:r>
+      <w:r>
+        <w:rPr>
+          <w:lang w:val="en-US"/>
+        </w:rPr>
+        <w:fldChar w:fldCharType="end"/>
+      </w:r>
+      <w:r>
+        <w:rPr>
+          <w:lang w:val="en-US"/>
+        </w:rPr>
+        <w:t xml:space="preserve">. </w:t>
+      </w:r>
+      <w:r>
+        <w:rPr>
+          <w:lang w:val="en-US"/>
+        </w:rPr>
+        <w:fldChar w:fldCharType="begin"/>
+      </w:r>
+      <w:r>
+        <w:rPr>
+          <w:lang w:val="en-US"/>
+        </w:rPr>
+        <w:instrText xml:space="preserve"> ADDIN EN.CITE &lt;EndNote&gt;&lt;Cite&gt;&lt;Author&gt;K. Rustan M. Leino&lt;/Author&gt;&lt;Year&gt;2014&lt;/Year&gt;&lt;RecNum&gt;2&lt;/RecNum&gt;&lt;DisplayText&gt;[3]&lt;/DisplayText&gt;&lt;record&gt;&lt;rec-number&gt;2&lt;/rec-number&gt;&lt;foreign-keys&gt;&lt;key app="EN" db-id="va9rwtarr25zv5er2t2xdz01x5pwd2stwxxz" timestamp="1633413269"&gt;2&lt;/key&gt;&lt;/foreign-keys&gt;&lt;ref-type name="Journal Article"&gt;17&lt;/ref-type&gt;&lt;contributors&gt;&lt;authors&gt;&lt;author&gt;K. Rustan M. Leino, Valentin Wüstholz&lt;/author&gt;&lt;/authors&gt;&lt;/contributors&gt;&lt;titles&gt;&lt;title&gt;The Dafny Integrated Development Environment&lt;/title&gt;&lt;/titles&gt;&lt;dates&gt;&lt;year&gt;2014&lt;/year&gt;&lt;/dates&gt;&lt;urls&gt;&lt;/urls&gt;&lt;/record&gt;&lt;/Cite&gt;&lt;/EndNote&gt;</w:instrText>
+      </w:r>
+      <w:r>
+        <w:rPr>
+          <w:lang w:val="en-US"/>
+        </w:rPr>
+        <w:fldChar w:fldCharType="separate"/>
+      </w:r>
+      <w:r>
+        <w:rPr>
+          <w:noProof/>
+          <w:lang w:val="en-US"/>
+        </w:rPr>
+        <w:t>[3]</w:t>
+      </w:r>
+      <w:r>
+        <w:rPr>
+          <w:lang w:val="en-US"/>
+        </w:rPr>
+        <w:fldChar w:fldCharType="end"/>
+      </w:r>
+    </w:p>
+    <w:p>
+      <w:pPr>
+        <w:keepNext/>
+        <w:jc w:val="center"/>
+      </w:pPr>
+      <w:r>
+        <w:rPr>
+          <w:noProof/>
+        </w:rPr>
+        <w:drawing>
+          <wp:inline distT="0" distB="0" distL="0" distR="0" wp14:anchorId="5A7D5E2B" wp14:editId="1D8D1C0A">
+            <wp:extent cx="2381250" cy="2107301"/>
+            <wp:effectExtent l="0" t="0" r="0" b="7620"/>
+            <wp:docPr id="6" name="Picture 6" descr="A screenshot of a computer&#10;&#10;Description automatically generated with medium confidence"/>
+            <wp:cNvGraphicFramePr>
+              <a:graphicFrameLocks xmlns:a="http://schemas.openxmlformats.org/drawingml/2006/main" noChangeAspect="1"/>
+            </wp:cNvGraphicFramePr>
+            <a:graphic xmlns:a="http://schemas.openxmlformats.org/drawingml/2006/main">
+              <a:graphicData uri="http://schemas.openxmlformats.org/drawingml/2006/picture">
+                <pic:pic xmlns:pic="http://schemas.openxmlformats.org/drawingml/2006/picture">
+                  <pic:nvPicPr>
+                    <pic:cNvPr id="6" name="Picture 6" descr="A screenshot of a computer&#10;&#10;Description automatically generated with medium confidence"/>
+                    <pic:cNvPicPr/>
+                  </pic:nvPicPr>
+                  <pic:blipFill>
+                    <a:blip r:embed="rId12">
+                      <a:extLst>
+                        <a:ext uri="{28A0092B-C50C-407E-A947-70E740481C1C}">
+                          <a14:useLocalDpi xmlns:a14="http://schemas.microsoft.com/office/drawing/2010/main" val="0"/>
+                        </a:ext>
+                      </a:extLst>
+                    </a:blip>
+                    <a:stretch>
+                      <a:fillRect/>
+                    </a:stretch>
+                  </pic:blipFill>
+                  <pic:spPr>
+                    <a:xfrm>
+                      <a:off x="0" y="0"/>
+                      <a:ext cx="2400646" cy="2124466"/>
+                    </a:xfrm>
+                    <a:prstGeom prst="rect">
+                      <a:avLst/>
+                    </a:prstGeom>
+                  </pic:spPr>
+                </pic:pic>
+              </a:graphicData>
+            </a:graphic>
+          </wp:inline>
+        </w:drawing>
+      </w:r>
+    </w:p>
+    <w:p>
+      <w:pPr>
+        <w:pStyle w:val="Caption"/>
+        <w:jc w:val="center"/>
+      </w:pPr>
+      <w:bookmarkStart w:id="10" w:name="_Ref84412892"/>
+      <w:bookmarkStart w:id="11" w:name="_Ref84412901"/>
+      <w:bookmarkStart w:id="12" w:name="_Ref84412939"/>
+      <w:bookmarkStart w:id="13" w:name="_Toc84430041"/>
+      <w:r>
+        <w:t xml:space="preserve">Figure </w:t>
+      </w:r>
+      <w:r>
+        <w:fldChar w:fldCharType="begin"/>
+      </w:r>
+      <w:r>
+        <w:instrText xml:space="preserve"> SEQ Figure \* ARABIC </w:instrText>
+      </w:r>
+      <w:r>
+        <w:fldChar w:fldCharType="separate"/>
+      </w:r>
+      <w:r>
+        <w:rPr>
+          <w:noProof/>
+        </w:rPr>
+        <w:t>2</w:t>
+      </w:r>
+      <w:r>
+        <w:fldChar w:fldCharType="end"/>
+      </w:r>
+      <w:bookmarkEnd w:id="12"/>
+      <w:r>
+        <w:t>: Dafny IDE colouring Style</w:t>
+      </w:r>
+      <w:bookmarkEnd w:id="10"/>
+      <w:bookmarkEnd w:id="11"/>
+      <w:bookmarkEnd w:id="13"/>
+    </w:p>
+    <w:p>
+      <w:pPr>
+        <w:pStyle w:val="Heading4"/>
+      </w:pPr>
+      <w:r>
+        <w:t>Caching</w:t>
+      </w:r>
+    </w:p>
+    <w:p>
+      <w:r>
+        <w:t xml:space="preserve">The popular technique of caching improves the responsiveness of the IDE extensions. Re-verifying every snapshot would be computationally expensive, caching allows the verifier to store error diagnostics from previous snapshots so that the entirety of the new snapshot does not need to be verified, only the parts that are dependent on the entity affected by the new change. This allows fast feedback when verifying large programs. This technique relies on detecting changes to program entities and following the dependencies of these entities. </w:t>
+      </w:r>
+      <w:r>
+        <w:t>Changes to program entities are detected</w:t>
+      </w:r>
+      <w:r>
+        <w:t xml:space="preserve"> by an entity checksum for every function, method and specification. </w:t>
+      </w:r>
+      <w:r>
+        <w:t>The checksum is computed based on the Dafny abstract syntax tree, so any changes to comments will not trigger an entity change. Furthermore, changes to dependent entities are then detected by a dependency checksum based on its own entity checksum and any other entity it is dependent upon. Changes</w:t>
+      </w:r>
+      <w:r>
+        <w:t xml:space="preserve"> to</w:t>
+      </w:r>
+      <w:r>
+        <w:t xml:space="preserve"> the values of these checksums from the current snapshot</w:t>
+      </w:r>
+      <w:r>
+        <w:t xml:space="preserve"> to</w:t>
+      </w:r>
+      <w:r>
+        <w:t xml:space="preserve"> the cached data are used to determine what part of the program needs to be re</w:t>
+      </w:r>
+      <w:r>
+        <w:t>-</w:t>
+      </w:r>
+      <w:r>
+        <w:t>verified.</w:t>
+      </w:r>
+      <w:r>
+        <w:t xml:space="preserve"> </w:t>
+      </w:r>
+      <w:r>
+        <w:fldChar w:fldCharType="begin"/>
+      </w:r>
+      <w:r>
+        <w:instrText xml:space="preserve"> ADDIN EN.CITE &lt;EndNote&gt;&lt;Cite&gt;&lt;Author&gt;K. Rustan M. Leino&lt;/Author&gt;&lt;Year&gt;2014&lt;/Year&gt;&lt;RecNum&gt;2&lt;/RecNum&gt;&lt;DisplayText&gt;[3]&lt;/DisplayText&gt;&lt;record&gt;&lt;rec-number&gt;2&lt;/rec-number&gt;&lt;foreign-keys&gt;&lt;key app="EN" db-id="va9rwtarr25zv5er2t2xdz01x5pwd2stwxxz" timestamp="1633413269"&gt;2&lt;/key&gt;&lt;/foreign-keys&gt;&lt;ref-type name="Journal Article"&gt;17&lt;/ref-type&gt;&lt;contributors&gt;&lt;authors&gt;&lt;author&gt;K. Rustan M. Leino, Valentin Wüstholz&lt;/author&gt;&lt;/authors&gt;&lt;/contributors&gt;&lt;titles&gt;&lt;title&gt;The Dafny Integrated Development Environment&lt;/title&gt;&lt;/titles&gt;&lt;dates&gt;&lt;year&gt;2014&lt;/year&gt;&lt;/dates&gt;&lt;urls&gt;&lt;/urls&gt;&lt;/record&gt;&lt;/Cite&gt;&lt;/EndNote&gt;</w:instrText>
+      </w:r>
+      <w:r>
+        <w:fldChar w:fldCharType="separate"/>
+      </w:r>
+      <w:r>
+        <w:rPr>
+          <w:noProof/>
+        </w:rPr>
+        <w:t>[3]</w:t>
+      </w:r>
+      <w:r>
+        <w:fldChar w:fldCharType="end"/>
+      </w:r>
+    </w:p>
+    <w:p>
+      <w:pPr>
+        <w:keepNext/>
+      </w:pPr>
+      <w:r>
+        <w:rPr>
+          <w:noProof/>
+        </w:rPr>
+        <w:lastRenderedPageBreak/>
+        <w:drawing>
+          <wp:inline distT="0" distB="0" distL="0" distR="0" wp14:anchorId="4101C4CD" wp14:editId="1A8F1438">
+            <wp:extent cx="5731510" cy="1664970"/>
+            <wp:effectExtent l="0" t="0" r="2540" b="0"/>
+            <wp:docPr id="7" name="Picture 7" descr="Graphical user interface, text&#10;&#10;Description automatically generated"/>
+            <wp:cNvGraphicFramePr>
+              <a:graphicFrameLocks xmlns:a="http://schemas.openxmlformats.org/drawingml/2006/main" noChangeAspect="1"/>
+            </wp:cNvGraphicFramePr>
+            <a:graphic xmlns:a="http://schemas.openxmlformats.org/drawingml/2006/main">
+              <a:graphicData uri="http://schemas.openxmlformats.org/drawingml/2006/picture">
+                <pic:pic xmlns:pic="http://schemas.openxmlformats.org/drawingml/2006/picture">
+                  <pic:nvPicPr>
+                    <pic:cNvPr id="7" name="Picture 7" descr="Graphical user interface, text&#10;&#10;Description automatically generated"/>
+                    <pic:cNvPicPr/>
+                  </pic:nvPicPr>
+                  <pic:blipFill>
+                    <a:blip r:embed="rId13">
+                      <a:extLst>
+                        <a:ext uri="{28A0092B-C50C-407E-A947-70E740481C1C}">
+                          <a14:useLocalDpi xmlns:a14="http://schemas.microsoft.com/office/drawing/2010/main" val="0"/>
+                        </a:ext>
+                      </a:extLst>
+                    </a:blip>
+                    <a:stretch>
+                      <a:fillRect/>
+                    </a:stretch>
+                  </pic:blipFill>
+                  <pic:spPr>
+                    <a:xfrm>
+                      <a:off x="0" y="0"/>
+                      <a:ext cx="5731510" cy="1664970"/>
+                    </a:xfrm>
+                    <a:prstGeom prst="rect">
+                      <a:avLst/>
+                    </a:prstGeom>
+                  </pic:spPr>
+                </pic:pic>
+              </a:graphicData>
+            </a:graphic>
+          </wp:inline>
+        </w:drawing>
+      </w:r>
+    </w:p>
+    <w:p>
+      <w:pPr>
+        <w:pStyle w:val="Caption"/>
+      </w:pPr>
+      <w:bookmarkStart w:id="14" w:name="_Toc84430042"/>
+      <w:r>
+        <w:t xml:space="preserve">Figure </w:t>
+      </w:r>
+      <w:r>
+        <w:fldChar w:fldCharType="begin"/>
+      </w:r>
+      <w:r>
+        <w:instrText xml:space="preserve"> SEQ Figure \* ARABIC </w:instrText>
+      </w:r>
+      <w:r>
+        <w:fldChar w:fldCharType="separate"/>
+      </w:r>
+      <w:r>
+        <w:rPr>
+          <w:noProof/>
+        </w:rPr>
+        <w:t>3</w:t>
+      </w:r>
+      <w:r>
+        <w:fldChar w:fldCharType="end"/>
+      </w:r>
+      <w:r>
+        <w:t>: Example of re-verification. Between snapshot 0 to 1 only the Bar method is re-verified. Between snapshot 1 to 2 all entities need to be re-verified as all entities are dependent on the P function</w:t>
+      </w:r>
+      <w:bookmarkEnd w:id="14"/>
+      <w:r>
+        <w:t xml:space="preserve"> </w:t>
+      </w:r>
+    </w:p>
+    <w:p>
+      <w:pPr>
+        <w:pStyle w:val="Heading4"/>
+      </w:pPr>
+      <w:r>
+        <w:t>User Interaction</w:t>
+      </w:r>
+    </w:p>
+    <w:p>
+      <w:r>
+        <w:t xml:space="preserve">A verification system contains information on how verification conditions are determined. Dafny utilizes heuristics to display induction hypotheses. </w:t>
+      </w:r>
+      <w:r>
+        <w:t xml:space="preserve">For example, a programmer may want to know the rules regarding which calls are recursive or co-recursive. The Dafny resolver and type checker can connects information with Dafny’s abstract syntax tree nodes. In the IDE extension, this additional information such as default decreases clauses is shown to the user as a hover text when the curser is hovered over an AST node, in this case the decreases node. </w:t>
+      </w:r>
+    </w:p>
+    <w:p>
+      <w:r>
+        <w:t xml:space="preserve">The IDE extension provides error reporting to the user, when verification fails, and the user must debug their program. This may occur due to a multitude of reasons and the user may need additional information to solve the problem. One debugging method involves adding assert and assume statements to ask the verifier additional information about the program without directly manipulating it. Additional information can be provided by analysing counterexamples provided by the solver, with the assistance of the BVD to make </w:t>
+      </w:r>
+      <w:r>
+        <w:t xml:space="preserve">it human readable. When verification fails a red squiggly line indicates the reported error and its return path. The error information can also be shown as hover text, for example if a post condition violation occurs. The blue squiggly lines </w:t>
+      </w:r>
+      <w:r>
+        <w:t>indicate warnings.</w:t>
+      </w:r>
+      <w:r>
+        <w:t xml:space="preserve"> </w:t>
+      </w:r>
+      <w:r>
+        <w:fldChar w:fldCharType="begin"/>
+      </w:r>
+      <w:r>
+        <w:instrText xml:space="preserve"> ADDIN EN.CITE &lt;EndNote&gt;&lt;Cite&gt;&lt;Author&gt;K. Rustan M. Leino&lt;/Author&gt;&lt;Year&gt;2014&lt;/Year&gt;&lt;RecNum&gt;2&lt;/RecNum&gt;&lt;DisplayText&gt;[3]&lt;/DisplayText&gt;&lt;record&gt;&lt;rec-number&gt;2&lt;/rec-number&gt;&lt;foreign-keys&gt;&lt;key app="EN" db-id="va9rwtarr25zv5er2t2xdz01x5pwd2stwxxz" timestamp="1633413269"&gt;2&lt;/key&gt;&lt;/foreign-keys&gt;&lt;ref-type name="Journal Article"&gt;17&lt;/ref-type&gt;&lt;contributors&gt;&lt;authors&gt;&lt;author&gt;K. Rustan M. Leino, Valentin Wüstholz&lt;/author&gt;&lt;/authors&gt;&lt;/contributors&gt;&lt;titles&gt;&lt;title&gt;The Dafny Integrated Development Environment&lt;/title&gt;&lt;/titles&gt;&lt;dates&gt;&lt;year&gt;2014&lt;/year&gt;&lt;/dates&gt;&lt;urls&gt;&lt;/urls&gt;&lt;/record&gt;&lt;/Cite&gt;&lt;/EndNote&gt;</w:instrText>
+      </w:r>
+      <w:r>
+        <w:fldChar w:fldCharType="separate"/>
+      </w:r>
+      <w:r>
+        <w:rPr>
+          <w:noProof/>
+        </w:rPr>
+        <w:t>[3]</w:t>
+      </w:r>
+      <w:r>
+        <w:fldChar w:fldCharType="end"/>
+      </w:r>
+    </w:p>
+    <w:p>
+      <w:pPr>
+        <w:pStyle w:val="Heading3"/>
+      </w:pPr>
+      <w:r>
+        <w:t>Methods</w:t>
+      </w:r>
+    </w:p>
+    <w:p>
+      <w:r>
+        <w:t xml:space="preserve">Dafny is an imperative programming language that contains the typical methods, variables, types etc. One of the most used entity in a Dafny program is a method. A method is a section of executable </w:t>
+      </w:r>
+      <w:r>
+        <w:t>code and</w:t>
+      </w:r>
+      <w:r>
+        <w:t xml:space="preserve"> may be referred to as a procedure or function</w:t>
+      </w:r>
+      <w:r>
+        <w:t xml:space="preserve"> in other programming languages. A method follows the typical construct as shown in </w:t>
+      </w:r>
+      <w:r>
+        <w:fldChar w:fldCharType="begin"/>
+      </w:r>
+      <w:r>
+        <w:instrText xml:space="preserve"> REF _Ref84420682 \h </w:instrText>
+      </w:r>
+      <w:r>
+        <w:fldChar w:fldCharType="separate"/>
+      </w:r>
+      <w:r>
+        <w:t xml:space="preserve">Figure </w:t>
+      </w:r>
+      <w:r>
+        <w:rPr>
+          <w:noProof/>
+        </w:rPr>
+        <w:t>4</w:t>
+      </w:r>
+      <w:r>
+        <w:fldChar w:fldCharType="end"/>
+      </w:r>
+      <w:r>
+        <w:t>. Here the method keyword is used followed by a declaration of ‘</w:t>
+      </w:r>
+      <w:r>
+        <w:t>Abs</w:t>
+      </w:r>
+      <w:r>
+        <w:t xml:space="preserve">’ which takes </w:t>
+      </w:r>
+      <w:r>
+        <w:t>a</w:t>
+      </w:r>
+      <w:r>
+        <w:t xml:space="preserve"> parameter x of integer type and returns </w:t>
+      </w:r>
+      <w:r>
+        <w:t>an</w:t>
+      </w:r>
+      <w:r>
+        <w:t xml:space="preserve"> integer </w:t>
+      </w:r>
+      <w:r>
+        <w:t>r</w:t>
+      </w:r>
+      <w:r>
+        <w:t>. Each parameter and return value needs to be specified with a type with ‘:’ after each name.</w:t>
+      </w:r>
+      <w:r>
+        <w:t xml:space="preserve"> In the body of code, entity assignments are declared as ‘:=’. Statements need to be followed by ‘;’. To return a value the return value names must be assigned the value the programmer wants to return, acting as a local variable, however the input parameters are only read-only. </w:t>
+      </w:r>
+      <w:r>
+        <w:t>The if statement would act as you expect with a Boolean predicate deciding which branch to take. R</w:t>
+      </w:r>
+      <w:r>
+        <w:t xml:space="preserve">eturn statements </w:t>
+      </w:r>
+      <w:r>
+        <w:t>are</w:t>
+      </w:r>
+      <w:r>
+        <w:t xml:space="preserve"> declared using the return keyword</w:t>
+      </w:r>
+      <w:r>
+        <w:t xml:space="preserve"> with the value assigned to return put into r</w:t>
+      </w:r>
+      <w:r>
+        <w:t>.</w:t>
+      </w:r>
+      <w:r>
+        <w:t xml:space="preserve"> </w:t>
+      </w:r>
+      <w:r>
+        <w:t xml:space="preserve"> </w:t>
+      </w:r>
+      <w:r>
+        <w:fldChar w:fldCharType="begin"/>
+      </w:r>
+      <w:r>
+        <w:instrText xml:space="preserve"> ADDIN EN.CITE &lt;EndNote&gt;&lt;Cite&gt;&lt;Author&gt;Jason Koenig&lt;/Author&gt;&lt;Year&gt;2012&lt;/Year&gt;&lt;RecNum&gt;3&lt;/RecNum&gt;&lt;DisplayText&gt;[1]&lt;/DisplayText&gt;&lt;record&gt;&lt;rec-number&gt;3&lt;/rec-number&gt;&lt;foreign-keys&gt;&lt;key app="EN" db-id="va9rwtarr25zv5er2t2xdz01x5pwd2stwxxz" timestamp="1633491131"&gt;3&lt;/key&gt;&lt;/foreign-keys&gt;&lt;ref-type name="Journal Article"&gt;17&lt;/ref-type&gt;&lt;contributors&gt;&lt;authors&gt;&lt;author&gt;Jason Koenig, K. Rustan M. Leiono&lt;/author&gt;&lt;/authors&gt;&lt;/contributors&gt;&lt;titles&gt;&lt;title&gt;Getting Started with Dafny: A Guide&lt;/title&gt;&lt;/titles&gt;&lt;dates&gt;&lt;year&gt;2012&lt;/year&gt;&lt;/dates&gt;&lt;urls&gt;&lt;/urls&gt;&lt;/record&gt;&lt;/Cite&gt;&lt;/EndNote&gt;</w:instrText>
+      </w:r>
+      <w:r>
+        <w:fldChar w:fldCharType="separate"/>
+      </w:r>
+      <w:r>
+        <w:rPr>
+          <w:noProof/>
+        </w:rPr>
+        <w:t>[1]</w:t>
+      </w:r>
+      <w:r>
+        <w:fldChar w:fldCharType="end"/>
+      </w:r>
+    </w:p>
+    <w:p>
+      <w:pPr>
+        <w:keepNext/>
+        <w:jc w:val="center"/>
+      </w:pPr>
+      <w:r>
+        <w:rPr>
+          <w:noProof/>
+        </w:rPr>
+        <w:lastRenderedPageBreak/>
+        <w:drawing>
+          <wp:inline distT="0" distB="0" distL="0" distR="0" wp14:anchorId="4BAB7103" wp14:editId="513942AD">
+            <wp:extent cx="3553321" cy="1724266"/>
+            <wp:effectExtent l="0" t="0" r="0" b="9525"/>
+            <wp:docPr id="9" name="Picture 9" descr="Text, letter&#10;&#10;Description automatically generated"/>
+            <wp:cNvGraphicFramePr>
+              <a:graphicFrameLocks xmlns:a="http://schemas.openxmlformats.org/drawingml/2006/main" noChangeAspect="1"/>
+            </wp:cNvGraphicFramePr>
+            <a:graphic xmlns:a="http://schemas.openxmlformats.org/drawingml/2006/main">
+              <a:graphicData uri="http://schemas.openxmlformats.org/drawingml/2006/picture">
+                <pic:pic xmlns:pic="http://schemas.openxmlformats.org/drawingml/2006/picture">
+                  <pic:nvPicPr>
+                    <pic:cNvPr id="9" name="Picture 9" descr="Text, letter&#10;&#10;Description automatically generated"/>
+                    <pic:cNvPicPr/>
+                  </pic:nvPicPr>
+                  <pic:blipFill>
+                    <a:blip r:embed="rId14">
+                      <a:extLst>
+                        <a:ext uri="{28A0092B-C50C-407E-A947-70E740481C1C}">
+                          <a14:useLocalDpi xmlns:a14="http://schemas.microsoft.com/office/drawing/2010/main" val="0"/>
+                        </a:ext>
+                      </a:extLst>
+                    </a:blip>
+                    <a:stretch>
+                      <a:fillRect/>
+                    </a:stretch>
+                  </pic:blipFill>
+                  <pic:spPr>
+                    <a:xfrm>
+                      <a:off x="0" y="0"/>
+                      <a:ext cx="3553321" cy="1724266"/>
+                    </a:xfrm>
+                    <a:prstGeom prst="rect">
+                      <a:avLst/>
+                    </a:prstGeom>
+                  </pic:spPr>
+                </pic:pic>
+              </a:graphicData>
+            </a:graphic>
+          </wp:inline>
+        </w:drawing>
+      </w:r>
+    </w:p>
+    <w:p>
+      <w:pPr>
+        <w:pStyle w:val="Caption"/>
+        <w:jc w:val="center"/>
+      </w:pPr>
+      <w:bookmarkStart w:id="15" w:name="_Ref84420682"/>
+      <w:bookmarkStart w:id="16" w:name="_Toc84430043"/>
+      <w:r>
+        <w:t xml:space="preserve">Figure </w:t>
+      </w:r>
+      <w:r>
+        <w:fldChar w:fldCharType="begin"/>
+      </w:r>
+      <w:r>
+        <w:instrText xml:space="preserve"> SEQ Figure \* ARABIC </w:instrText>
+      </w:r>
+      <w:r>
+        <w:fldChar w:fldCharType="separate"/>
+      </w:r>
+      <w:r>
+        <w:rPr>
+          <w:noProof/>
+        </w:rPr>
+        <w:t>4</w:t>
+      </w:r>
+      <w:r>
+        <w:fldChar w:fldCharType="end"/>
+      </w:r>
+      <w:bookmarkEnd w:id="15"/>
+      <w:r>
+        <w:t>: A method in Dafny</w:t>
+      </w:r>
+      <w:r>
+        <w:t xml:space="preserve"> </w:t>
+      </w:r>
+      <w:r>
+        <w:fldChar w:fldCharType="begin"/>
+      </w:r>
+      <w:r>
+        <w:instrText xml:space="preserve"> ADDIN EN.CITE &lt;EndNote&gt;&lt;Cite&gt;&lt;Author&gt;Jason Koenig&lt;/Author&gt;&lt;Year&gt;2012&lt;/Year&gt;&lt;RecNum&gt;3&lt;/RecNum&gt;&lt;DisplayText&gt;[1]&lt;/DisplayText&gt;&lt;record&gt;&lt;rec-number&gt;3&lt;/rec-number&gt;&lt;foreign-keys&gt;&lt;key app="EN" db-id="va9rwtarr25zv5er2t2xdz01x5pwd2stwxxz" timestamp="1633491131"&gt;3&lt;/key&gt;&lt;/foreign-keys&gt;&lt;ref-type name="Journal Article"&gt;17&lt;/ref-type&gt;&lt;contributors&gt;&lt;authors&gt;&lt;author&gt;Jason Koenig, K. Rustan M. Leiono&lt;/author&gt;&lt;/authors&gt;&lt;/contributors&gt;&lt;titles&gt;&lt;title&gt;Getting Started with Dafny: A Guide&lt;/title&gt;&lt;/titles&gt;&lt;dates&gt;&lt;year&gt;2012&lt;/year&gt;&lt;/dates&gt;&lt;urls&gt;&lt;/urls&gt;&lt;/record&gt;&lt;/Cite&gt;&lt;/EndNote&gt;</w:instrText>
+      </w:r>
+      <w:r>
+        <w:fldChar w:fldCharType="separate"/>
+      </w:r>
+      <w:bookmarkEnd w:id="16"/>
+      <w:r>
+        <w:rPr>
+          <w:noProof/>
+        </w:rPr>
+        <w:t>[1]</w:t>
+      </w:r>
+      <w:r>
+        <w:fldChar w:fldCharType="end"/>
+      </w:r>
+    </w:p>
+    <w:p>
+      <w:pPr>
+        <w:pStyle w:val="Heading3"/>
+      </w:pPr>
+      <w:r>
+        <w:t>Pre- and Postconditions</w:t>
+      </w:r>
+    </w:p>
+    <w:p>
+      <w:r>
+        <w:t>The annotations described above could be for any imperative language. Dafny’s influence come</w:t>
+      </w:r>
+      <w:r>
+        <w:t>s</w:t>
+      </w:r>
+      <w:r>
+        <w:t xml:space="preserve"> from being able to specify the behaviour of these methods</w:t>
+      </w:r>
+      <w:r>
+        <w:t xml:space="preserve">. A specification for ‘Abs’ in </w:t>
+      </w:r>
+      <w:r>
+        <w:fldChar w:fldCharType="begin"/>
+      </w:r>
+      <w:r>
+        <w:instrText xml:space="preserve"> REF _Ref84420682 \h </w:instrText>
+      </w:r>
+      <w:r>
+        <w:fldChar w:fldCharType="separate"/>
+      </w:r>
+      <w:r>
+        <w:t xml:space="preserve">Figure </w:t>
+      </w:r>
+      <w:r>
+        <w:rPr>
+          <w:noProof/>
+        </w:rPr>
+        <w:t>4</w:t>
+      </w:r>
+      <w:r>
+        <w:fldChar w:fldCharType="end"/>
+      </w:r>
+      <w:r>
+        <w:t xml:space="preserve"> above for example would be that return value is always a positive value. </w:t>
+      </w:r>
+      <w:r>
+        <w:t xml:space="preserve">Typically, this specification would be placed in a comment but how would a programmer know the program does what the comment specifies. With appropriate annotations Dafny can prove that the method is programmatically true. The most basic form of specification are pre- and postconditions. In the case of ‘Abs’ the return value always being positive is an example of a postcondition. The postcondition is declared by the ensures keyword in the methods declaration, between the return values and method body as shown in </w:t>
+      </w:r>
+      <w:r>
+        <w:fldChar w:fldCharType="begin"/>
+      </w:r>
+      <w:r>
+        <w:instrText xml:space="preserve"> REF _Ref84423586 \h </w:instrText>
+      </w:r>
+      <w:r>
+        <w:fldChar w:fldCharType="separate"/>
+      </w:r>
+      <w:r>
+        <w:t xml:space="preserve">Figure </w:t>
+      </w:r>
+      <w:r>
+        <w:rPr>
+          <w:noProof/>
+        </w:rPr>
+        <w:t>5</w:t>
+      </w:r>
+      <w:r>
+        <w:fldChar w:fldCharType="end"/>
+      </w:r>
+      <w:r>
+        <w:t xml:space="preserve"> and entails a boolean expression. The Boolean expression must hold true</w:t>
+      </w:r>
+      <w:r>
+        <w:t xml:space="preserve"> after</w:t>
+      </w:r>
+      <w:r>
+        <w:t xml:space="preserve"> all instance</w:t>
+      </w:r>
+      <w:r>
+        <w:t>s</w:t>
+      </w:r>
+      <w:r>
+        <w:t xml:space="preserve"> of the method to be verified correct. Although chaining multiple postconditions are possible it is also possible and more desirable to declare multiple postconditions for debugging purposes.</w:t>
+      </w:r>
+      <w:r>
+        <w:t xml:space="preserve"> Verification errors will be thrown when either the annotations don’t match the code or the verifier Boogie isn’t ‘smart’ enough to prove the specifications which does not typically occur.</w:t>
+      </w:r>
+      <w:r>
+        <w:t xml:space="preserve"> </w:t>
+      </w:r>
+      <w:r>
+        <w:t>The precondition is declared by the requires keyword in the methods declaration and entails a boolean expression. The Boolean expression</w:t>
+      </w:r>
+      <w:r>
+        <w:t xml:space="preserve"> in this case</w:t>
+      </w:r>
+      <w:r>
+        <w:t xml:space="preserve"> must hold true before all instances of the method to be verified correct.</w:t>
+      </w:r>
+      <w:r>
+        <w:t xml:space="preserve"> It must be said that not all methods need to have a precondition or a postcondition.</w:t>
+      </w:r>
+      <w:r>
+        <w:t xml:space="preserve"> </w:t>
+      </w:r>
+      <w:r>
+        <w:fldChar w:fldCharType="begin"/>
+      </w:r>
+      <w:r>
+        <w:instrText xml:space="preserve"> ADDIN EN.CITE &lt;EndNote&gt;&lt;Cite&gt;&lt;Author&gt;Jason Koenig&lt;/Author&gt;&lt;Year&gt;2012&lt;/Year&gt;&lt;RecNum&gt;3&lt;/RecNum&gt;&lt;DisplayText&gt;[1]&lt;/DisplayText&gt;&lt;record&gt;&lt;rec-number&gt;3&lt;/rec-number&gt;&lt;foreign-keys&gt;&lt;key app="EN" db-id="va9rwtarr25zv5er2t2xdz01x5pwd2stwxxz" timestamp="1633491131"&gt;3&lt;/key&gt;&lt;/foreign-keys&gt;&lt;ref-type name="Journal Article"&gt;17&lt;/ref-type&gt;&lt;contributors&gt;&lt;authors&gt;&lt;author&gt;Jason Koenig, K. Rustan M. Leiono&lt;/author&gt;&lt;/authors&gt;&lt;/contributors&gt;&lt;titles&gt;&lt;title&gt;Getting Started with Dafny: A Guide&lt;/title&gt;&lt;/titles&gt;&lt;dates&gt;&lt;year&gt;2012&lt;/year&gt;&lt;/dates&gt;&lt;urls&gt;&lt;/urls&gt;&lt;/record&gt;&lt;/Cite&gt;&lt;/EndNote&gt;</w:instrText>
+      </w:r>
+      <w:r>
+        <w:fldChar w:fldCharType="separate"/>
+      </w:r>
+      <w:r>
+        <w:rPr>
+          <w:noProof/>
+        </w:rPr>
+        <w:t>[1]</w:t>
+      </w:r>
+      <w:r>
+        <w:fldChar w:fldCharType="end"/>
+      </w:r>
+    </w:p>
+    <w:p/>
+    <w:p>
+      <w:pPr>
+        <w:keepNext/>
+        <w:jc w:val="center"/>
+      </w:pPr>
+      <w:r>
+        <w:rPr>
+          <w:noProof/>
+        </w:rPr>
+        <w:drawing>
+          <wp:inline distT="0" distB="0" distL="0" distR="0" wp14:anchorId="2DF2EFC7" wp14:editId="5BE566A1">
+            <wp:extent cx="3534268" cy="1333686"/>
+            <wp:effectExtent l="0" t="0" r="9525" b="0"/>
+            <wp:docPr id="10" name="Picture 10" descr="Text, letter&#10;&#10;Description automatically generated"/>
+            <wp:cNvGraphicFramePr>
+              <a:graphicFrameLocks xmlns:a="http://schemas.openxmlformats.org/drawingml/2006/main" noChangeAspect="1"/>
+            </wp:cNvGraphicFramePr>
+            <a:graphic xmlns:a="http://schemas.openxmlformats.org/drawingml/2006/main">
+              <a:graphicData uri="http://schemas.openxmlformats.org/drawingml/2006/picture">
+                <pic:pic xmlns:pic="http://schemas.openxmlformats.org/drawingml/2006/picture">
+                  <pic:nvPicPr>
+                    <pic:cNvPr id="10" name="Picture 10" descr="Text, letter&#10;&#10;Description automatically generated"/>
+                    <pic:cNvPicPr/>
+                  </pic:nvPicPr>
+                  <pic:blipFill>
+                    <a:blip r:embed="rId15">
+                      <a:extLst>
+                        <a:ext uri="{28A0092B-C50C-407E-A947-70E740481C1C}">
+                          <a14:useLocalDpi xmlns:a14="http://schemas.microsoft.com/office/drawing/2010/main" val="0"/>
+                        </a:ext>
+                      </a:extLst>
+                    </a:blip>
+                    <a:stretch>
+                      <a:fillRect/>
+                    </a:stretch>
+                  </pic:blipFill>
+                  <pic:spPr>
+                    <a:xfrm>
+                      <a:off x="0" y="0"/>
+                      <a:ext cx="3534268" cy="1333686"/>
+                    </a:xfrm>
+                    <a:prstGeom prst="rect">
+                      <a:avLst/>
+                    </a:prstGeom>
+                  </pic:spPr>
+                </pic:pic>
+              </a:graphicData>
+            </a:graphic>
+          </wp:inline>
+        </w:drawing>
+      </w:r>
+    </w:p>
+    <w:p>
+      <w:pPr>
+        <w:pStyle w:val="Caption"/>
+        <w:jc w:val="center"/>
+      </w:pPr>
+      <w:bookmarkStart w:id="17" w:name="_Ref84423586"/>
+      <w:bookmarkStart w:id="18" w:name="_Toc84430044"/>
+      <w:r>
+        <w:t xml:space="preserve">Figure </w:t>
+      </w:r>
+      <w:r>
+        <w:fldChar w:fldCharType="begin"/>
+      </w:r>
+      <w:r>
+        <w:instrText xml:space="preserve"> SEQ Figure \* ARABIC </w:instrText>
+      </w:r>
+      <w:r>
+        <w:fldChar w:fldCharType="separate"/>
+      </w:r>
+      <w:r>
+        <w:rPr>
+          <w:noProof/>
+        </w:rPr>
+        <w:t>5</w:t>
+      </w:r>
+      <w:r>
+        <w:fldChar w:fldCharType="end"/>
+      </w:r>
+      <w:bookmarkEnd w:id="17"/>
+      <w:r>
+        <w:t xml:space="preserve">: A postcondition in Dafny </w:t>
+      </w:r>
+      <w:r>
+        <w:fldChar w:fldCharType="begin"/>
+      </w:r>
+      <w:r>
+        <w:instrText xml:space="preserve"> ADDIN EN.CITE &lt;EndNote&gt;&lt;Cite&gt;&lt;Author&gt;Jason Koenig&lt;/Author&gt;&lt;Year&gt;2012&lt;/Year&gt;&lt;RecNum&gt;3&lt;/RecNum&gt;&lt;DisplayText&gt;[1]&lt;/DisplayText&gt;&lt;record&gt;&lt;rec-number&gt;3&lt;/rec-number&gt;&lt;foreign-keys&gt;&lt;key app="EN" db-id="va9rwtarr25zv5er2t2xdz01x5pwd2stwxxz" timestamp="1633491131"&gt;3&lt;/key&gt;&lt;/foreign-keys&gt;&lt;ref-type name="Journal Article"&gt;17&lt;/ref-type&gt;&lt;contributors&gt;&lt;authors&gt;&lt;author&gt;Jason Koenig, K. Rustan M. Leiono&lt;/author&gt;&lt;/authors&gt;&lt;/contributors&gt;&lt;titles&gt;&lt;title&gt;Getting Started with Dafny: A Guide&lt;/title&gt;&lt;/titles&gt;&lt;dates&gt;&lt;year&gt;2012&lt;/year&gt;&lt;/dates&gt;&lt;urls&gt;&lt;/urls&gt;&lt;/record&gt;&lt;/Cite&gt;&lt;/EndNote&gt;</w:instrText>
+      </w:r>
+      <w:r>
+        <w:fldChar w:fldCharType="separate"/>
+      </w:r>
+      <w:bookmarkEnd w:id="18"/>
+      <w:r>
+        <w:rPr>
+          <w:noProof/>
+        </w:rPr>
+        <w:t>[1]</w:t>
+      </w:r>
+      <w:r>
+        <w:fldChar w:fldCharType="end"/>
+      </w:r>
+    </w:p>
+    <w:p>
+      <w:pPr>
+        <w:pStyle w:val="Heading3"/>
+      </w:pPr>
+      <w:r>
+        <w:t>Assertions</w:t>
+      </w:r>
+    </w:p>
+    <w:p>
+      <w:r>
+        <w:t xml:space="preserve">Assertions are used midway through </w:t>
+      </w:r>
+      <w:r>
+        <w:t xml:space="preserve">a method and uses the assert keyword and then followed by a boolean expression. The purpose of an assertion is to determine if </w:t>
+      </w:r>
+      <w:r>
+        <w:t>its</w:t>
+      </w:r>
+      <w:r>
+        <w:t xml:space="preserve"> entailing Boolean expression holds when that part of the code is reached, similar to the pre- and postconditions. Assertions are a useful tool when debugging annotations, and the behaviour of local variables, by checking what is supposed to be true at certain parts of the code is </w:t>
+      </w:r>
+      <w:r>
+        <w:t>true</w:t>
+      </w:r>
+      <w:r>
+        <w:t>.</w:t>
+      </w:r>
+    </w:p>
+    <w:p>
+      <w:pPr>
+        <w:pStyle w:val="Heading3"/>
+      </w:pPr>
+      <w:r>
+        <w:lastRenderedPageBreak/>
+        <w:t>Functions</w:t>
+      </w:r>
+    </w:p>
+    <w:p>
+      <w:r>
+        <w:t>A function in Dafny is similar in declaration to a method but cannot write to memory, contains only one expression and are required to a single unnamed return value</w:t>
+      </w:r>
+      <w:r>
+        <w:t xml:space="preserve"> a</w:t>
+      </w:r>
+      <w:r>
+        <w:t xml:space="preserve">s shown in </w:t>
+      </w:r>
+      <w:r>
+        <w:fldChar w:fldCharType="begin"/>
+      </w:r>
+      <w:r>
+        <w:instrText xml:space="preserve"> REF _Ref84431683 \h </w:instrText>
+      </w:r>
+      <w:r>
+        <w:fldChar w:fldCharType="separate"/>
+      </w:r>
+      <w:r>
+        <w:t xml:space="preserve">Figure </w:t>
+      </w:r>
+      <w:r>
+        <w:rPr>
+          <w:noProof/>
+        </w:rPr>
+        <w:t>6</w:t>
+      </w:r>
+      <w:r>
+        <w:fldChar w:fldCharType="end"/>
+      </w:r>
+      <w:r>
+        <w:t>. In order to instrument the abs function, an if expression must be used, which acts like a ternary operator. The advantage of using a function is that they can be used directly in annotations, such as assertions.  Generally, functions do have pre- and postconditions attached to them, however they don’t need to be defined.</w:t>
+      </w:r>
+    </w:p>
+    <w:p>
+      <w:pPr>
+        <w:keepNext/>
+        <w:jc w:val="center"/>
+      </w:pPr>
+      <w:r>
+        <w:rPr>
+          <w:noProof/>
+        </w:rPr>
+        <w:drawing>
+          <wp:inline distT="0" distB="0" distL="0" distR="0" wp14:anchorId="431F3D95" wp14:editId="4E6281A0">
+            <wp:extent cx="2686425" cy="1095528"/>
+            <wp:effectExtent l="0" t="0" r="0" b="9525"/>
+            <wp:docPr id="11" name="Picture 11" descr="Text&#10;&#10;Description automatically generated with medium confidence"/>
+            <wp:cNvGraphicFramePr>
+              <a:graphicFrameLocks xmlns:a="http://schemas.openxmlformats.org/drawingml/2006/main" noChangeAspect="1"/>
+            </wp:cNvGraphicFramePr>
+            <a:graphic xmlns:a="http://schemas.openxmlformats.org/drawingml/2006/main">
+              <a:graphicData uri="http://schemas.openxmlformats.org/drawingml/2006/picture">
+                <pic:pic xmlns:pic="http://schemas.openxmlformats.org/drawingml/2006/picture">
+                  <pic:nvPicPr>
+                    <pic:cNvPr id="11" name="Picture 11" descr="Text&#10;&#10;Description automatically generated with medium confidence"/>
+                    <pic:cNvPicPr/>
+                  </pic:nvPicPr>
+                  <pic:blipFill>
+                    <a:blip r:embed="rId16">
+                      <a:extLst>
+                        <a:ext uri="{28A0092B-C50C-407E-A947-70E740481C1C}">
+                          <a14:useLocalDpi xmlns:a14="http://schemas.microsoft.com/office/drawing/2010/main" val="0"/>
+                        </a:ext>
+                      </a:extLst>
+                    </a:blip>
+                    <a:stretch>
+                      <a:fillRect/>
+                    </a:stretch>
+                  </pic:blipFill>
+                  <pic:spPr>
+                    <a:xfrm>
+                      <a:off x="0" y="0"/>
+                      <a:ext cx="2686425" cy="1095528"/>
+                    </a:xfrm>
+                    <a:prstGeom prst="rect">
+                      <a:avLst/>
+                    </a:prstGeom>
+                  </pic:spPr>
+                </pic:pic>
+              </a:graphicData>
+            </a:graphic>
+          </wp:inline>
+        </w:drawing>
+      </w:r>
+    </w:p>
+    <w:p>
+      <w:pPr>
+        <w:pStyle w:val="Caption"/>
+        <w:jc w:val="center"/>
+      </w:pPr>
+      <w:bookmarkStart w:id="19" w:name="_Ref84431683"/>
+      <w:r>
+        <w:t xml:space="preserve">Figure </w:t>
+      </w:r>
+      <w:r>
+        <w:fldChar w:fldCharType="begin"/>
+      </w:r>
+      <w:r>
+        <w:instrText xml:space="preserve"> SEQ Figure \* ARABIC </w:instrText>
+      </w:r>
+      <w:r>
+        <w:fldChar w:fldCharType="separate"/>
+      </w:r>
+      <w:r>
+        <w:rPr>
+          <w:noProof/>
+        </w:rPr>
+        <w:t>6</w:t>
+      </w:r>
+      <w:r>
+        <w:fldChar w:fldCharType="end"/>
+      </w:r>
+      <w:bookmarkEnd w:id="19"/>
+      <w:r>
+        <w:t>: A function in Dafny</w:t>
+      </w:r>
+    </w:p>
+    <w:p>
+      <w:pPr>
+        <w:pStyle w:val="Heading3"/>
+      </w:pPr>
+      <w:r>
+        <w:t>Loop Invariants</w:t>
+      </w:r>
     </w:p>
     <w:p>
       <w:pPr>
@@ -1728,14 +4533,37 @@
           <w:lang w:val="en-US"/>
         </w:rPr>
       </w:pPr>
-      <w:bookmarkStart w:id="7" w:name="_Toc84327394"/>
+      <w:bookmarkStart w:id="20" w:name="_Toc84412014"/>
+      <w:r>
+        <w:rPr>
+          <w:lang w:val="en-US"/>
+        </w:rPr>
+        <w:t>Boogie and Z3</w:t>
+      </w:r>
+      <w:bookmarkEnd w:id="20"/>
+    </w:p>
+    <w:p>
+      <w:pPr>
+        <w:rPr>
+          <w:lang w:val="en-US"/>
+        </w:rPr>
+      </w:pPr>
+    </w:p>
+    <w:p>
+      <w:pPr>
+        <w:pStyle w:val="Heading2"/>
+        <w:rPr>
+          <w:lang w:val="en-US"/>
+        </w:rPr>
+      </w:pPr>
+      <w:bookmarkStart w:id="21" w:name="_Toc84412015"/>
       <w:r>
         <w:rPr>
           <w:lang w:val="en-US"/>
         </w:rPr>
         <w:t>Weakest Precondition Proofs</w:t>
       </w:r>
-      <w:bookmarkEnd w:id="7"/>
+      <w:bookmarkEnd w:id="21"/>
     </w:p>
     <w:p>
       <w:pPr>
@@ -1744,14 +4572,14 @@
           <w:lang w:val="en-US"/>
         </w:rPr>
       </w:pPr>
-      <w:bookmarkStart w:id="8" w:name="_Toc84327395"/>
+      <w:bookmarkStart w:id="22" w:name="_Toc84412016"/>
       <w:r>
         <w:rPr>
           <w:lang w:val="en-US"/>
         </w:rPr>
         <w:t>Teaching of Formal Methods</w:t>
       </w:r>
-      <w:bookmarkEnd w:id="8"/>
+      <w:bookmarkEnd w:id="22"/>
     </w:p>
     <w:p>
       <w:pPr>
@@ -1767,17 +4595,33 @@
           <w:lang w:val="en-US"/>
         </w:rPr>
       </w:pPr>
-      <w:bookmarkStart w:id="9" w:name="_Toc84321025"/>
-      <w:bookmarkStart w:id="10" w:name="_Toc84327396"/>
+      <w:bookmarkStart w:id="23" w:name="_Toc84321025"/>
+      <w:bookmarkStart w:id="24" w:name="_Toc84412017"/>
       <w:r>
         <w:rPr>
           <w:lang w:val="en-US"/>
         </w:rPr>
         <w:lastRenderedPageBreak/>
+        <w:t>Project Tasks</w:t>
+      </w:r>
+      <w:bookmarkEnd w:id="24"/>
+    </w:p>
+    <w:p>
+      <w:pPr>
+        <w:pStyle w:val="Heading1"/>
+        <w:rPr>
+          <w:lang w:val="en-US"/>
+        </w:rPr>
+      </w:pPr>
+      <w:bookmarkStart w:id="25" w:name="_Toc84412018"/>
+      <w:r>
+        <w:rPr>
+          <w:lang w:val="en-US"/>
+        </w:rPr>
         <w:t>Project Plan</w:t>
       </w:r>
-      <w:bookmarkEnd w:id="9"/>
-      <w:bookmarkEnd w:id="10"/>
+      <w:bookmarkEnd w:id="23"/>
+      <w:bookmarkEnd w:id="25"/>
     </w:p>
     <w:p>
       <w:pPr>
@@ -1786,16 +4630,16 @@
           <w:lang w:val="en-US"/>
         </w:rPr>
       </w:pPr>
-      <w:bookmarkStart w:id="11" w:name="_Toc84321026"/>
-      <w:bookmarkStart w:id="12" w:name="_Toc84327397"/>
+      <w:bookmarkStart w:id="26" w:name="_Toc84321026"/>
+      <w:bookmarkStart w:id="27" w:name="_Toc84412019"/>
       <w:r>
         <w:rPr>
           <w:lang w:val="en-US"/>
         </w:rPr>
         <w:t>Risks</w:t>
       </w:r>
-      <w:bookmarkEnd w:id="11"/>
-      <w:bookmarkEnd w:id="12"/>
+      <w:bookmarkEnd w:id="26"/>
+      <w:bookmarkEnd w:id="27"/>
     </w:p>
     <w:p>
       <w:pPr>
@@ -2024,14 +4868,61 @@
           <w:lang w:val="en-US"/>
         </w:rPr>
       </w:pPr>
-      <w:bookmarkStart w:id="13" w:name="_Toc84327398"/>
-      <w:r>
-        <w:rPr>
-          <w:lang w:val="en-US"/>
-        </w:rPr>
+      <w:bookmarkStart w:id="28" w:name="_Toc84412020"/>
+      <w:r>
+        <w:rPr>
+          <w:lang w:val="en-US"/>
+        </w:rPr>
+        <w:lastRenderedPageBreak/>
         <w:t>Bibliography</w:t>
       </w:r>
-      <w:bookmarkEnd w:id="13"/>
+      <w:bookmarkEnd w:id="28"/>
+    </w:p>
+    <w:p>
+      <w:pPr>
+        <w:pStyle w:val="EndNoteBibliography"/>
+        <w:spacing w:after="0"/>
+        <w:ind w:left="720" w:hanging="720"/>
+      </w:pPr>
+      <w:r>
+        <w:fldChar w:fldCharType="begin"/>
+      </w:r>
+      <w:r>
+        <w:instrText xml:space="preserve"> ADDIN EN.REFLIST </w:instrText>
+      </w:r>
+      <w:r>
+        <w:fldChar w:fldCharType="separate"/>
+      </w:r>
+      <w:r>
+        <w:t>[1]</w:t>
+      </w:r>
+      <w:r>
+        <w:tab/>
+        <w:t>K. R. M. L. Jason Koenig, "Getting Started with Dafny: A Guide," 2012.</w:t>
+      </w:r>
+    </w:p>
+    <w:p>
+      <w:pPr>
+        <w:pStyle w:val="EndNoteBibliography"/>
+        <w:spacing w:after="0"/>
+        <w:ind w:left="720" w:hanging="720"/>
+      </w:pPr>
+      <w:r>
+        <w:t>[2]</w:t>
+      </w:r>
+      <w:r>
+        <w:tab/>
+        <w:t xml:space="preserve">R. L. F. K. Rustan M. Leino, David R. Cok, </w:t>
+      </w:r>
+      <w:r>
+        <w:rPr>
+          <w:i/>
+        </w:rPr>
+        <w:t>Dafny Reference Manual</w:t>
+      </w:r>
+      <w:r>
+        <w:t>, 2021.</w:t>
+      </w:r>
     </w:p>
     <w:p>
       <w:pPr>
@@ -2039,42 +4930,23 @@
         <w:ind w:left="720" w:hanging="720"/>
       </w:pPr>
       <w:r>
-        <w:fldChar w:fldCharType="begin"/>
-      </w:r>
-      <w:r>
-        <w:instrText xml:space="preserve"> ADDIN EN.REFLIST </w:instrText>
-      </w:r>
-      <w:r>
-        <w:fldChar w:fldCharType="separate"/>
-      </w:r>
-      <w:r>
-        <w:t>[1]</w:t>
+        <w:t>[3]</w:t>
       </w:r>
       <w:r>
         <w:tab/>
-        <w:t xml:space="preserve">R. L. F. K. Rustan M. Leino, David R. Cok, </w:t>
-      </w:r>
-      <w:r>
-        <w:rPr>
-          <w:i/>
-        </w:rPr>
-        <w:t>Dafny Reference Manual</w:t>
-      </w:r>
-      <w:r>
-        <w:t>, 2021.</w:t>
-      </w:r>
-    </w:p>
-    <w:p>
-      <w:pPr>
-        <w:rPr>
-          <w:lang w:val="en-US"/>
-        </w:rPr>
-      </w:pPr>
-      <w:r>
-        <w:rPr>
-          <w:lang w:val="en-US"/>
-        </w:rPr>
-        <w:lastRenderedPageBreak/>
+        <w:t>V. W. K. Rustan M. Leino, "The Dafny Integrated Development Environment," 2014.</w:t>
+      </w:r>
+    </w:p>
+    <w:p>
+      <w:pPr>
+        <w:rPr>
+          <w:lang w:val="en-US"/>
+        </w:rPr>
+      </w:pPr>
+      <w:r>
+        <w:rPr>
+          <w:lang w:val="en-US"/>
+        </w:rPr>
         <w:fldChar w:fldCharType="end"/>
       </w:r>
     </w:p>
@@ -2090,7 +4962,7 @@
           <w:lang w:val="en-US"/>
         </w:rPr>
       </w:pPr>
-      <w:bookmarkStart w:id="14" w:name="_Toc84321028"/>
+      <w:bookmarkStart w:id="29" w:name="_Toc84321028"/>
     </w:p>
     <w:p>
       <w:pPr>
@@ -2299,15 +5171,16 @@
           <w:lang w:val="en-US"/>
         </w:rPr>
       </w:pPr>
-      <w:bookmarkStart w:id="15" w:name="_Toc84327399"/>
-      <w:r>
-        <w:rPr>
-          <w:lang w:val="en-US"/>
-        </w:rPr>
+      <w:bookmarkStart w:id="30" w:name="_Toc84412021"/>
+      <w:r>
+        <w:rPr>
+          <w:lang w:val="en-US"/>
+        </w:rPr>
+        <w:lastRenderedPageBreak/>
         <w:t>Appendix</w:t>
       </w:r>
-      <w:bookmarkEnd w:id="14"/>
-      <w:bookmarkEnd w:id="15"/>
+      <w:bookmarkEnd w:id="29"/>
+      <w:bookmarkEnd w:id="30"/>
     </w:p>
     <w:p>
       <w:pPr>
@@ -2316,49 +5189,28 @@
           <w:lang w:val="en-US"/>
         </w:rPr>
       </w:pPr>
-      <w:bookmarkStart w:id="16" w:name="_Toc84321029"/>
-      <w:bookmarkStart w:id="17" w:name="_Toc84327400"/>
+      <w:bookmarkStart w:id="31" w:name="_Toc84321029"/>
+      <w:bookmarkStart w:id="32" w:name="_Toc84412022"/>
       <w:r>
         <w:rPr>
           <w:lang w:val="en-US"/>
         </w:rPr>
         <w:t>Initial Thesis Topic Explanation</w:t>
       </w:r>
-      <w:bookmarkEnd w:id="16"/>
-      <w:bookmarkEnd w:id="17"/>
-    </w:p>
-    <w:p>
-      <w:pPr>
-        <w:rPr>
-          <w:lang w:val="en-US"/>
-        </w:rPr>
-      </w:pPr>
-      <w:r>
-        <w:rPr>
-          <w:lang w:val="en-US"/>
-        </w:rPr>
-        <w:t xml:space="preserve">This project will develop VS Code extensions which allow users to write and check weakest precondition proofs on Dafny code. This will allow future students of CSSE3100/7100 to readily format their assignments, and for tutors of CSSE3100/7100 to readily check assignments for </w:t>
-      </w:r>
-      <w:r>
-        <w:rPr>
-          <w:lang w:val="en-US"/>
-        </w:rPr>
-        <w:lastRenderedPageBreak/>
-        <w:t xml:space="preserve">correctness. It will also provide a valuable tool for software developers wanting to understand the </w:t>
-      </w:r>
-      <w:proofErr w:type="spellStart"/>
-      <w:r>
-        <w:rPr>
-          <w:lang w:val="en-US"/>
-        </w:rPr>
-        <w:t>behaviour</w:t>
-      </w:r>
-      <w:proofErr w:type="spellEnd"/>
-      <w:r>
-        <w:rPr>
-          <w:lang w:val="en-US"/>
-        </w:rPr>
-        <w:t xml:space="preserve"> of complex code.</w:t>
+      <w:bookmarkEnd w:id="31"/>
+      <w:bookmarkEnd w:id="32"/>
+    </w:p>
+    <w:p>
+      <w:pPr>
+        <w:rPr>
+          <w:lang w:val="en-US"/>
+        </w:rPr>
+      </w:pPr>
+      <w:r>
+        <w:rPr>
+          <w:lang w:val="en-US"/>
+        </w:rPr>
+        <w:t>This project will develop VS Code extensions which allow users to write and check weakest precondition proofs on Dafny code. This will allow future students of CSSE3100/7100 to readily format their assignments, and for tutors of CSSE3100/7100 to readily check assignments for correctness. It will also provide a valuable tool for software developers wanting to understand the behaviour of complex code.</w:t>
       </w:r>
     </w:p>
     <w:p>
@@ -2421,7 +5273,7 @@
       </w:r>
     </w:p>
     <w:sectPr>
-      <w:footerReference w:type="default" r:id="rId11"/>
+      <w:footerReference w:type="default" r:id="rId17"/>
       <w:pgSz w:w="11906" w:h="16838"/>
       <w:pgMar w:top="1440" w:right="1440" w:bottom="1440" w:left="1440" w:header="708" w:footer="708" w:gutter="0"/>
       <w:pgNumType w:start="1"/>
@@ -2607,6 +5459,92 @@
 <file path=word/numbering.xml><?xml version="1.0" encoding="utf-8"?>
 <w:numbering xmlns:wpc="http://schemas.microsoft.com/office/word/2010/wordprocessingCanvas" xmlns:cx="http://schemas.microsoft.com/office/drawing/2014/chartex" xmlns:cx1="http://schemas.microsoft.com/office/drawing/2015/9/8/chartex" xmlns:cx2="http://schemas.microsoft.com/office/drawing/2015/10/21/chartex" xmlns:cx3="http://schemas.microsoft.com/office/drawing/2016/5/9/chartex" xmlns:cx4="http://schemas.microsoft.com/office/drawing/2016/5/10/chartex" xmlns:cx5="http://schemas.microsoft.com/office/drawing/2016/5/11/chartex" xmlns:cx6="http://schemas.microsoft.com/office/drawing/2016/5/12/chartex" xmlns:cx7="http://schemas.microsoft.com/office/drawing/2016/5/13/chartex" xmlns:cx8="http://schemas.microsoft.com/office/drawing/2016/5/14/chartex" xmlns:mc="http://schemas.openxmlformats.org/markup-compatibility/2006" xmlns:aink="http://schemas.microsoft.com/office/drawing/2016/ink" xmlns:am3d="http://schemas.microsoft.com/office/drawing/2017/model3d" xmlns:o="urn:schemas-microsoft-com:office:office" xmlns:r="http://schemas.openxmlformats.org/officeDocument/2006/relationships" xmlns:m="http://schemas.openxmlformats.org/officeDocument/2006/math" xmlns:v="urn:schemas-microsoft-com:vml" xmlns:wp14="http://schemas.microsoft.com/office/word/2010/wordprocessingDrawing" xmlns:wp="http://schemas.openxmlformats.org/drawingml/2006/wordprocessingDrawing" xmlns:w10="urn:schemas-microsoft-com:office:word" xmlns:w="http://schemas.openxmlformats.org/wordprocessingml/2006/main" xmlns:w14="http://schemas.microsoft.com/office/word/2010/wordml" xmlns:w15="http://schemas.microsoft.com/office/word/2012/wordml" xmlns:w16cex="http://schemas.microsoft.com/office/word/2018/wordml/cex" xmlns:w16cid="http://schemas.microsoft.com/office/word/2016/wordml/cid" xmlns:w16="http://schemas.microsoft.com/office/word/2018/wordml" xmlns:w16se="http://schemas.microsoft.com/office/word/2015/wordml/symex" xmlns:wpg="http://schemas.microsoft.com/office/word/2010/wordprocessingGroup" xmlns:wpi="http://schemas.microsoft.com/office/word/2010/wordprocessingInk" xmlns:wne="http://schemas.microsoft.com/office/word/2006/wordml" xmlns:wps="http://schemas.microsoft.com/office/word/2010/wordprocessingShape" mc:Ignorable="w14 w15 w16se w16cid w16 w16cex wp14">
   <w:abstractNum w:abstractNumId="0" w15:restartNumberingAfterBreak="0">
+    <w:nsid w:val="253F2065"/>
+    <w:multiLevelType w:val="hybridMultilevel"/>
+    <w:tmpl w:val="F07A2FC8"/>
+    <w:lvl w:ilvl="0" w:tplc="0C09000F">
+      <w:start w:val="1"/>
+      <w:numFmt w:val="decimal"/>
+      <w:lvlText w:val="%1."/>
+      <w:lvlJc w:val="left"/>
+      <w:pPr>
+        <w:ind w:left="720" w:hanging="360"/>
+      </w:pPr>
+    </w:lvl>
+    <w:lvl w:ilvl="1" w:tplc="0C090019" w:tentative="1">
+      <w:start w:val="1"/>
+      <w:numFmt w:val="lowerLetter"/>
+      <w:lvlText w:val="%2."/>
+      <w:lvlJc w:val="left"/>
+      <w:pPr>
+        <w:ind w:left="1440" w:hanging="360"/>
+      </w:pPr>
+    </w:lvl>
+    <w:lvl w:ilvl="2" w:tplc="0C09001B" w:tentative="1">
+      <w:start w:val="1"/>
+      <w:numFmt w:val="lowerRoman"/>
+      <w:lvlText w:val="%3."/>
+      <w:lvlJc w:val="right"/>
+      <w:pPr>
+        <w:ind w:left="2160" w:hanging="180"/>
+      </w:pPr>
+    </w:lvl>
+    <w:lvl w:ilvl="3" w:tplc="0C09000F" w:tentative="1">
+      <w:start w:val="1"/>
+      <w:numFmt w:val="decimal"/>
+      <w:lvlText w:val="%4."/>
+      <w:lvlJc w:val="left"/>
+      <w:pPr>
+        <w:ind w:left="2880" w:hanging="360"/>
+      </w:pPr>
+    </w:lvl>
+    <w:lvl w:ilvl="4" w:tplc="0C090019" w:tentative="1">
+      <w:start w:val="1"/>
+      <w:numFmt w:val="lowerLetter"/>
+      <w:lvlText w:val="%5."/>
+      <w:lvlJc w:val="left"/>
+      <w:pPr>
+        <w:ind w:left="3600" w:hanging="360"/>
+      </w:pPr>
+    </w:lvl>
+    <w:lvl w:ilvl="5" w:tplc="0C09001B" w:tentative="1">
+      <w:start w:val="1"/>
+      <w:numFmt w:val="lowerRoman"/>
+      <w:lvlText w:val="%6."/>
+      <w:lvlJc w:val="right"/>
+      <w:pPr>
+        <w:ind w:left="4320" w:hanging="180"/>
+      </w:pPr>
+    </w:lvl>
+    <w:lvl w:ilvl="6" w:tplc="0C09000F" w:tentative="1">
+      <w:start w:val="1"/>
+      <w:numFmt w:val="decimal"/>
+      <w:lvlText w:val="%7."/>
+      <w:lvlJc w:val="left"/>
+      <w:pPr>
+        <w:ind w:left="5040" w:hanging="360"/>
+      </w:pPr>
+    </w:lvl>
+    <w:lvl w:ilvl="7" w:tplc="0C090019" w:tentative="1">
+      <w:start w:val="1"/>
+      <w:numFmt w:val="lowerLetter"/>
+      <w:lvlText w:val="%8."/>
+      <w:lvlJc w:val="left"/>
+      <w:pPr>
+        <w:ind w:left="5760" w:hanging="360"/>
+      </w:pPr>
+    </w:lvl>
+    <w:lvl w:ilvl="8" w:tplc="0C09001B" w:tentative="1">
+      <w:start w:val="1"/>
+      <w:numFmt w:val="lowerRoman"/>
+      <w:lvlText w:val="%9."/>
+      <w:lvlJc w:val="right"/>
+      <w:pPr>
+        <w:ind w:left="6480" w:hanging="180"/>
+      </w:pPr>
+    </w:lvl>
+  </w:abstractNum>
+  <w:abstractNum w:abstractNumId="1" w15:restartNumberingAfterBreak="0">
     <w:nsid w:val="50A03DBE"/>
     <w:multiLevelType w:val="multilevel"/>
     <w:tmpl w:val="0C090025"/>
@@ -2702,6 +5640,9 @@
     </w:lvl>
   </w:abstractNum>
   <w:num w:numId="1">
+    <w:abstractNumId w:val="1"/>
+  </w:num>
+  <w:num w:numId="2">
     <w:abstractNumId w:val="0"/>
   </w:num>
 </w:numbering>
@@ -3162,7 +6103,6 @@
     <w:next w:val="Normal"/>
     <w:link w:val="Heading3Char"/>
     <w:uiPriority w:val="9"/>
-    <w:semiHidden/>
     <w:unhideWhenUsed/>
     <w:qFormat/>
     <w:rsid w:val="00545307"/>
@@ -3189,7 +6129,6 @@
     <w:next w:val="Normal"/>
     <w:link w:val="Heading4Char"/>
     <w:uiPriority w:val="9"/>
-    <w:semiHidden/>
     <w:unhideWhenUsed/>
     <w:qFormat/>
     <w:rsid w:val="00545307"/>
@@ -3216,7 +6155,6 @@
     <w:next w:val="Normal"/>
     <w:link w:val="Heading5Char"/>
     <w:uiPriority w:val="9"/>
-    <w:semiHidden/>
     <w:unhideWhenUsed/>
     <w:qFormat/>
     <w:rsid w:val="00545307"/>
@@ -3400,7 +6338,6 @@
     <w:basedOn w:val="DefaultParagraphFont"/>
     <w:link w:val="Heading3"/>
     <w:uiPriority w:val="9"/>
-    <w:semiHidden/>
     <w:rsid w:val="00545307"/>
     <w:rPr>
       <w:rFonts w:asciiTheme="majorHAnsi" w:eastAsiaTheme="majorEastAsia" w:hAnsiTheme="majorHAnsi" w:cstheme="majorBidi"/>
@@ -3414,7 +6351,6 @@
     <w:basedOn w:val="DefaultParagraphFont"/>
     <w:link w:val="Heading4"/>
     <w:uiPriority w:val="9"/>
-    <w:semiHidden/>
     <w:rsid w:val="00545307"/>
     <w:rPr>
       <w:rFonts w:asciiTheme="majorHAnsi" w:eastAsiaTheme="majorEastAsia" w:hAnsiTheme="majorHAnsi" w:cstheme="majorBidi"/>
@@ -3428,7 +6364,6 @@
     <w:basedOn w:val="DefaultParagraphFont"/>
     <w:link w:val="Heading5"/>
     <w:uiPriority w:val="9"/>
-    <w:semiHidden/>
     <w:rsid w:val="00545307"/>
     <w:rPr>
       <w:rFonts w:asciiTheme="majorHAnsi" w:eastAsiaTheme="majorEastAsia" w:hAnsiTheme="majorHAnsi" w:cstheme="majorBidi"/>
@@ -3737,6 +6672,79 @@
       <w:noProof/>
       <w:lang w:val="en-US"/>
     </w:rPr>
+  </w:style>
+  <w:style w:type="table" w:styleId="TableGrid">
+    <w:name w:val="Table Grid"/>
+    <w:basedOn w:val="TableNormal"/>
+    <w:uiPriority w:val="39"/>
+    <w:rsid w:val="003D17BB"/>
+    <w:pPr>
+      <w:spacing w:after="0" w:line="240" w:lineRule="auto"/>
+    </w:pPr>
+    <w:tblPr>
+      <w:tblBorders>
+        <w:top w:val="single" w:sz="4" w:space="0" w:color="auto"/>
+        <w:left w:val="single" w:sz="4" w:space="0" w:color="auto"/>
+        <w:bottom w:val="single" w:sz="4" w:space="0" w:color="auto"/>
+        <w:right w:val="single" w:sz="4" w:space="0" w:color="auto"/>
+        <w:insideH w:val="single" w:sz="4" w:space="0" w:color="auto"/>
+        <w:insideV w:val="single" w:sz="4" w:space="0" w:color="auto"/>
+      </w:tblBorders>
+    </w:tblPr>
+  </w:style>
+  <w:style w:type="paragraph" w:styleId="TOC3">
+    <w:name w:val="toc 3"/>
+    <w:basedOn w:val="Normal"/>
+    <w:next w:val="Normal"/>
+    <w:autoRedefine/>
+    <w:uiPriority w:val="39"/>
+    <w:unhideWhenUsed/>
+    <w:rsid w:val="004F0C90"/>
+    <w:pPr>
+      <w:spacing w:after="100"/>
+      <w:ind w:left="440"/>
+    </w:pPr>
+  </w:style>
+  <w:style w:type="paragraph" w:styleId="Caption">
+    <w:name w:val="caption"/>
+    <w:basedOn w:val="Normal"/>
+    <w:next w:val="Normal"/>
+    <w:uiPriority w:val="35"/>
+    <w:unhideWhenUsed/>
+    <w:qFormat/>
+    <w:rsid w:val="00F13848"/>
+    <w:pPr>
+      <w:spacing w:after="200" w:line="240" w:lineRule="auto"/>
+    </w:pPr>
+    <w:rPr>
+      <w:i/>
+      <w:iCs/>
+      <w:color w:val="44546A" w:themeColor="text2"/>
+      <w:sz w:val="18"/>
+      <w:szCs w:val="18"/>
+    </w:rPr>
+  </w:style>
+  <w:style w:type="paragraph" w:styleId="TableofFigures">
+    <w:name w:val="table of figures"/>
+    <w:basedOn w:val="Normal"/>
+    <w:next w:val="Normal"/>
+    <w:uiPriority w:val="99"/>
+    <w:unhideWhenUsed/>
+    <w:rsid w:val="003D7F60"/>
+    <w:pPr>
+      <w:spacing w:after="0"/>
+    </w:pPr>
+  </w:style>
+  <w:style w:type="paragraph" w:styleId="ListParagraph">
+    <w:name w:val="List Paragraph"/>
+    <w:basedOn w:val="Normal"/>
+    <w:uiPriority w:val="34"/>
+    <w:qFormat/>
+    <w:rsid w:val="00C17E9F"/>
+    <w:pPr>
+      <w:ind w:left="720"/>
+      <w:contextualSpacing/>
+    </w:pPr>
   </w:style>
 </w:styles>
 </file>

--- a/Thesis Documents/Project Proposal/ENGG4811 Thesis Proposal.docx
+++ b/Thesis Documents/Project Proposal/ENGG4811 Thesis Proposal.docx
@@ -231,7 +231,11 @@
         </w:sectPr>
       </w:pPr>
       <w:r>
-        <w:t xml:space="preserve">Submitted on  </w:t>
+        <w:t xml:space="preserve">Submitted </w:t>
+      </w:r>
+      <w:proofErr w:type="gramStart"/>
+      <w:r>
+        <w:t xml:space="preserve">on  </w:t>
       </w:r>
       <w:r>
         <w:rPr>
@@ -239,6 +243,7 @@
         </w:rPr>
         <w:t>XXXX</w:t>
       </w:r>
+      <w:proofErr w:type="gramEnd"/>
     </w:p>
     <w:sdt>
       <w:sdtPr>
@@ -291,7 +296,7 @@
           <w:r>
             <w:fldChar w:fldCharType="separate"/>
           </w:r>
-          <w:hyperlink w:anchor="_Toc84412006" w:history="1">
+          <w:hyperlink w:anchor="_Toc84867774" w:history="1">
             <w:r>
               <w:rPr>
                 <w:rStyle w:val="Hyperlink"/>
@@ -335,7 +340,7 @@
                 <w:noProof/>
                 <w:webHidden/>
               </w:rPr>
-              <w:instrText xml:space="preserve"> PAGEREF _Toc84412006 \h </w:instrText>
+              <w:instrText xml:space="preserve"> PAGEREF _Toc84867774 \h </w:instrText>
             </w:r>
             <w:r>
               <w:rPr>
@@ -379,7 +384,7 @@
               <w:lang w:eastAsia="en-AU"/>
             </w:rPr>
           </w:pPr>
-          <w:hyperlink w:anchor="_Toc84412007" w:history="1">
+          <w:hyperlink w:anchor="_Toc84867775" w:history="1">
             <w:r>
               <w:rPr>
                 <w:rStyle w:val="Hyperlink"/>
@@ -423,7 +428,7 @@
                 <w:noProof/>
                 <w:webHidden/>
               </w:rPr>
-              <w:instrText xml:space="preserve"> PAGEREF _Toc84412007 \h </w:instrText>
+              <w:instrText xml:space="preserve"> PAGEREF _Toc84867775 \h </w:instrText>
             </w:r>
             <w:r>
               <w:rPr>
@@ -467,7 +472,7 @@
               <w:lang w:eastAsia="en-AU"/>
             </w:rPr>
           </w:pPr>
-          <w:hyperlink w:anchor="_Toc84412008" w:history="1">
+          <w:hyperlink w:anchor="_Toc84867776" w:history="1">
             <w:r>
               <w:rPr>
                 <w:rStyle w:val="Hyperlink"/>
@@ -511,7 +516,7 @@
                 <w:noProof/>
                 <w:webHidden/>
               </w:rPr>
-              <w:instrText xml:space="preserve"> PAGEREF _Toc84412008 \h </w:instrText>
+              <w:instrText xml:space="preserve"> PAGEREF _Toc84867776 \h </w:instrText>
             </w:r>
             <w:r>
               <w:rPr>
@@ -555,7 +560,7 @@
               <w:lang w:eastAsia="en-AU"/>
             </w:rPr>
           </w:pPr>
-          <w:hyperlink w:anchor="_Toc84412009" w:history="1">
+          <w:hyperlink w:anchor="_Toc84867777" w:history="1">
             <w:r>
               <w:rPr>
                 <w:rStyle w:val="Hyperlink"/>
@@ -599,7 +604,7 @@
                 <w:noProof/>
                 <w:webHidden/>
               </w:rPr>
-              <w:instrText xml:space="preserve"> PAGEREF _Toc84412009 \h </w:instrText>
+              <w:instrText xml:space="preserve"> PAGEREF _Toc84867777 \h </w:instrText>
             </w:r>
             <w:r>
               <w:rPr>
@@ -643,7 +648,7 @@
               <w:lang w:eastAsia="en-AU"/>
             </w:rPr>
           </w:pPr>
-          <w:hyperlink w:anchor="_Toc84412010" w:history="1">
+          <w:hyperlink w:anchor="_Toc84867778" w:history="1">
             <w:r>
               <w:rPr>
                 <w:rStyle w:val="Hyperlink"/>
@@ -687,7 +692,7 @@
                 <w:noProof/>
                 <w:webHidden/>
               </w:rPr>
-              <w:instrText xml:space="preserve"> PAGEREF _Toc84412010 \h </w:instrText>
+              <w:instrText xml:space="preserve"> PAGEREF _Toc84867778 \h </w:instrText>
             </w:r>
             <w:r>
               <w:rPr>
@@ -731,7 +736,7 @@
               <w:lang w:eastAsia="en-AU"/>
             </w:rPr>
           </w:pPr>
-          <w:hyperlink w:anchor="_Toc84412011" w:history="1">
+          <w:hyperlink w:anchor="_Toc84867779" w:history="1">
             <w:r>
               <w:rPr>
                 <w:rStyle w:val="Hyperlink"/>
@@ -775,7 +780,7 @@
                 <w:noProof/>
                 <w:webHidden/>
               </w:rPr>
-              <w:instrText xml:space="preserve"> PAGEREF _Toc84412011 \h </w:instrText>
+              <w:instrText xml:space="preserve"> PAGEREF _Toc84867779 \h </w:instrText>
             </w:r>
             <w:r>
               <w:rPr>
@@ -819,7 +824,7 @@
               <w:lang w:eastAsia="en-AU"/>
             </w:rPr>
           </w:pPr>
-          <w:hyperlink w:anchor="_Toc84412012" w:history="1">
+          <w:hyperlink w:anchor="_Toc84867780" w:history="1">
             <w:r>
               <w:rPr>
                 <w:rStyle w:val="Hyperlink"/>
@@ -842,7 +847,7 @@
                 <w:noProof/>
                 <w:lang w:val="en-US"/>
               </w:rPr>
-              <w:t>Dafny</w:t>
+              <w:t>Weakest Precondition Proofs and Hoare Logic</w:t>
             </w:r>
             <w:r>
               <w:rPr>
@@ -863,7 +868,7 @@
                 <w:noProof/>
                 <w:webHidden/>
               </w:rPr>
-              <w:instrText xml:space="preserve"> PAGEREF _Toc84412012 \h </w:instrText>
+              <w:instrText xml:space="preserve"> PAGEREF _Toc84867780 \h </w:instrText>
             </w:r>
             <w:r>
               <w:rPr>
@@ -907,7 +912,7 @@
               <w:lang w:eastAsia="en-AU"/>
             </w:rPr>
           </w:pPr>
-          <w:hyperlink w:anchor="_Toc84412013" w:history="1">
+          <w:hyperlink w:anchor="_Toc84867781" w:history="1">
             <w:r>
               <w:rPr>
                 <w:rStyle w:val="Hyperlink"/>
@@ -930,7 +935,7 @@
                 <w:noProof/>
                 <w:lang w:val="en-US"/>
               </w:rPr>
-              <w:t>IDE</w:t>
+              <w:t>Hoare Triples</w:t>
             </w:r>
             <w:r>
               <w:rPr>
@@ -951,7 +956,7 @@
                 <w:noProof/>
                 <w:webHidden/>
               </w:rPr>
-              <w:instrText xml:space="preserve"> PAGEREF _Toc84412013 \h </w:instrText>
+              <w:instrText xml:space="preserve"> PAGEREF _Toc84867781 \h </w:instrText>
             </w:r>
             <w:r>
               <w:rPr>
@@ -995,7 +1000,7 @@
               <w:lang w:eastAsia="en-AU"/>
             </w:rPr>
           </w:pPr>
-          <w:hyperlink w:anchor="_Toc84412014" w:history="1">
+          <w:hyperlink w:anchor="_Toc84867782" w:history="1">
             <w:r>
               <w:rPr>
                 <w:rStyle w:val="Hyperlink"/>
@@ -1018,7 +1023,7 @@
                 <w:noProof/>
                 <w:lang w:val="en-US"/>
               </w:rPr>
-              <w:t>Boogie and Z3</w:t>
+              <w:t>Assignment Axiom</w:t>
             </w:r>
             <w:r>
               <w:rPr>
@@ -1039,7 +1044,623 @@
                 <w:noProof/>
                 <w:webHidden/>
               </w:rPr>
-              <w:instrText xml:space="preserve"> PAGEREF _Toc84412014 \h </w:instrText>
+              <w:instrText xml:space="preserve"> PAGEREF _Toc84867782 \h </w:instrText>
+            </w:r>
+            <w:r>
+              <w:rPr>
+                <w:noProof/>
+                <w:webHidden/>
+              </w:rPr>
+            </w:r>
+            <w:r>
+              <w:rPr>
+                <w:noProof/>
+                <w:webHidden/>
+              </w:rPr>
+              <w:fldChar w:fldCharType="separate"/>
+            </w:r>
+            <w:r>
+              <w:rPr>
+                <w:noProof/>
+                <w:webHidden/>
+              </w:rPr>
+              <w:t>1</w:t>
+            </w:r>
+            <w:r>
+              <w:rPr>
+                <w:noProof/>
+                <w:webHidden/>
+              </w:rPr>
+              <w:fldChar w:fldCharType="end"/>
+            </w:r>
+          </w:hyperlink>
+        </w:p>
+        <w:p>
+          <w:pPr>
+            <w:pStyle w:val="TOC3"/>
+            <w:tabs>
+              <w:tab w:val="left" w:pos="1320"/>
+              <w:tab w:val="right" w:leader="dot" w:pos="9016"/>
+            </w:tabs>
+            <w:rPr>
+              <w:rFonts w:eastAsiaTheme="minorEastAsia"/>
+              <w:noProof/>
+              <w:lang w:eastAsia="en-AU"/>
+            </w:rPr>
+          </w:pPr>
+          <w:hyperlink w:anchor="_Toc84867783" w:history="1">
+            <w:r>
+              <w:rPr>
+                <w:rStyle w:val="Hyperlink"/>
+                <w:noProof/>
+                <w:lang w:val="en-US"/>
+              </w:rPr>
+              <w:t>2.2.3</w:t>
+            </w:r>
+            <w:r>
+              <w:rPr>
+                <w:rFonts w:eastAsiaTheme="minorEastAsia"/>
+                <w:noProof/>
+                <w:lang w:eastAsia="en-AU"/>
+              </w:rPr>
+              <w:tab/>
+            </w:r>
+            <w:r>
+              <w:rPr>
+                <w:rStyle w:val="Hyperlink"/>
+                <w:noProof/>
+                <w:lang w:val="en-US"/>
+              </w:rPr>
+              <w:t>Precondition Strengthening</w:t>
+            </w:r>
+            <w:r>
+              <w:rPr>
+                <w:noProof/>
+                <w:webHidden/>
+              </w:rPr>
+              <w:tab/>
+            </w:r>
+            <w:r>
+              <w:rPr>
+                <w:noProof/>
+                <w:webHidden/>
+              </w:rPr>
+              <w:fldChar w:fldCharType="begin"/>
+            </w:r>
+            <w:r>
+              <w:rPr>
+                <w:noProof/>
+                <w:webHidden/>
+              </w:rPr>
+              <w:instrText xml:space="preserve"> PAGEREF _Toc84867783 \h </w:instrText>
+            </w:r>
+            <w:r>
+              <w:rPr>
+                <w:noProof/>
+                <w:webHidden/>
+              </w:rPr>
+            </w:r>
+            <w:r>
+              <w:rPr>
+                <w:noProof/>
+                <w:webHidden/>
+              </w:rPr>
+              <w:fldChar w:fldCharType="separate"/>
+            </w:r>
+            <w:r>
+              <w:rPr>
+                <w:noProof/>
+                <w:webHidden/>
+              </w:rPr>
+              <w:t>2</w:t>
+            </w:r>
+            <w:r>
+              <w:rPr>
+                <w:noProof/>
+                <w:webHidden/>
+              </w:rPr>
+              <w:fldChar w:fldCharType="end"/>
+            </w:r>
+          </w:hyperlink>
+        </w:p>
+        <w:p>
+          <w:pPr>
+            <w:pStyle w:val="TOC3"/>
+            <w:tabs>
+              <w:tab w:val="left" w:pos="1320"/>
+              <w:tab w:val="right" w:leader="dot" w:pos="9016"/>
+            </w:tabs>
+            <w:rPr>
+              <w:rFonts w:eastAsiaTheme="minorEastAsia"/>
+              <w:noProof/>
+              <w:lang w:eastAsia="en-AU"/>
+            </w:rPr>
+          </w:pPr>
+          <w:hyperlink w:anchor="_Toc84867784" w:history="1">
+            <w:r>
+              <w:rPr>
+                <w:rStyle w:val="Hyperlink"/>
+                <w:noProof/>
+                <w:lang w:val="en-US"/>
+              </w:rPr>
+              <w:t>2.2.4</w:t>
+            </w:r>
+            <w:r>
+              <w:rPr>
+                <w:rFonts w:eastAsiaTheme="minorEastAsia"/>
+                <w:noProof/>
+                <w:lang w:eastAsia="en-AU"/>
+              </w:rPr>
+              <w:tab/>
+            </w:r>
+            <w:r>
+              <w:rPr>
+                <w:rStyle w:val="Hyperlink"/>
+                <w:noProof/>
+                <w:lang w:val="en-US"/>
+              </w:rPr>
+              <w:t>Postcondition Weakening</w:t>
+            </w:r>
+            <w:r>
+              <w:rPr>
+                <w:noProof/>
+                <w:webHidden/>
+              </w:rPr>
+              <w:tab/>
+            </w:r>
+            <w:r>
+              <w:rPr>
+                <w:noProof/>
+                <w:webHidden/>
+              </w:rPr>
+              <w:fldChar w:fldCharType="begin"/>
+            </w:r>
+            <w:r>
+              <w:rPr>
+                <w:noProof/>
+                <w:webHidden/>
+              </w:rPr>
+              <w:instrText xml:space="preserve"> PAGEREF _Toc84867784 \h </w:instrText>
+            </w:r>
+            <w:r>
+              <w:rPr>
+                <w:noProof/>
+                <w:webHidden/>
+              </w:rPr>
+            </w:r>
+            <w:r>
+              <w:rPr>
+                <w:noProof/>
+                <w:webHidden/>
+              </w:rPr>
+              <w:fldChar w:fldCharType="separate"/>
+            </w:r>
+            <w:r>
+              <w:rPr>
+                <w:noProof/>
+                <w:webHidden/>
+              </w:rPr>
+              <w:t>2</w:t>
+            </w:r>
+            <w:r>
+              <w:rPr>
+                <w:noProof/>
+                <w:webHidden/>
+              </w:rPr>
+              <w:fldChar w:fldCharType="end"/>
+            </w:r>
+          </w:hyperlink>
+        </w:p>
+        <w:p>
+          <w:pPr>
+            <w:pStyle w:val="TOC3"/>
+            <w:tabs>
+              <w:tab w:val="left" w:pos="1320"/>
+              <w:tab w:val="right" w:leader="dot" w:pos="9016"/>
+            </w:tabs>
+            <w:rPr>
+              <w:rFonts w:eastAsiaTheme="minorEastAsia"/>
+              <w:noProof/>
+              <w:lang w:eastAsia="en-AU"/>
+            </w:rPr>
+          </w:pPr>
+          <w:hyperlink w:anchor="_Toc84867785" w:history="1">
+            <w:r>
+              <w:rPr>
+                <w:rStyle w:val="Hyperlink"/>
+                <w:noProof/>
+                <w:lang w:val="en-US"/>
+              </w:rPr>
+              <w:t>2.2.5</w:t>
+            </w:r>
+            <w:r>
+              <w:rPr>
+                <w:rFonts w:eastAsiaTheme="minorEastAsia"/>
+                <w:noProof/>
+                <w:lang w:eastAsia="en-AU"/>
+              </w:rPr>
+              <w:tab/>
+            </w:r>
+            <w:r>
+              <w:rPr>
+                <w:rStyle w:val="Hyperlink"/>
+                <w:noProof/>
+                <w:lang w:val="en-US"/>
+              </w:rPr>
+              <w:t>Forwards and Backwards Reasoning</w:t>
+            </w:r>
+            <w:r>
+              <w:rPr>
+                <w:noProof/>
+                <w:webHidden/>
+              </w:rPr>
+              <w:tab/>
+            </w:r>
+            <w:r>
+              <w:rPr>
+                <w:noProof/>
+                <w:webHidden/>
+              </w:rPr>
+              <w:fldChar w:fldCharType="begin"/>
+            </w:r>
+            <w:r>
+              <w:rPr>
+                <w:noProof/>
+                <w:webHidden/>
+              </w:rPr>
+              <w:instrText xml:space="preserve"> PAGEREF _Toc84867785 \h </w:instrText>
+            </w:r>
+            <w:r>
+              <w:rPr>
+                <w:noProof/>
+                <w:webHidden/>
+              </w:rPr>
+            </w:r>
+            <w:r>
+              <w:rPr>
+                <w:noProof/>
+                <w:webHidden/>
+              </w:rPr>
+              <w:fldChar w:fldCharType="separate"/>
+            </w:r>
+            <w:r>
+              <w:rPr>
+                <w:noProof/>
+                <w:webHidden/>
+              </w:rPr>
+              <w:t>2</w:t>
+            </w:r>
+            <w:r>
+              <w:rPr>
+                <w:noProof/>
+                <w:webHidden/>
+              </w:rPr>
+              <w:fldChar w:fldCharType="end"/>
+            </w:r>
+          </w:hyperlink>
+        </w:p>
+        <w:p>
+          <w:pPr>
+            <w:pStyle w:val="TOC3"/>
+            <w:tabs>
+              <w:tab w:val="left" w:pos="1320"/>
+              <w:tab w:val="right" w:leader="dot" w:pos="9016"/>
+            </w:tabs>
+            <w:rPr>
+              <w:rFonts w:eastAsiaTheme="minorEastAsia"/>
+              <w:noProof/>
+              <w:lang w:eastAsia="en-AU"/>
+            </w:rPr>
+          </w:pPr>
+          <w:hyperlink w:anchor="_Toc84867786" w:history="1">
+            <w:r>
+              <w:rPr>
+                <w:rStyle w:val="Hyperlink"/>
+                <w:noProof/>
+                <w:lang w:val="en-US"/>
+              </w:rPr>
+              <w:t>2.2.6</w:t>
+            </w:r>
+            <w:r>
+              <w:rPr>
+                <w:rFonts w:eastAsiaTheme="minorEastAsia"/>
+                <w:noProof/>
+                <w:lang w:eastAsia="en-AU"/>
+              </w:rPr>
+              <w:tab/>
+            </w:r>
+            <w:r>
+              <w:rPr>
+                <w:rStyle w:val="Hyperlink"/>
+                <w:noProof/>
+                <w:lang w:val="en-US"/>
+              </w:rPr>
+              <w:t>Sequencing Rule</w:t>
+            </w:r>
+            <w:r>
+              <w:rPr>
+                <w:noProof/>
+                <w:webHidden/>
+              </w:rPr>
+              <w:tab/>
+            </w:r>
+            <w:r>
+              <w:rPr>
+                <w:noProof/>
+                <w:webHidden/>
+              </w:rPr>
+              <w:fldChar w:fldCharType="begin"/>
+            </w:r>
+            <w:r>
+              <w:rPr>
+                <w:noProof/>
+                <w:webHidden/>
+              </w:rPr>
+              <w:instrText xml:space="preserve"> PAGEREF _Toc84867786 \h </w:instrText>
+            </w:r>
+            <w:r>
+              <w:rPr>
+                <w:noProof/>
+                <w:webHidden/>
+              </w:rPr>
+            </w:r>
+            <w:r>
+              <w:rPr>
+                <w:noProof/>
+                <w:webHidden/>
+              </w:rPr>
+              <w:fldChar w:fldCharType="separate"/>
+            </w:r>
+            <w:r>
+              <w:rPr>
+                <w:noProof/>
+                <w:webHidden/>
+              </w:rPr>
+              <w:t>3</w:t>
+            </w:r>
+            <w:r>
+              <w:rPr>
+                <w:noProof/>
+                <w:webHidden/>
+              </w:rPr>
+              <w:fldChar w:fldCharType="end"/>
+            </w:r>
+          </w:hyperlink>
+        </w:p>
+        <w:p>
+          <w:pPr>
+            <w:pStyle w:val="TOC3"/>
+            <w:tabs>
+              <w:tab w:val="left" w:pos="1320"/>
+              <w:tab w:val="right" w:leader="dot" w:pos="9016"/>
+            </w:tabs>
+            <w:rPr>
+              <w:rFonts w:eastAsiaTheme="minorEastAsia"/>
+              <w:noProof/>
+              <w:lang w:eastAsia="en-AU"/>
+            </w:rPr>
+          </w:pPr>
+          <w:hyperlink w:anchor="_Toc84867787" w:history="1">
+            <w:r>
+              <w:rPr>
+                <w:rStyle w:val="Hyperlink"/>
+                <w:noProof/>
+                <w:lang w:val="en-US"/>
+              </w:rPr>
+              <w:t>2.2.7</w:t>
+            </w:r>
+            <w:r>
+              <w:rPr>
+                <w:rFonts w:eastAsiaTheme="minorEastAsia"/>
+                <w:noProof/>
+                <w:lang w:eastAsia="en-AU"/>
+              </w:rPr>
+              <w:tab/>
+            </w:r>
+            <w:r>
+              <w:rPr>
+                <w:rStyle w:val="Hyperlink"/>
+                <w:noProof/>
+                <w:lang w:val="en-US"/>
+              </w:rPr>
+              <w:t>Conditional Rule</w:t>
+            </w:r>
+            <w:r>
+              <w:rPr>
+                <w:noProof/>
+                <w:webHidden/>
+              </w:rPr>
+              <w:tab/>
+            </w:r>
+            <w:r>
+              <w:rPr>
+                <w:noProof/>
+                <w:webHidden/>
+              </w:rPr>
+              <w:fldChar w:fldCharType="begin"/>
+            </w:r>
+            <w:r>
+              <w:rPr>
+                <w:noProof/>
+                <w:webHidden/>
+              </w:rPr>
+              <w:instrText xml:space="preserve"> PAGEREF _Toc84867787 \h </w:instrText>
+            </w:r>
+            <w:r>
+              <w:rPr>
+                <w:noProof/>
+                <w:webHidden/>
+              </w:rPr>
+            </w:r>
+            <w:r>
+              <w:rPr>
+                <w:noProof/>
+                <w:webHidden/>
+              </w:rPr>
+              <w:fldChar w:fldCharType="separate"/>
+            </w:r>
+            <w:r>
+              <w:rPr>
+                <w:noProof/>
+                <w:webHidden/>
+              </w:rPr>
+              <w:t>3</w:t>
+            </w:r>
+            <w:r>
+              <w:rPr>
+                <w:noProof/>
+                <w:webHidden/>
+              </w:rPr>
+              <w:fldChar w:fldCharType="end"/>
+            </w:r>
+          </w:hyperlink>
+        </w:p>
+        <w:p>
+          <w:pPr>
+            <w:pStyle w:val="TOC3"/>
+            <w:tabs>
+              <w:tab w:val="left" w:pos="1320"/>
+              <w:tab w:val="right" w:leader="dot" w:pos="9016"/>
+            </w:tabs>
+            <w:rPr>
+              <w:rFonts w:eastAsiaTheme="minorEastAsia"/>
+              <w:noProof/>
+              <w:lang w:eastAsia="en-AU"/>
+            </w:rPr>
+          </w:pPr>
+          <w:hyperlink w:anchor="_Toc84867788" w:history="1">
+            <w:r>
+              <w:rPr>
+                <w:rStyle w:val="Hyperlink"/>
+                <w:noProof/>
+                <w:lang w:val="en-US"/>
+              </w:rPr>
+              <w:t>2.2.8</w:t>
+            </w:r>
+            <w:r>
+              <w:rPr>
+                <w:rFonts w:eastAsiaTheme="minorEastAsia"/>
+                <w:noProof/>
+                <w:lang w:eastAsia="en-AU"/>
+              </w:rPr>
+              <w:tab/>
+            </w:r>
+            <w:r>
+              <w:rPr>
+                <w:rStyle w:val="Hyperlink"/>
+                <w:noProof/>
+                <w:lang w:val="en-US"/>
+              </w:rPr>
+              <w:t>While Rule</w:t>
+            </w:r>
+            <w:r>
+              <w:rPr>
+                <w:noProof/>
+                <w:webHidden/>
+              </w:rPr>
+              <w:tab/>
+            </w:r>
+            <w:r>
+              <w:rPr>
+                <w:noProof/>
+                <w:webHidden/>
+              </w:rPr>
+              <w:fldChar w:fldCharType="begin"/>
+            </w:r>
+            <w:r>
+              <w:rPr>
+                <w:noProof/>
+                <w:webHidden/>
+              </w:rPr>
+              <w:instrText xml:space="preserve"> PAGEREF _Toc84867788 \h </w:instrText>
+            </w:r>
+            <w:r>
+              <w:rPr>
+                <w:noProof/>
+                <w:webHidden/>
+              </w:rPr>
+            </w:r>
+            <w:r>
+              <w:rPr>
+                <w:noProof/>
+                <w:webHidden/>
+              </w:rPr>
+              <w:fldChar w:fldCharType="separate"/>
+            </w:r>
+            <w:r>
+              <w:rPr>
+                <w:noProof/>
+                <w:webHidden/>
+              </w:rPr>
+              <w:t>4</w:t>
+            </w:r>
+            <w:r>
+              <w:rPr>
+                <w:noProof/>
+                <w:webHidden/>
+              </w:rPr>
+              <w:fldChar w:fldCharType="end"/>
+            </w:r>
+          </w:hyperlink>
+        </w:p>
+        <w:p>
+          <w:pPr>
+            <w:pStyle w:val="TOC3"/>
+            <w:tabs>
+              <w:tab w:val="left" w:pos="1320"/>
+              <w:tab w:val="right" w:leader="dot" w:pos="9016"/>
+            </w:tabs>
+            <w:rPr>
+              <w:rFonts w:eastAsiaTheme="minorEastAsia"/>
+              <w:noProof/>
+              <w:lang w:eastAsia="en-AU"/>
+            </w:rPr>
+          </w:pPr>
+          <w:hyperlink w:anchor="_Toc84867789" w:history="1">
+            <w:r>
+              <w:rPr>
+                <w:rStyle w:val="Hyperlink"/>
+                <w:noProof/>
+                <w:lang w:val="en-US"/>
+              </w:rPr>
+              <w:t>2.2.9</w:t>
+            </w:r>
+            <w:r>
+              <w:rPr>
+                <w:rFonts w:eastAsiaTheme="minorEastAsia"/>
+                <w:noProof/>
+                <w:lang w:eastAsia="en-AU"/>
+              </w:rPr>
+              <w:tab/>
+            </w:r>
+            <w:r>
+              <w:rPr>
+                <w:rStyle w:val="Hyperlink"/>
+                <w:noProof/>
+                <w:lang w:val="en-US"/>
+              </w:rPr>
+              <w:t>While Rule for Total Correctness and Termination</w:t>
+            </w:r>
+            <w:r>
+              <w:rPr>
+                <w:noProof/>
+                <w:webHidden/>
+              </w:rPr>
+              <w:tab/>
+            </w:r>
+            <w:r>
+              <w:rPr>
+                <w:noProof/>
+                <w:webHidden/>
+              </w:rPr>
+              <w:fldChar w:fldCharType="begin"/>
+            </w:r>
+            <w:r>
+              <w:rPr>
+                <w:noProof/>
+                <w:webHidden/>
+              </w:rPr>
+              <w:instrText xml:space="preserve"> PAGEREF _Toc84867789 \h </w:instrText>
             </w:r>
             <w:r>
               <w:rPr>
@@ -1083,7 +1704,7 @@
               <w:lang w:eastAsia="en-AU"/>
             </w:rPr>
           </w:pPr>
-          <w:hyperlink w:anchor="_Toc84412015" w:history="1">
+          <w:hyperlink w:anchor="_Toc84867790" w:history="1">
             <w:r>
               <w:rPr>
                 <w:rStyle w:val="Hyperlink"/>
@@ -1106,7 +1727,7 @@
                 <w:noProof/>
                 <w:lang w:val="en-US"/>
               </w:rPr>
-              <w:t>Weakest Precondition Proofs</w:t>
+              <w:t>Dafny</w:t>
             </w:r>
             <w:r>
               <w:rPr>
@@ -1127,7 +1748,7 @@
                 <w:noProof/>
                 <w:webHidden/>
               </w:rPr>
-              <w:instrText xml:space="preserve"> PAGEREF _Toc84412015 \h </w:instrText>
+              <w:instrText xml:space="preserve"> PAGEREF _Toc84867790 \h </w:instrText>
             </w:r>
             <w:r>
               <w:rPr>
@@ -1147,7 +1768,525 @@
                 <w:noProof/>
                 <w:webHidden/>
               </w:rPr>
-              <w:t>4</w:t>
+              <w:t>5</w:t>
+            </w:r>
+            <w:r>
+              <w:rPr>
+                <w:noProof/>
+                <w:webHidden/>
+              </w:rPr>
+              <w:fldChar w:fldCharType="end"/>
+            </w:r>
+          </w:hyperlink>
+        </w:p>
+        <w:p>
+          <w:pPr>
+            <w:pStyle w:val="TOC3"/>
+            <w:tabs>
+              <w:tab w:val="left" w:pos="1320"/>
+              <w:tab w:val="right" w:leader="dot" w:pos="9016"/>
+            </w:tabs>
+            <w:rPr>
+              <w:rFonts w:eastAsiaTheme="minorEastAsia"/>
+              <w:noProof/>
+              <w:lang w:eastAsia="en-AU"/>
+            </w:rPr>
+          </w:pPr>
+          <w:hyperlink w:anchor="_Toc84867791" w:history="1">
+            <w:r>
+              <w:rPr>
+                <w:rStyle w:val="Hyperlink"/>
+                <w:noProof/>
+                <w:lang w:val="en-US"/>
+              </w:rPr>
+              <w:t>2.3.1</w:t>
+            </w:r>
+            <w:r>
+              <w:rPr>
+                <w:rFonts w:eastAsiaTheme="minorEastAsia"/>
+                <w:noProof/>
+                <w:lang w:eastAsia="en-AU"/>
+              </w:rPr>
+              <w:tab/>
+            </w:r>
+            <w:r>
+              <w:rPr>
+                <w:rStyle w:val="Hyperlink"/>
+                <w:noProof/>
+                <w:lang w:val="en-US"/>
+              </w:rPr>
+              <w:t>IDE</w:t>
+            </w:r>
+            <w:r>
+              <w:rPr>
+                <w:noProof/>
+                <w:webHidden/>
+              </w:rPr>
+              <w:tab/>
+            </w:r>
+            <w:r>
+              <w:rPr>
+                <w:noProof/>
+                <w:webHidden/>
+              </w:rPr>
+              <w:fldChar w:fldCharType="begin"/>
+            </w:r>
+            <w:r>
+              <w:rPr>
+                <w:noProof/>
+                <w:webHidden/>
+              </w:rPr>
+              <w:instrText xml:space="preserve"> PAGEREF _Toc84867791 \h </w:instrText>
+            </w:r>
+            <w:r>
+              <w:rPr>
+                <w:noProof/>
+                <w:webHidden/>
+              </w:rPr>
+            </w:r>
+            <w:r>
+              <w:rPr>
+                <w:noProof/>
+                <w:webHidden/>
+              </w:rPr>
+              <w:fldChar w:fldCharType="separate"/>
+            </w:r>
+            <w:r>
+              <w:rPr>
+                <w:noProof/>
+                <w:webHidden/>
+              </w:rPr>
+              <w:t>5</w:t>
+            </w:r>
+            <w:r>
+              <w:rPr>
+                <w:noProof/>
+                <w:webHidden/>
+              </w:rPr>
+              <w:fldChar w:fldCharType="end"/>
+            </w:r>
+          </w:hyperlink>
+        </w:p>
+        <w:p>
+          <w:pPr>
+            <w:pStyle w:val="TOC3"/>
+            <w:tabs>
+              <w:tab w:val="left" w:pos="1320"/>
+              <w:tab w:val="right" w:leader="dot" w:pos="9016"/>
+            </w:tabs>
+            <w:rPr>
+              <w:rFonts w:eastAsiaTheme="minorEastAsia"/>
+              <w:noProof/>
+              <w:lang w:eastAsia="en-AU"/>
+            </w:rPr>
+          </w:pPr>
+          <w:hyperlink w:anchor="_Toc84867792" w:history="1">
+            <w:r>
+              <w:rPr>
+                <w:rStyle w:val="Hyperlink"/>
+                <w:noProof/>
+              </w:rPr>
+              <w:t>2.3.2</w:t>
+            </w:r>
+            <w:r>
+              <w:rPr>
+                <w:rFonts w:eastAsiaTheme="minorEastAsia"/>
+                <w:noProof/>
+                <w:lang w:eastAsia="en-AU"/>
+              </w:rPr>
+              <w:tab/>
+            </w:r>
+            <w:r>
+              <w:rPr>
+                <w:rStyle w:val="Hyperlink"/>
+                <w:noProof/>
+              </w:rPr>
+              <w:t>Methods</w:t>
+            </w:r>
+            <w:r>
+              <w:rPr>
+                <w:noProof/>
+                <w:webHidden/>
+              </w:rPr>
+              <w:tab/>
+            </w:r>
+            <w:r>
+              <w:rPr>
+                <w:noProof/>
+                <w:webHidden/>
+              </w:rPr>
+              <w:fldChar w:fldCharType="begin"/>
+            </w:r>
+            <w:r>
+              <w:rPr>
+                <w:noProof/>
+                <w:webHidden/>
+              </w:rPr>
+              <w:instrText xml:space="preserve"> PAGEREF _Toc84867792 \h </w:instrText>
+            </w:r>
+            <w:r>
+              <w:rPr>
+                <w:noProof/>
+                <w:webHidden/>
+              </w:rPr>
+            </w:r>
+            <w:r>
+              <w:rPr>
+                <w:noProof/>
+                <w:webHidden/>
+              </w:rPr>
+              <w:fldChar w:fldCharType="separate"/>
+            </w:r>
+            <w:r>
+              <w:rPr>
+                <w:noProof/>
+                <w:webHidden/>
+              </w:rPr>
+              <w:t>8</w:t>
+            </w:r>
+            <w:r>
+              <w:rPr>
+                <w:noProof/>
+                <w:webHidden/>
+              </w:rPr>
+              <w:fldChar w:fldCharType="end"/>
+            </w:r>
+          </w:hyperlink>
+        </w:p>
+        <w:p>
+          <w:pPr>
+            <w:pStyle w:val="TOC3"/>
+            <w:tabs>
+              <w:tab w:val="left" w:pos="1320"/>
+              <w:tab w:val="right" w:leader="dot" w:pos="9016"/>
+            </w:tabs>
+            <w:rPr>
+              <w:rFonts w:eastAsiaTheme="minorEastAsia"/>
+              <w:noProof/>
+              <w:lang w:eastAsia="en-AU"/>
+            </w:rPr>
+          </w:pPr>
+          <w:hyperlink w:anchor="_Toc84867793" w:history="1">
+            <w:r>
+              <w:rPr>
+                <w:rStyle w:val="Hyperlink"/>
+                <w:noProof/>
+              </w:rPr>
+              <w:t>2.3.3</w:t>
+            </w:r>
+            <w:r>
+              <w:rPr>
+                <w:rFonts w:eastAsiaTheme="minorEastAsia"/>
+                <w:noProof/>
+                <w:lang w:eastAsia="en-AU"/>
+              </w:rPr>
+              <w:tab/>
+            </w:r>
+            <w:r>
+              <w:rPr>
+                <w:rStyle w:val="Hyperlink"/>
+                <w:noProof/>
+              </w:rPr>
+              <w:t>Pre- and Postconditions</w:t>
+            </w:r>
+            <w:r>
+              <w:rPr>
+                <w:noProof/>
+                <w:webHidden/>
+              </w:rPr>
+              <w:tab/>
+            </w:r>
+            <w:r>
+              <w:rPr>
+                <w:noProof/>
+                <w:webHidden/>
+              </w:rPr>
+              <w:fldChar w:fldCharType="begin"/>
+            </w:r>
+            <w:r>
+              <w:rPr>
+                <w:noProof/>
+                <w:webHidden/>
+              </w:rPr>
+              <w:instrText xml:space="preserve"> PAGEREF _Toc84867793 \h </w:instrText>
+            </w:r>
+            <w:r>
+              <w:rPr>
+                <w:noProof/>
+                <w:webHidden/>
+              </w:rPr>
+            </w:r>
+            <w:r>
+              <w:rPr>
+                <w:noProof/>
+                <w:webHidden/>
+              </w:rPr>
+              <w:fldChar w:fldCharType="separate"/>
+            </w:r>
+            <w:r>
+              <w:rPr>
+                <w:noProof/>
+                <w:webHidden/>
+              </w:rPr>
+              <w:t>8</w:t>
+            </w:r>
+            <w:r>
+              <w:rPr>
+                <w:noProof/>
+                <w:webHidden/>
+              </w:rPr>
+              <w:fldChar w:fldCharType="end"/>
+            </w:r>
+          </w:hyperlink>
+        </w:p>
+        <w:p>
+          <w:pPr>
+            <w:pStyle w:val="TOC3"/>
+            <w:tabs>
+              <w:tab w:val="left" w:pos="1320"/>
+              <w:tab w:val="right" w:leader="dot" w:pos="9016"/>
+            </w:tabs>
+            <w:rPr>
+              <w:rFonts w:eastAsiaTheme="minorEastAsia"/>
+              <w:noProof/>
+              <w:lang w:eastAsia="en-AU"/>
+            </w:rPr>
+          </w:pPr>
+          <w:hyperlink w:anchor="_Toc84867794" w:history="1">
+            <w:r>
+              <w:rPr>
+                <w:rStyle w:val="Hyperlink"/>
+                <w:noProof/>
+              </w:rPr>
+              <w:t>2.3.4</w:t>
+            </w:r>
+            <w:r>
+              <w:rPr>
+                <w:rFonts w:eastAsiaTheme="minorEastAsia"/>
+                <w:noProof/>
+                <w:lang w:eastAsia="en-AU"/>
+              </w:rPr>
+              <w:tab/>
+            </w:r>
+            <w:r>
+              <w:rPr>
+                <w:rStyle w:val="Hyperlink"/>
+                <w:noProof/>
+              </w:rPr>
+              <w:t>Assertions</w:t>
+            </w:r>
+            <w:r>
+              <w:rPr>
+                <w:noProof/>
+                <w:webHidden/>
+              </w:rPr>
+              <w:tab/>
+            </w:r>
+            <w:r>
+              <w:rPr>
+                <w:noProof/>
+                <w:webHidden/>
+              </w:rPr>
+              <w:fldChar w:fldCharType="begin"/>
+            </w:r>
+            <w:r>
+              <w:rPr>
+                <w:noProof/>
+                <w:webHidden/>
+              </w:rPr>
+              <w:instrText xml:space="preserve"> PAGEREF _Toc84867794 \h </w:instrText>
+            </w:r>
+            <w:r>
+              <w:rPr>
+                <w:noProof/>
+                <w:webHidden/>
+              </w:rPr>
+            </w:r>
+            <w:r>
+              <w:rPr>
+                <w:noProof/>
+                <w:webHidden/>
+              </w:rPr>
+              <w:fldChar w:fldCharType="separate"/>
+            </w:r>
+            <w:r>
+              <w:rPr>
+                <w:noProof/>
+                <w:webHidden/>
+              </w:rPr>
+              <w:t>9</w:t>
+            </w:r>
+            <w:r>
+              <w:rPr>
+                <w:noProof/>
+                <w:webHidden/>
+              </w:rPr>
+              <w:fldChar w:fldCharType="end"/>
+            </w:r>
+          </w:hyperlink>
+        </w:p>
+        <w:p>
+          <w:pPr>
+            <w:pStyle w:val="TOC3"/>
+            <w:tabs>
+              <w:tab w:val="left" w:pos="1320"/>
+              <w:tab w:val="right" w:leader="dot" w:pos="9016"/>
+            </w:tabs>
+            <w:rPr>
+              <w:rFonts w:eastAsiaTheme="minorEastAsia"/>
+              <w:noProof/>
+              <w:lang w:eastAsia="en-AU"/>
+            </w:rPr>
+          </w:pPr>
+          <w:hyperlink w:anchor="_Toc84867795" w:history="1">
+            <w:r>
+              <w:rPr>
+                <w:rStyle w:val="Hyperlink"/>
+                <w:noProof/>
+              </w:rPr>
+              <w:t>2.3.5</w:t>
+            </w:r>
+            <w:r>
+              <w:rPr>
+                <w:rFonts w:eastAsiaTheme="minorEastAsia"/>
+                <w:noProof/>
+                <w:lang w:eastAsia="en-AU"/>
+              </w:rPr>
+              <w:tab/>
+            </w:r>
+            <w:r>
+              <w:rPr>
+                <w:rStyle w:val="Hyperlink"/>
+                <w:noProof/>
+              </w:rPr>
+              <w:t>Functions</w:t>
+            </w:r>
+            <w:r>
+              <w:rPr>
+                <w:noProof/>
+                <w:webHidden/>
+              </w:rPr>
+              <w:tab/>
+            </w:r>
+            <w:r>
+              <w:rPr>
+                <w:noProof/>
+                <w:webHidden/>
+              </w:rPr>
+              <w:fldChar w:fldCharType="begin"/>
+            </w:r>
+            <w:r>
+              <w:rPr>
+                <w:noProof/>
+                <w:webHidden/>
+              </w:rPr>
+              <w:instrText xml:space="preserve"> PAGEREF _Toc84867795 \h </w:instrText>
+            </w:r>
+            <w:r>
+              <w:rPr>
+                <w:noProof/>
+                <w:webHidden/>
+              </w:rPr>
+            </w:r>
+            <w:r>
+              <w:rPr>
+                <w:noProof/>
+                <w:webHidden/>
+              </w:rPr>
+              <w:fldChar w:fldCharType="separate"/>
+            </w:r>
+            <w:r>
+              <w:rPr>
+                <w:noProof/>
+                <w:webHidden/>
+              </w:rPr>
+              <w:t>9</w:t>
+            </w:r>
+            <w:r>
+              <w:rPr>
+                <w:noProof/>
+                <w:webHidden/>
+              </w:rPr>
+              <w:fldChar w:fldCharType="end"/>
+            </w:r>
+          </w:hyperlink>
+        </w:p>
+        <w:p>
+          <w:pPr>
+            <w:pStyle w:val="TOC3"/>
+            <w:tabs>
+              <w:tab w:val="left" w:pos="1320"/>
+              <w:tab w:val="right" w:leader="dot" w:pos="9016"/>
+            </w:tabs>
+            <w:rPr>
+              <w:rFonts w:eastAsiaTheme="minorEastAsia"/>
+              <w:noProof/>
+              <w:lang w:eastAsia="en-AU"/>
+            </w:rPr>
+          </w:pPr>
+          <w:hyperlink w:anchor="_Toc84867796" w:history="1">
+            <w:r>
+              <w:rPr>
+                <w:rStyle w:val="Hyperlink"/>
+                <w:noProof/>
+              </w:rPr>
+              <w:t>2.3.6</w:t>
+            </w:r>
+            <w:r>
+              <w:rPr>
+                <w:rFonts w:eastAsiaTheme="minorEastAsia"/>
+                <w:noProof/>
+                <w:lang w:eastAsia="en-AU"/>
+              </w:rPr>
+              <w:tab/>
+            </w:r>
+            <w:r>
+              <w:rPr>
+                <w:rStyle w:val="Hyperlink"/>
+                <w:noProof/>
+              </w:rPr>
+              <w:t>Loop Invariants</w:t>
+            </w:r>
+            <w:r>
+              <w:rPr>
+                <w:noProof/>
+                <w:webHidden/>
+              </w:rPr>
+              <w:tab/>
+            </w:r>
+            <w:r>
+              <w:rPr>
+                <w:noProof/>
+                <w:webHidden/>
+              </w:rPr>
+              <w:fldChar w:fldCharType="begin"/>
+            </w:r>
+            <w:r>
+              <w:rPr>
+                <w:noProof/>
+                <w:webHidden/>
+              </w:rPr>
+              <w:instrText xml:space="preserve"> PAGEREF _Toc84867796 \h </w:instrText>
+            </w:r>
+            <w:r>
+              <w:rPr>
+                <w:noProof/>
+                <w:webHidden/>
+              </w:rPr>
+            </w:r>
+            <w:r>
+              <w:rPr>
+                <w:noProof/>
+                <w:webHidden/>
+              </w:rPr>
+              <w:fldChar w:fldCharType="separate"/>
+            </w:r>
+            <w:r>
+              <w:rPr>
+                <w:noProof/>
+                <w:webHidden/>
+              </w:rPr>
+              <w:t>9</w:t>
             </w:r>
             <w:r>
               <w:rPr>
@@ -1171,7 +2310,7 @@
               <w:lang w:eastAsia="en-AU"/>
             </w:rPr>
           </w:pPr>
-          <w:hyperlink w:anchor="_Toc84412016" w:history="1">
+          <w:hyperlink w:anchor="_Toc84867797" w:history="1">
             <w:r>
               <w:rPr>
                 <w:rStyle w:val="Hyperlink"/>
@@ -1215,7 +2354,7 @@
                 <w:noProof/>
                 <w:webHidden/>
               </w:rPr>
-              <w:instrText xml:space="preserve"> PAGEREF _Toc84412016 \h </w:instrText>
+              <w:instrText xml:space="preserve"> PAGEREF _Toc84867797 \h </w:instrText>
             </w:r>
             <w:r>
               <w:rPr>
@@ -1235,7 +2374,271 @@
                 <w:noProof/>
                 <w:webHidden/>
               </w:rPr>
-              <w:t>4</w:t>
+              <w:t>10</w:t>
+            </w:r>
+            <w:r>
+              <w:rPr>
+                <w:noProof/>
+                <w:webHidden/>
+              </w:rPr>
+              <w:fldChar w:fldCharType="end"/>
+            </w:r>
+          </w:hyperlink>
+        </w:p>
+        <w:p>
+          <w:pPr>
+            <w:pStyle w:val="TOC3"/>
+            <w:tabs>
+              <w:tab w:val="left" w:pos="1320"/>
+              <w:tab w:val="right" w:leader="dot" w:pos="9016"/>
+            </w:tabs>
+            <w:rPr>
+              <w:rFonts w:eastAsiaTheme="minorEastAsia"/>
+              <w:noProof/>
+              <w:lang w:eastAsia="en-AU"/>
+            </w:rPr>
+          </w:pPr>
+          <w:hyperlink w:anchor="_Toc84867798" w:history="1">
+            <w:r>
+              <w:rPr>
+                <w:rStyle w:val="Hyperlink"/>
+                <w:noProof/>
+                <w:lang w:val="en-US"/>
+              </w:rPr>
+              <w:t>2.4.1</w:t>
+            </w:r>
+            <w:r>
+              <w:rPr>
+                <w:rFonts w:eastAsiaTheme="minorEastAsia"/>
+                <w:noProof/>
+                <w:lang w:eastAsia="en-AU"/>
+              </w:rPr>
+              <w:tab/>
+            </w:r>
+            <w:r>
+              <w:rPr>
+                <w:rStyle w:val="Hyperlink"/>
+                <w:noProof/>
+                <w:lang w:val="en-US"/>
+              </w:rPr>
+              <w:t>Advantages of Tool Support</w:t>
+            </w:r>
+            <w:r>
+              <w:rPr>
+                <w:noProof/>
+                <w:webHidden/>
+              </w:rPr>
+              <w:tab/>
+            </w:r>
+            <w:r>
+              <w:rPr>
+                <w:noProof/>
+                <w:webHidden/>
+              </w:rPr>
+              <w:fldChar w:fldCharType="begin"/>
+            </w:r>
+            <w:r>
+              <w:rPr>
+                <w:noProof/>
+                <w:webHidden/>
+              </w:rPr>
+              <w:instrText xml:space="preserve"> PAGEREF _Toc84867798 \h </w:instrText>
+            </w:r>
+            <w:r>
+              <w:rPr>
+                <w:noProof/>
+                <w:webHidden/>
+              </w:rPr>
+            </w:r>
+            <w:r>
+              <w:rPr>
+                <w:noProof/>
+                <w:webHidden/>
+              </w:rPr>
+              <w:fldChar w:fldCharType="separate"/>
+            </w:r>
+            <w:r>
+              <w:rPr>
+                <w:noProof/>
+                <w:webHidden/>
+              </w:rPr>
+              <w:t>10</w:t>
+            </w:r>
+            <w:r>
+              <w:rPr>
+                <w:noProof/>
+                <w:webHidden/>
+              </w:rPr>
+              <w:fldChar w:fldCharType="end"/>
+            </w:r>
+          </w:hyperlink>
+        </w:p>
+        <w:p>
+          <w:pPr>
+            <w:pStyle w:val="TOC3"/>
+            <w:tabs>
+              <w:tab w:val="left" w:pos="1320"/>
+              <w:tab w:val="right" w:leader="dot" w:pos="9016"/>
+            </w:tabs>
+            <w:rPr>
+              <w:rFonts w:eastAsiaTheme="minorEastAsia"/>
+              <w:noProof/>
+              <w:lang w:eastAsia="en-AU"/>
+            </w:rPr>
+          </w:pPr>
+          <w:hyperlink w:anchor="_Toc84867799" w:history="1">
+            <w:r>
+              <w:rPr>
+                <w:rStyle w:val="Hyperlink"/>
+                <w:noProof/>
+                <w:lang w:val="en-US"/>
+              </w:rPr>
+              <w:t>2.4.2</w:t>
+            </w:r>
+            <w:r>
+              <w:rPr>
+                <w:rFonts w:eastAsiaTheme="minorEastAsia"/>
+                <w:noProof/>
+                <w:lang w:eastAsia="en-AU"/>
+              </w:rPr>
+              <w:tab/>
+            </w:r>
+            <w:r>
+              <w:rPr>
+                <w:rStyle w:val="Hyperlink"/>
+                <w:noProof/>
+                <w:lang w:val="en-US"/>
+              </w:rPr>
+              <w:t>Disadvantages of Tool Support</w:t>
+            </w:r>
+            <w:r>
+              <w:rPr>
+                <w:noProof/>
+                <w:webHidden/>
+              </w:rPr>
+              <w:tab/>
+            </w:r>
+            <w:r>
+              <w:rPr>
+                <w:noProof/>
+                <w:webHidden/>
+              </w:rPr>
+              <w:fldChar w:fldCharType="begin"/>
+            </w:r>
+            <w:r>
+              <w:rPr>
+                <w:noProof/>
+                <w:webHidden/>
+              </w:rPr>
+              <w:instrText xml:space="preserve"> PAGEREF _Toc84867799 \h </w:instrText>
+            </w:r>
+            <w:r>
+              <w:rPr>
+                <w:noProof/>
+                <w:webHidden/>
+              </w:rPr>
+            </w:r>
+            <w:r>
+              <w:rPr>
+                <w:noProof/>
+                <w:webHidden/>
+              </w:rPr>
+              <w:fldChar w:fldCharType="separate"/>
+            </w:r>
+            <w:r>
+              <w:rPr>
+                <w:noProof/>
+                <w:webHidden/>
+              </w:rPr>
+              <w:t>10</w:t>
+            </w:r>
+            <w:r>
+              <w:rPr>
+                <w:noProof/>
+                <w:webHidden/>
+              </w:rPr>
+              <w:fldChar w:fldCharType="end"/>
+            </w:r>
+          </w:hyperlink>
+        </w:p>
+        <w:p>
+          <w:pPr>
+            <w:pStyle w:val="TOC3"/>
+            <w:tabs>
+              <w:tab w:val="left" w:pos="1320"/>
+              <w:tab w:val="right" w:leader="dot" w:pos="9016"/>
+            </w:tabs>
+            <w:rPr>
+              <w:rFonts w:eastAsiaTheme="minorEastAsia"/>
+              <w:noProof/>
+              <w:lang w:eastAsia="en-AU"/>
+            </w:rPr>
+          </w:pPr>
+          <w:hyperlink w:anchor="_Toc84867800" w:history="1">
+            <w:r>
+              <w:rPr>
+                <w:rStyle w:val="Hyperlink"/>
+                <w:noProof/>
+                <w:lang w:val="en-US"/>
+              </w:rPr>
+              <w:t>2.4.3</w:t>
+            </w:r>
+            <w:r>
+              <w:rPr>
+                <w:rFonts w:eastAsiaTheme="minorEastAsia"/>
+                <w:noProof/>
+                <w:lang w:eastAsia="en-AU"/>
+              </w:rPr>
+              <w:tab/>
+            </w:r>
+            <w:r>
+              <w:rPr>
+                <w:rStyle w:val="Hyperlink"/>
+                <w:noProof/>
+                <w:lang w:val="en-US"/>
+              </w:rPr>
+              <w:t>Examples of Tool Supports</w:t>
+            </w:r>
+            <w:r>
+              <w:rPr>
+                <w:noProof/>
+                <w:webHidden/>
+              </w:rPr>
+              <w:tab/>
+            </w:r>
+            <w:r>
+              <w:rPr>
+                <w:noProof/>
+                <w:webHidden/>
+              </w:rPr>
+              <w:fldChar w:fldCharType="begin"/>
+            </w:r>
+            <w:r>
+              <w:rPr>
+                <w:noProof/>
+                <w:webHidden/>
+              </w:rPr>
+              <w:instrText xml:space="preserve"> PAGEREF _Toc84867800 \h </w:instrText>
+            </w:r>
+            <w:r>
+              <w:rPr>
+                <w:noProof/>
+                <w:webHidden/>
+              </w:rPr>
+            </w:r>
+            <w:r>
+              <w:rPr>
+                <w:noProof/>
+                <w:webHidden/>
+              </w:rPr>
+              <w:fldChar w:fldCharType="separate"/>
+            </w:r>
+            <w:r>
+              <w:rPr>
+                <w:noProof/>
+                <w:webHidden/>
+              </w:rPr>
+              <w:t>11</w:t>
             </w:r>
             <w:r>
               <w:rPr>
@@ -1259,7 +2662,7 @@
               <w:lang w:eastAsia="en-AU"/>
             </w:rPr>
           </w:pPr>
-          <w:hyperlink w:anchor="_Toc84412017" w:history="1">
+          <w:hyperlink w:anchor="_Toc84867801" w:history="1">
             <w:r>
               <w:rPr>
                 <w:rStyle w:val="Hyperlink"/>
@@ -1282,7 +2685,7 @@
                 <w:noProof/>
                 <w:lang w:val="en-US"/>
               </w:rPr>
-              <w:t>Project Tasks</w:t>
+              <w:t>Conclusion</w:t>
             </w:r>
             <w:r>
               <w:rPr>
@@ -1303,7 +2706,7 @@
                 <w:noProof/>
                 <w:webHidden/>
               </w:rPr>
-              <w:instrText xml:space="preserve"> PAGEREF _Toc84412017 \h </w:instrText>
+              <w:instrText xml:space="preserve"> PAGEREF _Toc84867801 \h </w:instrText>
             </w:r>
             <w:r>
               <w:rPr>
@@ -1323,7 +2726,7 @@
                 <w:noProof/>
                 <w:webHidden/>
               </w:rPr>
-              <w:t>5</w:t>
+              <w:t>11</w:t>
             </w:r>
             <w:r>
               <w:rPr>
@@ -1347,7 +2750,7 @@
               <w:lang w:eastAsia="en-AU"/>
             </w:rPr>
           </w:pPr>
-          <w:hyperlink w:anchor="_Toc84412018" w:history="1">
+          <w:hyperlink w:anchor="_Toc84867802" w:history="1">
             <w:r>
               <w:rPr>
                 <w:rStyle w:val="Hyperlink"/>
@@ -1370,7 +2773,7 @@
                 <w:noProof/>
                 <w:lang w:val="en-US"/>
               </w:rPr>
-              <w:t>Project Plan</w:t>
+              <w:t>Project Tasks</w:t>
             </w:r>
             <w:r>
               <w:rPr>
@@ -1391,7 +2794,7 @@
                 <w:noProof/>
                 <w:webHidden/>
               </w:rPr>
-              <w:instrText xml:space="preserve"> PAGEREF _Toc84412018 \h </w:instrText>
+              <w:instrText xml:space="preserve"> PAGEREF _Toc84867802 \h </w:instrText>
             </w:r>
             <w:r>
               <w:rPr>
@@ -1411,7 +2814,7 @@
                 <w:noProof/>
                 <w:webHidden/>
               </w:rPr>
-              <w:t>5</w:t>
+              <w:t>11</w:t>
             </w:r>
             <w:r>
               <w:rPr>
@@ -1435,7 +2838,7 @@
               <w:lang w:eastAsia="en-AU"/>
             </w:rPr>
           </w:pPr>
-          <w:hyperlink w:anchor="_Toc84412019" w:history="1">
+          <w:hyperlink w:anchor="_Toc84867803" w:history="1">
             <w:r>
               <w:rPr>
                 <w:rStyle w:val="Hyperlink"/>
@@ -1458,6 +2861,94 @@
                 <w:noProof/>
                 <w:lang w:val="en-US"/>
               </w:rPr>
+              <w:t>Project Plan</w:t>
+            </w:r>
+            <w:r>
+              <w:rPr>
+                <w:noProof/>
+                <w:webHidden/>
+              </w:rPr>
+              <w:tab/>
+            </w:r>
+            <w:r>
+              <w:rPr>
+                <w:noProof/>
+                <w:webHidden/>
+              </w:rPr>
+              <w:fldChar w:fldCharType="begin"/>
+            </w:r>
+            <w:r>
+              <w:rPr>
+                <w:noProof/>
+                <w:webHidden/>
+              </w:rPr>
+              <w:instrText xml:space="preserve"> PAGEREF _Toc84867803 \h </w:instrText>
+            </w:r>
+            <w:r>
+              <w:rPr>
+                <w:noProof/>
+                <w:webHidden/>
+              </w:rPr>
+            </w:r>
+            <w:r>
+              <w:rPr>
+                <w:noProof/>
+                <w:webHidden/>
+              </w:rPr>
+              <w:fldChar w:fldCharType="separate"/>
+            </w:r>
+            <w:r>
+              <w:rPr>
+                <w:noProof/>
+                <w:webHidden/>
+              </w:rPr>
+              <w:t>11</w:t>
+            </w:r>
+            <w:r>
+              <w:rPr>
+                <w:noProof/>
+                <w:webHidden/>
+              </w:rPr>
+              <w:fldChar w:fldCharType="end"/>
+            </w:r>
+          </w:hyperlink>
+        </w:p>
+        <w:p>
+          <w:pPr>
+            <w:pStyle w:val="TOC1"/>
+            <w:tabs>
+              <w:tab w:val="left" w:pos="440"/>
+              <w:tab w:val="right" w:leader="dot" w:pos="9016"/>
+            </w:tabs>
+            <w:rPr>
+              <w:rFonts w:eastAsiaTheme="minorEastAsia"/>
+              <w:noProof/>
+              <w:lang w:eastAsia="en-AU"/>
+            </w:rPr>
+          </w:pPr>
+          <w:hyperlink w:anchor="_Toc84867804" w:history="1">
+            <w:r>
+              <w:rPr>
+                <w:rStyle w:val="Hyperlink"/>
+                <w:noProof/>
+                <w:lang w:val="en-US"/>
+              </w:rPr>
+              <w:t>6</w:t>
+            </w:r>
+            <w:r>
+              <w:rPr>
+                <w:rFonts w:eastAsiaTheme="minorEastAsia"/>
+                <w:noProof/>
+                <w:lang w:eastAsia="en-AU"/>
+              </w:rPr>
+              <w:tab/>
+            </w:r>
+            <w:r>
+              <w:rPr>
+                <w:rStyle w:val="Hyperlink"/>
+                <w:noProof/>
+                <w:lang w:val="en-US"/>
+              </w:rPr>
               <w:t>Risks</w:t>
             </w:r>
             <w:r>
@@ -1479,7 +2970,7 @@
                 <w:noProof/>
                 <w:webHidden/>
               </w:rPr>
-              <w:instrText xml:space="preserve"> PAGEREF _Toc84412019 \h </w:instrText>
+              <w:instrText xml:space="preserve"> PAGEREF _Toc84867804 \h </w:instrText>
             </w:r>
             <w:r>
               <w:rPr>
@@ -1499,7 +2990,7 @@
                 <w:noProof/>
                 <w:webHidden/>
               </w:rPr>
-              <w:t>5</w:t>
+              <w:t>12</w:t>
             </w:r>
             <w:r>
               <w:rPr>
@@ -1522,7 +3013,7 @@
               <w:lang w:eastAsia="en-AU"/>
             </w:rPr>
           </w:pPr>
-          <w:hyperlink w:anchor="_Toc84412020" w:history="1">
+          <w:hyperlink w:anchor="_Toc84867805" w:history="1">
             <w:r>
               <w:rPr>
                 <w:rStyle w:val="Hyperlink"/>
@@ -1550,7 +3041,7 @@
                 <w:noProof/>
                 <w:webHidden/>
               </w:rPr>
-              <w:instrText xml:space="preserve"> PAGEREF _Toc84412020 \h </w:instrText>
+              <w:instrText xml:space="preserve"> PAGEREF _Toc84867805 \h </w:instrText>
             </w:r>
             <w:r>
               <w:rPr>
@@ -1570,7 +3061,7 @@
                 <w:noProof/>
                 <w:webHidden/>
               </w:rPr>
-              <w:t>6</w:t>
+              <w:t>12</w:t>
             </w:r>
             <w:r>
               <w:rPr>
@@ -1593,7 +3084,7 @@
               <w:lang w:eastAsia="en-AU"/>
             </w:rPr>
           </w:pPr>
-          <w:hyperlink w:anchor="_Toc84412021" w:history="1">
+          <w:hyperlink w:anchor="_Toc84867806" w:history="1">
             <w:r>
               <w:rPr>
                 <w:rStyle w:val="Hyperlink"/>
@@ -1621,7 +3112,7 @@
                 <w:noProof/>
                 <w:webHidden/>
               </w:rPr>
-              <w:instrText xml:space="preserve"> PAGEREF _Toc84412021 \h </w:instrText>
+              <w:instrText xml:space="preserve"> PAGEREF _Toc84867806 \h </w:instrText>
             </w:r>
             <w:r>
               <w:rPr>
@@ -1641,7 +3132,7 @@
                 <w:noProof/>
                 <w:webHidden/>
               </w:rPr>
-              <w:t>7</w:t>
+              <w:t>13</w:t>
             </w:r>
             <w:r>
               <w:rPr>
@@ -1665,14 +3156,14 @@
               <w:lang w:eastAsia="en-AU"/>
             </w:rPr>
           </w:pPr>
-          <w:hyperlink w:anchor="_Toc84412022" w:history="1">
+          <w:hyperlink w:anchor="_Toc84867807" w:history="1">
             <w:r>
               <w:rPr>
                 <w:rStyle w:val="Hyperlink"/>
                 <w:noProof/>
                 <w:lang w:val="en-US"/>
               </w:rPr>
-              <w:t>5.1</w:t>
+              <w:t>6.1</w:t>
             </w:r>
             <w:r>
               <w:rPr>
@@ -1709,7 +3200,7 @@
                 <w:noProof/>
                 <w:webHidden/>
               </w:rPr>
-              <w:instrText xml:space="preserve"> PAGEREF _Toc84412022 \h </w:instrText>
+              <w:instrText xml:space="preserve"> PAGEREF _Toc84867807 \h </w:instrText>
             </w:r>
             <w:r>
               <w:rPr>
@@ -1729,7 +3220,7 @@
                 <w:noProof/>
                 <w:webHidden/>
               </w:rPr>
-              <w:t>7</w:t>
+              <w:t>13</w:t>
             </w:r>
             <w:r>
               <w:rPr>
@@ -1747,6 +3238,7 @@
               <w:bCs/>
               <w:noProof/>
             </w:rPr>
+            <w:lastRenderedPageBreak/>
             <w:fldChar w:fldCharType="end"/>
           </w:r>
         </w:p>
@@ -1869,7 +3361,6 @@
           <w:szCs w:val="32"/>
           <w:lang w:val="en-US"/>
         </w:rPr>
-        <w:lastRenderedPageBreak/>
         <w:t>List of Figures</w:t>
       </w:r>
     </w:p>
@@ -1903,13 +3394,13 @@
         </w:rPr>
         <w:fldChar w:fldCharType="separate"/>
       </w:r>
-      <w:hyperlink w:anchor="_Toc84430040" w:history="1">
+      <w:hyperlink w:anchor="_Toc84503006" w:history="1">
         <w:r>
           <w:rPr>
             <w:rStyle w:val="Hyperlink"/>
             <w:noProof/>
           </w:rPr>
-          <w:t>Figure 1:  Initial and Current IDE architecture (Arrows indicate data transfer, red arrows indicate diagnostics) [3]</w:t>
+          <w:t>Figure 1: Featurs of the Dafny IDE</w:t>
         </w:r>
         <w:r>
           <w:rPr>
@@ -1930,7 +3421,7 @@
             <w:noProof/>
             <w:webHidden/>
           </w:rPr>
-          <w:instrText xml:space="preserve"> PAGEREF _Toc84430040 \h </w:instrText>
+          <w:instrText xml:space="preserve"> PAGEREF _Toc84503006 \h </w:instrText>
         </w:r>
         <w:r>
           <w:rPr>
@@ -1973,13 +3464,13 @@
           <w:lang w:eastAsia="en-AU"/>
         </w:rPr>
       </w:pPr>
-      <w:hyperlink w:anchor="_Toc84430041" w:history="1">
+      <w:hyperlink w:anchor="_Toc84503007" w:history="1">
         <w:r>
           <w:rPr>
             <w:rStyle w:val="Hyperlink"/>
             <w:noProof/>
           </w:rPr>
-          <w:t>Figure 2: Dafny IDE colouring Style</w:t>
+          <w:t>Figure 2:  Initial and Current IDE architecture (Arrows indicate data transfer, red arrows indicate diagnostics) [3]</w:t>
         </w:r>
         <w:r>
           <w:rPr>
@@ -2000,7 +3491,77 @@
             <w:noProof/>
             <w:webHidden/>
           </w:rPr>
-          <w:instrText xml:space="preserve"> PAGEREF _Toc84430041 \h </w:instrText>
+          <w:instrText xml:space="preserve"> PAGEREF _Toc84503007 \h </w:instrText>
+        </w:r>
+        <w:r>
+          <w:rPr>
+            <w:noProof/>
+            <w:webHidden/>
+          </w:rPr>
+        </w:r>
+        <w:r>
+          <w:rPr>
+            <w:noProof/>
+            <w:webHidden/>
+          </w:rPr>
+          <w:fldChar w:fldCharType="separate"/>
+        </w:r>
+        <w:r>
+          <w:rPr>
+            <w:noProof/>
+            <w:webHidden/>
+          </w:rPr>
+          <w:t>2</w:t>
+        </w:r>
+        <w:r>
+          <w:rPr>
+            <w:noProof/>
+            <w:webHidden/>
+          </w:rPr>
+          <w:fldChar w:fldCharType="end"/>
+        </w:r>
+      </w:hyperlink>
+    </w:p>
+    <w:p>
+      <w:pPr>
+        <w:pStyle w:val="TableofFigures"/>
+        <w:tabs>
+          <w:tab w:val="right" w:leader="dot" w:pos="9016"/>
+        </w:tabs>
+        <w:rPr>
+          <w:rFonts w:eastAsiaTheme="minorEastAsia"/>
+          <w:noProof/>
+          <w:lang w:eastAsia="en-AU"/>
+        </w:rPr>
+      </w:pPr>
+      <w:hyperlink w:anchor="_Toc84503008" w:history="1">
+        <w:r>
+          <w:rPr>
+            <w:rStyle w:val="Hyperlink"/>
+            <w:noProof/>
+          </w:rPr>
+          <w:t>Figure 3: Dafny IDE colouring Style</w:t>
+        </w:r>
+        <w:r>
+          <w:rPr>
+            <w:noProof/>
+            <w:webHidden/>
+          </w:rPr>
+          <w:tab/>
+        </w:r>
+        <w:r>
+          <w:rPr>
+            <w:noProof/>
+            <w:webHidden/>
+          </w:rPr>
+          <w:fldChar w:fldCharType="begin"/>
+        </w:r>
+        <w:r>
+          <w:rPr>
+            <w:noProof/>
+            <w:webHidden/>
+          </w:rPr>
+          <w:instrText xml:space="preserve"> PAGEREF _Toc84503008 \h </w:instrText>
         </w:r>
         <w:r>
           <w:rPr>
@@ -2043,13 +3604,13 @@
           <w:lang w:eastAsia="en-AU"/>
         </w:rPr>
       </w:pPr>
-      <w:hyperlink w:anchor="_Toc84430042" w:history="1">
+      <w:hyperlink w:anchor="_Toc84503009" w:history="1">
         <w:r>
           <w:rPr>
             <w:rStyle w:val="Hyperlink"/>
             <w:noProof/>
           </w:rPr>
-          <w:t>Figure 3: Example of re-verification. Between snapshot 0 to 1 only the Bar method is re-verified. Between snapshot 1 to 2 all entities need to be re-verified as all entities are dependent on the P function</w:t>
+          <w:t>Figure 4: Example of re-verification. Between snapshot 0 to 1 only the Bar method is re-verified. Between snapshot 1 to 2 all entities need to be re-verified as all entities are dependent on the P function</w:t>
         </w:r>
         <w:r>
           <w:rPr>
@@ -2070,7 +3631,7 @@
             <w:noProof/>
             <w:webHidden/>
           </w:rPr>
-          <w:instrText xml:space="preserve"> PAGEREF _Toc84430042 \h </w:instrText>
+          <w:instrText xml:space="preserve"> PAGEREF _Toc84503009 \h </w:instrText>
         </w:r>
         <w:r>
           <w:rPr>
@@ -2113,13 +3674,13 @@
           <w:lang w:eastAsia="en-AU"/>
         </w:rPr>
       </w:pPr>
-      <w:hyperlink w:anchor="_Toc84430043" w:history="1">
+      <w:hyperlink w:anchor="_Toc84503010" w:history="1">
         <w:r>
           <w:rPr>
             <w:rStyle w:val="Hyperlink"/>
             <w:noProof/>
           </w:rPr>
-          <w:t>Figure 4: A method in Dafny {Jason Koenig, 2012 #3}</w:t>
+          <w:t>Figure 5: A method in Dafny [1]</w:t>
         </w:r>
         <w:r>
           <w:rPr>
@@ -2140,7 +3701,7 @@
             <w:noProof/>
             <w:webHidden/>
           </w:rPr>
-          <w:instrText xml:space="preserve"> PAGEREF _Toc84430043 \h </w:instrText>
+          <w:instrText xml:space="preserve"> PAGEREF _Toc84503010 \h </w:instrText>
         </w:r>
         <w:r>
           <w:rPr>
@@ -2183,13 +3744,13 @@
           <w:lang w:eastAsia="en-AU"/>
         </w:rPr>
       </w:pPr>
-      <w:hyperlink w:anchor="_Toc84430044" w:history="1">
+      <w:hyperlink w:anchor="_Toc84503011" w:history="1">
         <w:r>
           <w:rPr>
             <w:rStyle w:val="Hyperlink"/>
             <w:noProof/>
           </w:rPr>
-          <w:t>Figure 5: A postcondition in Dafny {Jason Koenig, 2012 #3}</w:t>
+          <w:t>Figure 6: A postcondition in Dafny [1]</w:t>
         </w:r>
         <w:r>
           <w:rPr>
@@ -2210,7 +3771,7 @@
             <w:noProof/>
             <w:webHidden/>
           </w:rPr>
-          <w:instrText xml:space="preserve"> PAGEREF _Toc84430044 \h </w:instrText>
+          <w:instrText xml:space="preserve"> PAGEREF _Toc84503011 \h </w:instrText>
         </w:r>
         <w:r>
           <w:rPr>
@@ -2243,6 +3804,146 @@
     </w:p>
     <w:p>
       <w:pPr>
+        <w:pStyle w:val="TableofFigures"/>
+        <w:tabs>
+          <w:tab w:val="right" w:leader="dot" w:pos="9016"/>
+        </w:tabs>
+        <w:rPr>
+          <w:rFonts w:eastAsiaTheme="minorEastAsia"/>
+          <w:noProof/>
+          <w:lang w:eastAsia="en-AU"/>
+        </w:rPr>
+      </w:pPr>
+      <w:hyperlink w:anchor="_Toc84503012" w:history="1">
+        <w:r>
+          <w:rPr>
+            <w:rStyle w:val="Hyperlink"/>
+            <w:noProof/>
+          </w:rPr>
+          <w:t>Figure 7: A function in Dafny [1]</w:t>
+        </w:r>
+        <w:r>
+          <w:rPr>
+            <w:noProof/>
+            <w:webHidden/>
+          </w:rPr>
+          <w:tab/>
+        </w:r>
+        <w:r>
+          <w:rPr>
+            <w:noProof/>
+            <w:webHidden/>
+          </w:rPr>
+          <w:fldChar w:fldCharType="begin"/>
+        </w:r>
+        <w:r>
+          <w:rPr>
+            <w:noProof/>
+            <w:webHidden/>
+          </w:rPr>
+          <w:instrText xml:space="preserve"> PAGEREF _Toc84503012 \h </w:instrText>
+        </w:r>
+        <w:r>
+          <w:rPr>
+            <w:noProof/>
+            <w:webHidden/>
+          </w:rPr>
+        </w:r>
+        <w:r>
+          <w:rPr>
+            <w:noProof/>
+            <w:webHidden/>
+          </w:rPr>
+          <w:fldChar w:fldCharType="separate"/>
+        </w:r>
+        <w:r>
+          <w:rPr>
+            <w:noProof/>
+            <w:webHidden/>
+          </w:rPr>
+          <w:t>6</w:t>
+        </w:r>
+        <w:r>
+          <w:rPr>
+            <w:noProof/>
+            <w:webHidden/>
+          </w:rPr>
+          <w:fldChar w:fldCharType="end"/>
+        </w:r>
+      </w:hyperlink>
+    </w:p>
+    <w:p>
+      <w:pPr>
+        <w:pStyle w:val="TableofFigures"/>
+        <w:tabs>
+          <w:tab w:val="right" w:leader="dot" w:pos="9016"/>
+        </w:tabs>
+        <w:rPr>
+          <w:rFonts w:eastAsiaTheme="minorEastAsia"/>
+          <w:noProof/>
+          <w:lang w:eastAsia="en-AU"/>
+        </w:rPr>
+      </w:pPr>
+      <w:hyperlink w:anchor="_Toc84503013" w:history="1">
+        <w:r>
+          <w:rPr>
+            <w:rStyle w:val="Hyperlink"/>
+            <w:noProof/>
+          </w:rPr>
+          <w:t>Figure 8: A loop invariant in Dafny [1]</w:t>
+        </w:r>
+        <w:r>
+          <w:rPr>
+            <w:noProof/>
+            <w:webHidden/>
+          </w:rPr>
+          <w:tab/>
+        </w:r>
+        <w:r>
+          <w:rPr>
+            <w:noProof/>
+            <w:webHidden/>
+          </w:rPr>
+          <w:fldChar w:fldCharType="begin"/>
+        </w:r>
+        <w:r>
+          <w:rPr>
+            <w:noProof/>
+            <w:webHidden/>
+          </w:rPr>
+          <w:instrText xml:space="preserve"> PAGEREF _Toc84503013 \h </w:instrText>
+        </w:r>
+        <w:r>
+          <w:rPr>
+            <w:noProof/>
+            <w:webHidden/>
+          </w:rPr>
+        </w:r>
+        <w:r>
+          <w:rPr>
+            <w:noProof/>
+            <w:webHidden/>
+          </w:rPr>
+          <w:fldChar w:fldCharType="separate"/>
+        </w:r>
+        <w:r>
+          <w:rPr>
+            <w:noProof/>
+            <w:webHidden/>
+          </w:rPr>
+          <w:t>6</w:t>
+        </w:r>
+        <w:r>
+          <w:rPr>
+            <w:noProof/>
+            <w:webHidden/>
+          </w:rPr>
+          <w:fldChar w:fldCharType="end"/>
+        </w:r>
+      </w:hyperlink>
+    </w:p>
+    <w:p>
+      <w:pPr>
         <w:rPr>
           <w:lang w:val="en-US"/>
         </w:rPr>
@@ -2269,7 +3970,7 @@
           <w:lang w:val="en-US"/>
         </w:rPr>
       </w:pPr>
-      <w:bookmarkStart w:id="1" w:name="_Toc84412006"/>
+      <w:bookmarkStart w:id="1" w:name="_Toc84867774"/>
       <w:r>
         <w:rPr>
           <w:lang w:val="en-US"/>
@@ -2287,7 +3988,7 @@
           <w:lang w:val="en-US"/>
         </w:rPr>
       </w:pPr>
-      <w:bookmarkStart w:id="2" w:name="_Toc84412007"/>
+      <w:bookmarkStart w:id="2" w:name="_Toc84867775"/>
       <w:r>
         <w:rPr>
           <w:lang w:val="en-US"/>
@@ -2303,7 +4004,7 @@
           <w:lang w:val="en-US"/>
         </w:rPr>
       </w:pPr>
-      <w:bookmarkStart w:id="3" w:name="_Toc84412008"/>
+      <w:bookmarkStart w:id="3" w:name="_Toc84867776"/>
       <w:r>
         <w:rPr>
           <w:lang w:val="en-US"/>
@@ -2319,7 +4020,7 @@
           <w:lang w:val="en-US"/>
         </w:rPr>
       </w:pPr>
-      <w:bookmarkStart w:id="4" w:name="_Toc84412009"/>
+      <w:bookmarkStart w:id="4" w:name="_Toc84867777"/>
       <w:r>
         <w:rPr>
           <w:lang w:val="en-US"/>
@@ -2335,7 +4036,7 @@
           <w:lang w:val="en-US"/>
         </w:rPr>
       </w:pPr>
-      <w:bookmarkStart w:id="5" w:name="_Toc84412010"/>
+      <w:bookmarkStart w:id="5" w:name="_Toc84867778"/>
       <w:r>
         <w:rPr>
           <w:lang w:val="en-US"/>
@@ -2351,7 +4052,7 @@
           <w:lang w:val="en-US"/>
         </w:rPr>
       </w:pPr>
-      <w:bookmarkStart w:id="6" w:name="_Toc84412011"/>
+      <w:bookmarkStart w:id="6" w:name="_Toc84867779"/>
       <w:r>
         <w:rPr>
           <w:lang w:val="en-US"/>
@@ -2362,19 +4063,4499 @@
     </w:p>
     <w:p>
       <w:pPr>
+        <w:rPr>
+          <w:lang w:val="en-US"/>
+        </w:rPr>
+      </w:pPr>
+    </w:p>
+    <w:p>
+      <w:pPr>
         <w:pStyle w:val="Heading2"/>
         <w:rPr>
           <w:lang w:val="en-US"/>
         </w:rPr>
       </w:pPr>
-      <w:bookmarkStart w:id="7" w:name="_Toc84412012"/>
-      <w:r>
-        <w:rPr>
-          <w:lang w:val="en-US"/>
-        </w:rPr>
+      <w:bookmarkStart w:id="7" w:name="_Toc84867780"/>
+      <w:r>
+        <w:rPr>
+          <w:lang w:val="en-US"/>
+        </w:rPr>
+        <w:t>Weakest Precondition Proofs</w:t>
+      </w:r>
+      <w:r>
+        <w:rPr>
+          <w:lang w:val="en-US"/>
+        </w:rPr>
+        <w:t xml:space="preserve"> and Hoare Logic</w:t>
+      </w:r>
+      <w:bookmarkEnd w:id="7"/>
+    </w:p>
+    <w:p>
+      <w:pPr>
+        <w:rPr>
+          <w:rFonts w:eastAsiaTheme="minorEastAsia"/>
+          <w:lang w:val="en-US"/>
+        </w:rPr>
+      </w:pPr>
+      <w:r>
+        <w:rPr>
+          <w:lang w:val="en-US"/>
+        </w:rPr>
+        <w:t xml:space="preserve">A formal proof of a statement is a combination of lines culminating with the statement, such that each line is an example of an axiom or continues from a previous line by a rule of inference. If </w:t>
+      </w:r>
+      <m:oMath>
+        <m:r>
+          <w:rPr>
+            <w:rFonts w:ascii="Cambria Math" w:hAnsi="Cambria Math"/>
+            <w:lang w:val="en-US"/>
+          </w:rPr>
+          <m:t>S</m:t>
+        </m:r>
+      </m:oMath>
+      <w:r>
+        <w:rPr>
+          <w:rFonts w:eastAsiaTheme="minorEastAsia"/>
+          <w:lang w:val="en-US"/>
+        </w:rPr>
+        <w:t xml:space="preserve"> denotes the </w:t>
+      </w:r>
+      <w:r>
+        <w:rPr>
+          <w:rFonts w:eastAsiaTheme="minorEastAsia"/>
+          <w:lang w:val="en-US"/>
+        </w:rPr>
+        <w:t>entire program of statements</w:t>
+      </w:r>
+      <w:r>
+        <w:rPr>
+          <w:rFonts w:eastAsiaTheme="minorEastAsia"/>
+          <w:lang w:val="en-US"/>
+        </w:rPr>
+        <w:t xml:space="preserve">, then </w:t>
+      </w:r>
+      <m:oMath>
+        <m:r>
+          <w:rPr>
+            <w:rFonts w:ascii="Cambria Math" w:eastAsiaTheme="minorEastAsia" w:hAnsi="Cambria Math"/>
+            <w:lang w:val="en-US"/>
+          </w:rPr>
+          <m:t>⊢S</m:t>
+        </m:r>
+      </m:oMath>
+      <w:r>
+        <w:rPr>
+          <w:rFonts w:eastAsiaTheme="minorEastAsia"/>
+          <w:lang w:val="en-US"/>
+        </w:rPr>
+        <w:t xml:space="preserve"> denotes that S can be proven, also known as a theo</w:t>
+      </w:r>
+      <w:r>
+        <w:rPr>
+          <w:rFonts w:eastAsiaTheme="minorEastAsia"/>
+          <w:lang w:val="en-US"/>
+        </w:rPr>
+        <w:t>rem</w:t>
+      </w:r>
+      <w:r>
+        <w:rPr>
+          <w:rFonts w:eastAsiaTheme="minorEastAsia"/>
+          <w:lang w:val="en-US"/>
+        </w:rPr>
+        <w:t>.</w:t>
+      </w:r>
+      <w:r>
+        <w:rPr>
+          <w:rFonts w:eastAsiaTheme="minorEastAsia"/>
+          <w:lang w:val="en-US"/>
+        </w:rPr>
+        <w:t xml:space="preserve"> Simply put </w:t>
+      </w:r>
+      <m:oMath>
+        <m:r>
+          <w:rPr>
+            <w:rFonts w:ascii="Cambria Math" w:eastAsiaTheme="minorEastAsia" w:hAnsi="Cambria Math"/>
+            <w:lang w:val="en-US"/>
+          </w:rPr>
+          <m:t>⊢S</m:t>
+        </m:r>
+      </m:oMath>
+      <w:r>
+        <w:rPr>
+          <w:rFonts w:eastAsiaTheme="minorEastAsia"/>
+          <w:lang w:val="en-US"/>
+        </w:rPr>
+        <w:t xml:space="preserve"> if </w:t>
+      </w:r>
+      <m:oMath>
+        <m:r>
+          <w:rPr>
+            <w:rFonts w:ascii="Cambria Math" w:eastAsiaTheme="minorEastAsia" w:hAnsi="Cambria Math"/>
+            <w:lang w:val="en-US"/>
+          </w:rPr>
+          <m:t>S</m:t>
+        </m:r>
+      </m:oMath>
+      <w:r>
+        <w:rPr>
+          <w:rFonts w:eastAsiaTheme="minorEastAsia"/>
+          <w:lang w:val="en-US"/>
+        </w:rPr>
+        <w:t xml:space="preserve"> is a mathematical expression without formal justification. To prove such assertions certain methods of how to do so must be known. The axioms of Hoare logic are specified in by schemas detailed below and inference rules can be specified with the notation in</w:t>
+      </w:r>
+      <w:r>
+        <w:rPr>
+          <w:rFonts w:eastAsiaTheme="minorEastAsia"/>
+          <w:lang w:val="en-US"/>
+        </w:rPr>
+        <w:t xml:space="preserve"> </w:t>
+      </w:r>
+      <w:r>
+        <w:rPr>
+          <w:rFonts w:eastAsiaTheme="minorEastAsia"/>
+          <w:lang w:val="en-US"/>
+        </w:rPr>
+        <w:fldChar w:fldCharType="begin"/>
+      </w:r>
+      <w:r>
+        <w:rPr>
+          <w:rFonts w:eastAsiaTheme="minorEastAsia"/>
+          <w:lang w:val="en-US"/>
+        </w:rPr>
+        <w:instrText xml:space="preserve"> REF _Ref84863722 \h </w:instrText>
+      </w:r>
+      <w:r>
+        <w:rPr>
+          <w:rFonts w:eastAsiaTheme="minorEastAsia"/>
+          <w:lang w:val="en-US"/>
+        </w:rPr>
+      </w:r>
+      <w:r>
+        <w:rPr>
+          <w:rFonts w:eastAsiaTheme="minorEastAsia"/>
+          <w:lang w:val="en-US"/>
+        </w:rPr>
+        <w:fldChar w:fldCharType="separate"/>
+      </w:r>
+      <w:r>
+        <w:t xml:space="preserve">Figure </w:t>
+      </w:r>
+      <w:r>
+        <w:rPr>
+          <w:noProof/>
+        </w:rPr>
+        <w:t>1</w:t>
+      </w:r>
+      <w:r>
+        <w:rPr>
+          <w:rFonts w:eastAsiaTheme="minorEastAsia"/>
+          <w:lang w:val="en-US"/>
+        </w:rPr>
+        <w:fldChar w:fldCharType="end"/>
+      </w:r>
+      <w:r>
+        <w:rPr>
+          <w:rFonts w:eastAsiaTheme="minorEastAsia"/>
+          <w:lang w:val="en-US"/>
+        </w:rPr>
+        <w:t>.</w:t>
+      </w:r>
+    </w:p>
+    <w:p>
+      <w:pPr>
+        <w:rPr>
+          <w:rFonts w:eastAsiaTheme="minorEastAsia"/>
+          <w:lang w:val="en-US"/>
+        </w:rPr>
+      </w:pPr>
+      <m:oMathPara>
+        <m:oMath>
+          <m:f>
+            <m:fPr>
+              <m:ctrlPr>
+                <w:rPr>
+                  <w:rFonts w:ascii="Cambria Math" w:eastAsiaTheme="minorEastAsia" w:hAnsi="Cambria Math"/>
+                  <w:i/>
+                  <w:lang w:val="en-US"/>
+                </w:rPr>
+              </m:ctrlPr>
+            </m:fPr>
+            <m:num>
+              <m:r>
+                <w:rPr>
+                  <w:rFonts w:ascii="Cambria Math" w:eastAsiaTheme="minorEastAsia" w:hAnsi="Cambria Math"/>
+                  <w:lang w:val="en-US"/>
+                </w:rPr>
+                <m:t>⊢</m:t>
+              </m:r>
+              <m:sSub>
+                <m:sSubPr>
+                  <m:ctrlPr>
+                    <w:rPr>
+                      <w:rFonts w:ascii="Cambria Math" w:eastAsiaTheme="minorEastAsia" w:hAnsi="Cambria Math"/>
+                      <w:i/>
+                      <w:lang w:val="en-US"/>
+                    </w:rPr>
+                  </m:ctrlPr>
+                </m:sSubPr>
+                <m:e>
+                  <m:r>
+                    <w:rPr>
+                      <w:rFonts w:ascii="Cambria Math" w:eastAsiaTheme="minorEastAsia" w:hAnsi="Cambria Math"/>
+                      <w:lang w:val="en-US"/>
+                    </w:rPr>
+                    <m:t>S</m:t>
+                  </m:r>
+                </m:e>
+                <m:sub>
+                  <m:r>
+                    <w:rPr>
+                      <w:rFonts w:ascii="Cambria Math" w:eastAsiaTheme="minorEastAsia" w:hAnsi="Cambria Math"/>
+                      <w:lang w:val="en-US"/>
+                    </w:rPr>
+                    <m:t>1</m:t>
+                  </m:r>
+                </m:sub>
+              </m:sSub>
+              <m:r>
+                <w:rPr>
+                  <w:rFonts w:ascii="Cambria Math" w:eastAsiaTheme="minorEastAsia" w:hAnsi="Cambria Math"/>
+                  <w:lang w:val="en-US"/>
+                </w:rPr>
+                <m:t>,…, ⊢</m:t>
+              </m:r>
+              <m:sSub>
+                <m:sSubPr>
+                  <m:ctrlPr>
+                    <w:rPr>
+                      <w:rFonts w:ascii="Cambria Math" w:eastAsiaTheme="minorEastAsia" w:hAnsi="Cambria Math"/>
+                      <w:i/>
+                      <w:lang w:val="en-US"/>
+                    </w:rPr>
+                  </m:ctrlPr>
+                </m:sSubPr>
+                <m:e>
+                  <m:r>
+                    <w:rPr>
+                      <w:rFonts w:ascii="Cambria Math" w:eastAsiaTheme="minorEastAsia" w:hAnsi="Cambria Math"/>
+                      <w:lang w:val="en-US"/>
+                    </w:rPr>
+                    <m:t>S</m:t>
+                  </m:r>
+                </m:e>
+                <m:sub>
+                  <m:r>
+                    <w:rPr>
+                      <w:rFonts w:ascii="Cambria Math" w:eastAsiaTheme="minorEastAsia" w:hAnsi="Cambria Math"/>
+                      <w:lang w:val="en-US"/>
+                    </w:rPr>
+                    <m:t>n</m:t>
+                  </m:r>
+                </m:sub>
+              </m:sSub>
+            </m:num>
+            <m:den>
+              <m:r>
+                <w:rPr>
+                  <w:rFonts w:ascii="Cambria Math" w:eastAsiaTheme="minorEastAsia" w:hAnsi="Cambria Math"/>
+                  <w:lang w:val="en-US"/>
+                </w:rPr>
+                <m:t>⊢S</m:t>
+              </m:r>
+            </m:den>
+          </m:f>
+        </m:oMath>
+      </m:oMathPara>
+    </w:p>
+    <w:p>
+      <w:pPr>
+        <w:pStyle w:val="Caption"/>
+        <w:jc w:val="center"/>
+        <w:rPr>
+          <w:rFonts w:eastAsiaTheme="minorEastAsia"/>
+          <w:lang w:val="en-US"/>
+        </w:rPr>
+      </w:pPr>
+      <w:bookmarkStart w:id="8" w:name="_Ref84863722"/>
+      <w:r>
+        <w:t xml:space="preserve">Figure </w:t>
+      </w:r>
+      <w:r>
+        <w:fldChar w:fldCharType="begin"/>
+      </w:r>
+      <w:r>
+        <w:instrText xml:space="preserve"> SEQ Figure \* ARABIC </w:instrText>
+      </w:r>
+      <w:r>
+        <w:fldChar w:fldCharType="separate"/>
+      </w:r>
+      <w:r>
+        <w:rPr>
+          <w:noProof/>
+        </w:rPr>
+        <w:t>1</w:t>
+      </w:r>
+      <w:r>
+        <w:fldChar w:fldCharType="end"/>
+      </w:r>
+      <w:bookmarkEnd w:id="8"/>
+      <w:r>
+        <w:t>: Hoare Logic Notation</w:t>
+      </w:r>
+    </w:p>
+    <w:p>
+      <w:pPr>
+        <w:rPr>
+          <w:lang w:val="en-US"/>
+        </w:rPr>
+      </w:pPr>
+      <w:r>
+        <w:rPr>
+          <w:rFonts w:eastAsiaTheme="minorEastAsia"/>
+          <w:lang w:val="en-US"/>
+        </w:rPr>
+        <w:t xml:space="preserve">The demonstrates that the conclusion </w:t>
+      </w:r>
+      <m:oMath>
+        <m:r>
+          <w:rPr>
+            <w:rFonts w:ascii="Cambria Math" w:eastAsiaTheme="minorEastAsia" w:hAnsi="Cambria Math"/>
+            <w:lang w:val="en-US"/>
+          </w:rPr>
+          <m:t>⊢S</m:t>
+        </m:r>
+      </m:oMath>
+      <w:r>
+        <w:rPr>
+          <w:rFonts w:eastAsiaTheme="minorEastAsia"/>
+          <w:lang w:val="en-US"/>
+        </w:rPr>
+        <w:t xml:space="preserve"> can be proved from </w:t>
+      </w:r>
+      <m:oMath>
+        <m:r>
+          <w:rPr>
+            <w:rFonts w:ascii="Cambria Math" w:eastAsiaTheme="minorEastAsia" w:hAnsi="Cambria Math"/>
+            <w:lang w:val="en-US"/>
+          </w:rPr>
+          <m:t>⊢</m:t>
+        </m:r>
+        <m:sSub>
+          <m:sSubPr>
+            <m:ctrlPr>
+              <w:rPr>
+                <w:rFonts w:ascii="Cambria Math" w:eastAsiaTheme="minorEastAsia" w:hAnsi="Cambria Math"/>
+                <w:i/>
+                <w:lang w:val="en-US"/>
+              </w:rPr>
+            </m:ctrlPr>
+          </m:sSubPr>
+          <m:e>
+            <m:r>
+              <w:rPr>
+                <w:rFonts w:ascii="Cambria Math" w:eastAsiaTheme="minorEastAsia" w:hAnsi="Cambria Math"/>
+                <w:lang w:val="en-US"/>
+              </w:rPr>
+              <m:t>S</m:t>
+            </m:r>
+          </m:e>
+          <m:sub>
+            <m:r>
+              <w:rPr>
+                <w:rFonts w:ascii="Cambria Math" w:eastAsiaTheme="minorEastAsia" w:hAnsi="Cambria Math"/>
+                <w:lang w:val="en-US"/>
+              </w:rPr>
+              <m:t>1</m:t>
+            </m:r>
+          </m:sub>
+        </m:sSub>
+        <m:r>
+          <w:rPr>
+            <w:rFonts w:ascii="Cambria Math" w:eastAsiaTheme="minorEastAsia" w:hAnsi="Cambria Math"/>
+            <w:lang w:val="en-US"/>
+          </w:rPr>
+          <m:t>,…</m:t>
+        </m:r>
+        <m:r>
+          <w:rPr>
+            <w:rFonts w:ascii="Cambria Math" w:eastAsiaTheme="minorEastAsia" w:hAnsi="Cambria Math"/>
+            <w:lang w:val="en-US"/>
+          </w:rPr>
+          <m:t xml:space="preserve">, </m:t>
+        </m:r>
+        <m:r>
+          <w:rPr>
+            <w:rFonts w:ascii="Cambria Math" w:eastAsiaTheme="minorEastAsia" w:hAnsi="Cambria Math"/>
+            <w:lang w:val="en-US"/>
+          </w:rPr>
+          <m:t>⊢</m:t>
+        </m:r>
+        <m:sSub>
+          <m:sSubPr>
+            <m:ctrlPr>
+              <w:rPr>
+                <w:rFonts w:ascii="Cambria Math" w:eastAsiaTheme="minorEastAsia" w:hAnsi="Cambria Math"/>
+                <w:i/>
+                <w:lang w:val="en-US"/>
+              </w:rPr>
+            </m:ctrlPr>
+          </m:sSubPr>
+          <m:e>
+            <m:r>
+              <w:rPr>
+                <w:rFonts w:ascii="Cambria Math" w:eastAsiaTheme="minorEastAsia" w:hAnsi="Cambria Math"/>
+                <w:lang w:val="en-US"/>
+              </w:rPr>
+              <m:t>S</m:t>
+            </m:r>
+          </m:e>
+          <m:sub>
+            <m:r>
+              <w:rPr>
+                <w:rFonts w:ascii="Cambria Math" w:eastAsiaTheme="minorEastAsia" w:hAnsi="Cambria Math"/>
+                <w:lang w:val="en-US"/>
+              </w:rPr>
+              <m:t>n</m:t>
+            </m:r>
+          </m:sub>
+        </m:sSub>
+      </m:oMath>
+      <w:r>
+        <w:rPr>
+          <w:rFonts w:eastAsiaTheme="minorEastAsia"/>
+          <w:lang w:val="en-US"/>
+        </w:rPr>
+        <w:t xml:space="preserve"> which are hypotheses. {Gordon, 2016 #8}</w:t>
+      </w:r>
+    </w:p>
+    <w:p>
+      <w:pPr>
+        <w:pStyle w:val="Heading3"/>
+        <w:rPr>
+          <w:lang w:val="en-US"/>
+        </w:rPr>
+      </w:pPr>
+      <w:bookmarkStart w:id="9" w:name="_Toc84867781"/>
+      <w:r>
+        <w:rPr>
+          <w:lang w:val="en-US"/>
+        </w:rPr>
+        <w:t>Hoare Triples</w:t>
+      </w:r>
+      <w:bookmarkEnd w:id="9"/>
+    </w:p>
+    <w:p>
+      <w:pPr>
+        <w:rPr>
+          <w:lang w:val="en-US"/>
+        </w:rPr>
+      </w:pPr>
+      <w:r>
+        <w:rPr>
+          <w:lang w:val="en-US"/>
+        </w:rPr>
+        <w:t>Weakest precondition proofs are assembled on top of Hoare triple logic. Simply, a Hoare triple is written as:</w:t>
+      </w:r>
+    </w:p>
+    <w:p>
+      <w:pPr>
+        <w:jc w:val="center"/>
+        <w:rPr>
+          <w:rFonts w:eastAsiaTheme="minorEastAsia"/>
+          <w:lang w:val="en-US"/>
+        </w:rPr>
+      </w:pPr>
+      <m:oMathPara>
+        <m:oMath>
+          <m:d>
+            <m:dPr>
+              <m:begChr m:val="{"/>
+              <m:endChr m:val="}"/>
+              <m:ctrlPr>
+                <w:rPr>
+                  <w:rFonts w:ascii="Cambria Math" w:hAnsi="Cambria Math"/>
+                  <w:i/>
+                  <w:lang w:val="en-US"/>
+                </w:rPr>
+              </m:ctrlPr>
+            </m:dPr>
+            <m:e>
+              <m:r>
+                <w:rPr>
+                  <w:rFonts w:ascii="Cambria Math" w:hAnsi="Cambria Math"/>
+                  <w:lang w:val="en-US"/>
+                </w:rPr>
+                <m:t>P</m:t>
+              </m:r>
+            </m:e>
+          </m:d>
+          <m:r>
+            <w:rPr>
+              <w:rFonts w:ascii="Cambria Math" w:hAnsi="Cambria Math"/>
+              <w:lang w:val="en-US"/>
+            </w:rPr>
+            <m:t xml:space="preserve"> S {Q}</m:t>
+          </m:r>
+        </m:oMath>
+      </m:oMathPara>
+    </w:p>
+    <w:p>
+      <w:pPr>
+        <w:pStyle w:val="Caption"/>
+        <w:jc w:val="center"/>
+        <w:rPr>
+          <w:rFonts w:eastAsiaTheme="minorEastAsia"/>
+          <w:lang w:val="en-US"/>
+        </w:rPr>
+      </w:pPr>
+      <w:r>
+        <w:t xml:space="preserve">Figure </w:t>
+      </w:r>
+      <w:r>
+        <w:fldChar w:fldCharType="begin"/>
+      </w:r>
+      <w:r>
+        <w:instrText xml:space="preserve"> SEQ Figure \* ARABIC </w:instrText>
+      </w:r>
+      <w:r>
+        <w:fldChar w:fldCharType="separate"/>
+      </w:r>
+      <w:r>
+        <w:rPr>
+          <w:noProof/>
+        </w:rPr>
+        <w:t>2</w:t>
+      </w:r>
+      <w:r>
+        <w:fldChar w:fldCharType="end"/>
+      </w:r>
+      <w:r>
+        <w:t>: Hoare Triple Notation</w:t>
+      </w:r>
+    </w:p>
+    <w:p>
+      <w:pPr>
+        <w:rPr>
+          <w:rFonts w:eastAsiaTheme="minorEastAsia"/>
+          <w:lang w:val="en-US"/>
+        </w:rPr>
+      </w:pPr>
+      <w:r>
+        <w:rPr>
+          <w:rFonts w:eastAsiaTheme="minorEastAsia"/>
+          <w:lang w:val="en-US"/>
+        </w:rPr>
+        <w:t xml:space="preserve">Where </w:t>
+      </w:r>
+      <m:oMath>
+        <m:r>
+          <w:rPr>
+            <w:rFonts w:ascii="Cambria Math" w:eastAsiaTheme="minorEastAsia" w:hAnsi="Cambria Math"/>
+            <w:lang w:val="en-US"/>
+          </w:rPr>
+          <m:t>P</m:t>
+        </m:r>
+      </m:oMath>
+      <w:r>
+        <w:rPr>
+          <w:rFonts w:eastAsiaTheme="minorEastAsia"/>
+          <w:lang w:val="en-US"/>
+        </w:rPr>
+        <w:t xml:space="preserve"> is a precondition, </w:t>
+      </w:r>
+      <m:oMath>
+        <m:r>
+          <w:rPr>
+            <w:rFonts w:ascii="Cambria Math" w:eastAsiaTheme="minorEastAsia" w:hAnsi="Cambria Math"/>
+            <w:lang w:val="en-US"/>
+          </w:rPr>
+          <m:t>S</m:t>
+        </m:r>
+      </m:oMath>
+      <w:r>
+        <w:rPr>
+          <w:rFonts w:eastAsiaTheme="minorEastAsia"/>
+          <w:lang w:val="en-US"/>
+        </w:rPr>
+        <w:t xml:space="preserve"> is a statement and </w:t>
+      </w:r>
+      <m:oMath>
+        <m:r>
+          <w:rPr>
+            <w:rFonts w:ascii="Cambria Math" w:eastAsiaTheme="minorEastAsia" w:hAnsi="Cambria Math"/>
+            <w:lang w:val="en-US"/>
+          </w:rPr>
+          <m:t>Q</m:t>
+        </m:r>
+      </m:oMath>
+      <w:r>
+        <w:rPr>
+          <w:rFonts w:eastAsiaTheme="minorEastAsia"/>
+          <w:lang w:val="en-US"/>
+        </w:rPr>
+        <w:t xml:space="preserve"> is a </w:t>
+      </w:r>
+      <w:proofErr w:type="gramStart"/>
+      <w:r>
+        <w:rPr>
+          <w:rFonts w:eastAsiaTheme="minorEastAsia"/>
+          <w:lang w:val="en-US"/>
+        </w:rPr>
+        <w:t>postcondition.</w:t>
+      </w:r>
+      <w:proofErr w:type="gramEnd"/>
+      <w:r>
+        <w:rPr>
+          <w:rFonts w:eastAsiaTheme="minorEastAsia"/>
+          <w:lang w:val="en-US"/>
+        </w:rPr>
+        <w:t xml:space="preserve"> A Hoare triple is valid when S is executable when </w:t>
+      </w:r>
+      <m:oMath>
+        <m:r>
+          <w:rPr>
+            <w:rFonts w:ascii="Cambria Math" w:eastAsiaTheme="minorEastAsia" w:hAnsi="Cambria Math"/>
+            <w:lang w:val="en-US"/>
+          </w:rPr>
+          <m:t>P</m:t>
+        </m:r>
+      </m:oMath>
+      <w:r>
+        <w:rPr>
+          <w:rFonts w:eastAsiaTheme="minorEastAsia"/>
+          <w:lang w:val="en-US"/>
+        </w:rPr>
+        <w:t xml:space="preserve"> is true and </w:t>
+      </w:r>
+      <m:oMath>
+        <m:r>
+          <w:rPr>
+            <w:rFonts w:ascii="Cambria Math" w:eastAsiaTheme="minorEastAsia" w:hAnsi="Cambria Math"/>
+            <w:lang w:val="en-US"/>
+          </w:rPr>
+          <m:t>Q</m:t>
+        </m:r>
+      </m:oMath>
+      <w:r>
+        <w:rPr>
+          <w:rFonts w:eastAsiaTheme="minorEastAsia"/>
+          <w:lang w:val="en-US"/>
+        </w:rPr>
+        <w:t xml:space="preserve"> can also be proven as true afterwards. An example of a valid Hoare triple can be:</w:t>
+      </w:r>
+    </w:p>
+    <w:p>
+      <w:pPr>
+        <w:spacing w:after="0"/>
+        <w:rPr>
+          <w:rFonts w:eastAsiaTheme="minorEastAsia"/>
+          <w:lang w:val="en-US"/>
+        </w:rPr>
+      </w:pPr>
+      <m:oMathPara>
+        <m:oMathParaPr>
+          <m:jc m:val="left"/>
+        </m:oMathParaPr>
+        <m:oMath>
+          <m:r>
+            <w:rPr>
+              <w:rFonts w:ascii="Cambria Math" w:eastAsiaTheme="minorEastAsia" w:hAnsi="Cambria Math"/>
+              <w:lang w:val="en-US"/>
+            </w:rPr>
+            <m:t xml:space="preserve">P: </m:t>
+          </m:r>
+          <m:d>
+            <m:dPr>
+              <m:begChr m:val="{"/>
+              <m:endChr m:val="}"/>
+              <m:ctrlPr>
+                <w:rPr>
+                  <w:rFonts w:ascii="Cambria Math" w:eastAsiaTheme="minorEastAsia" w:hAnsi="Cambria Math"/>
+                  <w:i/>
+                  <w:lang w:val="en-US"/>
+                </w:rPr>
+              </m:ctrlPr>
+            </m:dPr>
+            <m:e>
+              <m:r>
+                <w:rPr>
+                  <w:rFonts w:ascii="Cambria Math" w:eastAsiaTheme="minorEastAsia" w:hAnsi="Cambria Math"/>
+                  <w:lang w:val="en-US"/>
+                </w:rPr>
+                <m:t>x&gt;0</m:t>
+              </m:r>
+            </m:e>
+          </m:d>
+        </m:oMath>
+      </m:oMathPara>
+    </w:p>
+    <w:p>
+      <w:pPr>
+        <w:spacing w:after="0"/>
+        <w:rPr>
+          <w:rFonts w:eastAsiaTheme="minorEastAsia"/>
+          <w:lang w:val="en-US"/>
+        </w:rPr>
+      </w:pPr>
+      <m:oMathPara>
+        <m:oMathParaPr>
+          <m:jc m:val="left"/>
+        </m:oMathParaPr>
+        <m:oMath>
+          <m:r>
+            <w:rPr>
+              <w:rFonts w:ascii="Cambria Math" w:eastAsiaTheme="minorEastAsia" w:hAnsi="Cambria Math"/>
+              <w:lang w:val="en-US"/>
+            </w:rPr>
+            <m:t>S: x</m:t>
+          </m:r>
+          <m:r>
+            <w:rPr>
+              <w:rFonts w:ascii="Cambria Math" w:eastAsiaTheme="minorEastAsia" w:hAnsi="Cambria Math"/>
+              <w:lang w:val="en-US"/>
+            </w:rPr>
+            <m:t xml:space="preserve"> :</m:t>
+          </m:r>
+          <m:r>
+            <w:rPr>
+              <w:rFonts w:ascii="Cambria Math" w:eastAsiaTheme="minorEastAsia" w:hAnsi="Cambria Math"/>
+              <w:lang w:val="en-US"/>
+            </w:rPr>
+            <m:t>=x+1</m:t>
+          </m:r>
+          <m:r>
+            <w:rPr>
+              <w:rFonts w:ascii="Cambria Math" w:eastAsiaTheme="minorEastAsia" w:hAnsi="Cambria Math"/>
+              <w:lang w:val="en-US"/>
+            </w:rPr>
+            <m:t>;</m:t>
+          </m:r>
+        </m:oMath>
+      </m:oMathPara>
+    </w:p>
+    <w:p>
+      <w:pPr>
+        <w:spacing w:after="0"/>
+        <w:rPr>
+          <w:rFonts w:eastAsiaTheme="minorEastAsia"/>
+          <w:lang w:val="en-US"/>
+        </w:rPr>
+      </w:pPr>
+      <m:oMathPara>
+        <m:oMathParaPr>
+          <m:jc m:val="left"/>
+        </m:oMathParaPr>
+        <m:oMath>
+          <m:r>
+            <w:rPr>
+              <w:rFonts w:ascii="Cambria Math" w:eastAsiaTheme="minorEastAsia" w:hAnsi="Cambria Math"/>
+              <w:lang w:val="en-US"/>
+            </w:rPr>
+            <m:t xml:space="preserve">Q: </m:t>
+          </m:r>
+          <m:d>
+            <m:dPr>
+              <m:begChr m:val="{"/>
+              <m:endChr m:val="}"/>
+              <m:ctrlPr>
+                <w:rPr>
+                  <w:rFonts w:ascii="Cambria Math" w:eastAsiaTheme="minorEastAsia" w:hAnsi="Cambria Math"/>
+                  <w:i/>
+                  <w:lang w:val="en-US"/>
+                </w:rPr>
+              </m:ctrlPr>
+            </m:dPr>
+            <m:e>
+              <m:r>
+                <w:rPr>
+                  <w:rFonts w:ascii="Cambria Math" w:eastAsiaTheme="minorEastAsia" w:hAnsi="Cambria Math"/>
+                  <w:lang w:val="en-US"/>
+                </w:rPr>
+                <m:t>x+1&gt;0</m:t>
+              </m:r>
+            </m:e>
+          </m:d>
+        </m:oMath>
+      </m:oMathPara>
+    </w:p>
+    <w:p>
+      <w:pPr>
+        <w:pStyle w:val="Caption"/>
+        <w:rPr>
+          <w:rFonts w:eastAsiaTheme="minorEastAsia"/>
+          <w:lang w:val="en-US"/>
+        </w:rPr>
+      </w:pPr>
+      <w:r>
+        <w:t xml:space="preserve">Figure </w:t>
+      </w:r>
+      <w:r>
+        <w:fldChar w:fldCharType="begin"/>
+      </w:r>
+      <w:r>
+        <w:instrText xml:space="preserve"> SEQ Figure \* ARABIC </w:instrText>
+      </w:r>
+      <w:r>
+        <w:fldChar w:fldCharType="separate"/>
+      </w:r>
+      <w:r>
+        <w:rPr>
+          <w:noProof/>
+        </w:rPr>
+        <w:t>3</w:t>
+      </w:r>
+      <w:r>
+        <w:fldChar w:fldCharType="end"/>
+      </w:r>
+      <w:r>
+        <w:t>: A Hoare Triple</w:t>
+      </w:r>
+    </w:p>
+    <w:p>
+      <w:pPr>
+        <w:rPr>
+          <w:rFonts w:eastAsiaTheme="minorEastAsia"/>
+          <w:lang w:val="en-US"/>
+        </w:rPr>
+      </w:pPr>
+      <w:r>
+        <w:rPr>
+          <w:rFonts w:eastAsiaTheme="minorEastAsia"/>
+          <w:lang w:val="en-US"/>
+        </w:rPr>
+        <w:t xml:space="preserve">Formally, Hoare triples follow the </w:t>
+      </w:r>
+      <w:r>
+        <w:rPr>
+          <w:rFonts w:eastAsiaTheme="minorEastAsia"/>
+          <w:lang w:val="en-US"/>
+        </w:rPr>
+        <w:t>syntax convention</w:t>
+      </w:r>
+      <w:r>
+        <w:rPr>
+          <w:rFonts w:eastAsiaTheme="minorEastAsia"/>
+          <w:lang w:val="en-US"/>
+        </w:rPr>
+        <w:t xml:space="preserve"> of using curly brackets around assertions. As a whole weakest precondition proofs chain together multiple, more complex Hoare triples or assertions to ascertain the weakest precondition in larger bodies of code.</w:t>
+      </w:r>
+      <w:r>
+        <w:rPr>
+          <w:rFonts w:eastAsiaTheme="minorEastAsia"/>
+          <w:lang w:val="en-US"/>
+        </w:rPr>
+        <w:t xml:space="preserve"> </w:t>
+      </w:r>
+      <w:r>
+        <w:rPr>
+          <w:rFonts w:eastAsiaTheme="minorEastAsia"/>
+          <w:lang w:val="en-US"/>
+        </w:rPr>
+        <w:t xml:space="preserve">{Krysta </w:t>
+      </w:r>
+      <w:proofErr w:type="spellStart"/>
+      <w:r>
+        <w:rPr>
+          <w:rFonts w:eastAsiaTheme="minorEastAsia"/>
+          <w:lang w:val="en-US"/>
+        </w:rPr>
+        <w:t>Yousoufian</w:t>
+      </w:r>
+      <w:proofErr w:type="spellEnd"/>
+      <w:r>
+        <w:rPr>
+          <w:rFonts w:eastAsiaTheme="minorEastAsia"/>
+          <w:lang w:val="en-US"/>
+        </w:rPr>
+        <w:t>, 2021 #5}</w:t>
+      </w:r>
+    </w:p>
+    <w:p>
+      <w:pPr>
+        <w:pStyle w:val="Heading3"/>
+        <w:rPr>
+          <w:rFonts w:eastAsiaTheme="minorEastAsia"/>
+          <w:lang w:val="en-US"/>
+        </w:rPr>
+      </w:pPr>
+      <w:bookmarkStart w:id="10" w:name="_Toc84867782"/>
+      <w:r>
+        <w:rPr>
+          <w:rFonts w:eastAsiaTheme="minorEastAsia"/>
+          <w:lang w:val="en-US"/>
+        </w:rPr>
+        <w:t>Assignment Axiom</w:t>
+      </w:r>
+      <w:bookmarkEnd w:id="10"/>
+    </w:p>
+    <w:p>
+      <w:pPr>
+        <w:rPr>
+          <w:rFonts w:eastAsiaTheme="minorEastAsia"/>
+          <w:lang w:val="en-US"/>
+        </w:rPr>
+      </w:pPr>
+      <w:r>
+        <w:rPr>
+          <w:lang w:val="en-US"/>
+        </w:rPr>
+        <w:t>The assignment axiom</w:t>
+      </w:r>
+      <w:r>
+        <w:rPr>
+          <w:lang w:val="en-US"/>
+        </w:rPr>
+        <w:t xml:space="preserve"> shows that the variable </w:t>
+      </w:r>
+      <m:oMath>
+        <m:r>
+          <w:rPr>
+            <w:rFonts w:ascii="Cambria Math" w:hAnsi="Cambria Math"/>
+            <w:lang w:val="en-US"/>
+          </w:rPr>
+          <m:t>V</m:t>
+        </m:r>
+      </m:oMath>
+      <w:r>
+        <w:rPr>
+          <w:lang w:val="en-US"/>
+        </w:rPr>
+        <w:t xml:space="preserve"> after executing the assignment </w:t>
+      </w:r>
+      <m:oMath>
+        <m:r>
+          <w:rPr>
+            <w:rFonts w:ascii="Cambria Math" w:hAnsi="Cambria Math"/>
+            <w:lang w:val="en-US"/>
+          </w:rPr>
+          <m:t>V :=E</m:t>
+        </m:r>
+      </m:oMath>
+      <w:r>
+        <w:rPr>
+          <w:rFonts w:eastAsiaTheme="minorEastAsia"/>
+          <w:lang w:val="en-US"/>
+        </w:rPr>
+        <w:t xml:space="preserve">, </w:t>
+      </w:r>
+      <w:r>
+        <w:rPr>
+          <w:lang w:val="en-US"/>
+        </w:rPr>
+        <w:t xml:space="preserve"> equals the expression </w:t>
+      </w:r>
+      <m:oMath>
+        <m:r>
+          <w:rPr>
+            <w:rFonts w:ascii="Cambria Math" w:hAnsi="Cambria Math"/>
+            <w:lang w:val="en-US"/>
+          </w:rPr>
+          <m:t>E</m:t>
+        </m:r>
+      </m:oMath>
+      <w:r>
+        <w:rPr>
+          <w:rFonts w:eastAsiaTheme="minorEastAsia"/>
+          <w:lang w:val="en-US"/>
+        </w:rPr>
+        <w:t xml:space="preserve">. Witness that if statement </w:t>
+      </w:r>
+      <m:oMath>
+        <m:r>
+          <w:rPr>
+            <w:rFonts w:ascii="Cambria Math" w:eastAsiaTheme="minorEastAsia" w:hAnsi="Cambria Math"/>
+            <w:lang w:val="en-US"/>
+          </w:rPr>
+          <m:t>P</m:t>
+        </m:r>
+      </m:oMath>
+      <w:r>
+        <w:rPr>
+          <w:rFonts w:eastAsiaTheme="minorEastAsia"/>
+          <w:lang w:val="en-US"/>
+        </w:rPr>
+        <w:t xml:space="preserve"> is true after the assignment then the statement generated </w:t>
+      </w:r>
+      <w:r>
+        <w:rPr>
+          <w:rFonts w:eastAsiaTheme="minorEastAsia"/>
+          <w:lang w:val="en-US"/>
+        </w:rPr>
+        <w:lastRenderedPageBreak/>
+        <w:t xml:space="preserve">by replacing </w:t>
+      </w:r>
+      <m:oMath>
+        <m:r>
+          <w:rPr>
+            <w:rFonts w:ascii="Cambria Math" w:eastAsiaTheme="minorEastAsia" w:hAnsi="Cambria Math"/>
+            <w:lang w:val="en-US"/>
+          </w:rPr>
+          <m:t>V</m:t>
+        </m:r>
+      </m:oMath>
+      <w:r>
+        <w:rPr>
+          <w:rFonts w:eastAsiaTheme="minorEastAsia"/>
+          <w:lang w:val="en-US"/>
+        </w:rPr>
+        <w:t xml:space="preserve"> for </w:t>
+      </w:r>
+      <m:oMath>
+        <m:r>
+          <w:rPr>
+            <w:rFonts w:ascii="Cambria Math" w:eastAsiaTheme="minorEastAsia" w:hAnsi="Cambria Math"/>
+            <w:lang w:val="en-US"/>
+          </w:rPr>
+          <m:t>E</m:t>
+        </m:r>
+      </m:oMath>
+      <w:r>
+        <w:rPr>
+          <w:rFonts w:eastAsiaTheme="minorEastAsia"/>
+          <w:lang w:val="en-US"/>
+        </w:rPr>
+        <w:t xml:space="preserve"> in </w:t>
+      </w:r>
+      <m:oMath>
+        <m:r>
+          <w:rPr>
+            <w:rFonts w:ascii="Cambria Math" w:eastAsiaTheme="minorEastAsia" w:hAnsi="Cambria Math"/>
+            <w:lang w:val="en-US"/>
+          </w:rPr>
+          <m:t>P</m:t>
+        </m:r>
+      </m:oMath>
+      <w:r>
+        <w:rPr>
+          <w:rFonts w:eastAsiaTheme="minorEastAsia"/>
+          <w:lang w:val="en-US"/>
+        </w:rPr>
+        <w:t xml:space="preserve"> must be true before execution of the statement. Hence, </w:t>
+      </w:r>
+      <m:oMath>
+        <m:r>
+          <w:rPr>
+            <w:rFonts w:ascii="Cambria Math" w:eastAsiaTheme="minorEastAsia" w:hAnsi="Cambria Math"/>
+            <w:lang w:val="en-US"/>
+          </w:rPr>
+          <m:t>P[E/V]</m:t>
+        </m:r>
+      </m:oMath>
+      <w:r>
+        <w:rPr>
+          <w:rFonts w:eastAsiaTheme="minorEastAsia"/>
+          <w:lang w:val="en-US"/>
+        </w:rPr>
+        <w:t xml:space="preserve"> is defined </w:t>
+      </w:r>
+      <w:r>
+        <w:rPr>
+          <w:rFonts w:eastAsiaTheme="minorEastAsia"/>
+          <w:lang w:val="en-US"/>
+        </w:rPr>
+        <w:t>as substituting</w:t>
+      </w:r>
+      <w:r>
+        <w:rPr>
+          <w:rFonts w:eastAsiaTheme="minorEastAsia"/>
+          <w:lang w:val="en-US"/>
+        </w:rPr>
+        <w:t xml:space="preserve"> all occurrences of </w:t>
+      </w:r>
+      <m:oMath>
+        <m:r>
+          <w:rPr>
+            <w:rFonts w:ascii="Cambria Math" w:eastAsiaTheme="minorEastAsia" w:hAnsi="Cambria Math"/>
+            <w:lang w:val="en-US"/>
+          </w:rPr>
+          <m:t>V</m:t>
+        </m:r>
+      </m:oMath>
+      <w:r>
+        <w:rPr>
+          <w:rFonts w:eastAsiaTheme="minorEastAsia"/>
+          <w:lang w:val="en-US"/>
+        </w:rPr>
+        <w:t xml:space="preserve"> with </w:t>
+      </w:r>
+      <m:oMath>
+        <m:r>
+          <w:rPr>
+            <w:rFonts w:ascii="Cambria Math" w:eastAsiaTheme="minorEastAsia" w:hAnsi="Cambria Math"/>
+            <w:lang w:val="en-US"/>
+          </w:rPr>
+          <m:t>E</m:t>
+        </m:r>
+      </m:oMath>
+      <w:r>
+        <w:rPr>
+          <w:rFonts w:eastAsiaTheme="minorEastAsia"/>
+          <w:lang w:val="en-US"/>
+        </w:rPr>
+        <w:t xml:space="preserve"> </w:t>
+      </w:r>
+      <w:r>
+        <w:rPr>
+          <w:rFonts w:eastAsiaTheme="minorEastAsia"/>
+          <w:lang w:val="en-US"/>
+        </w:rPr>
+        <w:t xml:space="preserve">in </w:t>
+      </w:r>
+      <m:oMath>
+        <m:r>
+          <w:rPr>
+            <w:rFonts w:ascii="Cambria Math" w:eastAsiaTheme="minorEastAsia" w:hAnsi="Cambria Math"/>
+            <w:lang w:val="en-US"/>
+          </w:rPr>
+          <m:t>P</m:t>
+        </m:r>
+      </m:oMath>
+      <w:r>
+        <w:rPr>
+          <w:rFonts w:eastAsiaTheme="minorEastAsia"/>
+          <w:lang w:val="en-US"/>
+        </w:rPr>
+        <w:t>. This logical axiom is the building block for backwards reasoning and is denoted as:</w:t>
+      </w:r>
+    </w:p>
+    <w:p>
+      <w:pPr>
+        <w:rPr>
+          <w:rFonts w:eastAsiaTheme="minorEastAsia"/>
+          <w:lang w:val="en-US"/>
+        </w:rPr>
+      </w:pPr>
+      <m:oMathPara>
+        <m:oMath>
+          <m:r>
+            <w:rPr>
+              <w:rFonts w:ascii="Cambria Math" w:hAnsi="Cambria Math"/>
+              <w:lang w:val="en-US"/>
+            </w:rPr>
+            <m:t>⊢</m:t>
+          </m:r>
+          <m:d>
+            <m:dPr>
+              <m:begChr m:val="{"/>
+              <m:endChr m:val="}"/>
+              <m:ctrlPr>
+                <w:rPr>
+                  <w:rFonts w:ascii="Cambria Math" w:hAnsi="Cambria Math"/>
+                  <w:i/>
+                  <w:lang w:val="en-US"/>
+                </w:rPr>
+              </m:ctrlPr>
+            </m:dPr>
+            <m:e>
+              <m:r>
+                <w:rPr>
+                  <w:rFonts w:ascii="Cambria Math" w:hAnsi="Cambria Math"/>
+                  <w:lang w:val="en-US"/>
+                </w:rPr>
+                <m:t>P</m:t>
+              </m:r>
+              <m:d>
+                <m:dPr>
+                  <m:begChr m:val="["/>
+                  <m:endChr m:val="]"/>
+                  <m:ctrlPr>
+                    <w:rPr>
+                      <w:rFonts w:ascii="Cambria Math" w:hAnsi="Cambria Math"/>
+                      <w:i/>
+                      <w:lang w:val="en-US"/>
+                    </w:rPr>
+                  </m:ctrlPr>
+                </m:dPr>
+                <m:e>
+                  <m:r>
+                    <w:rPr>
+                      <w:rFonts w:ascii="Cambria Math" w:hAnsi="Cambria Math"/>
+                      <w:lang w:val="en-US"/>
+                    </w:rPr>
+                    <m:t>E/V</m:t>
+                  </m:r>
+                </m:e>
+              </m:d>
+            </m:e>
+          </m:d>
+          <m:r>
+            <w:rPr>
+              <w:rFonts w:ascii="Cambria Math" w:hAnsi="Cambria Math"/>
+              <w:lang w:val="en-US"/>
+            </w:rPr>
+            <m:t xml:space="preserve"> </m:t>
+          </m:r>
+          <m:r>
+            <w:rPr>
+              <w:rFonts w:ascii="Cambria Math" w:hAnsi="Cambria Math"/>
+              <w:lang w:val="en-US"/>
+            </w:rPr>
+            <m:t>V :=E {P}</m:t>
+          </m:r>
+        </m:oMath>
+      </m:oMathPara>
+    </w:p>
+    <w:p>
+      <w:pPr>
+        <w:pStyle w:val="Caption"/>
+        <w:jc w:val="center"/>
+        <w:rPr>
+          <w:rFonts w:eastAsiaTheme="minorEastAsia"/>
+          <w:lang w:val="en-US"/>
+        </w:rPr>
+      </w:pPr>
+      <w:r>
+        <w:t xml:space="preserve">Figure </w:t>
+      </w:r>
+      <w:r>
+        <w:fldChar w:fldCharType="begin"/>
+      </w:r>
+      <w:r>
+        <w:instrText xml:space="preserve"> SEQ Figure \* ARABIC </w:instrText>
+      </w:r>
+      <w:r>
+        <w:fldChar w:fldCharType="separate"/>
+      </w:r>
+      <w:r>
+        <w:rPr>
+          <w:noProof/>
+        </w:rPr>
+        <w:t>4</w:t>
+      </w:r>
+      <w:r>
+        <w:fldChar w:fldCharType="end"/>
+      </w:r>
+      <w:r>
+        <w:t xml:space="preserve">: Hoare Assignment </w:t>
+      </w:r>
+      <w:proofErr w:type="spellStart"/>
+      <w:r>
+        <w:t>Axiome</w:t>
+      </w:r>
+      <w:proofErr w:type="spellEnd"/>
+      <w:r>
+        <w:t xml:space="preserve"> Notation</w:t>
+      </w:r>
+    </w:p>
+    <w:p>
+      <w:pPr>
+        <w:pStyle w:val="Heading3"/>
+        <w:rPr>
+          <w:lang w:val="en-US"/>
+        </w:rPr>
+      </w:pPr>
+      <w:bookmarkStart w:id="11" w:name="_Toc84867783"/>
+      <w:r>
+        <w:rPr>
+          <w:lang w:val="en-US"/>
+        </w:rPr>
+        <w:t>Precondition Strengthening</w:t>
+      </w:r>
+      <w:bookmarkEnd w:id="11"/>
+    </w:p>
+    <w:p>
+      <w:pPr>
+        <w:rPr>
+          <w:lang w:val="en-US"/>
+        </w:rPr>
+      </w:pPr>
+      <w:r>
+        <w:rPr>
+          <w:lang w:val="en-US"/>
+        </w:rPr>
+        <w:t>Hoare logic allows preconditions to be strengthened following forward reasoning. This is denoted as:</w:t>
+      </w:r>
+    </w:p>
+    <w:p>
+      <w:pPr>
+        <w:rPr>
+          <w:rFonts w:eastAsiaTheme="minorEastAsia"/>
+          <w:lang w:val="en-US"/>
+        </w:rPr>
+      </w:pPr>
+      <m:oMathPara>
+        <m:oMath>
+          <m:f>
+            <m:fPr>
+              <m:ctrlPr>
+                <w:rPr>
+                  <w:rFonts w:ascii="Cambria Math" w:eastAsiaTheme="minorEastAsia" w:hAnsi="Cambria Math"/>
+                  <w:i/>
+                  <w:lang w:val="en-US"/>
+                </w:rPr>
+              </m:ctrlPr>
+            </m:fPr>
+            <m:num>
+              <m:r>
+                <w:rPr>
+                  <w:rFonts w:ascii="Cambria Math" w:eastAsiaTheme="minorEastAsia" w:hAnsi="Cambria Math"/>
+                  <w:lang w:val="en-US"/>
+                </w:rPr>
+                <m:t>⊢</m:t>
+              </m:r>
+              <m:r>
+                <w:rPr>
+                  <w:rFonts w:ascii="Cambria Math" w:eastAsiaTheme="minorEastAsia" w:hAnsi="Cambria Math"/>
+                  <w:lang w:val="en-US"/>
+                </w:rPr>
+                <m:t>P→</m:t>
+              </m:r>
+              <m:sSup>
+                <m:sSupPr>
+                  <m:ctrlPr>
+                    <w:rPr>
+                      <w:rFonts w:ascii="Cambria Math" w:eastAsiaTheme="minorEastAsia" w:hAnsi="Cambria Math"/>
+                      <w:i/>
+                      <w:lang w:val="en-US"/>
+                    </w:rPr>
+                  </m:ctrlPr>
+                </m:sSupPr>
+                <m:e>
+                  <m:r>
+                    <w:rPr>
+                      <w:rFonts w:ascii="Cambria Math" w:eastAsiaTheme="minorEastAsia" w:hAnsi="Cambria Math"/>
+                      <w:lang w:val="en-US"/>
+                    </w:rPr>
+                    <m:t>P</m:t>
+                  </m:r>
+                </m:e>
+                <m:sup>
+                  <m:r>
+                    <w:rPr>
+                      <w:rFonts w:ascii="Cambria Math" w:eastAsiaTheme="minorEastAsia" w:hAnsi="Cambria Math"/>
+                      <w:lang w:val="en-US"/>
+                    </w:rPr>
+                    <m:t>'</m:t>
+                  </m:r>
+                </m:sup>
+              </m:sSup>
+              <m:r>
+                <w:rPr>
+                  <w:rFonts w:ascii="Cambria Math" w:eastAsiaTheme="minorEastAsia" w:hAnsi="Cambria Math"/>
+                  <w:lang w:val="en-US"/>
+                </w:rPr>
+                <m:t xml:space="preserve">,  </m:t>
+              </m:r>
+              <m:r>
+                <w:rPr>
+                  <w:rFonts w:ascii="Cambria Math" w:eastAsiaTheme="minorEastAsia" w:hAnsi="Cambria Math"/>
+                  <w:lang w:val="en-US"/>
+                </w:rPr>
+                <m:t>⊢</m:t>
+              </m:r>
+              <m:d>
+                <m:dPr>
+                  <m:begChr m:val="{"/>
+                  <m:endChr m:val="}"/>
+                  <m:ctrlPr>
+                    <w:rPr>
+                      <w:rFonts w:ascii="Cambria Math" w:eastAsiaTheme="minorEastAsia" w:hAnsi="Cambria Math"/>
+                      <w:i/>
+                      <w:lang w:val="en-US"/>
+                    </w:rPr>
+                  </m:ctrlPr>
+                </m:dPr>
+                <m:e>
+                  <m:sSup>
+                    <m:sSupPr>
+                      <m:ctrlPr>
+                        <w:rPr>
+                          <w:rFonts w:ascii="Cambria Math" w:eastAsiaTheme="minorEastAsia" w:hAnsi="Cambria Math"/>
+                          <w:i/>
+                          <w:lang w:val="en-US"/>
+                        </w:rPr>
+                      </m:ctrlPr>
+                    </m:sSupPr>
+                    <m:e>
+                      <m:r>
+                        <w:rPr>
+                          <w:rFonts w:ascii="Cambria Math" w:eastAsiaTheme="minorEastAsia" w:hAnsi="Cambria Math"/>
+                          <w:lang w:val="en-US"/>
+                        </w:rPr>
+                        <m:t>P</m:t>
+                      </m:r>
+                    </m:e>
+                    <m:sup>
+                      <m:r>
+                        <w:rPr>
+                          <w:rFonts w:ascii="Cambria Math" w:eastAsiaTheme="minorEastAsia" w:hAnsi="Cambria Math"/>
+                          <w:lang w:val="en-US"/>
+                        </w:rPr>
+                        <m:t>'</m:t>
+                      </m:r>
+                    </m:sup>
+                  </m:sSup>
+                </m:e>
+              </m:d>
+              <m:r>
+                <w:rPr>
+                  <w:rFonts w:ascii="Cambria Math" w:eastAsiaTheme="minorEastAsia" w:hAnsi="Cambria Math"/>
+                  <w:lang w:val="en-US"/>
+                </w:rPr>
+                <m:t xml:space="preserve"> S {Q}</m:t>
+              </m:r>
+            </m:num>
+            <m:den>
+              <m:r>
+                <w:rPr>
+                  <w:rFonts w:ascii="Cambria Math" w:eastAsiaTheme="minorEastAsia" w:hAnsi="Cambria Math"/>
+                  <w:lang w:val="en-US"/>
+                </w:rPr>
+                <m:t>⊢</m:t>
+              </m:r>
+              <m:d>
+                <m:dPr>
+                  <m:begChr m:val="{"/>
+                  <m:endChr m:val="}"/>
+                  <m:ctrlPr>
+                    <w:rPr>
+                      <w:rFonts w:ascii="Cambria Math" w:eastAsiaTheme="minorEastAsia" w:hAnsi="Cambria Math"/>
+                      <w:i/>
+                      <w:lang w:val="en-US"/>
+                    </w:rPr>
+                  </m:ctrlPr>
+                </m:dPr>
+                <m:e>
+                  <m:r>
+                    <w:rPr>
+                      <w:rFonts w:ascii="Cambria Math" w:eastAsiaTheme="minorEastAsia" w:hAnsi="Cambria Math"/>
+                      <w:lang w:val="en-US"/>
+                    </w:rPr>
+                    <m:t>P</m:t>
+                  </m:r>
+                </m:e>
+              </m:d>
+              <m:r>
+                <w:rPr>
+                  <w:rFonts w:ascii="Cambria Math" w:eastAsiaTheme="minorEastAsia" w:hAnsi="Cambria Math"/>
+                  <w:lang w:val="en-US"/>
+                </w:rPr>
+                <m:t xml:space="preserve"> S {Q}</m:t>
+              </m:r>
+            </m:den>
+          </m:f>
+        </m:oMath>
+      </m:oMathPara>
+    </w:p>
+    <w:p>
+      <w:pPr>
+        <w:pStyle w:val="Caption"/>
+        <w:jc w:val="center"/>
+        <w:rPr>
+          <w:rFonts w:eastAsiaTheme="minorEastAsia"/>
+          <w:lang w:val="en-US"/>
+        </w:rPr>
+      </w:pPr>
+      <w:r>
+        <w:t xml:space="preserve">Figure </w:t>
+      </w:r>
+      <w:r>
+        <w:fldChar w:fldCharType="begin"/>
+      </w:r>
+      <w:r>
+        <w:instrText xml:space="preserve"> SEQ Figure \* ARABIC </w:instrText>
+      </w:r>
+      <w:r>
+        <w:fldChar w:fldCharType="separate"/>
+      </w:r>
+      <w:r>
+        <w:rPr>
+          <w:noProof/>
+        </w:rPr>
+        <w:t>5</w:t>
+      </w:r>
+      <w:r>
+        <w:fldChar w:fldCharType="end"/>
+      </w:r>
+      <w:r>
+        <w:t>: Precondition Strengthening Notation</w:t>
+      </w:r>
+    </w:p>
+    <w:p>
+      <w:pPr>
+        <w:rPr>
+          <w:rFonts w:eastAsiaTheme="minorEastAsia"/>
+          <w:lang w:val="en-US"/>
+        </w:rPr>
+      </w:pPr>
+      <w:r>
+        <w:rPr>
+          <w:rFonts w:eastAsiaTheme="minorEastAsia"/>
+          <w:lang w:val="en-US"/>
+        </w:rPr>
+        <w:t xml:space="preserve">An example of this </w:t>
+      </w:r>
+      <w:proofErr w:type="gramStart"/>
+      <w:r>
+        <w:rPr>
+          <w:rFonts w:eastAsiaTheme="minorEastAsia"/>
+          <w:lang w:val="en-US"/>
+        </w:rPr>
+        <w:t>can be seen as</w:t>
+      </w:r>
+      <w:proofErr w:type="gramEnd"/>
+      <w:r>
+        <w:rPr>
+          <w:rFonts w:eastAsiaTheme="minorEastAsia"/>
+          <w:lang w:val="en-US"/>
+        </w:rPr>
+        <w:t xml:space="preserve"> below:</w:t>
+      </w:r>
+    </w:p>
+    <w:p>
+      <w:pPr>
+        <w:spacing w:after="0"/>
+        <w:rPr>
+          <w:rFonts w:eastAsiaTheme="minorEastAsia"/>
+          <w:lang w:val="en-US"/>
+        </w:rPr>
+      </w:pPr>
+      <m:oMathPara>
+        <m:oMathParaPr>
+          <m:jc m:val="left"/>
+        </m:oMathParaPr>
+        <m:oMath>
+          <m:r>
+            <w:rPr>
+              <w:rFonts w:ascii="Cambria Math" w:hAnsi="Cambria Math"/>
+              <w:lang w:val="en-US"/>
+            </w:rPr>
+            <m:t xml:space="preserve">{ </m:t>
+          </m:r>
+          <m:r>
+            <w:rPr>
+              <w:rFonts w:ascii="Cambria Math" w:hAnsi="Cambria Math"/>
+              <w:lang w:val="en-US"/>
+            </w:rPr>
+            <m:t>x=n</m:t>
+          </m:r>
+          <m:r>
+            <w:rPr>
+              <w:rFonts w:ascii="Cambria Math" w:hAnsi="Cambria Math"/>
+              <w:lang w:val="en-US"/>
+            </w:rPr>
+            <m:t xml:space="preserve"> </m:t>
+          </m:r>
+          <m:r>
+            <w:rPr>
+              <w:rFonts w:ascii="Cambria Math" w:hAnsi="Cambria Math"/>
+              <w:lang w:val="en-US"/>
+            </w:rPr>
+            <m:t>}</m:t>
+          </m:r>
+        </m:oMath>
+      </m:oMathPara>
+    </w:p>
+    <w:p>
+      <w:pPr>
+        <w:spacing w:after="0"/>
+        <w:rPr>
+          <w:rFonts w:eastAsiaTheme="minorEastAsia"/>
+          <w:lang w:val="en-US"/>
+        </w:rPr>
+      </w:pPr>
+      <m:oMathPara>
+        <m:oMathParaPr>
+          <m:jc m:val="left"/>
+        </m:oMathParaPr>
+        <m:oMath>
+          <m:r>
+            <w:rPr>
+              <w:rFonts w:ascii="Cambria Math" w:hAnsi="Cambria Math"/>
+              <w:lang w:val="en-US"/>
+            </w:rPr>
+            <m:t>x</m:t>
+          </m:r>
+          <m:r>
+            <w:rPr>
+              <w:rFonts w:ascii="Cambria Math" w:hAnsi="Cambria Math"/>
+              <w:lang w:val="en-US"/>
+            </w:rPr>
+            <m:t xml:space="preserve"> :</m:t>
+          </m:r>
+          <m:r>
+            <w:rPr>
+              <w:rFonts w:ascii="Cambria Math" w:hAnsi="Cambria Math"/>
+              <w:lang w:val="en-US"/>
+            </w:rPr>
+            <m:t>=</m:t>
+          </m:r>
+          <m:r>
+            <w:rPr>
+              <w:rFonts w:ascii="Cambria Math" w:hAnsi="Cambria Math"/>
+              <w:lang w:val="en-US"/>
+            </w:rPr>
+            <m:t>x+1</m:t>
+          </m:r>
+          <m:r>
+            <w:rPr>
+              <w:rFonts w:ascii="Cambria Math" w:hAnsi="Cambria Math"/>
+              <w:lang w:val="en-US"/>
+            </w:rPr>
+            <m:t>;</m:t>
+          </m:r>
+        </m:oMath>
+      </m:oMathPara>
+    </w:p>
+    <w:p>
+      <w:pPr>
+        <w:spacing w:after="0"/>
+        <w:rPr>
+          <w:rFonts w:eastAsiaTheme="minorEastAsia"/>
+          <w:lang w:val="en-US"/>
+        </w:rPr>
+      </w:pPr>
+      <m:oMathPara>
+        <m:oMathParaPr>
+          <m:jc m:val="left"/>
+        </m:oMathParaPr>
+        <m:oMath>
+          <m:r>
+            <w:rPr>
+              <w:rFonts w:ascii="Cambria Math" w:hAnsi="Cambria Math"/>
+              <w:lang w:val="en-US"/>
+            </w:rPr>
+            <m:t xml:space="preserve">{ </m:t>
+          </m:r>
+          <m:r>
+            <w:rPr>
+              <w:rFonts w:ascii="Cambria Math" w:hAnsi="Cambria Math"/>
+              <w:lang w:val="en-US"/>
+            </w:rPr>
+            <m:t>x=n+1</m:t>
+          </m:r>
+          <m:r>
+            <w:rPr>
+              <w:rFonts w:ascii="Cambria Math" w:hAnsi="Cambria Math"/>
+              <w:lang w:val="en-US"/>
+            </w:rPr>
+            <m:t xml:space="preserve"> </m:t>
+          </m:r>
+          <m:r>
+            <w:rPr>
+              <w:rFonts w:ascii="Cambria Math" w:hAnsi="Cambria Math"/>
+              <w:lang w:val="en-US"/>
+            </w:rPr>
+            <m:t>}</m:t>
+          </m:r>
+        </m:oMath>
+      </m:oMathPara>
+    </w:p>
+    <w:p>
+      <w:pPr>
+        <w:pStyle w:val="Caption"/>
+        <w:rPr>
+          <w:rFonts w:eastAsiaTheme="minorEastAsia"/>
+          <w:lang w:val="en-US"/>
+        </w:rPr>
+      </w:pPr>
+      <w:r>
+        <w:t xml:space="preserve">Figure </w:t>
+      </w:r>
+      <w:r>
+        <w:fldChar w:fldCharType="begin"/>
+      </w:r>
+      <w:r>
+        <w:instrText xml:space="preserve"> SEQ Figure \* ARABIC </w:instrText>
+      </w:r>
+      <w:r>
+        <w:fldChar w:fldCharType="separate"/>
+      </w:r>
+      <w:r>
+        <w:rPr>
+          <w:noProof/>
+        </w:rPr>
+        <w:t>6</w:t>
+      </w:r>
+      <w:r>
+        <w:fldChar w:fldCharType="end"/>
+      </w:r>
+      <w:r>
+        <w:t>:</w:t>
+      </w:r>
+      <w:r>
+        <w:t xml:space="preserve"> Example of</w:t>
+      </w:r>
+      <w:r>
+        <w:t xml:space="preserve"> </w:t>
+      </w:r>
+      <w:r>
+        <w:t>Precondition Strengthening</w:t>
+      </w:r>
+    </w:p>
+    <w:p>
+      <w:pPr>
+        <w:spacing w:after="0"/>
+        <w:rPr>
+          <w:rFonts w:eastAsiaTheme="minorEastAsia"/>
+          <w:lang w:val="en-US"/>
+        </w:rPr>
+      </w:pPr>
+      <w:r>
+        <w:rPr>
+          <w:rFonts w:eastAsiaTheme="minorEastAsia"/>
+          <w:lang w:val="en-US"/>
+        </w:rPr>
+        <w:t xml:space="preserve">The </w:t>
+      </w:r>
+      <w:r>
+        <w:rPr>
+          <w:rFonts w:eastAsiaTheme="minorEastAsia"/>
+          <w:lang w:val="en-US"/>
+        </w:rPr>
+        <w:t xml:space="preserve">precondition </w:t>
+      </w:r>
+      <w:r>
+        <w:rPr>
+          <w:rFonts w:eastAsiaTheme="minorEastAsia"/>
+          <w:lang w:val="en-US"/>
+        </w:rPr>
+        <w:t xml:space="preserve">specification for </w:t>
+      </w:r>
+      <m:oMath>
+        <m:r>
+          <w:rPr>
+            <w:rFonts w:ascii="Cambria Math" w:eastAsiaTheme="minorEastAsia" w:hAnsi="Cambria Math"/>
+            <w:lang w:val="en-US"/>
+          </w:rPr>
+          <m:t>x</m:t>
+        </m:r>
+      </m:oMath>
+      <w:r>
+        <w:rPr>
+          <w:rFonts w:eastAsiaTheme="minorEastAsia"/>
+          <w:lang w:val="en-US"/>
+        </w:rPr>
+        <w:t xml:space="preserve"> is </w:t>
+      </w:r>
+      <m:oMath>
+        <m:r>
+          <w:rPr>
+            <w:rFonts w:ascii="Cambria Math" w:eastAsiaTheme="minorEastAsia" w:hAnsi="Cambria Math"/>
+            <w:lang w:val="en-US"/>
+          </w:rPr>
+          <m:t>n</m:t>
+        </m:r>
+      </m:oMath>
+      <w:r>
+        <w:rPr>
+          <w:rFonts w:eastAsiaTheme="minorEastAsia"/>
+          <w:lang w:val="en-US"/>
+        </w:rPr>
+        <w:t xml:space="preserve">, so </w:t>
+      </w:r>
+      <m:oMath>
+        <m:r>
+          <w:rPr>
+            <w:rFonts w:ascii="Cambria Math" w:eastAsiaTheme="minorEastAsia" w:hAnsi="Cambria Math"/>
+            <w:lang w:val="en-US"/>
+          </w:rPr>
+          <m:t>x :=x+1</m:t>
+        </m:r>
+      </m:oMath>
+      <w:r>
+        <w:rPr>
+          <w:rFonts w:eastAsiaTheme="minorEastAsia"/>
+          <w:lang w:val="en-US"/>
+        </w:rPr>
+        <w:t xml:space="preserve"> becomes </w:t>
+      </w:r>
+      <m:oMath>
+        <m:r>
+          <w:rPr>
+            <w:rFonts w:ascii="Cambria Math" w:eastAsiaTheme="minorEastAsia" w:hAnsi="Cambria Math"/>
+            <w:lang w:val="en-US"/>
+          </w:rPr>
+          <m:t>n+1</m:t>
+        </m:r>
+      </m:oMath>
+      <w:r>
+        <w:rPr>
+          <w:rFonts w:eastAsiaTheme="minorEastAsia"/>
+          <w:lang w:val="en-US"/>
+        </w:rPr>
+        <w:t>.</w:t>
+      </w:r>
+    </w:p>
+    <w:p>
+      <w:pPr>
+        <w:pStyle w:val="Heading3"/>
+        <w:rPr>
+          <w:rFonts w:eastAsiaTheme="minorEastAsia"/>
+          <w:lang w:val="en-US"/>
+        </w:rPr>
+      </w:pPr>
+      <w:bookmarkStart w:id="12" w:name="_Toc84867784"/>
+      <w:r>
+        <w:rPr>
+          <w:rFonts w:eastAsiaTheme="minorEastAsia"/>
+          <w:lang w:val="en-US"/>
+        </w:rPr>
+        <w:t>Postcondition Weakening</w:t>
+      </w:r>
+      <w:bookmarkEnd w:id="12"/>
+    </w:p>
+    <w:p>
+      <w:pPr>
+        <w:rPr>
+          <w:lang w:val="en-US"/>
+        </w:rPr>
+      </w:pPr>
+      <w:r>
+        <w:rPr>
+          <w:lang w:val="en-US"/>
+        </w:rPr>
+        <w:t xml:space="preserve">Opposite to precondition strengthening is </w:t>
+      </w:r>
+      <w:r>
+        <w:rPr>
+          <w:lang w:val="en-US"/>
+        </w:rPr>
+        <w:t>postcondition weakening, where Hoare logic allows postconditions to be weakened following backwards reasoning.</w:t>
+      </w:r>
+    </w:p>
+    <w:p>
+      <w:pPr>
+        <w:rPr>
+          <w:rFonts w:eastAsiaTheme="minorEastAsia"/>
+          <w:lang w:val="en-US"/>
+        </w:rPr>
+      </w:pPr>
+      <m:oMathPara>
+        <m:oMath>
+          <m:f>
+            <m:fPr>
+              <m:ctrlPr>
+                <w:rPr>
+                  <w:rFonts w:ascii="Cambria Math" w:eastAsiaTheme="minorEastAsia" w:hAnsi="Cambria Math"/>
+                  <w:i/>
+                  <w:lang w:val="en-US"/>
+                </w:rPr>
+              </m:ctrlPr>
+            </m:fPr>
+            <m:num>
+              <m:r>
+                <w:rPr>
+                  <w:rFonts w:ascii="Cambria Math" w:eastAsiaTheme="minorEastAsia" w:hAnsi="Cambria Math"/>
+                  <w:lang w:val="en-US"/>
+                </w:rPr>
+                <m:t>⊢</m:t>
+              </m:r>
+              <m:d>
+                <m:dPr>
+                  <m:begChr m:val="{"/>
+                  <m:endChr m:val="}"/>
+                  <m:ctrlPr>
+                    <w:rPr>
+                      <w:rFonts w:ascii="Cambria Math" w:eastAsiaTheme="minorEastAsia" w:hAnsi="Cambria Math"/>
+                      <w:i/>
+                      <w:lang w:val="en-US"/>
+                    </w:rPr>
+                  </m:ctrlPr>
+                </m:dPr>
+                <m:e>
+                  <m:r>
+                    <w:rPr>
+                      <w:rFonts w:ascii="Cambria Math" w:eastAsiaTheme="minorEastAsia" w:hAnsi="Cambria Math"/>
+                      <w:lang w:val="en-US"/>
+                    </w:rPr>
+                    <m:t>P</m:t>
+                  </m:r>
+                </m:e>
+              </m:d>
+              <m:r>
+                <w:rPr>
+                  <w:rFonts w:ascii="Cambria Math" w:eastAsiaTheme="minorEastAsia" w:hAnsi="Cambria Math"/>
+                  <w:lang w:val="en-US"/>
+                </w:rPr>
+                <m:t xml:space="preserve"> S </m:t>
+              </m:r>
+              <m:d>
+                <m:dPr>
+                  <m:begChr m:val="{"/>
+                  <m:endChr m:val="}"/>
+                  <m:ctrlPr>
+                    <w:rPr>
+                      <w:rFonts w:ascii="Cambria Math" w:eastAsiaTheme="minorEastAsia" w:hAnsi="Cambria Math"/>
+                      <w:i/>
+                      <w:lang w:val="en-US"/>
+                    </w:rPr>
+                  </m:ctrlPr>
+                </m:dPr>
+                <m:e>
+                  <m:r>
+                    <w:rPr>
+                      <w:rFonts w:ascii="Cambria Math" w:eastAsiaTheme="minorEastAsia" w:hAnsi="Cambria Math"/>
+                      <w:lang w:val="en-US"/>
+                    </w:rPr>
+                    <m:t>Q</m:t>
+                  </m:r>
+                  <m:r>
+                    <w:rPr>
+                      <w:rFonts w:ascii="Cambria Math" w:eastAsiaTheme="minorEastAsia" w:hAnsi="Cambria Math"/>
+                      <w:lang w:val="en-US"/>
+                    </w:rPr>
+                    <m:t>'</m:t>
+                  </m:r>
+                </m:e>
+              </m:d>
+              <m:r>
+                <w:rPr>
+                  <w:rFonts w:ascii="Cambria Math" w:eastAsiaTheme="minorEastAsia" w:hAnsi="Cambria Math"/>
+                  <w:lang w:val="en-US"/>
+                </w:rPr>
+                <m:t xml:space="preserve">,  </m:t>
+              </m:r>
+              <m:r>
+                <w:rPr>
+                  <w:rFonts w:ascii="Cambria Math" w:eastAsiaTheme="minorEastAsia" w:hAnsi="Cambria Math"/>
+                  <w:lang w:val="en-US"/>
+                </w:rPr>
+                <m:t>⊢</m:t>
+              </m:r>
+              <m:sSup>
+                <m:sSupPr>
+                  <m:ctrlPr>
+                    <w:rPr>
+                      <w:rFonts w:ascii="Cambria Math" w:eastAsiaTheme="minorEastAsia" w:hAnsi="Cambria Math"/>
+                      <w:i/>
+                      <w:lang w:val="en-US"/>
+                    </w:rPr>
+                  </m:ctrlPr>
+                </m:sSupPr>
+                <m:e>
+                  <m:r>
+                    <w:rPr>
+                      <w:rFonts w:ascii="Cambria Math" w:eastAsiaTheme="minorEastAsia" w:hAnsi="Cambria Math"/>
+                      <w:lang w:val="en-US"/>
+                    </w:rPr>
+                    <m:t>Q</m:t>
+                  </m:r>
+                </m:e>
+                <m:sup>
+                  <m:r>
+                    <w:rPr>
+                      <w:rFonts w:ascii="Cambria Math" w:eastAsiaTheme="minorEastAsia" w:hAnsi="Cambria Math"/>
+                      <w:lang w:val="en-US"/>
+                    </w:rPr>
+                    <m:t>'</m:t>
+                  </m:r>
+                </m:sup>
+              </m:sSup>
+              <m:r>
+                <w:rPr>
+                  <w:rFonts w:ascii="Cambria Math" w:eastAsiaTheme="minorEastAsia" w:hAnsi="Cambria Math"/>
+                  <w:lang w:val="en-US"/>
+                </w:rPr>
+                <m:t xml:space="preserve">→Q </m:t>
+              </m:r>
+            </m:num>
+            <m:den>
+              <m:r>
+                <w:rPr>
+                  <w:rFonts w:ascii="Cambria Math" w:eastAsiaTheme="minorEastAsia" w:hAnsi="Cambria Math"/>
+                  <w:lang w:val="en-US"/>
+                </w:rPr>
+                <m:t>⊢</m:t>
+              </m:r>
+              <m:d>
+                <m:dPr>
+                  <m:begChr m:val="{"/>
+                  <m:endChr m:val="}"/>
+                  <m:ctrlPr>
+                    <w:rPr>
+                      <w:rFonts w:ascii="Cambria Math" w:eastAsiaTheme="minorEastAsia" w:hAnsi="Cambria Math"/>
+                      <w:i/>
+                      <w:lang w:val="en-US"/>
+                    </w:rPr>
+                  </m:ctrlPr>
+                </m:dPr>
+                <m:e>
+                  <m:r>
+                    <w:rPr>
+                      <w:rFonts w:ascii="Cambria Math" w:eastAsiaTheme="minorEastAsia" w:hAnsi="Cambria Math"/>
+                      <w:lang w:val="en-US"/>
+                    </w:rPr>
+                    <m:t>P</m:t>
+                  </m:r>
+                </m:e>
+              </m:d>
+              <m:r>
+                <w:rPr>
+                  <w:rFonts w:ascii="Cambria Math" w:eastAsiaTheme="minorEastAsia" w:hAnsi="Cambria Math"/>
+                  <w:lang w:val="en-US"/>
+                </w:rPr>
+                <m:t xml:space="preserve"> S {Q}</m:t>
+              </m:r>
+            </m:den>
+          </m:f>
+        </m:oMath>
+      </m:oMathPara>
+    </w:p>
+    <w:p>
+      <w:pPr>
+        <w:pStyle w:val="Caption"/>
+        <w:jc w:val="center"/>
+        <w:rPr>
+          <w:rFonts w:eastAsiaTheme="minorEastAsia"/>
+          <w:lang w:val="en-US"/>
+        </w:rPr>
+      </w:pPr>
+      <w:r>
+        <w:t xml:space="preserve">Figure </w:t>
+      </w:r>
+      <w:r>
+        <w:fldChar w:fldCharType="begin"/>
+      </w:r>
+      <w:r>
+        <w:instrText xml:space="preserve"> SEQ Figure \* ARABIC </w:instrText>
+      </w:r>
+      <w:r>
+        <w:fldChar w:fldCharType="separate"/>
+      </w:r>
+      <w:r>
+        <w:rPr>
+          <w:noProof/>
+        </w:rPr>
+        <w:t>7</w:t>
+      </w:r>
+      <w:r>
+        <w:fldChar w:fldCharType="end"/>
+      </w:r>
+      <w:r>
+        <w:t>: Postcondition Weakening Notation</w:t>
+      </w:r>
+    </w:p>
+    <w:p>
+      <w:pPr>
+        <w:rPr>
+          <w:rFonts w:eastAsiaTheme="minorEastAsia"/>
+          <w:lang w:val="en-US"/>
+        </w:rPr>
+      </w:pPr>
+      <w:r>
+        <w:rPr>
+          <w:rFonts w:eastAsiaTheme="minorEastAsia"/>
+          <w:lang w:val="en-US"/>
+        </w:rPr>
+        <w:t>An example of this can be seen below:</w:t>
+      </w:r>
+    </w:p>
+    <w:p>
+      <w:pPr>
+        <w:rPr>
+          <w:rFonts w:eastAsiaTheme="minorEastAsia"/>
+          <w:lang w:val="en-US"/>
+        </w:rPr>
+      </w:pPr>
+      <m:oMath>
+        <m:r>
+          <w:rPr>
+            <w:rFonts w:ascii="Cambria Math" w:eastAsiaTheme="minorEastAsia" w:hAnsi="Cambria Math"/>
+            <w:lang w:val="en-US"/>
+          </w:rPr>
+          <m:t xml:space="preserve">⊢ </m:t>
+        </m:r>
+        <m:d>
+          <m:dPr>
+            <m:begChr m:val="{"/>
+            <m:endChr m:val="}"/>
+            <m:ctrlPr>
+              <w:rPr>
+                <w:rFonts w:ascii="Cambria Math" w:eastAsiaTheme="minorEastAsia" w:hAnsi="Cambria Math"/>
+                <w:i/>
+                <w:lang w:val="en-US"/>
+              </w:rPr>
+            </m:ctrlPr>
+          </m:dPr>
+          <m:e>
+            <m:r>
+              <w:rPr>
+                <w:rFonts w:ascii="Cambria Math" w:eastAsiaTheme="minorEastAsia" w:hAnsi="Cambria Math"/>
+                <w:lang w:val="en-US"/>
+              </w:rPr>
+              <m:t>r=x &amp;&amp; 0=0</m:t>
+            </m:r>
+          </m:e>
+        </m:d>
+        <m:r>
+          <w:rPr>
+            <w:rFonts w:ascii="Cambria Math" w:eastAsiaTheme="minorEastAsia" w:hAnsi="Cambria Math"/>
+            <w:lang w:val="en-US"/>
+          </w:rPr>
+          <m:t xml:space="preserve"> q :=0 {r=x &amp;&amp; q=0}</m:t>
+        </m:r>
+        <m:r>
+          <w:rPr>
+            <w:rFonts w:ascii="Cambria Math" w:eastAsiaTheme="minorEastAsia" w:hAnsi="Cambria Math"/>
+            <w:lang w:val="en-US"/>
+          </w:rPr>
+          <m:t xml:space="preserve"> </m:t>
+        </m:r>
+      </m:oMath>
+      <w:r>
+        <w:rPr>
+          <w:rFonts w:eastAsiaTheme="minorEastAsia"/>
+          <w:lang w:val="en-US"/>
+        </w:rPr>
+        <w:t xml:space="preserve">    (assignment axiom)</w:t>
+      </w:r>
+    </w:p>
+    <w:p>
+      <w:pPr>
+        <w:rPr>
+          <w:rFonts w:eastAsiaTheme="minorEastAsia"/>
+          <w:lang w:val="en-US"/>
+        </w:rPr>
+      </w:pPr>
+      <m:oMath>
+        <m:r>
+          <w:rPr>
+            <w:rFonts w:ascii="Cambria Math" w:eastAsiaTheme="minorEastAsia" w:hAnsi="Cambria Math"/>
+            <w:lang w:val="en-US"/>
+          </w:rPr>
+          <m:t>⊢ r=x→r=x &amp;&amp; 0=</m:t>
+        </m:r>
+        <m:r>
+          <w:rPr>
+            <w:rFonts w:ascii="Cambria Math" w:eastAsiaTheme="minorEastAsia" w:hAnsi="Cambria Math"/>
+            <w:lang w:val="en-US"/>
+          </w:rPr>
+          <m:t>0</m:t>
+        </m:r>
+      </m:oMath>
+      <w:r>
+        <w:rPr>
+          <w:rFonts w:eastAsiaTheme="minorEastAsia"/>
+          <w:lang w:val="en-US"/>
+        </w:rPr>
+        <w:t xml:space="preserve">                                      (pure logic)</w:t>
+      </w:r>
+    </w:p>
+    <w:p>
+      <w:pPr>
+        <w:rPr>
+          <w:rFonts w:eastAsiaTheme="minorEastAsia"/>
+          <w:lang w:val="en-US"/>
+        </w:rPr>
+      </w:pPr>
+      <m:oMath>
+        <m:r>
+          <w:rPr>
+            <w:rFonts w:ascii="Cambria Math" w:eastAsiaTheme="minorEastAsia" w:hAnsi="Cambria Math"/>
+            <w:lang w:val="en-US"/>
+          </w:rPr>
+          <m:t xml:space="preserve">⊢ </m:t>
+        </m:r>
+        <m:d>
+          <m:dPr>
+            <m:begChr m:val="{"/>
+            <m:endChr m:val="}"/>
+            <m:ctrlPr>
+              <w:rPr>
+                <w:rFonts w:ascii="Cambria Math" w:eastAsiaTheme="minorEastAsia" w:hAnsi="Cambria Math"/>
+                <w:i/>
+                <w:lang w:val="en-US"/>
+              </w:rPr>
+            </m:ctrlPr>
+          </m:dPr>
+          <m:e>
+            <m:r>
+              <w:rPr>
+                <w:rFonts w:ascii="Cambria Math" w:eastAsiaTheme="minorEastAsia" w:hAnsi="Cambria Math"/>
+                <w:lang w:val="en-US"/>
+              </w:rPr>
+              <m:t xml:space="preserve">r=x </m:t>
+            </m:r>
+          </m:e>
+        </m:d>
+        <m:r>
+          <w:rPr>
+            <w:rFonts w:ascii="Cambria Math" w:eastAsiaTheme="minorEastAsia" w:hAnsi="Cambria Math"/>
+            <w:lang w:val="en-US"/>
+          </w:rPr>
+          <m:t xml:space="preserve"> q :=0 {r=x &amp;&amp; q=0}</m:t>
+        </m:r>
+        <m:r>
+          <w:rPr>
+            <w:rFonts w:ascii="Cambria Math" w:eastAsiaTheme="minorEastAsia" w:hAnsi="Cambria Math"/>
+            <w:lang w:val="en-US"/>
+          </w:rPr>
+          <m:t xml:space="preserve"> </m:t>
+        </m:r>
+      </m:oMath>
+      <w:r>
+        <w:rPr>
+          <w:rFonts w:eastAsiaTheme="minorEastAsia"/>
+          <w:lang w:val="en-US"/>
+        </w:rPr>
+        <w:t xml:space="preserve">                     (precondition strengthening)</w:t>
+      </w:r>
+    </w:p>
+    <w:p>
+      <w:pPr>
+        <w:rPr>
+          <w:rFonts w:eastAsiaTheme="minorEastAsia"/>
+          <w:lang w:val="en-US"/>
+        </w:rPr>
+      </w:pPr>
+      <m:oMath>
+        <m:r>
+          <w:rPr>
+            <w:rFonts w:ascii="Cambria Math" w:eastAsiaTheme="minorEastAsia" w:hAnsi="Cambria Math"/>
+            <w:lang w:val="en-US"/>
+          </w:rPr>
+          <m:t>⊢ r=x &amp;&amp; q=0→r=x+(y*q</m:t>
+        </m:r>
+        <m:r>
+          <w:rPr>
+            <w:rFonts w:ascii="Cambria Math" w:eastAsiaTheme="minorEastAsia" w:hAnsi="Cambria Math"/>
+            <w:lang w:val="en-US"/>
+          </w:rPr>
+          <m:t>)</m:t>
+        </m:r>
+      </m:oMath>
+      <w:r>
+        <w:rPr>
+          <w:rFonts w:eastAsiaTheme="minorEastAsia"/>
+          <w:lang w:val="en-US"/>
+        </w:rPr>
+        <w:t xml:space="preserve">                    (laws of arithmetic)</w:t>
+      </w:r>
+    </w:p>
+    <w:p>
+      <w:pPr>
+        <w:rPr>
+          <w:rFonts w:eastAsiaTheme="minorEastAsia"/>
+          <w:lang w:val="en-US"/>
+        </w:rPr>
+      </w:pPr>
+      <m:oMath>
+        <m:r>
+          <w:rPr>
+            <w:rFonts w:ascii="Cambria Math" w:eastAsiaTheme="minorEastAsia" w:hAnsi="Cambria Math"/>
+            <w:lang w:val="en-US"/>
+          </w:rPr>
+          <m:t xml:space="preserve">⊢ </m:t>
+        </m:r>
+        <m:d>
+          <m:dPr>
+            <m:begChr m:val="{"/>
+            <m:endChr m:val="}"/>
+            <m:ctrlPr>
+              <w:rPr>
+                <w:rFonts w:ascii="Cambria Math" w:eastAsiaTheme="minorEastAsia" w:hAnsi="Cambria Math"/>
+                <w:i/>
+                <w:lang w:val="en-US"/>
+              </w:rPr>
+            </m:ctrlPr>
+          </m:dPr>
+          <m:e>
+            <m:r>
+              <w:rPr>
+                <w:rFonts w:ascii="Cambria Math" w:eastAsiaTheme="minorEastAsia" w:hAnsi="Cambria Math"/>
+                <w:lang w:val="en-US"/>
+              </w:rPr>
+              <m:t xml:space="preserve">r=x </m:t>
+            </m:r>
+          </m:e>
+        </m:d>
+        <m:r>
+          <w:rPr>
+            <w:rFonts w:ascii="Cambria Math" w:eastAsiaTheme="minorEastAsia" w:hAnsi="Cambria Math"/>
+            <w:lang w:val="en-US"/>
+          </w:rPr>
+          <m:t xml:space="preserve"> q :=0 {r=x</m:t>
+        </m:r>
+        <m:r>
+          <w:rPr>
+            <w:rFonts w:ascii="Cambria Math" w:eastAsiaTheme="minorEastAsia" w:hAnsi="Cambria Math"/>
+            <w:lang w:val="en-US"/>
+          </w:rPr>
+          <m:t>+(y*q)</m:t>
+        </m:r>
+        <m:r>
+          <w:rPr>
+            <w:rFonts w:ascii="Cambria Math" w:eastAsiaTheme="minorEastAsia" w:hAnsi="Cambria Math"/>
+            <w:lang w:val="en-US"/>
+          </w:rPr>
+          <m:t>}</m:t>
+        </m:r>
+        <m:r>
+          <w:rPr>
+            <w:rFonts w:ascii="Cambria Math" w:eastAsiaTheme="minorEastAsia" w:hAnsi="Cambria Math"/>
+            <w:lang w:val="en-US"/>
+          </w:rPr>
+          <m:t xml:space="preserve"> </m:t>
+        </m:r>
+      </m:oMath>
+      <w:r>
+        <w:rPr>
+          <w:rFonts w:eastAsiaTheme="minorEastAsia"/>
+          <w:lang w:val="en-US"/>
+        </w:rPr>
+        <w:t xml:space="preserve">                      (postcondition weakening)</w:t>
+      </w:r>
+    </w:p>
+    <w:p>
+      <w:pPr>
+        <w:pStyle w:val="Caption"/>
+      </w:pPr>
+      <w:r>
+        <w:t xml:space="preserve">Figure </w:t>
+      </w:r>
+      <w:r>
+        <w:fldChar w:fldCharType="begin"/>
+      </w:r>
+      <w:r>
+        <w:instrText xml:space="preserve"> SEQ Figure \* ARABIC </w:instrText>
+      </w:r>
+      <w:r>
+        <w:fldChar w:fldCharType="separate"/>
+      </w:r>
+      <w:r>
+        <w:rPr>
+          <w:noProof/>
+        </w:rPr>
+        <w:t>8</w:t>
+      </w:r>
+      <w:r>
+        <w:fldChar w:fldCharType="end"/>
+      </w:r>
+      <w:r>
+        <w:t>: Example of Postcondition Weakening</w:t>
+      </w:r>
+    </w:p>
+    <w:p>
+      <w:r>
+        <w:t xml:space="preserve">In the above example </w:t>
+      </w:r>
+      <m:oMath>
+        <m:r>
+          <w:rPr>
+            <w:rFonts w:ascii="Cambria Math" w:hAnsi="Cambria Math"/>
+          </w:rPr>
+          <m:t>y</m:t>
+        </m:r>
+      </m:oMath>
+      <w:r>
+        <w:t xml:space="preserve"> is included in the reasoning, making the specification weakener, even if it adds no meaning when it is multiplied by </w:t>
+      </w:r>
+      <m:oMath>
+        <m:r>
+          <w:rPr>
+            <w:rFonts w:ascii="Cambria Math" w:hAnsi="Cambria Math"/>
+          </w:rPr>
+          <m:t>q</m:t>
+        </m:r>
+      </m:oMath>
+      <w:r>
+        <w:rPr>
+          <w:rFonts w:eastAsiaTheme="minorEastAsia"/>
+        </w:rPr>
+        <w:t>.</w:t>
+      </w:r>
+    </w:p>
+    <w:p>
+      <w:pPr>
+        <w:rPr>
+          <w:rFonts w:eastAsiaTheme="minorEastAsia"/>
+          <w:lang w:val="en-US"/>
+        </w:rPr>
+      </w:pPr>
+      <w:r>
+        <w:rPr>
+          <w:rFonts w:eastAsiaTheme="minorEastAsia"/>
+          <w:lang w:val="en-US"/>
+        </w:rPr>
+        <w:t>Precondition strengthening and precondition weakening are often called the rules of consequence.</w:t>
+      </w:r>
+    </w:p>
+    <w:p>
+      <w:pPr>
+        <w:pStyle w:val="Heading3"/>
+        <w:rPr>
+          <w:lang w:val="en-US"/>
+        </w:rPr>
+      </w:pPr>
+      <w:bookmarkStart w:id="13" w:name="_Ref84864515"/>
+      <w:bookmarkStart w:id="14" w:name="_Toc84867785"/>
+      <w:r>
+        <w:rPr>
+          <w:lang w:val="en-US"/>
+        </w:rPr>
+        <w:t>Forwards</w:t>
+      </w:r>
+      <w:r>
+        <w:rPr>
+          <w:lang w:val="en-US"/>
+        </w:rPr>
+        <w:t xml:space="preserve"> and Backwards</w:t>
+      </w:r>
+      <w:r>
+        <w:rPr>
+          <w:lang w:val="en-US"/>
+        </w:rPr>
+        <w:t xml:space="preserve"> </w:t>
+      </w:r>
+      <w:r>
+        <w:rPr>
+          <w:lang w:val="en-US"/>
+        </w:rPr>
+        <w:t>R</w:t>
+      </w:r>
+      <w:r>
+        <w:rPr>
+          <w:lang w:val="en-US"/>
+        </w:rPr>
+        <w:t>easoning</w:t>
+      </w:r>
+      <w:bookmarkEnd w:id="13"/>
+      <w:bookmarkEnd w:id="14"/>
+    </w:p>
+    <w:p>
+      <w:pPr>
+        <w:rPr>
+          <w:lang w:val="en-US"/>
+        </w:rPr>
+      </w:pPr>
+      <w:r>
+        <w:rPr>
+          <w:lang w:val="en-US"/>
+        </w:rPr>
+        <w:t xml:space="preserve">Both forward and backward reasoning can be used to reason a programs correctness. Forward reasoning follows each line in the program in the order it would be executed. The disadvantage of this is that assertions will accumulate everything that is known about the program, limiting any proofs as these logical assertions grow larger. This occurs because it is unknown what is being </w:t>
+      </w:r>
+      <w:r>
+        <w:rPr>
+          <w:lang w:val="en-US"/>
+        </w:rPr>
+        <w:lastRenderedPageBreak/>
+        <w:t xml:space="preserve">proven. Typically, programmers have a good idea of what needs to be true after a program executes, </w:t>
+      </w:r>
+      <w:proofErr w:type="gramStart"/>
+      <w:r>
+        <w:rPr>
+          <w:lang w:val="en-US"/>
+        </w:rPr>
+        <w:t>i.e.</w:t>
+      </w:r>
+      <w:proofErr w:type="gramEnd"/>
+      <w:r>
+        <w:rPr>
+          <w:lang w:val="en-US"/>
+        </w:rPr>
+        <w:t xml:space="preserve"> the postconditions of the program. Therefore, if the postcondition is known, this postcondition can be proven given an accurate precondition. </w:t>
+      </w:r>
+    </w:p>
+    <w:p>
+      <w:pPr>
+        <w:rPr>
+          <w:lang w:val="en-US"/>
+        </w:rPr>
+      </w:pPr>
+      <w:r>
+        <w:rPr>
+          <w:lang w:val="en-US"/>
+        </w:rPr>
+        <w:t>Backwards reasoning is often more beneficial for proving programs correctness. Backwards reasoning is the opposite of forward reasoning, wherein a postcondition is given with assertions being made backwards through the statement until the beginning of the program. This guarantees that if the precondition is fulfilled before the execution of the program than the postcondition must be valid. An example of backwards reasoning is:</w:t>
+      </w:r>
+    </w:p>
+    <w:p>
+      <w:pPr>
+        <w:spacing w:after="0"/>
+        <w:rPr>
+          <w:rFonts w:eastAsiaTheme="minorEastAsia"/>
+          <w:lang w:val="en-US"/>
+        </w:rPr>
+      </w:pPr>
+      <m:oMathPara>
+        <m:oMathParaPr>
+          <m:jc m:val="left"/>
+        </m:oMathParaPr>
+        <m:oMath>
+          <m:r>
+            <w:rPr>
+              <w:rFonts w:ascii="Cambria Math" w:hAnsi="Cambria Math"/>
+              <w:lang w:val="en-US"/>
+            </w:rPr>
+            <m:t xml:space="preserve">{ y + 1 &gt; 0 </m:t>
+          </m:r>
+          <m:r>
+            <w:rPr>
+              <w:rFonts w:ascii="Cambria Math" w:hAnsi="Cambria Math"/>
+              <w:lang w:val="en-US"/>
+            </w:rPr>
+            <m:t>}</m:t>
+          </m:r>
+        </m:oMath>
+      </m:oMathPara>
+    </w:p>
+    <w:p>
+      <w:pPr>
+        <w:spacing w:after="0"/>
+        <w:rPr>
+          <w:rFonts w:eastAsiaTheme="minorEastAsia"/>
+          <w:lang w:val="en-US"/>
+        </w:rPr>
+      </w:pPr>
+      <m:oMathPara>
+        <m:oMathParaPr>
+          <m:jc m:val="left"/>
+        </m:oMathParaPr>
+        <m:oMath>
+          <m:r>
+            <w:rPr>
+              <w:rFonts w:ascii="Cambria Math" w:hAnsi="Cambria Math"/>
+              <w:lang w:val="en-US"/>
+            </w:rPr>
+            <m:t>x=y</m:t>
+          </m:r>
+          <m:r>
+            <w:rPr>
+              <w:rFonts w:ascii="Cambria Math" w:hAnsi="Cambria Math"/>
+              <w:lang w:val="en-US"/>
+            </w:rPr>
+            <m:t>;</m:t>
+          </m:r>
+        </m:oMath>
+      </m:oMathPara>
+    </w:p>
+    <w:p>
+      <w:pPr>
+        <w:spacing w:after="0"/>
+        <w:rPr>
+          <w:rFonts w:eastAsiaTheme="minorEastAsia"/>
+          <w:lang w:val="en-US"/>
+        </w:rPr>
+      </w:pPr>
+      <m:oMathPara>
+        <m:oMathParaPr>
+          <m:jc m:val="left"/>
+        </m:oMathParaPr>
+        <m:oMath>
+          <m:r>
+            <w:rPr>
+              <w:rFonts w:ascii="Cambria Math" w:hAnsi="Cambria Math"/>
+              <w:lang w:val="en-US"/>
+            </w:rPr>
+            <m:t xml:space="preserve">{ x + 1 &gt; 0 </m:t>
+          </m:r>
+          <m:r>
+            <w:rPr>
+              <w:rFonts w:ascii="Cambria Math" w:hAnsi="Cambria Math"/>
+              <w:lang w:val="en-US"/>
+            </w:rPr>
+            <m:t>}</m:t>
+          </m:r>
+        </m:oMath>
+      </m:oMathPara>
+    </w:p>
+    <w:p>
+      <w:pPr>
+        <w:spacing w:after="0"/>
+        <w:rPr>
+          <w:rFonts w:eastAsiaTheme="minorEastAsia"/>
+          <w:lang w:val="en-US"/>
+        </w:rPr>
+      </w:pPr>
+      <m:oMathPara>
+        <m:oMathParaPr>
+          <m:jc m:val="left"/>
+        </m:oMathParaPr>
+        <m:oMath>
+          <m:r>
+            <w:rPr>
+              <w:rFonts w:ascii="Cambria Math" w:hAnsi="Cambria Math"/>
+              <w:lang w:val="en-US"/>
+            </w:rPr>
+            <m:t>x = x + 1</m:t>
+          </m:r>
+          <m:r>
+            <w:rPr>
+              <w:rFonts w:ascii="Cambria Math" w:hAnsi="Cambria Math"/>
+              <w:lang w:val="en-US"/>
+            </w:rPr>
+            <m:t>;</m:t>
+          </m:r>
+        </m:oMath>
+      </m:oMathPara>
+    </w:p>
+    <w:p>
+      <w:pPr>
+        <w:spacing w:after="0"/>
+        <w:rPr>
+          <w:rFonts w:eastAsiaTheme="minorEastAsia"/>
+          <w:lang w:val="en-US"/>
+        </w:rPr>
+      </w:pPr>
+      <m:oMathPara>
+        <m:oMathParaPr>
+          <m:jc m:val="left"/>
+        </m:oMathParaPr>
+        <m:oMath>
+          <m:r>
+            <w:rPr>
+              <w:rFonts w:ascii="Cambria Math" w:hAnsi="Cambria Math"/>
+              <w:lang w:val="en-US"/>
+            </w:rPr>
+            <m:t xml:space="preserve">{ x &gt; 0 </m:t>
+          </m:r>
+          <m:r>
+            <w:rPr>
+              <w:rFonts w:ascii="Cambria Math" w:hAnsi="Cambria Math"/>
+              <w:lang w:val="en-US"/>
+            </w:rPr>
+            <m:t>}</m:t>
+          </m:r>
+        </m:oMath>
+      </m:oMathPara>
+    </w:p>
+    <w:p>
+      <w:pPr>
+        <w:pStyle w:val="Caption"/>
+      </w:pPr>
+      <w:r>
+        <w:t xml:space="preserve">Figure </w:t>
+      </w:r>
+      <w:r>
+        <w:fldChar w:fldCharType="begin"/>
+      </w:r>
+      <w:r>
+        <w:instrText xml:space="preserve"> SEQ Figure \* ARABIC </w:instrText>
+      </w:r>
+      <w:r>
+        <w:fldChar w:fldCharType="separate"/>
+      </w:r>
+      <w:r>
+        <w:rPr>
+          <w:noProof/>
+        </w:rPr>
+        <w:t>9</w:t>
+      </w:r>
+      <w:r>
+        <w:fldChar w:fldCharType="end"/>
+      </w:r>
+      <w:r>
+        <w:t xml:space="preserve">: Backwards Reasoning {Krysta </w:t>
+      </w:r>
+      <w:proofErr w:type="spellStart"/>
+      <w:r>
+        <w:t>Yousoufian</w:t>
+      </w:r>
+      <w:proofErr w:type="spellEnd"/>
+      <w:r>
+        <w:t>, 2021 #5}</w:t>
+      </w:r>
+    </w:p>
+    <w:p>
+      <w:pPr>
+        <w:rPr>
+          <w:rFonts w:eastAsiaTheme="minorEastAsia"/>
+          <w:lang w:val="en-US"/>
+        </w:rPr>
+      </w:pPr>
+      <w:r>
+        <w:rPr>
+          <w:lang w:val="en-US"/>
+        </w:rPr>
+        <w:t xml:space="preserve">What if the actual precondition is </w:t>
+      </w:r>
+      <m:oMath>
+        <m:r>
+          <w:rPr>
+            <w:rFonts w:ascii="Cambria Math" w:hAnsi="Cambria Math"/>
+            <w:lang w:val="en-US"/>
+          </w:rPr>
+          <m:t>y&gt;100</m:t>
+        </m:r>
+      </m:oMath>
+      <w:r>
+        <w:rPr>
+          <w:rFonts w:eastAsiaTheme="minorEastAsia"/>
+          <w:lang w:val="en-US"/>
+        </w:rPr>
+        <w:t xml:space="preserve">, which would also prove the postcondition, however not as useful as it is more restrictive. Typically, the precondition that allows correctness for the largest set of inputs, is regarded as the weakest precondition. Stated differently, the weakest precondition represents the most general precondition needed to prove the postcondition, with a stronger precondition representing a smaller subset of precondition assertion. The weakest precondition function can be written as </w:t>
+      </w:r>
+      <m:oMath>
+        <m:r>
+          <w:rPr>
+            <w:rFonts w:ascii="Cambria Math" w:eastAsiaTheme="minorEastAsia" w:hAnsi="Cambria Math"/>
+            <w:lang w:val="en-US"/>
+          </w:rPr>
+          <m:t>P=wp(S,Q)</m:t>
+        </m:r>
+      </m:oMath>
+      <w:r>
+        <w:rPr>
+          <w:rFonts w:eastAsiaTheme="minorEastAsia"/>
+          <w:lang w:val="en-US"/>
+        </w:rPr>
+        <w:t xml:space="preserve">. {Krysta </w:t>
+      </w:r>
+      <w:proofErr w:type="spellStart"/>
+      <w:r>
+        <w:rPr>
+          <w:rFonts w:eastAsiaTheme="minorEastAsia"/>
+          <w:lang w:val="en-US"/>
+        </w:rPr>
+        <w:t>Yousoufian</w:t>
+      </w:r>
+      <w:proofErr w:type="spellEnd"/>
+      <w:r>
+        <w:rPr>
+          <w:rFonts w:eastAsiaTheme="minorEastAsia"/>
+          <w:lang w:val="en-US"/>
+        </w:rPr>
+        <w:t>, 2021 #5}</w:t>
+      </w:r>
+    </w:p>
+    <w:p>
+      <w:pPr>
+        <w:pStyle w:val="Heading3"/>
+        <w:rPr>
+          <w:lang w:val="en-US"/>
+        </w:rPr>
+      </w:pPr>
+      <w:bookmarkStart w:id="15" w:name="_Toc84867786"/>
+      <w:r>
+        <w:rPr>
+          <w:lang w:val="en-US"/>
+        </w:rPr>
+        <w:t>Sequencing Rule</w:t>
+      </w:r>
+      <w:bookmarkEnd w:id="15"/>
+    </w:p>
+    <w:p>
+      <w:pPr>
+        <w:pStyle w:val="Heading3"/>
+        <w:rPr>
+          <w:lang w:val="en-US"/>
+        </w:rPr>
+      </w:pPr>
+      <w:bookmarkStart w:id="16" w:name="_Toc84867787"/>
+      <w:r>
+        <w:rPr>
+          <w:lang w:val="en-US"/>
+        </w:rPr>
+        <w:t>Conditional Rule</w:t>
+      </w:r>
+      <w:bookmarkEnd w:id="16"/>
+    </w:p>
+    <w:p>
+      <w:pPr>
+        <w:rPr>
+          <w:lang w:val="en-US"/>
+        </w:rPr>
+      </w:pPr>
+      <w:r>
+        <w:rPr>
+          <w:lang w:val="en-US"/>
+        </w:rPr>
+        <w:t>The examples shown until now have only involved linearly executed statements. Although, if/else statements have multiple possible branches adding complexity to the Hoare triple. For example:</w:t>
+      </w:r>
+    </w:p>
+    <w:p>
+      <w:pPr>
+        <w:spacing w:after="0"/>
+        <w:rPr>
+          <w:rFonts w:eastAsiaTheme="minorEastAsia"/>
+          <w:lang w:val="en-US"/>
+        </w:rPr>
+      </w:pPr>
+      <m:oMathPara>
+        <m:oMathParaPr>
+          <m:jc m:val="left"/>
+        </m:oMathParaPr>
+        <m:oMath>
+          <m:r>
+            <w:rPr>
+              <w:rFonts w:ascii="Cambria Math" w:eastAsiaTheme="minorEastAsia" w:hAnsi="Cambria Math"/>
+              <w:lang w:val="en-US"/>
+            </w:rPr>
+            <m:t>{</m:t>
+          </m:r>
+          <m:r>
+            <w:rPr>
+              <w:rFonts w:ascii="Cambria Math" w:eastAsiaTheme="minorEastAsia" w:hAnsi="Cambria Math"/>
+              <w:lang w:val="en-US"/>
+            </w:rPr>
+            <m:t xml:space="preserve">(x &lt;= -3) </m:t>
+          </m:r>
+          <m:r>
+            <w:rPr>
+              <w:rFonts w:ascii="Cambria Math" w:eastAsiaTheme="minorEastAsia" w:hAnsi="Cambria Math"/>
+              <w:lang w:val="en-US"/>
+            </w:rPr>
+            <m:t>||</m:t>
+          </m:r>
+          <m:r>
+            <w:rPr>
+              <w:rFonts w:ascii="Cambria Math" w:eastAsiaTheme="minorEastAsia" w:hAnsi="Cambria Math"/>
+              <w:lang w:val="en-US"/>
+            </w:rPr>
+            <m:t xml:space="preserve"> (x &gt;= 3 </m:t>
+          </m:r>
+          <m:r>
+            <w:rPr>
+              <w:rFonts w:ascii="Cambria Math" w:eastAsiaTheme="minorEastAsia" w:hAnsi="Cambria Math"/>
+              <w:lang w:val="en-US"/>
+            </w:rPr>
+            <m:t>&amp;&amp;</m:t>
+          </m:r>
+          <m:r>
+            <w:rPr>
+              <w:rFonts w:ascii="Cambria Math" w:eastAsiaTheme="minorEastAsia" w:hAnsi="Cambria Math"/>
+              <w:lang w:val="en-US"/>
+            </w:rPr>
+            <m:t xml:space="preserve"> x &lt; 5) </m:t>
+          </m:r>
+          <m:r>
+            <w:rPr>
+              <w:rFonts w:ascii="Cambria Math" w:eastAsiaTheme="minorEastAsia" w:hAnsi="Cambria Math"/>
+              <w:lang w:val="en-US"/>
+            </w:rPr>
+            <m:t>||</m:t>
+          </m:r>
+          <m:r>
+            <w:rPr>
+              <w:rFonts w:ascii="Cambria Math" w:eastAsiaTheme="minorEastAsia" w:hAnsi="Cambria Math"/>
+              <w:lang w:val="en-US"/>
+            </w:rPr>
+            <m:t xml:space="preserve"> (x &gt;= 8)</m:t>
+          </m:r>
+          <m:r>
+            <w:rPr>
+              <w:rFonts w:ascii="Cambria Math" w:eastAsiaTheme="minorEastAsia" w:hAnsi="Cambria Math"/>
+              <w:lang w:val="en-US"/>
+            </w:rPr>
+            <m:t>}</m:t>
+          </m:r>
+        </m:oMath>
+      </m:oMathPara>
+    </w:p>
+    <w:p>
+      <w:pPr>
+        <w:spacing w:after="0"/>
+        <w:rPr>
+          <w:rFonts w:eastAsiaTheme="minorEastAsia"/>
+          <w:lang w:val="en-US"/>
+        </w:rPr>
+      </w:pPr>
+      <m:oMathPara>
+        <m:oMathParaPr>
+          <m:jc m:val="left"/>
+        </m:oMathParaPr>
+        <m:oMath>
+          <m:r>
+            <w:rPr>
+              <w:rFonts w:ascii="Cambria Math" w:hAnsi="Cambria Math"/>
+              <w:lang w:val="en-US"/>
+            </w:rPr>
+            <m:t>{</m:t>
+          </m:r>
+          <m:d>
+            <m:dPr>
+              <m:ctrlPr>
+                <w:rPr>
+                  <w:rFonts w:ascii="Cambria Math" w:hAnsi="Cambria Math"/>
+                  <w:i/>
+                  <w:lang w:val="en-US"/>
+                </w:rPr>
+              </m:ctrlPr>
+            </m:dPr>
+            <m:e>
+              <m:r>
+                <w:rPr>
+                  <w:rFonts w:ascii="Cambria Math" w:hAnsi="Cambria Math"/>
+                  <w:lang w:val="en-US"/>
+                </w:rPr>
+                <m:t xml:space="preserve">x &lt; 5 </m:t>
+              </m:r>
+              <m:r>
+                <w:rPr>
+                  <w:rFonts w:ascii="Cambria Math" w:hAnsi="Cambria Math"/>
+                  <w:lang w:val="en-US"/>
+                </w:rPr>
+                <m:t xml:space="preserve">|| </m:t>
+              </m:r>
+              <m:r>
+                <w:rPr>
+                  <w:rFonts w:ascii="Cambria Math" w:hAnsi="Cambria Math"/>
+                  <w:lang w:val="en-US"/>
+                </w:rPr>
+                <m:t>x*x &gt;= 9</m:t>
+              </m:r>
+            </m:e>
+          </m:d>
+          <m:r>
+            <w:rPr>
+              <w:rFonts w:ascii="Cambria Math" w:hAnsi="Cambria Math"/>
+              <w:lang w:val="en-US"/>
+            </w:rPr>
+            <m:t xml:space="preserve"> &amp;&amp;</m:t>
+          </m:r>
+          <m:r>
+            <w:rPr>
+              <w:rFonts w:ascii="Cambria Math" w:hAnsi="Cambria Math"/>
+              <w:lang w:val="en-US"/>
+            </w:rPr>
+            <m:t xml:space="preserve"> (x &gt;= 5</m:t>
+          </m:r>
+          <m:r>
+            <w:rPr>
+              <w:rFonts w:ascii="Cambria Math" w:hAnsi="Cambria Math"/>
+              <w:lang w:val="en-US"/>
+            </w:rPr>
+            <m:t xml:space="preserve"> ||∪</m:t>
+          </m:r>
+          <m:r>
+            <w:rPr>
+              <w:rFonts w:ascii="Cambria Math" w:hAnsi="Cambria Math"/>
+              <w:lang w:val="en-US"/>
+            </w:rPr>
+            <m:t xml:space="preserve"> x+1 &gt;= 9)</m:t>
+          </m:r>
+          <m:r>
+            <w:rPr>
+              <w:rFonts w:ascii="Cambria Math" w:hAnsi="Cambria Math"/>
+              <w:lang w:val="en-US"/>
+            </w:rPr>
+            <m:t>}</m:t>
+          </m:r>
+        </m:oMath>
+      </m:oMathPara>
+    </w:p>
+    <w:p>
+      <w:pPr>
+        <w:spacing w:after="0"/>
+        <w:rPr>
+          <w:rFonts w:eastAsiaTheme="minorEastAsia"/>
+          <w:lang w:val="en-US"/>
+        </w:rPr>
+      </w:pPr>
+      <m:oMathPara>
+        <m:oMathParaPr>
+          <m:jc m:val="left"/>
+        </m:oMathParaPr>
+        <m:oMath>
+          <m:r>
+            <w:rPr>
+              <w:rFonts w:ascii="Cambria Math" w:hAnsi="Cambria Math"/>
+              <w:lang w:val="en-US"/>
+            </w:rPr>
+            <m:t xml:space="preserve">if </m:t>
+          </m:r>
+          <m:d>
+            <m:dPr>
+              <m:ctrlPr>
+                <w:rPr>
+                  <w:rFonts w:ascii="Cambria Math" w:hAnsi="Cambria Math"/>
+                  <w:i/>
+                  <w:lang w:val="en-US"/>
+                </w:rPr>
+              </m:ctrlPr>
+            </m:dPr>
+            <m:e>
+              <m:r>
+                <w:rPr>
+                  <w:rFonts w:ascii="Cambria Math" w:hAnsi="Cambria Math"/>
+                  <w:lang w:val="en-US"/>
+                </w:rPr>
+                <m:t>x&lt;5</m:t>
+              </m:r>
+            </m:e>
+          </m:d>
+          <m:r>
+            <w:rPr>
+              <w:rFonts w:ascii="Cambria Math" w:hAnsi="Cambria Math"/>
+              <w:lang w:val="en-US"/>
+            </w:rPr>
+            <m:t xml:space="preserve"> {</m:t>
+          </m:r>
+        </m:oMath>
+      </m:oMathPara>
+    </w:p>
+    <w:p>
+      <w:pPr>
+        <w:spacing w:after="0"/>
+        <w:rPr>
+          <w:lang w:val="en-US"/>
+        </w:rPr>
+      </w:pPr>
+      <m:oMathPara>
+        <m:oMathParaPr>
+          <m:jc m:val="left"/>
+        </m:oMathParaPr>
+        <m:oMath>
+          <m:r>
+            <w:rPr>
+              <w:rFonts w:ascii="Cambria Math" w:hAnsi="Cambria Math"/>
+              <w:lang w:val="en-US"/>
+            </w:rPr>
+            <m:t xml:space="preserve">      {x+1&gt;=9</m:t>
+          </m:r>
+          <m:r>
+            <w:rPr>
+              <w:rFonts w:ascii="Cambria Math" w:hAnsi="Cambria Math"/>
+              <w:lang w:val="en-US"/>
+            </w:rPr>
+            <m:t>}</m:t>
+          </m:r>
+        </m:oMath>
+      </m:oMathPara>
+    </w:p>
+    <w:p>
+      <w:pPr>
+        <w:spacing w:after="0"/>
+        <w:rPr>
+          <w:rFonts w:eastAsiaTheme="minorEastAsia"/>
+          <w:lang w:val="en-US"/>
+        </w:rPr>
+      </w:pPr>
+      <m:oMathPara>
+        <m:oMathParaPr>
+          <m:jc m:val="left"/>
+        </m:oMathParaPr>
+        <m:oMath>
+          <m:r>
+            <w:rPr>
+              <w:rFonts w:ascii="Cambria Math" w:hAnsi="Cambria Math"/>
+              <w:lang w:val="en-US"/>
+            </w:rPr>
+            <m:t xml:space="preserve">      x=x*x</m:t>
+          </m:r>
+          <m:r>
+            <w:rPr>
+              <w:rFonts w:ascii="Cambria Math" w:hAnsi="Cambria Math"/>
+              <w:lang w:val="en-US"/>
+            </w:rPr>
+            <m:t>;</m:t>
+          </m:r>
+        </m:oMath>
+      </m:oMathPara>
+    </w:p>
+    <w:p>
+      <w:pPr>
+        <w:spacing w:after="0"/>
+        <w:rPr>
+          <w:rFonts w:eastAsiaTheme="minorEastAsia"/>
+          <w:lang w:val="en-US"/>
+        </w:rPr>
+      </w:pPr>
+      <m:oMathPara>
+        <m:oMathParaPr>
+          <m:jc m:val="left"/>
+        </m:oMathParaPr>
+        <m:oMath>
+          <m:r>
+            <w:rPr>
+              <w:rFonts w:ascii="Cambria Math" w:hAnsi="Cambria Math"/>
+              <w:lang w:val="en-US"/>
+            </w:rPr>
+            <m:t xml:space="preserve">      {x&gt;=9</m:t>
+          </m:r>
+          <m:r>
+            <w:rPr>
+              <w:rFonts w:ascii="Cambria Math" w:hAnsi="Cambria Math"/>
+              <w:lang w:val="en-US"/>
+            </w:rPr>
+            <m:t>}</m:t>
+          </m:r>
+        </m:oMath>
+      </m:oMathPara>
+    </w:p>
+    <w:p>
+      <w:pPr>
+        <w:spacing w:after="0"/>
+        <w:rPr>
+          <w:rFonts w:eastAsiaTheme="minorEastAsia"/>
+          <w:lang w:val="en-US"/>
+        </w:rPr>
+      </w:pPr>
+      <m:oMathPara>
+        <m:oMathParaPr>
+          <m:jc m:val="left"/>
+        </m:oMathParaPr>
+        <m:oMath>
+          <m:r>
+            <w:rPr>
+              <w:rFonts w:ascii="Cambria Math" w:hAnsi="Cambria Math"/>
+              <w:lang w:val="en-US"/>
+            </w:rPr>
+            <m:t>} else {</m:t>
+          </m:r>
+        </m:oMath>
+      </m:oMathPara>
+    </w:p>
+    <w:p>
+      <w:pPr>
+        <w:spacing w:after="0"/>
+        <w:rPr>
+          <w:lang w:val="en-US"/>
+        </w:rPr>
+      </w:pPr>
+      <m:oMathPara>
+        <m:oMathParaPr>
+          <m:jc m:val="left"/>
+        </m:oMathParaPr>
+        <m:oMath>
+          <m:r>
+            <w:rPr>
+              <w:rFonts w:ascii="Cambria Math" w:hAnsi="Cambria Math"/>
+              <w:lang w:val="en-US"/>
+            </w:rPr>
+            <m:t xml:space="preserve">      {x+1&gt;=9</m:t>
+          </m:r>
+          <m:r>
+            <w:rPr>
+              <w:rFonts w:ascii="Cambria Math" w:hAnsi="Cambria Math"/>
+              <w:lang w:val="en-US"/>
+            </w:rPr>
+            <m:t>}</m:t>
+          </m:r>
+        </m:oMath>
+      </m:oMathPara>
+    </w:p>
+    <w:p>
+      <w:pPr>
+        <w:spacing w:after="0"/>
+        <w:rPr>
+          <w:rFonts w:eastAsiaTheme="minorEastAsia"/>
+          <w:lang w:val="en-US"/>
+        </w:rPr>
+      </w:pPr>
+      <m:oMathPara>
+        <m:oMathParaPr>
+          <m:jc m:val="left"/>
+        </m:oMathParaPr>
+        <m:oMath>
+          <m:r>
+            <w:rPr>
+              <w:rFonts w:ascii="Cambria Math" w:hAnsi="Cambria Math"/>
+              <w:lang w:val="en-US"/>
+            </w:rPr>
+            <m:t xml:space="preserve">      x=x+1</m:t>
+          </m:r>
+          <m:r>
+            <w:rPr>
+              <w:rFonts w:ascii="Cambria Math" w:hAnsi="Cambria Math"/>
+              <w:lang w:val="en-US"/>
+            </w:rPr>
+            <m:t>;</m:t>
+          </m:r>
+        </m:oMath>
+      </m:oMathPara>
+    </w:p>
+    <w:p>
+      <w:pPr>
+        <w:spacing w:after="0"/>
+        <w:rPr>
+          <w:rFonts w:eastAsiaTheme="minorEastAsia"/>
+          <w:lang w:val="en-US"/>
+        </w:rPr>
+      </w:pPr>
+      <m:oMathPara>
+        <m:oMathParaPr>
+          <m:jc m:val="left"/>
+        </m:oMathParaPr>
+        <m:oMath>
+          <m:r>
+            <w:rPr>
+              <w:rFonts w:ascii="Cambria Math" w:hAnsi="Cambria Math"/>
+              <w:lang w:val="en-US"/>
+            </w:rPr>
+            <m:t xml:space="preserve">      {x&gt;=9</m:t>
+          </m:r>
+          <m:r>
+            <w:rPr>
+              <w:rFonts w:ascii="Cambria Math" w:hAnsi="Cambria Math"/>
+              <w:lang w:val="en-US"/>
+            </w:rPr>
+            <m:t>}</m:t>
+          </m:r>
+        </m:oMath>
+      </m:oMathPara>
+    </w:p>
+    <w:p>
+      <w:pPr>
+        <w:spacing w:after="0"/>
+        <w:rPr>
+          <w:lang w:val="en-US"/>
+        </w:rPr>
+      </w:pPr>
+      <m:oMathPara>
+        <m:oMathParaPr>
+          <m:jc m:val="left"/>
+        </m:oMathParaPr>
+        <m:oMath>
+          <m:r>
+            <w:rPr>
+              <w:rFonts w:ascii="Cambria Math" w:hAnsi="Cambria Math"/>
+              <w:lang w:val="en-US"/>
+            </w:rPr>
+            <m:t>}</m:t>
+          </m:r>
+        </m:oMath>
+      </m:oMathPara>
+    </w:p>
+    <w:p>
+      <w:pPr>
+        <w:spacing w:after="0"/>
+        <w:rPr>
+          <w:rFonts w:eastAsiaTheme="minorEastAsia"/>
+          <w:lang w:val="en-US"/>
+        </w:rPr>
+      </w:pPr>
+      <m:oMathPara>
+        <m:oMathParaPr>
+          <m:jc m:val="left"/>
+        </m:oMathParaPr>
+        <m:oMath>
+          <m:r>
+            <w:rPr>
+              <w:rFonts w:ascii="Cambria Math" w:hAnsi="Cambria Math"/>
+              <w:lang w:val="en-US"/>
+            </w:rPr>
+            <m:t>{x&gt;=9</m:t>
+          </m:r>
+          <m:r>
+            <w:rPr>
+              <w:rFonts w:ascii="Cambria Math" w:hAnsi="Cambria Math"/>
+              <w:lang w:val="en-US"/>
+            </w:rPr>
+            <m:t>}</m:t>
+          </m:r>
+        </m:oMath>
+      </m:oMathPara>
+    </w:p>
+    <w:p>
+      <w:pPr>
+        <w:pStyle w:val="Caption"/>
+        <w:jc w:val="center"/>
+        <w:rPr>
+          <w:rFonts w:eastAsiaTheme="minorEastAsia"/>
+          <w:lang w:val="en-US"/>
+        </w:rPr>
+      </w:pPr>
+      <w:bookmarkStart w:id="17" w:name="_Ref84517342"/>
+      <w:r>
+        <w:t xml:space="preserve">Figure </w:t>
+      </w:r>
+      <w:r>
+        <w:fldChar w:fldCharType="begin"/>
+      </w:r>
+      <w:r>
+        <w:instrText xml:space="preserve"> SEQ Figure \* ARABIC </w:instrText>
+      </w:r>
+      <w:r>
+        <w:fldChar w:fldCharType="separate"/>
+      </w:r>
+      <w:r>
+        <w:rPr>
+          <w:noProof/>
+        </w:rPr>
+        <w:t>10</w:t>
+      </w:r>
+      <w:r>
+        <w:fldChar w:fldCharType="end"/>
+      </w:r>
+      <w:bookmarkEnd w:id="17"/>
+      <w:r>
+        <w:t xml:space="preserve">: If/Else Weakest Precondition Proof {Krysta </w:t>
+      </w:r>
+      <w:proofErr w:type="spellStart"/>
+      <w:r>
+        <w:t>Yousoufian</w:t>
+      </w:r>
+      <w:proofErr w:type="spellEnd"/>
+      <w:r>
+        <w:t>, 2021 #5}</w:t>
+      </w:r>
+    </w:p>
+    <w:p>
+      <w:pPr>
+        <w:rPr>
+          <w:rFonts w:eastAsiaTheme="minorEastAsia"/>
+          <w:lang w:val="en-US"/>
+        </w:rPr>
+      </w:pPr>
+      <w:r>
+        <w:rPr>
+          <w:rFonts w:eastAsiaTheme="minorEastAsia"/>
+          <w:lang w:val="en-US"/>
+        </w:rPr>
+        <w:t xml:space="preserve">Here the weakest precondition is </w:t>
+      </w:r>
+      <m:oMath>
+        <m:r>
+          <w:rPr>
+            <w:rFonts w:ascii="Cambria Math" w:eastAsiaTheme="minorEastAsia" w:hAnsi="Cambria Math"/>
+            <w:lang w:val="en-US"/>
+          </w:rPr>
+          <m:t>{</m:t>
+        </m:r>
+        <m:r>
+          <w:rPr>
+            <w:rFonts w:ascii="Cambria Math" w:eastAsiaTheme="minorEastAsia" w:hAnsi="Cambria Math"/>
+            <w:lang w:val="en-US"/>
+          </w:rPr>
+          <m:t xml:space="preserve">(x &lt;= -3) </m:t>
+        </m:r>
+        <m:r>
+          <w:rPr>
+            <w:rFonts w:ascii="Cambria Math" w:eastAsiaTheme="minorEastAsia" w:hAnsi="Cambria Math"/>
+            <w:lang w:val="en-US"/>
+          </w:rPr>
+          <m:t>∪</m:t>
+        </m:r>
+        <m:r>
+          <w:rPr>
+            <w:rFonts w:ascii="Cambria Math" w:eastAsiaTheme="minorEastAsia" w:hAnsi="Cambria Math"/>
+            <w:lang w:val="en-US"/>
+          </w:rPr>
+          <m:t xml:space="preserve"> (x &gt;= 3 </m:t>
+        </m:r>
+        <m:r>
+          <w:rPr>
+            <w:rFonts w:ascii="Cambria Math" w:eastAsiaTheme="minorEastAsia" w:hAnsi="Cambria Math"/>
+            <w:lang w:val="en-US"/>
+          </w:rPr>
+          <m:t>∩</m:t>
+        </m:r>
+        <m:r>
+          <w:rPr>
+            <w:rFonts w:ascii="Cambria Math" w:eastAsiaTheme="minorEastAsia" w:hAnsi="Cambria Math"/>
+            <w:lang w:val="en-US"/>
+          </w:rPr>
+          <m:t xml:space="preserve"> x &lt; 5) </m:t>
+        </m:r>
+        <m:r>
+          <w:rPr>
+            <w:rFonts w:ascii="Cambria Math" w:eastAsiaTheme="minorEastAsia" w:hAnsi="Cambria Math"/>
+            <w:lang w:val="en-US"/>
+          </w:rPr>
+          <m:t>∪</m:t>
+        </m:r>
+        <m:r>
+          <w:rPr>
+            <w:rFonts w:ascii="Cambria Math" w:eastAsiaTheme="minorEastAsia" w:hAnsi="Cambria Math"/>
+            <w:lang w:val="en-US"/>
+          </w:rPr>
+          <m:t xml:space="preserve"> (x &gt;= 8)</m:t>
+        </m:r>
+        <m:r>
+          <w:rPr>
+            <w:rFonts w:ascii="Cambria Math" w:eastAsiaTheme="minorEastAsia" w:hAnsi="Cambria Math"/>
+            <w:lang w:val="en-US"/>
+          </w:rPr>
+          <m:t>}</m:t>
+        </m:r>
+      </m:oMath>
+      <w:r>
+        <w:rPr>
+          <w:rFonts w:eastAsiaTheme="minorEastAsia"/>
+          <w:lang w:val="en-US"/>
+        </w:rPr>
+        <w:t xml:space="preserve"> when the postcondition is </w:t>
+      </w:r>
+      <m:oMath>
+        <m:r>
+          <w:rPr>
+            <w:rFonts w:ascii="Cambria Math" w:hAnsi="Cambria Math"/>
+            <w:lang w:val="en-US"/>
+          </w:rPr>
+          <m:t xml:space="preserve">{x&gt;=9} </m:t>
+        </m:r>
+      </m:oMath>
+      <w:r>
+        <w:rPr>
+          <w:rFonts w:eastAsiaTheme="minorEastAsia"/>
+          <w:lang w:val="en-US"/>
+        </w:rPr>
+        <w:t xml:space="preserve">is propagated up through the code. The proof in </w:t>
+      </w:r>
+      <w:r>
+        <w:rPr>
+          <w:rFonts w:eastAsiaTheme="minorEastAsia"/>
+          <w:lang w:val="en-US"/>
+        </w:rPr>
+        <w:fldChar w:fldCharType="begin"/>
+      </w:r>
+      <w:r>
+        <w:rPr>
+          <w:rFonts w:eastAsiaTheme="minorEastAsia"/>
+          <w:lang w:val="en-US"/>
+        </w:rPr>
+        <w:instrText xml:space="preserve"> REF _Ref84517342 \h </w:instrText>
+      </w:r>
+      <w:r>
+        <w:rPr>
+          <w:rFonts w:eastAsiaTheme="minorEastAsia"/>
+          <w:lang w:val="en-US"/>
+        </w:rPr>
+      </w:r>
+      <w:r>
+        <w:rPr>
+          <w:rFonts w:eastAsiaTheme="minorEastAsia"/>
+          <w:lang w:val="en-US"/>
+        </w:rPr>
+        <w:fldChar w:fldCharType="separate"/>
+      </w:r>
+      <w:r>
+        <w:t xml:space="preserve">Figure </w:t>
+      </w:r>
+      <w:r>
+        <w:rPr>
+          <w:noProof/>
+        </w:rPr>
+        <w:t>11</w:t>
+      </w:r>
+      <w:r>
+        <w:rPr>
+          <w:rFonts w:eastAsiaTheme="minorEastAsia"/>
+          <w:lang w:val="en-US"/>
+        </w:rPr>
+        <w:fldChar w:fldCharType="end"/>
+      </w:r>
+      <w:r>
+        <w:rPr>
+          <w:rFonts w:eastAsiaTheme="minorEastAsia"/>
+          <w:lang w:val="en-US"/>
+        </w:rPr>
+        <w:t xml:space="preserve"> begins with the postcondition before being passed into the bottom of each if/else branch before joining back up again before the if else statement with the and junction as both branches are possible and the conditions for both branches must be met.  To formulate the weakest precondition proof further equivalence laws can be used to simplify the expression. </w:t>
+      </w:r>
+    </w:p>
+    <w:p>
+      <w:pPr>
+        <w:pStyle w:val="Heading3"/>
+        <w:rPr>
+          <w:lang w:val="en-US"/>
+        </w:rPr>
+      </w:pPr>
+      <w:bookmarkStart w:id="18" w:name="_Toc84867788"/>
+      <w:r>
+        <w:rPr>
+          <w:lang w:val="en-US"/>
+        </w:rPr>
+        <w:lastRenderedPageBreak/>
+        <w:t>While Rule</w:t>
+      </w:r>
+      <w:bookmarkEnd w:id="18"/>
+    </w:p>
+    <w:p>
+      <w:pPr>
+        <w:rPr>
+          <w:lang w:val="en-US"/>
+        </w:rPr>
+      </w:pPr>
+      <w:r>
+        <w:rPr>
+          <w:lang w:val="en-US"/>
+        </w:rPr>
+        <w:t xml:space="preserve">When analyzing loops in weakest precondition logic, while loops are used instead of the more widely used for loop. This separates the initial statements, loop guard and step statement. Loops are more complex to prove as they as it is unknown how many times the loop will be executed or when the loop terminates. Therefore, the postcondition can be satisfied with the use of a loop invariant. A loop invariant can be considered as a precondition and a postcondition for the loop as it needs to hold immediately before and after the loop, as well as in every point during the </w:t>
+      </w:r>
+      <w:proofErr w:type="gramStart"/>
+      <w:r>
+        <w:rPr>
+          <w:lang w:val="en-US"/>
+        </w:rPr>
+        <w:t>loops</w:t>
+      </w:r>
+      <w:proofErr w:type="gramEnd"/>
+      <w:r>
+        <w:rPr>
+          <w:lang w:val="en-US"/>
+        </w:rPr>
+        <w:t xml:space="preserve"> execution. When writing a loop invariant, the programmer typically gets inspired by either the postcondition or the loop guard. An example of a loop invariant can be seen in </w:t>
+      </w:r>
+      <w:r>
+        <w:rPr>
+          <w:lang w:val="en-US"/>
+        </w:rPr>
+        <w:fldChar w:fldCharType="begin"/>
+      </w:r>
+      <w:r>
+        <w:rPr>
+          <w:lang w:val="en-US"/>
+        </w:rPr>
+        <w:instrText xml:space="preserve"> REF _Ref84594999 \h </w:instrText>
+      </w:r>
+      <w:r>
+        <w:rPr>
+          <w:lang w:val="en-US"/>
+        </w:rPr>
+      </w:r>
+      <w:r>
+        <w:rPr>
+          <w:lang w:val="en-US"/>
+        </w:rPr>
+        <w:fldChar w:fldCharType="separate"/>
+      </w:r>
+      <w:r>
+        <w:t xml:space="preserve">Figure </w:t>
+      </w:r>
+      <w:r>
+        <w:rPr>
+          <w:noProof/>
+        </w:rPr>
+        <w:t>12</w:t>
+      </w:r>
+      <w:r>
+        <w:rPr>
+          <w:lang w:val="en-US"/>
+        </w:rPr>
+        <w:fldChar w:fldCharType="end"/>
+      </w:r>
+      <w:r>
+        <w:rPr>
+          <w:lang w:val="en-US"/>
+        </w:rPr>
+        <w:t xml:space="preserve"> below:</w:t>
+      </w:r>
+    </w:p>
+    <w:p>
+      <w:pPr>
+        <w:spacing w:after="0"/>
+        <w:rPr>
+          <w:rFonts w:eastAsiaTheme="minorEastAsia"/>
+          <w:lang w:val="en-US"/>
+        </w:rPr>
+      </w:pPr>
+      <m:oMathPara>
+        <m:oMathParaPr>
+          <m:jc m:val="left"/>
+        </m:oMathParaPr>
+        <m:oMath>
+          <m:r>
+            <w:rPr>
+              <w:rFonts w:ascii="Cambria Math" w:eastAsiaTheme="minorEastAsia" w:hAnsi="Cambria Math"/>
+              <w:lang w:val="en-US"/>
+            </w:rPr>
+            <m:t>{0&lt;=n</m:t>
+          </m:r>
+          <m:r>
+            <w:rPr>
+              <w:rFonts w:ascii="Cambria Math" w:eastAsiaTheme="minorEastAsia" w:hAnsi="Cambria Math"/>
+              <w:lang w:val="en-US"/>
+            </w:rPr>
+            <m:t>}</m:t>
+          </m:r>
+        </m:oMath>
+      </m:oMathPara>
+    </w:p>
+    <w:p>
+      <w:pPr>
+        <w:spacing w:after="0"/>
+        <w:rPr>
+          <w:rFonts w:eastAsiaTheme="minorEastAsia"/>
+          <w:lang w:val="en-US"/>
+        </w:rPr>
+      </w:pPr>
+      <m:oMathPara>
+        <m:oMathParaPr>
+          <m:jc m:val="left"/>
+        </m:oMathParaPr>
+        <m:oMath>
+          <m:r>
+            <w:rPr>
+              <w:rFonts w:ascii="Cambria Math" w:hAnsi="Cambria Math"/>
+              <w:lang w:val="en-US"/>
+            </w:rPr>
+            <m:t>i=0</m:t>
+          </m:r>
+          <m:r>
+            <w:rPr>
+              <w:rFonts w:ascii="Cambria Math" w:hAnsi="Cambria Math"/>
+              <w:lang w:val="en-US"/>
+            </w:rPr>
+            <m:t>;</m:t>
+          </m:r>
+        </m:oMath>
+      </m:oMathPara>
+    </w:p>
+    <w:p>
+      <w:pPr>
+        <w:spacing w:after="0"/>
+        <w:rPr>
+          <w:rFonts w:eastAsiaTheme="minorEastAsia"/>
+          <w:lang w:val="en-US"/>
+        </w:rPr>
+      </w:pPr>
+      <m:oMathPara>
+        <m:oMathParaPr>
+          <m:jc m:val="left"/>
+        </m:oMathParaPr>
+        <m:oMath>
+          <m:r>
+            <w:rPr>
+              <w:rFonts w:ascii="Cambria Math" w:eastAsiaTheme="minorEastAsia" w:hAnsi="Cambria Math"/>
+              <w:lang w:val="en-US"/>
+            </w:rPr>
+            <m:t>{0&lt;=i&lt;=n</m:t>
+          </m:r>
+          <m:r>
+            <w:rPr>
+              <w:rFonts w:ascii="Cambria Math" w:eastAsiaTheme="minorEastAsia" w:hAnsi="Cambria Math"/>
+              <w:lang w:val="en-US"/>
+            </w:rPr>
+            <m:t>}</m:t>
+          </m:r>
+        </m:oMath>
+      </m:oMathPara>
+    </w:p>
+    <w:p>
+      <w:pPr>
+        <w:spacing w:after="0"/>
+        <w:rPr>
+          <w:rFonts w:eastAsiaTheme="minorEastAsia"/>
+          <w:lang w:val="en-US"/>
+        </w:rPr>
+      </w:pPr>
+      <m:oMathPara>
+        <m:oMathParaPr>
+          <m:jc m:val="left"/>
+        </m:oMathParaPr>
+        <m:oMath>
+          <m:r>
+            <w:rPr>
+              <w:rFonts w:ascii="Cambria Math" w:eastAsiaTheme="minorEastAsia" w:hAnsi="Cambria Math"/>
+              <w:lang w:val="en-US"/>
+            </w:rPr>
+            <m:t xml:space="preserve">while </m:t>
+          </m:r>
+          <m:d>
+            <m:dPr>
+              <m:ctrlPr>
+                <w:rPr>
+                  <w:rFonts w:ascii="Cambria Math" w:eastAsiaTheme="minorEastAsia" w:hAnsi="Cambria Math"/>
+                  <w:i/>
+                  <w:lang w:val="en-US"/>
+                </w:rPr>
+              </m:ctrlPr>
+            </m:dPr>
+            <m:e>
+              <m:r>
+                <w:rPr>
+                  <w:rFonts w:ascii="Cambria Math" w:eastAsiaTheme="minorEastAsia" w:hAnsi="Cambria Math"/>
+                  <w:lang w:val="en-US"/>
+                </w:rPr>
+                <m:t>i&lt;n</m:t>
+              </m:r>
+            </m:e>
+          </m:d>
+          <m:r>
+            <w:rPr>
+              <w:rFonts w:ascii="Cambria Math" w:eastAsiaTheme="minorEastAsia" w:hAnsi="Cambria Math"/>
+              <w:lang w:val="en-US"/>
+            </w:rPr>
+            <m:t xml:space="preserve"> </m:t>
+          </m:r>
+        </m:oMath>
+      </m:oMathPara>
+    </w:p>
+    <w:p>
+      <w:pPr>
+        <w:spacing w:after="0"/>
+        <w:rPr>
+          <w:rFonts w:eastAsiaTheme="minorEastAsia"/>
+          <w:lang w:val="en-US"/>
+        </w:rPr>
+      </w:pPr>
+      <m:oMathPara>
+        <m:oMathParaPr>
+          <m:jc m:val="left"/>
+        </m:oMathParaPr>
+        <m:oMath>
+          <m:r>
+            <w:rPr>
+              <w:rFonts w:ascii="Cambria Math" w:eastAsiaTheme="minorEastAsia" w:hAnsi="Cambria Math"/>
+              <w:lang w:val="en-US"/>
+            </w:rPr>
+            <m:t xml:space="preserve">      invariant 0&lt;=i&lt;=n</m:t>
+          </m:r>
+        </m:oMath>
+      </m:oMathPara>
+    </w:p>
+    <w:p>
+      <w:pPr>
+        <w:spacing w:after="0"/>
+        <w:rPr>
+          <w:rFonts w:eastAsiaTheme="minorEastAsia"/>
+          <w:lang w:val="en-US"/>
+        </w:rPr>
+      </w:pPr>
+      <m:oMathPara>
+        <m:oMathParaPr>
+          <m:jc m:val="left"/>
+        </m:oMathParaPr>
+        <m:oMath>
+          <m:r>
+            <w:rPr>
+              <w:rFonts w:ascii="Cambria Math" w:eastAsiaTheme="minorEastAsia" w:hAnsi="Cambria Math"/>
+              <w:lang w:val="en-US"/>
+            </w:rPr>
+            <m:t>{</m:t>
+          </m:r>
+        </m:oMath>
+      </m:oMathPara>
+    </w:p>
+    <w:p>
+      <w:pPr>
+        <w:spacing w:after="0"/>
+        <w:rPr>
+          <w:rFonts w:eastAsiaTheme="minorEastAsia"/>
+          <w:lang w:val="en-US"/>
+        </w:rPr>
+      </w:pPr>
+      <m:oMathPara>
+        <m:oMathParaPr>
+          <m:jc m:val="left"/>
+        </m:oMathParaPr>
+        <m:oMath>
+          <m:r>
+            <w:rPr>
+              <w:rFonts w:ascii="Cambria Math" w:eastAsiaTheme="minorEastAsia" w:hAnsi="Cambria Math"/>
+              <w:lang w:val="en-US"/>
+            </w:rPr>
+            <m:t xml:space="preserve">      {0&lt;=i&lt;=n</m:t>
+          </m:r>
+          <m:r>
+            <w:rPr>
+              <w:rFonts w:ascii="Cambria Math" w:eastAsiaTheme="minorEastAsia" w:hAnsi="Cambria Math"/>
+              <w:lang w:val="en-US"/>
+            </w:rPr>
+            <m:t>}</m:t>
+          </m:r>
+          <m:r>
+            <w:rPr>
+              <w:rFonts w:ascii="Cambria Math" w:eastAsiaTheme="minorEastAsia" w:hAnsi="Cambria Math"/>
+              <w:lang w:val="en-US"/>
+            </w:rPr>
+            <m:t xml:space="preserve">    //Strengthening     </m:t>
+          </m:r>
+        </m:oMath>
+      </m:oMathPara>
+    </w:p>
+    <w:p>
+      <w:pPr>
+        <w:spacing w:after="0"/>
+        <w:rPr>
+          <w:rFonts w:eastAsiaTheme="minorEastAsia"/>
+          <w:lang w:val="en-US"/>
+        </w:rPr>
+      </w:pPr>
+      <m:oMathPara>
+        <m:oMathParaPr>
+          <m:jc m:val="left"/>
+        </m:oMathParaPr>
+        <m:oMath>
+          <m:r>
+            <w:rPr>
+              <w:rFonts w:ascii="Cambria Math" w:eastAsiaTheme="minorEastAsia" w:hAnsi="Cambria Math"/>
+              <w:lang w:val="en-US"/>
+            </w:rPr>
+            <m:t xml:space="preserve">      {0&lt;=i+1&lt;=n</m:t>
+          </m:r>
+          <m:r>
+            <w:rPr>
+              <w:rFonts w:ascii="Cambria Math" w:eastAsiaTheme="minorEastAsia" w:hAnsi="Cambria Math"/>
+              <w:lang w:val="en-US"/>
+            </w:rPr>
+            <m:t>}</m:t>
+          </m:r>
+        </m:oMath>
+      </m:oMathPara>
+    </w:p>
+    <w:p>
+      <w:pPr>
+        <w:spacing w:after="0"/>
+        <w:rPr>
+          <w:rFonts w:eastAsiaTheme="minorEastAsia"/>
+          <w:lang w:val="en-US"/>
+        </w:rPr>
+      </w:pPr>
+      <m:oMathPara>
+        <m:oMathParaPr>
+          <m:jc m:val="left"/>
+        </m:oMathParaPr>
+        <m:oMath>
+          <m:r>
+            <w:rPr>
+              <w:rFonts w:ascii="Cambria Math" w:eastAsiaTheme="minorEastAsia" w:hAnsi="Cambria Math"/>
+              <w:lang w:val="en-US"/>
+            </w:rPr>
+            <m:t xml:space="preserve">      i=i+1;</m:t>
+          </m:r>
+        </m:oMath>
+      </m:oMathPara>
+    </w:p>
+    <w:p>
+      <w:pPr>
+        <w:spacing w:after="0"/>
+        <w:rPr>
+          <w:rFonts w:eastAsiaTheme="minorEastAsia"/>
+          <w:lang w:val="en-US"/>
+        </w:rPr>
+      </w:pPr>
+      <m:oMathPara>
+        <m:oMathParaPr>
+          <m:jc m:val="left"/>
+        </m:oMathParaPr>
+        <m:oMath>
+          <m:r>
+            <w:rPr>
+              <w:rFonts w:ascii="Cambria Math" w:eastAsiaTheme="minorEastAsia" w:hAnsi="Cambria Math"/>
+              <w:lang w:val="en-US"/>
+            </w:rPr>
+            <m:t xml:space="preserve">      {0&lt;=i&lt;=n</m:t>
+          </m:r>
+          <m:r>
+            <w:rPr>
+              <w:rFonts w:ascii="Cambria Math" w:eastAsiaTheme="minorEastAsia" w:hAnsi="Cambria Math"/>
+              <w:lang w:val="en-US"/>
+            </w:rPr>
+            <m:t>}</m:t>
+          </m:r>
+        </m:oMath>
+      </m:oMathPara>
+    </w:p>
+    <w:p>
+      <w:pPr>
+        <w:spacing w:after="0"/>
+        <w:rPr>
+          <w:rFonts w:eastAsiaTheme="minorEastAsia"/>
+          <w:lang w:val="en-US"/>
+        </w:rPr>
+      </w:pPr>
+      <m:oMathPara>
+        <m:oMathParaPr>
+          <m:jc m:val="left"/>
+        </m:oMathParaPr>
+        <m:oMath>
+          <m:r>
+            <w:rPr>
+              <w:rFonts w:ascii="Cambria Math" w:eastAsiaTheme="minorEastAsia" w:hAnsi="Cambria Math"/>
+              <w:lang w:val="en-US"/>
+            </w:rPr>
+            <m:t>}</m:t>
+          </m:r>
+        </m:oMath>
+      </m:oMathPara>
+    </w:p>
+    <w:p>
+      <w:pPr>
+        <w:spacing w:after="0"/>
+        <w:rPr>
+          <w:rFonts w:eastAsiaTheme="minorEastAsia"/>
+          <w:lang w:val="en-US"/>
+        </w:rPr>
+      </w:pPr>
+      <m:oMathPara>
+        <m:oMathParaPr>
+          <m:jc m:val="left"/>
+        </m:oMathParaPr>
+        <m:oMath>
+          <m:r>
+            <w:rPr>
+              <w:rFonts w:ascii="Cambria Math" w:eastAsiaTheme="minorEastAsia" w:hAnsi="Cambria Math"/>
+              <w:lang w:val="en-US"/>
+            </w:rPr>
+            <m:t>{i==n}</m:t>
+          </m:r>
+        </m:oMath>
+      </m:oMathPara>
+    </w:p>
+    <w:p>
+      <w:pPr>
+        <w:spacing w:after="0"/>
+        <w:rPr>
+          <w:rFonts w:eastAsiaTheme="minorEastAsia"/>
+          <w:lang w:val="en-US"/>
+        </w:rPr>
+      </w:pPr>
+      <m:oMathPara>
+        <m:oMathParaPr>
+          <m:jc m:val="left"/>
+        </m:oMathParaPr>
+        <m:oMath>
+          <m:r>
+            <w:rPr>
+              <w:rFonts w:ascii="Cambria Math" w:eastAsiaTheme="minorEastAsia" w:hAnsi="Cambria Math"/>
+              <w:lang w:val="en-US"/>
+            </w:rPr>
+            <m:t>{0&lt;=i&lt;=n &amp;&amp; i&gt;=n}</m:t>
+          </m:r>
+        </m:oMath>
+      </m:oMathPara>
+    </w:p>
+    <w:p>
+      <w:pPr>
+        <w:pStyle w:val="Caption"/>
+      </w:pPr>
+      <w:bookmarkStart w:id="19" w:name="_Ref84594999"/>
+      <w:r>
+        <w:t xml:space="preserve">Figure </w:t>
+      </w:r>
+      <w:r>
+        <w:fldChar w:fldCharType="begin"/>
+      </w:r>
+      <w:r>
+        <w:instrText xml:space="preserve"> SEQ Figure \* ARABIC </w:instrText>
+      </w:r>
+      <w:r>
+        <w:fldChar w:fldCharType="separate"/>
+      </w:r>
+      <w:r>
+        <w:rPr>
+          <w:noProof/>
+        </w:rPr>
+        <w:t>11</w:t>
+      </w:r>
+      <w:r>
+        <w:fldChar w:fldCharType="end"/>
+      </w:r>
+      <w:bookmarkEnd w:id="19"/>
+      <w:r>
+        <w:t xml:space="preserve">: Loop weakest precondition proof </w:t>
+      </w:r>
+    </w:p>
+    <w:p>
+      <w:r>
+        <w:t xml:space="preserve">The loop begins with </w:t>
+      </w:r>
+      <m:oMath>
+        <m:r>
+          <w:rPr>
+            <w:rFonts w:ascii="Cambria Math" w:hAnsi="Cambria Math"/>
+          </w:rPr>
+          <m:t>i=0</m:t>
+        </m:r>
+      </m:oMath>
+      <w:r>
+        <w:rPr>
+          <w:rFonts w:eastAsiaTheme="minorEastAsia"/>
+        </w:rPr>
+        <w:t xml:space="preserve"> </w:t>
+      </w:r>
+    </w:p>
+    <w:p>
+      <w:pPr>
+        <w:pStyle w:val="Heading3"/>
+        <w:rPr>
+          <w:lang w:val="en-US"/>
+        </w:rPr>
+      </w:pPr>
+      <w:bookmarkStart w:id="20" w:name="_Toc84867789"/>
+      <w:r>
+        <w:rPr>
+          <w:lang w:val="en-US"/>
+        </w:rPr>
+        <w:t xml:space="preserve">While Rule for Total Correctness and </w:t>
+      </w:r>
+      <w:r>
+        <w:rPr>
+          <w:lang w:val="en-US"/>
+        </w:rPr>
+        <w:t>Termination</w:t>
+      </w:r>
+      <w:bookmarkEnd w:id="20"/>
+    </w:p>
+    <w:p>
+      <w:pPr>
+        <w:rPr>
+          <w:lang w:val="en-US"/>
+        </w:rPr>
+      </w:pPr>
+      <w:r>
+        <w:rPr>
+          <w:lang w:val="en-US"/>
+        </w:rPr>
+        <w:t xml:space="preserve">Most loops typically terminate. </w:t>
+      </w:r>
+      <w:proofErr w:type="gramStart"/>
+      <w:r>
+        <w:rPr>
+          <w:lang w:val="en-US"/>
+        </w:rPr>
+        <w:t>So</w:t>
+      </w:r>
+      <w:proofErr w:type="gramEnd"/>
+      <w:r>
+        <w:rPr>
+          <w:lang w:val="en-US"/>
+        </w:rPr>
+        <w:t xml:space="preserve"> when proving a loops correctness, a proof involving the termination metric needs to be computed. In Hoare logic the specifications only hold if a loop terminates. Termination proofs are typically grouped in with the weakest precondition proof using ghost variables. Ghost variables can be assigned with the body of the program without being included in the code’s compilation. </w:t>
+      </w:r>
+    </w:p>
+    <w:p>
+      <w:pPr>
+        <w:spacing w:after="0"/>
+        <w:rPr>
+          <w:rFonts w:eastAsiaTheme="minorEastAsia"/>
+          <w:lang w:val="en-US"/>
+        </w:rPr>
+      </w:pPr>
+      <m:oMathPara>
+        <m:oMathParaPr>
+          <m:jc m:val="left"/>
+        </m:oMathParaPr>
+        <m:oMath>
+          <m:r>
+            <w:rPr>
+              <w:rFonts w:ascii="Cambria Math" w:eastAsiaTheme="minorEastAsia" w:hAnsi="Cambria Math"/>
+              <w:lang w:val="en-US"/>
+            </w:rPr>
+            <m:t>{0&lt;=n</m:t>
+          </m:r>
+          <m:r>
+            <w:rPr>
+              <w:rFonts w:ascii="Cambria Math" w:eastAsiaTheme="minorEastAsia" w:hAnsi="Cambria Math"/>
+              <w:lang w:val="en-US"/>
+            </w:rPr>
+            <m:t>}</m:t>
+          </m:r>
+        </m:oMath>
+      </m:oMathPara>
+    </w:p>
+    <w:p>
+      <w:pPr>
+        <w:spacing w:after="0"/>
+        <w:rPr>
+          <w:rFonts w:eastAsiaTheme="minorEastAsia"/>
+          <w:lang w:val="en-US"/>
+        </w:rPr>
+      </w:pPr>
+      <m:oMathPara>
+        <m:oMathParaPr>
+          <m:jc m:val="left"/>
+        </m:oMathParaPr>
+        <m:oMath>
+          <m:r>
+            <w:rPr>
+              <w:rFonts w:ascii="Cambria Math" w:hAnsi="Cambria Math"/>
+              <w:lang w:val="en-US"/>
+            </w:rPr>
+            <m:t>i=0</m:t>
+          </m:r>
+          <m:r>
+            <w:rPr>
+              <w:rFonts w:ascii="Cambria Math" w:hAnsi="Cambria Math"/>
+              <w:lang w:val="en-US"/>
+            </w:rPr>
+            <m:t>;</m:t>
+          </m:r>
+        </m:oMath>
+      </m:oMathPara>
+    </w:p>
+    <w:p>
+      <w:pPr>
+        <w:spacing w:after="0"/>
+        <w:rPr>
+          <w:rFonts w:eastAsiaTheme="minorEastAsia"/>
+          <w:lang w:val="en-US"/>
+        </w:rPr>
+      </w:pPr>
+      <m:oMathPara>
+        <m:oMathParaPr>
+          <m:jc m:val="left"/>
+        </m:oMathParaPr>
+        <m:oMath>
+          <m:r>
+            <w:rPr>
+              <w:rFonts w:ascii="Cambria Math" w:eastAsiaTheme="minorEastAsia" w:hAnsi="Cambria Math"/>
+              <w:lang w:val="en-US"/>
+            </w:rPr>
+            <m:t>{0&lt;=i&lt;=n</m:t>
+          </m:r>
+          <m:r>
+            <w:rPr>
+              <w:rFonts w:ascii="Cambria Math" w:eastAsiaTheme="minorEastAsia" w:hAnsi="Cambria Math"/>
+              <w:lang w:val="en-US"/>
+            </w:rPr>
+            <m:t>}</m:t>
+          </m:r>
+        </m:oMath>
+      </m:oMathPara>
+    </w:p>
+    <w:p>
+      <w:pPr>
+        <w:spacing w:after="0"/>
+        <w:rPr>
+          <w:rFonts w:eastAsiaTheme="minorEastAsia"/>
+          <w:lang w:val="en-US"/>
+        </w:rPr>
+      </w:pPr>
+      <m:oMathPara>
+        <m:oMathParaPr>
+          <m:jc m:val="left"/>
+        </m:oMathParaPr>
+        <m:oMath>
+          <m:r>
+            <w:rPr>
+              <w:rFonts w:ascii="Cambria Math" w:eastAsiaTheme="minorEastAsia" w:hAnsi="Cambria Math"/>
+              <w:lang w:val="en-US"/>
+            </w:rPr>
+            <m:t xml:space="preserve">while </m:t>
+          </m:r>
+          <m:d>
+            <m:dPr>
+              <m:ctrlPr>
+                <w:rPr>
+                  <w:rFonts w:ascii="Cambria Math" w:eastAsiaTheme="minorEastAsia" w:hAnsi="Cambria Math"/>
+                  <w:i/>
+                  <w:lang w:val="en-US"/>
+                </w:rPr>
+              </m:ctrlPr>
+            </m:dPr>
+            <m:e>
+              <m:r>
+                <w:rPr>
+                  <w:rFonts w:ascii="Cambria Math" w:eastAsiaTheme="minorEastAsia" w:hAnsi="Cambria Math"/>
+                  <w:lang w:val="en-US"/>
+                </w:rPr>
+                <m:t>i&lt;n</m:t>
+              </m:r>
+            </m:e>
+          </m:d>
+          <m:r>
+            <w:rPr>
+              <w:rFonts w:ascii="Cambria Math" w:eastAsiaTheme="minorEastAsia" w:hAnsi="Cambria Math"/>
+              <w:lang w:val="en-US"/>
+            </w:rPr>
+            <m:t xml:space="preserve"> </m:t>
+          </m:r>
+        </m:oMath>
+      </m:oMathPara>
+    </w:p>
+    <w:p>
+      <w:pPr>
+        <w:spacing w:after="0"/>
+        <w:rPr>
+          <w:rFonts w:eastAsiaTheme="minorEastAsia"/>
+          <w:lang w:val="en-US"/>
+        </w:rPr>
+      </w:pPr>
+      <m:oMathPara>
+        <m:oMathParaPr>
+          <m:jc m:val="left"/>
+        </m:oMathParaPr>
+        <m:oMath>
+          <m:r>
+            <w:rPr>
+              <w:rFonts w:ascii="Cambria Math" w:eastAsiaTheme="minorEastAsia" w:hAnsi="Cambria Math"/>
+              <w:lang w:val="en-US"/>
+            </w:rPr>
+            <m:t xml:space="preserve">      invariant 0&lt;=i&lt;=n</m:t>
+          </m:r>
+        </m:oMath>
+      </m:oMathPara>
+    </w:p>
+    <w:p>
+      <w:pPr>
+        <w:spacing w:after="0"/>
+        <w:rPr>
+          <w:rFonts w:eastAsiaTheme="minorEastAsia"/>
+          <w:lang w:val="en-US"/>
+        </w:rPr>
+      </w:pPr>
+      <m:oMathPara>
+        <m:oMathParaPr>
+          <m:jc m:val="left"/>
+        </m:oMathParaPr>
+        <m:oMath>
+          <m:r>
+            <w:rPr>
+              <w:rFonts w:ascii="Cambria Math" w:eastAsiaTheme="minorEastAsia" w:hAnsi="Cambria Math"/>
+              <w:lang w:val="en-US"/>
+            </w:rPr>
+            <m:t>{</m:t>
+          </m:r>
+        </m:oMath>
+      </m:oMathPara>
+    </w:p>
+    <w:p>
+      <w:pPr>
+        <w:spacing w:after="0"/>
+        <w:rPr>
+          <w:rFonts w:eastAsiaTheme="minorEastAsia"/>
+          <w:lang w:val="en-US"/>
+        </w:rPr>
+      </w:pPr>
+      <m:oMathPara>
+        <m:oMathParaPr>
+          <m:jc m:val="left"/>
+        </m:oMathParaPr>
+        <m:oMath>
+          <m:r>
+            <w:rPr>
+              <w:rFonts w:ascii="Cambria Math" w:eastAsiaTheme="minorEastAsia" w:hAnsi="Cambria Math"/>
+              <w:lang w:val="en-US"/>
+            </w:rPr>
+            <m:t xml:space="preserve">      {0&lt;=i&lt;=n </m:t>
+          </m:r>
+          <m:r>
+            <w:rPr>
+              <w:rFonts w:ascii="Cambria Math" w:eastAsiaTheme="minorEastAsia" w:hAnsi="Cambria Math"/>
+              <w:lang w:val="en-US"/>
+            </w:rPr>
+            <m:t xml:space="preserve">&amp;&amp; </m:t>
+          </m:r>
+          <m:r>
+            <w:rPr>
+              <w:rFonts w:ascii="Cambria Math" w:eastAsiaTheme="minorEastAsia" w:hAnsi="Cambria Math"/>
+              <w:lang w:val="en-US"/>
+            </w:rPr>
+            <m:t>n-i</m:t>
+          </m:r>
+          <m:r>
+            <w:rPr>
+              <w:rFonts w:ascii="Cambria Math" w:eastAsiaTheme="minorEastAsia" w:hAnsi="Cambria Math"/>
+              <w:lang w:val="en-US"/>
+            </w:rPr>
+            <m:t>&gt;</m:t>
+          </m:r>
+          <m:r>
+            <w:rPr>
+              <w:rFonts w:ascii="Cambria Math" w:eastAsiaTheme="minorEastAsia" w:hAnsi="Cambria Math"/>
+              <w:lang w:val="en-US"/>
+            </w:rPr>
+            <m:t>i + 1</m:t>
+          </m:r>
+          <m:r>
+            <w:rPr>
+              <w:rFonts w:ascii="Cambria Math" w:eastAsiaTheme="minorEastAsia" w:hAnsi="Cambria Math"/>
+              <w:lang w:val="en-US"/>
+            </w:rPr>
+            <m:t>}</m:t>
+          </m:r>
+          <m:r>
+            <w:rPr>
+              <w:rFonts w:ascii="Cambria Math" w:eastAsiaTheme="minorEastAsia" w:hAnsi="Cambria Math"/>
+              <w:lang w:val="en-US"/>
+            </w:rPr>
+            <m:t xml:space="preserve">    //Strengthening     </m:t>
+          </m:r>
+        </m:oMath>
+      </m:oMathPara>
+    </w:p>
+    <w:p>
+      <w:pPr>
+        <w:spacing w:after="0"/>
+        <w:rPr>
+          <w:rFonts w:eastAsiaTheme="minorEastAsia"/>
+          <w:lang w:val="en-US"/>
+        </w:rPr>
+      </w:pPr>
+      <m:oMathPara>
+        <m:oMathParaPr>
+          <m:jc m:val="left"/>
+        </m:oMathParaPr>
+        <m:oMath>
+          <m:r>
+            <w:rPr>
+              <w:rFonts w:ascii="Cambria Math" w:eastAsiaTheme="minorEastAsia" w:hAnsi="Cambria Math"/>
+              <w:lang w:val="en-US"/>
+            </w:rPr>
+            <m:t xml:space="preserve">      ghost var d=n-i;</m:t>
+          </m:r>
+        </m:oMath>
+      </m:oMathPara>
+    </w:p>
+    <w:p>
+      <w:pPr>
+        <w:spacing w:after="0"/>
+        <w:rPr>
+          <w:rFonts w:eastAsiaTheme="minorEastAsia"/>
+          <w:lang w:val="en-US"/>
+        </w:rPr>
+      </w:pPr>
+      <m:oMathPara>
+        <m:oMathParaPr>
+          <m:jc m:val="left"/>
+        </m:oMathParaPr>
+        <m:oMath>
+          <m:r>
+            <w:rPr>
+              <w:rFonts w:ascii="Cambria Math" w:eastAsiaTheme="minorEastAsia" w:hAnsi="Cambria Math"/>
+              <w:lang w:val="en-US"/>
+            </w:rPr>
+            <m:t xml:space="preserve">      {0&lt;=i+1&lt;=n &amp;&amp; d&gt;i +1</m:t>
+          </m:r>
+          <m:r>
+            <w:rPr>
+              <w:rFonts w:ascii="Cambria Math" w:eastAsiaTheme="minorEastAsia" w:hAnsi="Cambria Math"/>
+              <w:lang w:val="en-US"/>
+            </w:rPr>
+            <m:t>}</m:t>
+          </m:r>
+        </m:oMath>
+      </m:oMathPara>
+    </w:p>
+    <w:p>
+      <w:pPr>
+        <w:spacing w:after="0"/>
+        <w:rPr>
+          <w:rFonts w:eastAsiaTheme="minorEastAsia"/>
+          <w:lang w:val="en-US"/>
+        </w:rPr>
+      </w:pPr>
+      <m:oMathPara>
+        <m:oMathParaPr>
+          <m:jc m:val="left"/>
+        </m:oMathParaPr>
+        <m:oMath>
+          <m:r>
+            <w:rPr>
+              <w:rFonts w:ascii="Cambria Math" w:eastAsiaTheme="minorEastAsia" w:hAnsi="Cambria Math"/>
+              <w:lang w:val="en-US"/>
+            </w:rPr>
+            <m:t xml:space="preserve">      i=i+1;</m:t>
+          </m:r>
+        </m:oMath>
+      </m:oMathPara>
+    </w:p>
+    <w:p>
+      <w:pPr>
+        <w:spacing w:after="0"/>
+        <w:rPr>
+          <w:rFonts w:eastAsiaTheme="minorEastAsia"/>
+          <w:lang w:val="en-US"/>
+        </w:rPr>
+      </w:pPr>
+      <m:oMathPara>
+        <m:oMathParaPr>
+          <m:jc m:val="left"/>
+        </m:oMathParaPr>
+        <m:oMath>
+          <m:r>
+            <w:rPr>
+              <w:rFonts w:ascii="Cambria Math" w:eastAsiaTheme="minorEastAsia" w:hAnsi="Cambria Math"/>
+              <w:lang w:val="en-US"/>
+            </w:rPr>
+            <m:t xml:space="preserve">      {0&lt;=i&lt;=n </m:t>
+          </m:r>
+          <w:bookmarkStart w:id="21" w:name="_Hlk84600142"/>
+          <m:r>
+            <w:rPr>
+              <w:rFonts w:ascii="Cambria Math" w:eastAsiaTheme="minorEastAsia" w:hAnsi="Cambria Math"/>
+              <w:lang w:val="en-US"/>
+            </w:rPr>
+            <m:t>&amp;&amp; d&gt;</m:t>
+          </m:r>
+          <w:bookmarkEnd w:id="21"/>
+          <m:r>
+            <w:rPr>
+              <w:rFonts w:ascii="Cambria Math" w:eastAsiaTheme="minorEastAsia" w:hAnsi="Cambria Math"/>
+              <w:lang w:val="en-US"/>
+            </w:rPr>
+            <m:t>i</m:t>
+          </m:r>
+          <m:r>
+            <w:rPr>
+              <w:rFonts w:ascii="Cambria Math" w:eastAsiaTheme="minorEastAsia" w:hAnsi="Cambria Math"/>
+              <w:lang w:val="en-US"/>
+            </w:rPr>
+            <m:t>}</m:t>
+          </m:r>
+        </m:oMath>
+      </m:oMathPara>
+    </w:p>
+    <w:p>
+      <w:pPr>
+        <w:spacing w:after="0"/>
+        <w:rPr>
+          <w:rFonts w:eastAsiaTheme="minorEastAsia"/>
+          <w:lang w:val="en-US"/>
+        </w:rPr>
+      </w:pPr>
+      <m:oMathPara>
+        <m:oMathParaPr>
+          <m:jc m:val="left"/>
+        </m:oMathParaPr>
+        <m:oMath>
+          <m:r>
+            <w:rPr>
+              <w:rFonts w:ascii="Cambria Math" w:eastAsiaTheme="minorEastAsia" w:hAnsi="Cambria Math"/>
+              <w:lang w:val="en-US"/>
+            </w:rPr>
+            <m:t>}</m:t>
+          </m:r>
+        </m:oMath>
+      </m:oMathPara>
+    </w:p>
+    <w:p>
+      <w:pPr>
+        <w:spacing w:after="0"/>
+        <w:rPr>
+          <w:rFonts w:eastAsiaTheme="minorEastAsia"/>
+          <w:lang w:val="en-US"/>
+        </w:rPr>
+      </w:pPr>
+      <m:oMathPara>
+        <m:oMathParaPr>
+          <m:jc m:val="left"/>
+        </m:oMathParaPr>
+        <m:oMath>
+          <m:r>
+            <w:rPr>
+              <w:rFonts w:ascii="Cambria Math" w:eastAsiaTheme="minorEastAsia" w:hAnsi="Cambria Math"/>
+              <w:lang w:val="en-US"/>
+            </w:rPr>
+            <m:t>{i==n}</m:t>
+          </m:r>
+        </m:oMath>
+      </m:oMathPara>
+    </w:p>
+    <w:p>
+      <w:pPr>
+        <w:rPr>
+          <w:lang w:val="en-US"/>
+        </w:rPr>
+      </w:pPr>
+      <m:oMathPara>
+        <m:oMathParaPr>
+          <m:jc m:val="left"/>
+        </m:oMathParaPr>
+        <m:oMath>
+          <m:r>
+            <w:rPr>
+              <w:rFonts w:ascii="Cambria Math" w:eastAsiaTheme="minorEastAsia" w:hAnsi="Cambria Math"/>
+              <w:lang w:val="en-US"/>
+            </w:rPr>
+            <m:t>{0&lt;=i&lt;=n &amp;&amp; i&gt;=n</m:t>
+          </m:r>
+          <m:r>
+            <w:rPr>
+              <w:rFonts w:ascii="Cambria Math" w:eastAsiaTheme="minorEastAsia" w:hAnsi="Cambria Math"/>
+              <w:lang w:val="en-US"/>
+            </w:rPr>
+            <m:t>}</m:t>
+          </m:r>
+        </m:oMath>
+      </m:oMathPara>
+    </w:p>
+    <w:p>
+      <w:pPr>
+        <w:rPr>
+          <w:lang w:val="en-US"/>
+        </w:rPr>
+      </w:pPr>
+    </w:p>
+    <w:p>
+      <w:pPr>
+        <w:pStyle w:val="Heading2"/>
+        <w:rPr>
+          <w:lang w:val="en-US"/>
+        </w:rPr>
+      </w:pPr>
+      <w:bookmarkStart w:id="22" w:name="_Toc84867790"/>
+      <w:r>
+        <w:rPr>
+          <w:lang w:val="en-US"/>
+        </w:rPr>
+        <w:lastRenderedPageBreak/>
         <w:t>Dafny</w:t>
       </w:r>
-      <w:bookmarkEnd w:id="7"/>
+      <w:bookmarkEnd w:id="22"/>
     </w:p>
     <w:p>
       <w:pPr>
@@ -2566,14 +8747,14 @@
           <w:lang w:val="en-US"/>
         </w:rPr>
       </w:pPr>
-      <w:bookmarkStart w:id="8" w:name="_Toc84412013"/>
+      <w:bookmarkStart w:id="23" w:name="_Toc84867791"/>
       <w:r>
         <w:rPr>
           <w:lang w:val="en-US"/>
         </w:rPr>
         <w:t>IDE</w:t>
       </w:r>
-      <w:bookmarkEnd w:id="8"/>
+      <w:bookmarkEnd w:id="23"/>
     </w:p>
     <w:p>
       <w:pPr>
@@ -2615,7 +8796,21 @@
         <w:rPr>
           <w:lang w:val="en-US"/>
         </w:rPr>
-        <w:t>Microsoft Visual Studio / Visual Studio Code (VS/VSCode)</w:t>
+        <w:t>Microsoft Visual Studio / Visual Studio Code (VS/</w:t>
+      </w:r>
+      <w:proofErr w:type="spellStart"/>
+      <w:r>
+        <w:rPr>
+          <w:lang w:val="en-US"/>
+        </w:rPr>
+        <w:t>VSCode</w:t>
+      </w:r>
+      <w:proofErr w:type="spellEnd"/>
+      <w:r>
+        <w:rPr>
+          <w:lang w:val="en-US"/>
+        </w:rPr>
+        <w:t>)</w:t>
       </w:r>
       <w:r>
         <w:rPr>
@@ -2915,14 +9110,21 @@
               <w:rPr>
                 <w:lang w:val="en-US"/>
               </w:rPr>
-              <w:t xml:space="preserve">The IDE caches verification outcomes and computer dependencies. Before beginning a new verification task the system interacts with the available cache reducing the programmers wait times. This is essential when the programmer </w:t>
-            </w:r>
+              <w:t xml:space="preserve">The IDE caches verification outcomes and computer dependencies. Before beginning a new verification </w:t>
+            </w:r>
+            <w:proofErr w:type="gramStart"/>
             <w:r>
               <w:rPr>
                 <w:lang w:val="en-US"/>
               </w:rPr>
-              <w:lastRenderedPageBreak/>
-              <w:t>need to make many small variations to the program to achieve overall approval, hence fluid response times from the verifier is crucial.</w:t>
+              <w:t>task</w:t>
+            </w:r>
+            <w:proofErr w:type="gramEnd"/>
+            <w:r>
+              <w:rPr>
+                <w:lang w:val="en-US"/>
+              </w:rPr>
+              <w:t xml:space="preserve"> the system interacts with the available cache reducing the programmers wait times. This is essential when the programmer need to make many small variations to the program to achieve overall approval, hence fluid response times from the verifier is crucial.</w:t>
             </w:r>
           </w:p>
         </w:tc>
@@ -2942,7 +9144,6 @@
               <w:rPr>
                 <w:rFonts w:ascii="NimbusRomNo9L-Medi" w:hAnsi="NimbusRomNo9L-Medi" w:cs="NimbusRomNo9L-Medi"/>
               </w:rPr>
-              <w:lastRenderedPageBreak/>
               <w:t>Showing Information</w:t>
             </w:r>
           </w:p>
@@ -3003,6 +9204,7 @@
           </w:tcPr>
           <w:p>
             <w:pPr>
+              <w:keepNext/>
               <w:rPr>
                 <w:lang w:val="en-US"/>
               </w:rPr>
@@ -3019,10 +9221,45 @@
     </w:tbl>
     <w:p>
       <w:pPr>
-        <w:rPr>
-          <w:lang w:val="en-US"/>
-        </w:rPr>
-      </w:pPr>
+        <w:pStyle w:val="Caption"/>
+        <w:rPr>
+          <w:lang w:val="en-US"/>
+        </w:rPr>
+      </w:pPr>
+      <w:bookmarkStart w:id="24" w:name="_Toc84503006"/>
+      <w:r>
+        <w:t xml:space="preserve">Figure </w:t>
+      </w:r>
+      <w:r>
+        <w:fldChar w:fldCharType="begin"/>
+      </w:r>
+      <w:r>
+        <w:instrText xml:space="preserve"> SEQ Figure \* ARABIC </w:instrText>
+      </w:r>
+      <w:r>
+        <w:fldChar w:fldCharType="separate"/>
+      </w:r>
+      <w:r>
+        <w:rPr>
+          <w:noProof/>
+        </w:rPr>
+        <w:t>12</w:t>
+      </w:r>
+      <w:r>
+        <w:fldChar w:fldCharType="end"/>
+      </w:r>
+      <w:r>
+        <w:t xml:space="preserve">: </w:t>
+      </w:r>
+      <w:proofErr w:type="spellStart"/>
+      <w:r>
+        <w:t>Featurs</w:t>
+      </w:r>
+      <w:proofErr w:type="spellEnd"/>
+      <w:r>
+        <w:t xml:space="preserve"> of the Dafny IDE</w:t>
+      </w:r>
+      <w:bookmarkEnd w:id="24"/>
     </w:p>
     <w:p>
       <w:pPr>
@@ -3035,6 +9272,7 @@
         <w:rPr>
           <w:lang w:val="en-US"/>
         </w:rPr>
+        <w:lastRenderedPageBreak/>
         <w:t>Tool Architecture</w:t>
       </w:r>
     </w:p>
@@ -3084,7 +9322,21 @@
         <w:rPr>
           <w:lang w:val="en-US"/>
         </w:rPr>
-        <w:t>to the verifier, a automatic reasoning engine known as the SMT-solver Z3, which generates diagnostics on every Boogie implementation. These program diagnostics are then circulated back to the VS extension IDE to display the verification diagnostics to the user.</w:t>
+        <w:t xml:space="preserve">to the verifier, </w:t>
+      </w:r>
+      <w:proofErr w:type="gramStart"/>
+      <w:r>
+        <w:rPr>
+          <w:lang w:val="en-US"/>
+        </w:rPr>
+        <w:t>a</w:t>
+      </w:r>
+      <w:proofErr w:type="gramEnd"/>
+      <w:r>
+        <w:rPr>
+          <w:lang w:val="en-US"/>
+        </w:rPr>
+        <w:t xml:space="preserve"> automatic reasoning engine known as the SMT-solver Z3, which generates diagnostics on every Boogie implementation. These program diagnostics are then circulated back to the VS extension IDE to display the verification diagnostics to the user.</w:t>
       </w:r>
       <w:r>
         <w:rPr>
@@ -3182,7 +9434,7 @@
         <w:pStyle w:val="Caption"/>
         <w:jc w:val="center"/>
       </w:pPr>
-      <w:bookmarkStart w:id="9" w:name="_Toc84430040"/>
+      <w:bookmarkStart w:id="25" w:name="_Toc84503007"/>
       <w:r>
         <w:t xml:space="preserve">Figure </w:t>
       </w:r>
@@ -3199,7 +9451,7 @@
         <w:rPr>
           <w:noProof/>
         </w:rPr>
-        <w:t>1</w:t>
+        <w:t>13</w:t>
       </w:r>
       <w:r>
         <w:fldChar w:fldCharType="end"/>
@@ -3228,7 +9480,7 @@
         </w:rPr>
         <w:t>[3]</w:t>
       </w:r>
-      <w:bookmarkEnd w:id="9"/>
+      <w:bookmarkEnd w:id="25"/>
       <w:r>
         <w:fldChar w:fldCharType="end"/>
       </w:r>
@@ -3353,7 +9605,21 @@
         <w:rPr>
           <w:lang w:val="en-US"/>
         </w:rPr>
-        <w:t>Visual Studio extension is notified of a new snapshot, i.e. a change to the text buffer</w:t>
+        <w:t xml:space="preserve">Visual Studio extension is notified of a new snapshot, </w:t>
+      </w:r>
+      <w:proofErr w:type="gramStart"/>
+      <w:r>
+        <w:rPr>
+          <w:lang w:val="en-US"/>
+        </w:rPr>
+        <w:t>i.e.</w:t>
+      </w:r>
+      <w:proofErr w:type="gramEnd"/>
+      <w:r>
+        <w:rPr>
+          <w:lang w:val="en-US"/>
+        </w:rPr>
+        <w:t xml:space="preserve"> a change to the text buffer</w:t>
       </w:r>
       <w:r>
         <w:rPr>
@@ -3401,7 +9667,6 @@
         <w:rPr>
           <w:lang w:val="en-US"/>
         </w:rPr>
-        <w:lastRenderedPageBreak/>
         <w:t xml:space="preserve">After 0.5 seconds of idleness, the extension runs the parser, </w:t>
       </w:r>
       <w:r>
@@ -3523,7 +9788,14 @@
         <w:rPr>
           <w:lang w:val="en-US"/>
         </w:rPr>
-        <w:t xml:space="preserve"> to display modification to the snapshot: green indicates that the new modification is verified, red indicates that the new modification is not </w:t>
+        <w:t xml:space="preserve"> to display modification to the snapshot: green indicates that the new </w:t>
+      </w:r>
+      <w:r>
+        <w:rPr>
+          <w:lang w:val="en-US"/>
+        </w:rPr>
+        <w:lastRenderedPageBreak/>
+        <w:t xml:space="preserve">modification is verified, red indicates that the new modification is not </w:t>
       </w:r>
       <w:r>
         <w:rPr>
@@ -3547,7 +9819,21 @@
         <w:rPr>
           <w:lang w:val="en-US"/>
         </w:rPr>
-        <w:t xml:space="preserve"> An example of these colours is shown in </w:t>
+        <w:t xml:space="preserve"> An example of these </w:t>
+      </w:r>
+      <w:proofErr w:type="spellStart"/>
+      <w:r>
+        <w:rPr>
+          <w:lang w:val="en-US"/>
+        </w:rPr>
+        <w:t>colours</w:t>
+      </w:r>
+      <w:proofErr w:type="spellEnd"/>
+      <w:r>
+        <w:rPr>
+          <w:lang w:val="en-US"/>
+        </w:rPr>
+        <w:t xml:space="preserve"> is shown in </w:t>
       </w:r>
       <w:r>
         <w:rPr>
@@ -3682,10 +9968,10 @@
         <w:pStyle w:val="Caption"/>
         <w:jc w:val="center"/>
       </w:pPr>
-      <w:bookmarkStart w:id="10" w:name="_Ref84412892"/>
-      <w:bookmarkStart w:id="11" w:name="_Ref84412901"/>
-      <w:bookmarkStart w:id="12" w:name="_Ref84412939"/>
-      <w:bookmarkStart w:id="13" w:name="_Toc84430041"/>
+      <w:bookmarkStart w:id="26" w:name="_Ref84412892"/>
+      <w:bookmarkStart w:id="27" w:name="_Ref84412901"/>
+      <w:bookmarkStart w:id="28" w:name="_Toc84503008"/>
+      <w:bookmarkStart w:id="29" w:name="_Ref84412939"/>
       <w:r>
         <w:t xml:space="preserve">Figure </w:t>
       </w:r>
@@ -3702,18 +9988,18 @@
         <w:rPr>
           <w:noProof/>
         </w:rPr>
-        <w:t>2</w:t>
+        <w:t>14</w:t>
       </w:r>
       <w:r>
         <w:fldChar w:fldCharType="end"/>
       </w:r>
-      <w:bookmarkEnd w:id="12"/>
+      <w:bookmarkEnd w:id="29"/>
       <w:r>
         <w:t>: Dafny IDE colouring Style</w:t>
       </w:r>
-      <w:bookmarkEnd w:id="10"/>
-      <w:bookmarkEnd w:id="11"/>
-      <w:bookmarkEnd w:id="13"/>
+      <w:bookmarkEnd w:id="26"/>
+      <w:bookmarkEnd w:id="27"/>
+      <w:bookmarkEnd w:id="28"/>
     </w:p>
     <w:p>
       <w:pPr>
@@ -3731,7 +10017,15 @@
         <w:t>Changes to program entities are detected</w:t>
       </w:r>
       <w:r>
-        <w:t xml:space="preserve"> by an entity checksum for every function, method and specification. </w:t>
+        <w:t xml:space="preserve"> by an entity checksum for every function, </w:t>
+      </w:r>
+      <w:proofErr w:type="gramStart"/>
+      <w:r>
+        <w:t>method</w:t>
+      </w:r>
+      <w:proofErr w:type="gramEnd"/>
+      <w:r>
+        <w:t xml:space="preserve"> and specification. </w:t>
       </w:r>
       <w:r>
         <w:t>The checksum is computed based on the Dafny abstract syntax tree, so any changes to comments will not trigger an entity change. Furthermore, changes to dependent entities are then detected by a dependency checksum based on its own entity checksum and any other entity it is dependent upon. Changes</w:t>
@@ -3784,7 +10078,6 @@
         <w:rPr>
           <w:noProof/>
         </w:rPr>
-        <w:lastRenderedPageBreak/>
         <w:drawing>
           <wp:inline distT="0" distB="0" distL="0" distR="0" wp14:anchorId="4101C4CD" wp14:editId="1A8F1438">
             <wp:extent cx="5731510" cy="1664970"/>
@@ -3832,7 +10125,7 @@
       <w:pPr>
         <w:pStyle w:val="Caption"/>
       </w:pPr>
-      <w:bookmarkStart w:id="14" w:name="_Toc84430042"/>
+      <w:bookmarkStart w:id="30" w:name="_Toc84503009"/>
       <w:r>
         <w:t xml:space="preserve">Figure </w:t>
       </w:r>
@@ -3849,7 +10142,7 @@
         <w:rPr>
           <w:noProof/>
         </w:rPr>
-        <w:t>3</w:t>
+        <w:t>15</w:t>
       </w:r>
       <w:r>
         <w:fldChar w:fldCharType="end"/>
@@ -3857,7 +10150,7 @@
       <w:r>
         <w:t>: Example of re-verification. Between snapshot 0 to 1 only the Bar method is re-verified. Between snapshot 1 to 2 all entities need to be re-verified as all entities are dependent on the P function</w:t>
       </w:r>
-      <w:bookmarkEnd w:id="14"/>
+      <w:bookmarkEnd w:id="30"/>
       <w:r>
         <w:t xml:space="preserve"> </w:t>
       </w:r>
@@ -3875,7 +10168,11 @@
         <w:t xml:space="preserve">A verification system contains information on how verification conditions are determined. Dafny utilizes heuristics to display induction hypotheses. </w:t>
       </w:r>
       <w:r>
-        <w:t xml:space="preserve">For example, a programmer may want to know the rules regarding which calls are recursive or co-recursive. The Dafny resolver and type checker can connects information with Dafny’s abstract syntax tree nodes. In the IDE extension, this additional information such as default decreases clauses is shown to the user as a hover text when the curser is hovered over an AST node, in this case the decreases node. </w:t>
+        <w:t xml:space="preserve">For example, a programmer may want to know the rules regarding which calls are recursive or co-recursive. The Dafny resolver and type checker can connects information with Dafny’s abstract syntax tree nodes. In the IDE extension, this </w:t>
+      </w:r>
+      <w:r>
+        <w:lastRenderedPageBreak/>
+        <w:t xml:space="preserve">additional information such as default decreases clauses is shown to the user as a hover text when the curser is hovered over an AST node, in this case the decreases node. </w:t>
       </w:r>
     </w:p>
     <w:p>
@@ -3914,9 +10211,11 @@
       <w:pPr>
         <w:pStyle w:val="Heading3"/>
       </w:pPr>
+      <w:bookmarkStart w:id="31" w:name="_Toc84867792"/>
       <w:r>
         <w:t>Methods</w:t>
       </w:r>
+      <w:bookmarkEnd w:id="31"/>
     </w:p>
     <w:p>
       <w:r>
@@ -3977,10 +10276,26 @@
         <w:t>r</w:t>
       </w:r>
       <w:r>
-        <w:t>. Each parameter and return value needs to be specified with a type with ‘:’ after each name.</w:t>
-      </w:r>
-      <w:r>
-        <w:t xml:space="preserve"> In the body of code, entity assignments are declared as ‘:=’. Statements need to be followed by ‘;’. To return a value the return value names must be assigned the value the programmer wants to return, acting as a local variable, however the input parameters are only read-only. </w:t>
+        <w:t xml:space="preserve">. Each parameter and return value </w:t>
+      </w:r>
+      <w:proofErr w:type="gramStart"/>
+      <w:r>
+        <w:t>needs</w:t>
+      </w:r>
+      <w:proofErr w:type="gramEnd"/>
+      <w:r>
+        <w:t xml:space="preserve"> to be specified with a type with ‘:’ after each name.</w:t>
+      </w:r>
+      <w:r>
+        <w:t xml:space="preserve"> In the body of code, entity assignments are declared as </w:t>
+      </w:r>
+      <w:proofErr w:type="gramStart"/>
+      <w:r>
+        <w:t>‘:=</w:t>
+      </w:r>
+      <w:proofErr w:type="gramEnd"/>
+      <w:r>
+        <w:t xml:space="preserve">’. Statements need to be followed by ‘;’. To return a value the return value names must be assigned the value the programmer wants to return, acting as a local variable, however the input parameters are only read-only. </w:t>
       </w:r>
       <w:r>
         <w:t>The if statement would act as you expect with a Boolean predicate deciding which branch to take. R</w:t>
@@ -4034,7 +10349,6 @@
         <w:rPr>
           <w:noProof/>
         </w:rPr>
-        <w:lastRenderedPageBreak/>
         <w:drawing>
           <wp:inline distT="0" distB="0" distL="0" distR="0" wp14:anchorId="4BAB7103" wp14:editId="513942AD">
             <wp:extent cx="3553321" cy="1724266"/>
@@ -4083,8 +10397,8 @@
         <w:pStyle w:val="Caption"/>
         <w:jc w:val="center"/>
       </w:pPr>
-      <w:bookmarkStart w:id="15" w:name="_Ref84420682"/>
-      <w:bookmarkStart w:id="16" w:name="_Toc84430043"/>
+      <w:bookmarkStart w:id="32" w:name="_Toc84503010"/>
+      <w:bookmarkStart w:id="33" w:name="_Ref84420682"/>
       <w:r>
         <w:t xml:space="preserve">Figure </w:t>
       </w:r>
@@ -4101,139 +10415,165 @@
         <w:rPr>
           <w:noProof/>
         </w:rPr>
+        <w:t>16</w:t>
+      </w:r>
+      <w:r>
+        <w:fldChar w:fldCharType="end"/>
+      </w:r>
+      <w:bookmarkEnd w:id="33"/>
+      <w:r>
+        <w:t>: A method in Dafny</w:t>
+      </w:r>
+      <w:r>
+        <w:t xml:space="preserve"> </w:t>
+      </w:r>
+      <w:r>
+        <w:fldChar w:fldCharType="begin"/>
+      </w:r>
+      <w:r>
+        <w:instrText xml:space="preserve"> ADDIN EN.CITE &lt;EndNote&gt;&lt;Cite&gt;&lt;Author&gt;Jason Koenig&lt;/Author&gt;&lt;Year&gt;2012&lt;/Year&gt;&lt;RecNum&gt;3&lt;/RecNum&gt;&lt;DisplayText&gt;[1]&lt;/DisplayText&gt;&lt;record&gt;&lt;rec-number&gt;3&lt;/rec-number&gt;&lt;foreign-keys&gt;&lt;key app="EN" db-id="va9rwtarr25zv5er2t2xdz01x5pwd2stwxxz" timestamp="1633491131"&gt;3&lt;/key&gt;&lt;/foreign-keys&gt;&lt;ref-type name="Journal Article"&gt;17&lt;/ref-type&gt;&lt;contributors&gt;&lt;authors&gt;&lt;author&gt;Jason Koenig, K. Rustan M. Leiono&lt;/author&gt;&lt;/authors&gt;&lt;/contributors&gt;&lt;titles&gt;&lt;title&gt;Getting Started with Dafny: A Guide&lt;/title&gt;&lt;/titles&gt;&lt;dates&gt;&lt;year&gt;2012&lt;/year&gt;&lt;/dates&gt;&lt;urls&gt;&lt;/urls&gt;&lt;/record&gt;&lt;/Cite&gt;&lt;/EndNote&gt;</w:instrText>
+      </w:r>
+      <w:r>
+        <w:fldChar w:fldCharType="separate"/>
+      </w:r>
+      <w:r>
+        <w:rPr>
+          <w:noProof/>
+        </w:rPr>
+        <w:t>[1]</w:t>
+      </w:r>
+      <w:bookmarkEnd w:id="32"/>
+      <w:r>
+        <w:fldChar w:fldCharType="end"/>
+      </w:r>
+    </w:p>
+    <w:p>
+      <w:pPr>
+        <w:pStyle w:val="Heading3"/>
+      </w:pPr>
+      <w:bookmarkStart w:id="34" w:name="_Toc84867793"/>
+      <w:r>
+        <w:t>Pre- and Postconditions</w:t>
+      </w:r>
+      <w:bookmarkEnd w:id="34"/>
+    </w:p>
+    <w:p>
+      <w:r>
+        <w:t>The annotations described above could be for any imperative language. Dafny’s influence come</w:t>
+      </w:r>
+      <w:r>
+        <w:t>s</w:t>
+      </w:r>
+      <w:r>
+        <w:t xml:space="preserve"> from being able to specify the behaviour of these methods</w:t>
+      </w:r>
+      <w:r>
+        <w:t xml:space="preserve">. A specification for ‘Abs’ in </w:t>
+      </w:r>
+      <w:r>
+        <w:fldChar w:fldCharType="begin"/>
+      </w:r>
+      <w:r>
+        <w:instrText xml:space="preserve"> REF _Ref84420682 \h </w:instrText>
+      </w:r>
+      <w:r>
+        <w:fldChar w:fldCharType="separate"/>
+      </w:r>
+      <w:r>
+        <w:t xml:space="preserve">Figure </w:t>
+      </w:r>
+      <w:r>
+        <w:rPr>
+          <w:noProof/>
+        </w:rPr>
         <w:t>4</w:t>
       </w:r>
       <w:r>
         <w:fldChar w:fldCharType="end"/>
       </w:r>
-      <w:bookmarkEnd w:id="15"/>
-      <w:r>
-        <w:t>: A method in Dafny</w:t>
-      </w:r>
-      <w:r>
-        <w:t xml:space="preserve"> </w:t>
+      <w:r>
+        <w:t xml:space="preserve"> above for example would be that return value is always a positive value. </w:t>
+      </w:r>
+      <w:r>
+        <w:t xml:space="preserve">Typically, this specification would be placed in a comment but how would a programmer know the program does what the comment specifies. With appropriate annotations Dafny can prove that the method is programmatically true. The most basic form of specification </w:t>
+      </w:r>
+      <w:proofErr w:type="gramStart"/>
+      <w:r>
+        <w:t>are</w:t>
+      </w:r>
+      <w:proofErr w:type="gramEnd"/>
+      <w:r>
+        <w:t xml:space="preserve"> pre- and postconditions. In the case of ‘Abs’ the return value always being positive is an example of a postcondition. The postcondition is declared by the ensures keyword in the methods declaration, between the return values and method body as shown in </w:t>
       </w:r>
       <w:r>
         <w:fldChar w:fldCharType="begin"/>
       </w:r>
       <w:r>
-        <w:instrText xml:space="preserve"> ADDIN EN.CITE &lt;EndNote&gt;&lt;Cite&gt;&lt;Author&gt;Jason Koenig&lt;/Author&gt;&lt;Year&gt;2012&lt;/Year&gt;&lt;RecNum&gt;3&lt;/RecNum&gt;&lt;DisplayText&gt;[1]&lt;/DisplayText&gt;&lt;record&gt;&lt;rec-number&gt;3&lt;/rec-number&gt;&lt;foreign-keys&gt;&lt;key app="EN" db-id="va9rwtarr25zv5er2t2xdz01x5pwd2stwxxz" timestamp="1633491131"&gt;3&lt;/key&gt;&lt;/foreign-keys&gt;&lt;ref-type name="Journal Article"&gt;17&lt;/ref-type&gt;&lt;contributors&gt;&lt;authors&gt;&lt;author&gt;Jason Koenig, K. Rustan M. Leiono&lt;/author&gt;&lt;/authors&gt;&lt;/contributors&gt;&lt;titles&gt;&lt;title&gt;Getting Started with Dafny: A Guide&lt;/title&gt;&lt;/titles&gt;&lt;dates&gt;&lt;year&gt;2012&lt;/year&gt;&lt;/dates&gt;&lt;urls&gt;&lt;/urls&gt;&lt;/record&gt;&lt;/Cite&gt;&lt;/EndNote&gt;</w:instrText>
+        <w:instrText xml:space="preserve"> REF _Ref84423586 \h </w:instrText>
       </w:r>
       <w:r>
         <w:fldChar w:fldCharType="separate"/>
       </w:r>
-      <w:bookmarkEnd w:id="16"/>
+      <w:r>
+        <w:t xml:space="preserve">Figure </w:t>
+      </w:r>
       <w:r>
         <w:rPr>
           <w:noProof/>
         </w:rPr>
-        <w:t>[1]</w:t>
+        <w:t>5</w:t>
       </w:r>
       <w:r>
         <w:fldChar w:fldCharType="end"/>
       </w:r>
-    </w:p>
-    <w:p>
-      <w:pPr>
-        <w:pStyle w:val="Heading3"/>
-      </w:pPr>
-      <w:r>
-        <w:t>Pre- and Postconditions</w:t>
-      </w:r>
-    </w:p>
-    <w:p>
-      <w:r>
-        <w:t>The annotations described above could be for any imperative language. Dafny’s influence come</w:t>
+      <w:r>
+        <w:t xml:space="preserve"> and entails a </w:t>
+      </w:r>
+      <w:proofErr w:type="spellStart"/>
+      <w:r>
+        <w:t>boolean</w:t>
+      </w:r>
+      <w:proofErr w:type="spellEnd"/>
+      <w:r>
+        <w:t xml:space="preserve"> expression. The Boolean expression must hold true</w:t>
+      </w:r>
+      <w:r>
+        <w:t xml:space="preserve"> after</w:t>
+      </w:r>
+      <w:r>
+        <w:t xml:space="preserve"> all instance</w:t>
       </w:r>
       <w:r>
         <w:t>s</w:t>
       </w:r>
       <w:r>
-        <w:t xml:space="preserve"> from being able to specify the behaviour of these methods</w:t>
-      </w:r>
-      <w:r>
-        <w:t xml:space="preserve">. A specification for ‘Abs’ in </w:t>
-      </w:r>
-      <w:r>
-        <w:fldChar w:fldCharType="begin"/>
-      </w:r>
-      <w:r>
-        <w:instrText xml:space="preserve"> REF _Ref84420682 \h </w:instrText>
-      </w:r>
-      <w:r>
-        <w:fldChar w:fldCharType="separate"/>
-      </w:r>
-      <w:r>
-        <w:t xml:space="preserve">Figure </w:t>
-      </w:r>
-      <w:r>
-        <w:rPr>
-          <w:noProof/>
-        </w:rPr>
-        <w:t>4</w:t>
-      </w:r>
-      <w:r>
-        <w:fldChar w:fldCharType="end"/>
-      </w:r>
-      <w:r>
-        <w:t xml:space="preserve"> above for example would be that return value is always a positive value. </w:t>
-      </w:r>
-      <w:r>
-        <w:t xml:space="preserve">Typically, this specification would be placed in a comment but how would a programmer know the program does what the comment specifies. With appropriate annotations Dafny can prove that the method is programmatically true. The most basic form of specification are pre- and postconditions. In the case of ‘Abs’ the return value always being positive is an example of a postcondition. The postcondition is declared by the ensures keyword in the methods declaration, between the return values and method body as shown in </w:t>
-      </w:r>
-      <w:r>
-        <w:fldChar w:fldCharType="begin"/>
-      </w:r>
-      <w:r>
-        <w:instrText xml:space="preserve"> REF _Ref84423586 \h </w:instrText>
-      </w:r>
-      <w:r>
-        <w:fldChar w:fldCharType="separate"/>
-      </w:r>
-      <w:r>
-        <w:t xml:space="preserve">Figure </w:t>
-      </w:r>
-      <w:r>
-        <w:rPr>
-          <w:noProof/>
-        </w:rPr>
-        <w:t>5</w:t>
-      </w:r>
-      <w:r>
-        <w:fldChar w:fldCharType="end"/>
-      </w:r>
-      <w:r>
-        <w:t xml:space="preserve"> and entails a boolean expression. The Boolean expression must hold true</w:t>
-      </w:r>
-      <w:r>
-        <w:t xml:space="preserve"> after</w:t>
-      </w:r>
-      <w:r>
-        <w:t xml:space="preserve"> all instance</w:t>
-      </w:r>
-      <w:r>
-        <w:t>s</w:t>
-      </w:r>
-      <w:r>
-        <w:t xml:space="preserve"> of the method to be verified correct. Although chaining multiple postconditions are possible it is also possible and more desirable to declare multiple postconditions for debugging purposes.</w:t>
-      </w:r>
-      <w:r>
-        <w:t xml:space="preserve"> Verification errors will be thrown when either the annotations don’t match the code or the verifier Boogie isn’t ‘smart’ enough to prove the specifications which does not typically occur.</w:t>
-      </w:r>
-      <w:r>
-        <w:t xml:space="preserve"> </w:t>
-      </w:r>
-      <w:r>
-        <w:t>The precondition is declared by the requires keyword in the methods declaration and entails a boolean expression. The Boolean expression</w:t>
-      </w:r>
-      <w:r>
-        <w:t xml:space="preserve"> in this case</w:t>
-      </w:r>
-      <w:r>
-        <w:t xml:space="preserve"> must hold true before all instances of the method to be verified correct.</w:t>
-      </w:r>
-      <w:r>
-        <w:t xml:space="preserve"> It must be said that not all methods need to have a precondition or a postcondition.</w:t>
+        <w:t xml:space="preserve"> of the method to be verified correct. Although chaining multiple </w:t>
+      </w:r>
+      <w:r>
+        <w:lastRenderedPageBreak/>
+        <w:t>postconditions are possible it is also possible and more desirable to declare multiple postconditions for debugging purposes.</w:t>
+      </w:r>
+      <w:r>
+        <w:t xml:space="preserve"> Verification errors will be thrown when either the annotations don’t match the </w:t>
+      </w:r>
+      <w:proofErr w:type="gramStart"/>
+      <w:r>
+        <w:t>code</w:t>
+      </w:r>
+      <w:proofErr w:type="gramEnd"/>
+      <w:r>
+        <w:t xml:space="preserve"> or the verifier Boogie isn’t ‘smart’ enough to prove the specifications which does not typically occur.</w:t>
+      </w:r>
+      <w:r>
+        <w:t xml:space="preserve"> The precondition is declared by the requires keyword in the methods declaration and entails a </w:t>
+      </w:r>
+      <w:proofErr w:type="spellStart"/>
+      <w:r>
+        <w:t>boolean</w:t>
+      </w:r>
+      <w:proofErr w:type="spellEnd"/>
+      <w:r>
+        <w:t xml:space="preserve"> expression. The Boolean expression in this case must hold true before all instances of the method to be verified correct. It must be said that not all methods need to have a precondition or a postcondition.</w:t>
       </w:r>
       <w:r>
         <w:t xml:space="preserve"> </w:t>
@@ -4315,8 +10655,8 @@
         <w:pStyle w:val="Caption"/>
         <w:jc w:val="center"/>
       </w:pPr>
-      <w:bookmarkStart w:id="17" w:name="_Ref84423586"/>
-      <w:bookmarkStart w:id="18" w:name="_Toc84430044"/>
+      <w:bookmarkStart w:id="35" w:name="_Toc84503011"/>
+      <w:bookmarkStart w:id="36" w:name="_Ref84423586"/>
       <w:r>
         <w:t xml:space="preserve">Figure </w:t>
       </w:r>
@@ -4333,12 +10673,12 @@
         <w:rPr>
           <w:noProof/>
         </w:rPr>
-        <w:t>5</w:t>
+        <w:t>17</w:t>
       </w:r>
       <w:r>
         <w:fldChar w:fldCharType="end"/>
       </w:r>
-      <w:bookmarkEnd w:id="17"/>
+      <w:bookmarkEnd w:id="36"/>
       <w:r>
         <w:t xml:space="preserve">: A postcondition in Dafny </w:t>
       </w:r>
@@ -4351,13 +10691,13 @@
       <w:r>
         <w:fldChar w:fldCharType="separate"/>
       </w:r>
-      <w:bookmarkEnd w:id="18"/>
       <w:r>
         <w:rPr>
           <w:noProof/>
         </w:rPr>
         <w:t>[1]</w:t>
       </w:r>
+      <w:bookmarkEnd w:id="35"/>
       <w:r>
         <w:fldChar w:fldCharType="end"/>
       </w:r>
@@ -4366,20 +10706,32 @@
       <w:pPr>
         <w:pStyle w:val="Heading3"/>
       </w:pPr>
+      <w:bookmarkStart w:id="37" w:name="_Toc84867794"/>
       <w:r>
         <w:t>Assertions</w:t>
       </w:r>
+      <w:bookmarkEnd w:id="37"/>
     </w:p>
     <w:p>
       <w:r>
         <w:t xml:space="preserve">Assertions are used midway through </w:t>
       </w:r>
       <w:r>
-        <w:t xml:space="preserve">a method and uses the assert keyword and then followed by a boolean expression. The purpose of an assertion is to determine if </w:t>
-      </w:r>
+        <w:t xml:space="preserve">a method and uses the assert keyword and then followed by a </w:t>
+      </w:r>
+      <w:proofErr w:type="spellStart"/>
+      <w:r>
+        <w:t>boolean</w:t>
+      </w:r>
+      <w:proofErr w:type="spellEnd"/>
+      <w:r>
+        <w:t xml:space="preserve"> expression. The purpose of an assertion is to determine if </w:t>
+      </w:r>
+      <w:proofErr w:type="gramStart"/>
       <w:r>
         <w:t>its</w:t>
       </w:r>
+      <w:proofErr w:type="gramEnd"/>
       <w:r>
         <w:t xml:space="preserve"> entailing Boolean expression holds when that part of the code is reached, similar to the pre- and postconditions. Assertions are a useful tool when debugging annotations, and the behaviour of local variables, by checking what is supposed to be true at certain parts of the code is </w:t>
       </w:r>
@@ -4394,14 +10746,23 @@
       <w:pPr>
         <w:pStyle w:val="Heading3"/>
       </w:pPr>
-      <w:r>
-        <w:lastRenderedPageBreak/>
+      <w:bookmarkStart w:id="38" w:name="_Toc84867795"/>
+      <w:r>
         <w:t>Functions</w:t>
       </w:r>
-    </w:p>
-    <w:p>
-      <w:r>
-        <w:t>A function in Dafny is similar in declaration to a method but cannot write to memory, contains only one expression and are required to a single unnamed return value</w:t>
+      <w:bookmarkEnd w:id="38"/>
+    </w:p>
+    <w:p>
+      <w:r>
+        <w:t xml:space="preserve">A function in Dafny is similar in declaration to a method but cannot write to memory, contains only one </w:t>
+      </w:r>
+      <w:proofErr w:type="gramStart"/>
+      <w:r>
+        <w:t>expression</w:t>
+      </w:r>
+      <w:proofErr w:type="gramEnd"/>
+      <w:r>
+        <w:t xml:space="preserve"> and are required to a single unnamed return value</w:t>
       </w:r>
       <w:r>
         <w:t xml:space="preserve"> a</w:t>
@@ -4431,7 +10792,15 @@
         <w:fldChar w:fldCharType="end"/>
       </w:r>
       <w:r>
-        <w:t>. In order to instrument the abs function, an if expression must be used, which acts like a ternary operator. The advantage of using a function is that they can be used directly in annotations, such as assertions.  Generally, functions do have pre- and postconditions attached to them, however they don’t need to be defined.</w:t>
+        <w:t xml:space="preserve">. In order to instrument the </w:t>
+      </w:r>
+      <w:proofErr w:type="gramStart"/>
+      <w:r>
+        <w:t>abs</w:t>
+      </w:r>
+      <w:proofErr w:type="gramEnd"/>
+      <w:r>
+        <w:t xml:space="preserve"> function, an if expression must be used, which acts like a ternary operator. The advantage of using a function is that they can be used directly in annotations, such as assertions.  Generally, functions do have pre- and postconditions attached to them, however they don’t need to be defined.</w:t>
       </w:r>
     </w:p>
     <w:p>
@@ -4491,7 +10860,8 @@
         <w:pStyle w:val="Caption"/>
         <w:jc w:val="center"/>
       </w:pPr>
-      <w:bookmarkStart w:id="19" w:name="_Ref84431683"/>
+      <w:bookmarkStart w:id="39" w:name="_Toc84503012"/>
+      <w:bookmarkStart w:id="40" w:name="_Ref84431683"/>
       <w:r>
         <w:t xml:space="preserve">Figure </w:t>
       </w:r>
@@ -4508,23 +10878,296 @@
         <w:rPr>
           <w:noProof/>
         </w:rPr>
-        <w:t>6</w:t>
+        <w:t>18</w:t>
       </w:r>
       <w:r>
         <w:fldChar w:fldCharType="end"/>
       </w:r>
-      <w:bookmarkEnd w:id="19"/>
+      <w:bookmarkEnd w:id="40"/>
       <w:r>
         <w:t>: A function in Dafny</w:t>
       </w:r>
+      <w:r>
+        <w:t xml:space="preserve"> </w:t>
+      </w:r>
+      <w:r>
+        <w:fldChar w:fldCharType="begin"/>
+      </w:r>
+      <w:r>
+        <w:instrText xml:space="preserve"> ADDIN EN.CITE &lt;EndNote&gt;&lt;Cite&gt;&lt;Author&gt;Jason Koenig&lt;/Author&gt;&lt;Year&gt;2012&lt;/Year&gt;&lt;RecNum&gt;3&lt;/RecNum&gt;&lt;DisplayText&gt;[1]&lt;/DisplayText&gt;&lt;record&gt;&lt;rec-number&gt;3&lt;/rec-number&gt;&lt;foreign-keys&gt;&lt;key app="EN" db-id="va9rwtarr25zv5er2t2xdz01x5pwd2stwxxz" timestamp="1633491131"&gt;3&lt;/key&gt;&lt;/foreign-keys&gt;&lt;ref-type name="Journal Article"&gt;17&lt;/ref-type&gt;&lt;contributors&gt;&lt;authors&gt;&lt;author&gt;Jason Koenig, K. Rustan M. Leiono&lt;/author&gt;&lt;/authors&gt;&lt;/contributors&gt;&lt;titles&gt;&lt;title&gt;Getting Started with Dafny: A Guide&lt;/title&gt;&lt;/titles&gt;&lt;dates&gt;&lt;year&gt;2012&lt;/year&gt;&lt;/dates&gt;&lt;urls&gt;&lt;/urls&gt;&lt;/record&gt;&lt;/Cite&gt;&lt;/EndNote&gt;</w:instrText>
+      </w:r>
+      <w:r>
+        <w:fldChar w:fldCharType="separate"/>
+      </w:r>
+      <w:r>
+        <w:rPr>
+          <w:noProof/>
+        </w:rPr>
+        <w:t>[1]</w:t>
+      </w:r>
+      <w:bookmarkEnd w:id="39"/>
+      <w:r>
+        <w:fldChar w:fldCharType="end"/>
+      </w:r>
     </w:p>
     <w:p>
       <w:pPr>
         <w:pStyle w:val="Heading3"/>
       </w:pPr>
+      <w:bookmarkStart w:id="41" w:name="_Toc84867796"/>
       <w:r>
         <w:t>Loop Invariants</w:t>
       </w:r>
+      <w:bookmarkEnd w:id="41"/>
+    </w:p>
+    <w:p>
+      <w:pPr>
+        <w:rPr>
+          <w:rFonts w:eastAsiaTheme="minorEastAsia"/>
+        </w:rPr>
+      </w:pPr>
+      <w:r>
+        <w:t>In Dafny there is no way to determine how many times a loop will occur, however Dafny needs to explore this path in the program. Do Dafny makes use of another annotation known as loop invariants</w:t>
+      </w:r>
+      <w:r>
+        <w:t>, specified by the loop invariant keyword</w:t>
+      </w:r>
+      <w:r>
+        <w:t xml:space="preserve">. A loop invariant holds true when the loop begins and after every loop execution is completed, representing invariant entities in the program. Loop invariants are a property reserved for each execution of the loop. Dafny verifies </w:t>
+      </w:r>
+      <w:r>
+        <w:t xml:space="preserve">that the invariant condition holds upon entry and is maintained by the loop. Dafny can only analyse the loop body </w:t>
+      </w:r>
+      <w:r>
+        <w:lastRenderedPageBreak/>
+        <w:t xml:space="preserve">based on the loop invariant and the loop guard. </w:t>
+      </w:r>
+      <w:proofErr w:type="gramStart"/>
+      <w:r>
+        <w:t>i.e.</w:t>
+      </w:r>
+      <w:proofErr w:type="gramEnd"/>
+      <w:r>
+        <w:t xml:space="preserve"> loop condition and cannot determine this for itself.</w:t>
+      </w:r>
+      <w:r>
+        <w:t xml:space="preserve"> An example of a loop invariant can be seen in a while loop that increments variable </w:t>
+      </w:r>
+      <m:oMath>
+        <m:r>
+          <w:rPr>
+            <w:rFonts w:ascii="Cambria Math" w:hAnsi="Cambria Math"/>
+          </w:rPr>
+          <m:t>i</m:t>
+        </m:r>
+      </m:oMath>
+      <w:r>
+        <w:t xml:space="preserve"> until </w:t>
+      </w:r>
+      <m:oMath>
+        <m:r>
+          <w:rPr>
+            <w:rFonts w:ascii="Cambria Math" w:hAnsi="Cambria Math"/>
+          </w:rPr>
+          <m:t>i==n</m:t>
+        </m:r>
+      </m:oMath>
+      <w:r>
+        <w:rPr>
+          <w:rFonts w:eastAsiaTheme="minorEastAsia"/>
+        </w:rPr>
+        <w:t xml:space="preserve">, as shown in </w:t>
+      </w:r>
+      <w:r>
+        <w:rPr>
+          <w:rFonts w:eastAsiaTheme="minorEastAsia"/>
+        </w:rPr>
+        <w:fldChar w:fldCharType="begin"/>
+      </w:r>
+      <w:r>
+        <w:rPr>
+          <w:rFonts w:eastAsiaTheme="minorEastAsia"/>
+        </w:rPr>
+        <w:instrText xml:space="preserve"> REF _Ref84502671 \h </w:instrText>
+      </w:r>
+      <w:r>
+        <w:rPr>
+          <w:rFonts w:eastAsiaTheme="minorEastAsia"/>
+        </w:rPr>
+      </w:r>
+      <w:r>
+        <w:rPr>
+          <w:rFonts w:eastAsiaTheme="minorEastAsia"/>
+        </w:rPr>
+        <w:fldChar w:fldCharType="separate"/>
+      </w:r>
+      <w:r>
+        <w:t xml:space="preserve">Figure </w:t>
+      </w:r>
+      <w:r>
+        <w:rPr>
+          <w:noProof/>
+        </w:rPr>
+        <w:t>7</w:t>
+      </w:r>
+      <w:r>
+        <w:rPr>
+          <w:rFonts w:eastAsiaTheme="minorEastAsia"/>
+        </w:rPr>
+        <w:fldChar w:fldCharType="end"/>
+      </w:r>
+      <w:r>
+        <w:rPr>
+          <w:rFonts w:eastAsiaTheme="minorEastAsia"/>
+        </w:rPr>
+        <w:t xml:space="preserve">. It can be determined that </w:t>
+      </w:r>
+      <m:oMath>
+        <m:r>
+          <w:rPr>
+            <w:rFonts w:ascii="Cambria Math" w:eastAsiaTheme="minorEastAsia" w:hAnsi="Cambria Math"/>
+          </w:rPr>
+          <m:t>0&lt;=i</m:t>
+        </m:r>
+      </m:oMath>
+      <w:r>
+        <w:rPr>
+          <w:rFonts w:eastAsiaTheme="minorEastAsia"/>
+        </w:rPr>
+        <w:t xml:space="preserve"> as the variable </w:t>
+      </w:r>
+      <m:oMath>
+        <m:r>
+          <w:rPr>
+            <w:rFonts w:ascii="Cambria Math" w:eastAsiaTheme="minorEastAsia" w:hAnsi="Cambria Math"/>
+          </w:rPr>
+          <m:t>i=0</m:t>
+        </m:r>
+      </m:oMath>
+      <w:r>
+        <w:rPr>
+          <w:rFonts w:eastAsiaTheme="minorEastAsia"/>
+        </w:rPr>
+        <w:t xml:space="preserve"> is set before the start of the loop and </w:t>
+      </w:r>
+      <m:oMath>
+        <m:r>
+          <w:rPr>
+            <w:rFonts w:ascii="Cambria Math" w:eastAsiaTheme="minorEastAsia" w:hAnsi="Cambria Math"/>
+          </w:rPr>
+          <m:t>i</m:t>
+        </m:r>
+      </m:oMath>
+      <w:r>
+        <w:rPr>
+          <w:rFonts w:eastAsiaTheme="minorEastAsia"/>
+        </w:rPr>
+        <w:t xml:space="preserve"> only increments. </w:t>
+      </w:r>
+    </w:p>
+    <w:p>
+      <w:pPr>
+        <w:keepNext/>
+        <w:jc w:val="center"/>
+      </w:pPr>
+      <w:r>
+        <w:rPr>
+          <w:noProof/>
+        </w:rPr>
+        <w:drawing>
+          <wp:inline distT="0" distB="0" distL="0" distR="0" wp14:anchorId="347E479D" wp14:editId="7B389D76">
+            <wp:extent cx="2124371" cy="1743318"/>
+            <wp:effectExtent l="0" t="0" r="9525" b="9525"/>
+            <wp:docPr id="12" name="Picture 12" descr="Text&#10;&#10;Description automatically generated"/>
+            <wp:cNvGraphicFramePr>
+              <a:graphicFrameLocks xmlns:a="http://schemas.openxmlformats.org/drawingml/2006/main" noChangeAspect="1"/>
+            </wp:cNvGraphicFramePr>
+            <a:graphic xmlns:a="http://schemas.openxmlformats.org/drawingml/2006/main">
+              <a:graphicData uri="http://schemas.openxmlformats.org/drawingml/2006/picture">
+                <pic:pic xmlns:pic="http://schemas.openxmlformats.org/drawingml/2006/picture">
+                  <pic:nvPicPr>
+                    <pic:cNvPr id="12" name="Picture 12" descr="Text&#10;&#10;Description automatically generated"/>
+                    <pic:cNvPicPr/>
+                  </pic:nvPicPr>
+                  <pic:blipFill>
+                    <a:blip r:embed="rId17">
+                      <a:extLst>
+                        <a:ext uri="{28A0092B-C50C-407E-A947-70E740481C1C}">
+                          <a14:useLocalDpi xmlns:a14="http://schemas.microsoft.com/office/drawing/2010/main" val="0"/>
+                        </a:ext>
+                      </a:extLst>
+                    </a:blip>
+                    <a:stretch>
+                      <a:fillRect/>
+                    </a:stretch>
+                  </pic:blipFill>
+                  <pic:spPr>
+                    <a:xfrm>
+                      <a:off x="0" y="0"/>
+                      <a:ext cx="2124371" cy="1743318"/>
+                    </a:xfrm>
+                    <a:prstGeom prst="rect">
+                      <a:avLst/>
+                    </a:prstGeom>
+                  </pic:spPr>
+                </pic:pic>
+              </a:graphicData>
+            </a:graphic>
+          </wp:inline>
+        </w:drawing>
+      </w:r>
+    </w:p>
+    <w:p>
+      <w:pPr>
+        <w:pStyle w:val="Caption"/>
+        <w:jc w:val="center"/>
+      </w:pPr>
+      <w:bookmarkStart w:id="42" w:name="_Toc84503013"/>
+      <w:bookmarkStart w:id="43" w:name="_Ref84502671"/>
+      <w:r>
+        <w:t xml:space="preserve">Figure </w:t>
+      </w:r>
+      <w:r>
+        <w:fldChar w:fldCharType="begin"/>
+      </w:r>
+      <w:r>
+        <w:instrText xml:space="preserve"> SEQ Figure \* ARABIC </w:instrText>
+      </w:r>
+      <w:r>
+        <w:fldChar w:fldCharType="separate"/>
+      </w:r>
+      <w:r>
+        <w:rPr>
+          <w:noProof/>
+        </w:rPr>
+        <w:t>19</w:t>
+      </w:r>
+      <w:r>
+        <w:fldChar w:fldCharType="end"/>
+      </w:r>
+      <w:bookmarkEnd w:id="43"/>
+      <w:r>
+        <w:t xml:space="preserve">: A loop invariant in Dafny </w:t>
+      </w:r>
+      <w:r>
+        <w:fldChar w:fldCharType="begin"/>
+      </w:r>
+      <w:r>
+        <w:instrText xml:space="preserve"> ADDIN EN.CITE &lt;EndNote&gt;&lt;Cite&gt;&lt;Author&gt;Jason Koenig&lt;/Author&gt;&lt;Year&gt;2012&lt;/Year&gt;&lt;RecNum&gt;3&lt;/RecNum&gt;&lt;DisplayText&gt;[1]&lt;/DisplayText&gt;&lt;record&gt;&lt;rec-number&gt;3&lt;/rec-number&gt;&lt;foreign-keys&gt;&lt;key app="EN" db-id="va9rwtarr25zv5er2t2xdz01x5pwd2stwxxz" timestamp="1633491131"&gt;3&lt;/key&gt;&lt;/foreign-keys&gt;&lt;ref-type name="Journal Article"&gt;17&lt;/ref-type&gt;&lt;contributors&gt;&lt;authors&gt;&lt;author&gt;Jason Koenig, K. Rustan M. Leiono&lt;/author&gt;&lt;/authors&gt;&lt;/contributors&gt;&lt;titles&gt;&lt;title&gt;Getting Started with Dafny: A Guide&lt;/title&gt;&lt;/titles&gt;&lt;dates&gt;&lt;year&gt;2012&lt;/year&gt;&lt;/dates&gt;&lt;urls&gt;&lt;/urls&gt;&lt;/record&gt;&lt;/Cite&gt;&lt;/EndNote&gt;</w:instrText>
+      </w:r>
+      <w:r>
+        <w:fldChar w:fldCharType="separate"/>
+      </w:r>
+      <w:r>
+        <w:rPr>
+          <w:noProof/>
+        </w:rPr>
+        <w:t>[1]</w:t>
+      </w:r>
+      <w:bookmarkEnd w:id="42"/>
+      <w:r>
+        <w:fldChar w:fldCharType="end"/>
+      </w:r>
     </w:p>
     <w:p>
       <w:pPr>
@@ -4533,60 +11176,558 @@
           <w:lang w:val="en-US"/>
         </w:rPr>
       </w:pPr>
-      <w:bookmarkStart w:id="20" w:name="_Toc84412014"/>
-      <w:r>
-        <w:rPr>
-          <w:lang w:val="en-US"/>
-        </w:rPr>
-        <w:t>Boogie and Z3</w:t>
-      </w:r>
-      <w:bookmarkEnd w:id="20"/>
-    </w:p>
-    <w:p>
-      <w:pPr>
-        <w:rPr>
-          <w:lang w:val="en-US"/>
-        </w:rPr>
-      </w:pPr>
-    </w:p>
-    <w:p>
-      <w:pPr>
-        <w:pStyle w:val="Heading2"/>
-        <w:rPr>
-          <w:lang w:val="en-US"/>
-        </w:rPr>
-      </w:pPr>
-      <w:bookmarkStart w:id="21" w:name="_Toc84412015"/>
-      <w:r>
-        <w:rPr>
-          <w:lang w:val="en-US"/>
-        </w:rPr>
-        <w:t>Weakest Precondition Proofs</w:t>
-      </w:r>
-      <w:bookmarkEnd w:id="21"/>
-    </w:p>
-    <w:p>
-      <w:pPr>
-        <w:pStyle w:val="Heading2"/>
-        <w:rPr>
-          <w:lang w:val="en-US"/>
-        </w:rPr>
-      </w:pPr>
-      <w:bookmarkStart w:id="22" w:name="_Toc84412016"/>
+      <w:bookmarkStart w:id="44" w:name="_Toc84867797"/>
       <w:r>
         <w:rPr>
           <w:lang w:val="en-US"/>
         </w:rPr>
         <w:t>Teaching of Formal Methods</w:t>
       </w:r>
-      <w:bookmarkEnd w:id="22"/>
-    </w:p>
-    <w:p>
-      <w:pPr>
-        <w:rPr>
-          <w:lang w:val="en-US"/>
-        </w:rPr>
-      </w:pPr>
+      <w:bookmarkEnd w:id="44"/>
+    </w:p>
+    <w:p>
+      <w:pPr>
+        <w:pStyle w:val="Heading3"/>
+        <w:rPr>
+          <w:lang w:val="en-US"/>
+        </w:rPr>
+      </w:pPr>
+      <w:bookmarkStart w:id="45" w:name="_Toc84867798"/>
+      <w:r>
+        <w:rPr>
+          <w:lang w:val="en-US"/>
+        </w:rPr>
+        <w:t>Advantages of Tool Support</w:t>
+      </w:r>
+      <w:bookmarkEnd w:id="45"/>
+    </w:p>
+    <w:p>
+      <w:pPr>
+        <w:rPr>
+          <w:lang w:val="en-US"/>
+        </w:rPr>
+      </w:pPr>
+      <w:r>
+        <w:rPr>
+          <w:lang w:val="en-US"/>
+        </w:rPr>
+        <w:t xml:space="preserve">In the context of using formal methods in software engineering, tool support is critical for increasing productivity and reducing mistakes in development. Often students are afforded the chance to use tool support when completing small projects. However, this is usually allowed after students have had to learn formal methods by hand, which is typically difficult at first. </w:t>
+      </w:r>
+      <w:r>
+        <w:rPr>
+          <w:lang w:val="en-US"/>
+        </w:rPr>
+        <w:t>This leads to s</w:t>
+      </w:r>
+      <w:r>
+        <w:rPr>
+          <w:lang w:val="en-US"/>
+        </w:rPr>
+        <w:t>tudents enjoy</w:t>
+      </w:r>
+      <w:r>
+        <w:rPr>
+          <w:lang w:val="en-US"/>
+        </w:rPr>
+        <w:t>ing</w:t>
+      </w:r>
+      <w:r>
+        <w:rPr>
+          <w:lang w:val="en-US"/>
+        </w:rPr>
+        <w:t xml:space="preserve"> the high automation </w:t>
+      </w:r>
+      <w:r>
+        <w:rPr>
+          <w:lang w:val="en-US"/>
+        </w:rPr>
+        <w:t>that</w:t>
+      </w:r>
+      <w:r>
+        <w:rPr>
+          <w:lang w:val="en-US"/>
+        </w:rPr>
+        <w:t xml:space="preserve"> the</w:t>
+      </w:r>
+      <w:r>
+        <w:rPr>
+          <w:lang w:val="en-US"/>
+        </w:rPr>
+        <w:t xml:space="preserve"> formal method</w:t>
+      </w:r>
+      <w:r>
+        <w:rPr>
+          <w:lang w:val="en-US"/>
+        </w:rPr>
+        <w:t xml:space="preserve"> t</w:t>
+      </w:r>
+      <w:r>
+        <w:rPr>
+          <w:lang w:val="en-US"/>
+        </w:rPr>
+        <w:t>ool support provides.</w:t>
+      </w:r>
+    </w:p>
+    <w:p>
+      <w:pPr>
+        <w:rPr>
+          <w:lang w:val="en-US"/>
+        </w:rPr>
+      </w:pPr>
+      <w:r>
+        <w:rPr>
+          <w:lang w:val="en-US"/>
+        </w:rPr>
+        <w:t xml:space="preserve">As formal methods consist of complex mathematical concepts, students tend to take extra time to solidify their knowledge, slowing down the teaching process. However, many formal method courses offered at tertiary educational institutions are like a software project in the context that there are time constraints. This limits the extensiveness of the teaching content, restricting the course of more complex formal method topics. Hence courses </w:t>
+      </w:r>
+      <w:r>
+        <w:rPr>
+          <w:lang w:val="en-US"/>
+        </w:rPr>
+        <w:t>use tool support to decrease the steep learning curve many students have when learning formal methods, but only after they have learnt formal methods from hand.</w:t>
+      </w:r>
+      <w:r>
+        <w:rPr>
+          <w:lang w:val="en-US"/>
+        </w:rPr>
+        <w:t xml:space="preserve"> By exposing students to tool supports for formal </w:t>
+      </w:r>
+      <w:proofErr w:type="gramStart"/>
+      <w:r>
+        <w:rPr>
+          <w:lang w:val="en-US"/>
+        </w:rPr>
+        <w:t>methods, and</w:t>
+      </w:r>
+      <w:proofErr w:type="gramEnd"/>
+      <w:r>
+        <w:rPr>
+          <w:lang w:val="en-US"/>
+        </w:rPr>
+        <w:t xml:space="preserve"> helping facilitate the tools development will lead to a higher adaption of formal methods in industry.</w:t>
+      </w:r>
+      <w:r>
+        <w:rPr>
+          <w:lang w:val="en-US"/>
+        </w:rPr>
+        <w:t xml:space="preserve"> {</w:t>
+      </w:r>
+      <w:proofErr w:type="spellStart"/>
+      <w:r>
+        <w:rPr>
+          <w:lang w:val="en-US"/>
+        </w:rPr>
+        <w:t>Shaoying</w:t>
+      </w:r>
+      <w:proofErr w:type="spellEnd"/>
+      <w:r>
+        <w:rPr>
+          <w:lang w:val="en-US"/>
+        </w:rPr>
+        <w:t xml:space="preserve"> Liu, 2014 #6}</w:t>
+      </w:r>
+    </w:p>
+    <w:p>
+      <w:pPr>
+        <w:rPr>
+          <w:lang w:val="en-US"/>
+        </w:rPr>
+      </w:pPr>
+      <w:r>
+        <w:rPr>
+          <w:lang w:val="en-US"/>
+        </w:rPr>
+        <w:t>Formalization and its accompanying tool supports are essential for software analysis. It is very popular to analysis software in more informal ways by using diagrams. As this is generally accepted in the programming community, providing rigid formal specifications of the programs intended functionality leads to more accurate programs. Formal specifications of even the smallest programs may be wrong, without tool supports</w:t>
+      </w:r>
+      <w:r>
+        <w:rPr>
+          <w:lang w:val="en-US"/>
+        </w:rPr>
+        <w:t xml:space="preserve"> as hand-written verification attempts are prone to human errors. </w:t>
+      </w:r>
+      <w:proofErr w:type="gramStart"/>
+      <w:r>
+        <w:rPr>
+          <w:lang w:val="en-US"/>
+        </w:rPr>
+        <w:t>Therefore</w:t>
+      </w:r>
+      <w:proofErr w:type="gramEnd"/>
+      <w:r>
+        <w:rPr>
+          <w:lang w:val="en-US"/>
+        </w:rPr>
+        <w:t xml:space="preserve"> verification proofs regarding the correctness of programs must me mechanized. Even a lightweight formalization tool can save time, for example decreasing the amount of test cases. {Wolfgang </w:t>
+      </w:r>
+      <w:proofErr w:type="spellStart"/>
+      <w:r>
+        <w:rPr>
+          <w:lang w:val="en-US"/>
+        </w:rPr>
+        <w:t>Ahrendt</w:t>
+      </w:r>
+      <w:proofErr w:type="spellEnd"/>
+      <w:r>
+        <w:rPr>
+          <w:lang w:val="en-US"/>
+        </w:rPr>
+        <w:t>, 2009 #7}</w:t>
+      </w:r>
+    </w:p>
+    <w:p>
+      <w:pPr>
+        <w:pStyle w:val="Heading3"/>
+        <w:rPr>
+          <w:lang w:val="en-US"/>
+        </w:rPr>
+      </w:pPr>
+      <w:bookmarkStart w:id="46" w:name="_Toc84867799"/>
+      <w:r>
+        <w:rPr>
+          <w:lang w:val="en-US"/>
+        </w:rPr>
+        <w:t>Disadvantages of Tool Support</w:t>
+      </w:r>
+      <w:bookmarkEnd w:id="46"/>
+    </w:p>
+    <w:p>
+      <w:pPr>
+        <w:rPr>
+          <w:lang w:val="en-US"/>
+        </w:rPr>
+      </w:pPr>
+      <w:r>
+        <w:rPr>
+          <w:lang w:val="en-US"/>
+        </w:rPr>
+        <w:t>Many students have experience with tool supports when learning programming languages such as C and Java. Th</w:t>
+      </w:r>
+      <w:r>
+        <w:rPr>
+          <w:lang w:val="en-US"/>
+        </w:rPr>
+        <w:t xml:space="preserve">ese tool supports </w:t>
+      </w:r>
+      <w:r>
+        <w:rPr>
+          <w:lang w:val="en-US"/>
+        </w:rPr>
+        <w:t xml:space="preserve">effectually assist students write, execute, and test their programs. Formal methods teachers tend to believe that tool support will also assist students learn formal methods. </w:t>
+      </w:r>
+      <w:r>
+        <w:rPr>
+          <w:lang w:val="en-US"/>
+        </w:rPr>
+        <w:t>However,</w:t>
+      </w:r>
+      <w:r>
+        <w:rPr>
+          <w:lang w:val="en-US"/>
+        </w:rPr>
+        <w:t xml:space="preserve"> the use of tool support</w:t>
+      </w:r>
+      <w:r>
+        <w:rPr>
+          <w:lang w:val="en-US"/>
+        </w:rPr>
+        <w:t>s</w:t>
+      </w:r>
+      <w:r>
+        <w:rPr>
+          <w:lang w:val="en-US"/>
+        </w:rPr>
+        <w:t xml:space="preserve"> may not be as effective as first thought</w:t>
+      </w:r>
+      <w:r>
+        <w:rPr>
+          <w:lang w:val="en-US"/>
+        </w:rPr>
+        <w:t>, as specified by some educators of VDM and SOFL courses, that delve into formal specification techniques</w:t>
+      </w:r>
+      <w:r>
+        <w:rPr>
+          <w:lang w:val="en-US"/>
+        </w:rPr>
+        <w:t xml:space="preserve">. </w:t>
+      </w:r>
+    </w:p>
+    <w:p>
+      <w:pPr>
+        <w:rPr>
+          <w:lang w:val="en-US"/>
+        </w:rPr>
+      </w:pPr>
+      <w:r>
+        <w:rPr>
+          <w:lang w:val="en-US"/>
+        </w:rPr>
+        <w:lastRenderedPageBreak/>
+        <w:t xml:space="preserve">Learning formal methods, and the specification language </w:t>
+      </w:r>
+      <w:r>
+        <w:rPr>
+          <w:lang w:val="en-US"/>
+        </w:rPr>
+        <w:t>used</w:t>
+      </w:r>
+      <w:r>
+        <w:rPr>
+          <w:lang w:val="en-US"/>
+        </w:rPr>
+        <w:t xml:space="preserve">, involves students to learn the syntax and semantics of this language. It has been </w:t>
+      </w:r>
+      <w:r>
+        <w:rPr>
+          <w:lang w:val="en-US"/>
+        </w:rPr>
+        <w:t>sustained</w:t>
+      </w:r>
+      <w:r>
+        <w:rPr>
+          <w:lang w:val="en-US"/>
+        </w:rPr>
+        <w:t xml:space="preserve"> that the best way </w:t>
+      </w:r>
+      <w:r>
+        <w:rPr>
+          <w:lang w:val="en-US"/>
+        </w:rPr>
+        <w:t>to</w:t>
+      </w:r>
+      <w:r>
+        <w:rPr>
+          <w:lang w:val="en-US"/>
+        </w:rPr>
+        <w:t xml:space="preserve"> learn the dynamics of a specification language is </w:t>
+      </w:r>
+      <w:r>
+        <w:rPr>
+          <w:lang w:val="en-US"/>
+        </w:rPr>
+        <w:t>to</w:t>
+      </w:r>
+      <w:r>
+        <w:rPr>
+          <w:lang w:val="en-US"/>
+        </w:rPr>
+        <w:t xml:space="preserve"> write out the formal specifications by hand, as one would learn English as a second language. This teaching strategy is typically effective as </w:t>
+      </w:r>
+      <w:r>
+        <w:rPr>
+          <w:lang w:val="en-US"/>
+        </w:rPr>
+        <w:t>exercises</w:t>
+      </w:r>
+      <w:r>
+        <w:rPr>
+          <w:lang w:val="en-US"/>
+        </w:rPr>
+        <w:t xml:space="preserve"> and projects </w:t>
+      </w:r>
+      <w:r>
+        <w:rPr>
+          <w:lang w:val="en-US"/>
+        </w:rPr>
+        <w:t>given to</w:t>
+      </w:r>
+      <w:r>
+        <w:rPr>
+          <w:lang w:val="en-US"/>
+        </w:rPr>
+        <w:t xml:space="preserve"> students are small and increases</w:t>
+      </w:r>
+      <w:r>
+        <w:rPr>
+          <w:lang w:val="en-US"/>
+        </w:rPr>
+        <w:t xml:space="preserve"> student’s memory and depth of knowledge. By not having tools support, removes the student’s ability to ‘copy and </w:t>
+      </w:r>
+      <w:proofErr w:type="gramStart"/>
+      <w:r>
+        <w:rPr>
+          <w:lang w:val="en-US"/>
+        </w:rPr>
+        <w:t>paste‘ specifications</w:t>
+      </w:r>
+      <w:proofErr w:type="gramEnd"/>
+      <w:r>
+        <w:rPr>
+          <w:lang w:val="en-US"/>
+        </w:rPr>
+        <w:t xml:space="preserve">, without thinking and analyzing the specifications for themselves. The purpose of a formal method specification is not for a computer to directly do this analysis, but for the reader to understand the specification written. </w:t>
+      </w:r>
+      <w:proofErr w:type="gramStart"/>
+      <w:r>
+        <w:rPr>
+          <w:lang w:val="en-US"/>
+        </w:rPr>
+        <w:t>Therefore</w:t>
+      </w:r>
+      <w:proofErr w:type="gramEnd"/>
+      <w:r>
+        <w:rPr>
+          <w:lang w:val="en-US"/>
+        </w:rPr>
+        <w:t xml:space="preserve"> writing by hand force</w:t>
+      </w:r>
+      <w:r>
+        <w:rPr>
+          <w:lang w:val="en-US"/>
+        </w:rPr>
+        <w:t>s</w:t>
+      </w:r>
+      <w:r>
+        <w:rPr>
+          <w:lang w:val="en-US"/>
+        </w:rPr>
+        <w:t xml:space="preserve"> students to do this analysis in the</w:t>
+      </w:r>
+      <w:r>
+        <w:rPr>
+          <w:lang w:val="en-US"/>
+        </w:rPr>
+        <w:t>ir</w:t>
+      </w:r>
+      <w:r>
+        <w:rPr>
+          <w:lang w:val="en-US"/>
+        </w:rPr>
+        <w:t xml:space="preserve"> head without the use of a tool support to</w:t>
+      </w:r>
+      <w:r>
+        <w:rPr>
+          <w:lang w:val="en-US"/>
+        </w:rPr>
+        <w:t xml:space="preserve"> help format their specifications. As specification languages don’t need to be compiled and run, not having a tool support won’t cause any major inconvenience. {</w:t>
+      </w:r>
+      <w:proofErr w:type="spellStart"/>
+      <w:r>
+        <w:rPr>
+          <w:lang w:val="en-US"/>
+        </w:rPr>
+        <w:t>Shaoying</w:t>
+      </w:r>
+      <w:proofErr w:type="spellEnd"/>
+      <w:r>
+        <w:rPr>
+          <w:lang w:val="en-US"/>
+        </w:rPr>
+        <w:t xml:space="preserve"> Liu, 2014 #6}</w:t>
+      </w:r>
+    </w:p>
+    <w:p>
+      <w:pPr>
+        <w:pStyle w:val="Heading3"/>
+        <w:rPr>
+          <w:lang w:val="en-US"/>
+        </w:rPr>
+      </w:pPr>
+      <w:bookmarkStart w:id="47" w:name="_Toc84867800"/>
+      <w:r>
+        <w:rPr>
+          <w:lang w:val="en-US"/>
+        </w:rPr>
+        <w:t>Examples of Tool Support</w:t>
+      </w:r>
+      <w:r>
+        <w:rPr>
+          <w:lang w:val="en-US"/>
+        </w:rPr>
+        <w:t>s</w:t>
+      </w:r>
+      <w:bookmarkEnd w:id="47"/>
+    </w:p>
+    <w:p>
+      <w:pPr>
+        <w:pStyle w:val="Heading4"/>
+        <w:rPr>
+          <w:lang w:val="en-US"/>
+        </w:rPr>
+      </w:pPr>
+      <w:r>
+        <w:rPr>
+          <w:lang w:val="en-US"/>
+        </w:rPr>
+        <w:t>ESC/Java</w:t>
+      </w:r>
+    </w:p>
+    <w:p>
+      <w:pPr>
+        <w:pStyle w:val="Heading4"/>
+        <w:rPr>
+          <w:lang w:val="en-US"/>
+        </w:rPr>
+      </w:pPr>
+      <w:r>
+        <w:rPr>
+          <w:lang w:val="en-US"/>
+        </w:rPr>
+        <w:t>Why3</w:t>
+      </w:r>
+    </w:p>
+    <w:p>
+      <w:pPr>
+        <w:pStyle w:val="Heading4"/>
+        <w:rPr>
+          <w:lang w:val="en-US"/>
+        </w:rPr>
+      </w:pPr>
+      <w:r>
+        <w:rPr>
+          <w:lang w:val="en-US"/>
+        </w:rPr>
+        <w:t>Boogie</w:t>
+      </w:r>
+    </w:p>
+    <w:p>
+      <w:pPr>
+        <w:pStyle w:val="Heading4"/>
+        <w:rPr>
+          <w:lang w:val="en-US"/>
+        </w:rPr>
+      </w:pPr>
+      <w:r>
+        <w:rPr>
+          <w:lang w:val="en-US"/>
+        </w:rPr>
+        <w:t>Spec</w:t>
+      </w:r>
+    </w:p>
+    <w:p>
+      <w:pPr>
+        <w:pStyle w:val="Heading4"/>
+        <w:rPr>
+          <w:lang w:val="en-US"/>
+        </w:rPr>
+      </w:pPr>
+      <w:proofErr w:type="spellStart"/>
+      <w:r>
+        <w:rPr>
+          <w:lang w:val="en-US"/>
+        </w:rPr>
+        <w:t>KeY</w:t>
+      </w:r>
+      <w:proofErr w:type="spellEnd"/>
+      <w:r>
+        <w:rPr>
+          <w:lang w:val="en-US"/>
+        </w:rPr>
+        <w:t>-Hoare</w:t>
+      </w:r>
+    </w:p>
+    <w:p>
+      <w:pPr>
+        <w:pStyle w:val="Heading4"/>
+        <w:rPr>
+          <w:lang w:val="en-US"/>
+        </w:rPr>
+      </w:pPr>
+      <w:r>
+        <w:rPr>
+          <w:lang w:val="en-US"/>
+        </w:rPr>
+        <w:t>Haskell</w:t>
+      </w:r>
     </w:p>
     <w:p>
       <w:pPr>
@@ -4595,51 +11736,243 @@
           <w:lang w:val="en-US"/>
         </w:rPr>
       </w:pPr>
-      <w:bookmarkStart w:id="23" w:name="_Toc84321025"/>
-      <w:bookmarkStart w:id="24" w:name="_Toc84412017"/>
+      <w:bookmarkStart w:id="48" w:name="_Toc84867801"/>
+      <w:r>
+        <w:rPr>
+          <w:lang w:val="en-US"/>
+        </w:rPr>
+        <w:t>Conclusion</w:t>
+      </w:r>
+      <w:bookmarkEnd w:id="48"/>
+    </w:p>
+    <w:p>
+      <w:pPr>
+        <w:pStyle w:val="ListParagraph"/>
+        <w:numPr>
+          <w:ilvl w:val="0"/>
+          <w:numId w:val="3"/>
+        </w:numPr>
+        <w:rPr>
+          <w:lang w:val="en-US"/>
+        </w:rPr>
+      </w:pPr>
+      <w:r>
+        <w:rPr>
+          <w:lang w:val="en-US"/>
+        </w:rPr>
+        <w:t>There are many formal verifiers that are built within a languages source code and uses WPP as a logic base</w:t>
+      </w:r>
+    </w:p>
+    <w:p>
+      <w:pPr>
+        <w:pStyle w:val="ListParagraph"/>
+        <w:numPr>
+          <w:ilvl w:val="0"/>
+          <w:numId w:val="3"/>
+        </w:numPr>
+        <w:rPr>
+          <w:lang w:val="en-US"/>
+        </w:rPr>
+      </w:pPr>
+      <w:r>
+        <w:rPr>
+          <w:lang w:val="en-US"/>
+        </w:rPr>
+        <w:t>No formal verifiers show logic or prove user WPP proofs at editor level</w:t>
+      </w:r>
+    </w:p>
+    <w:p>
+      <w:pPr>
+        <w:pStyle w:val="ListParagraph"/>
+        <w:numPr>
+          <w:ilvl w:val="0"/>
+          <w:numId w:val="3"/>
+        </w:numPr>
+        <w:rPr>
+          <w:lang w:val="en-US"/>
+        </w:rPr>
+      </w:pPr>
+      <w:r>
+        <w:rPr>
+          <w:lang w:val="en-US"/>
+        </w:rPr>
+        <w:t>As an educational tool a verifier at editor level would provide students with logically knowledge of what the verifiers are doing under the hood in a ‘hand-written’ context.</w:t>
+      </w:r>
+    </w:p>
+    <w:p>
+      <w:pPr>
+        <w:pStyle w:val="ListParagraph"/>
+        <w:numPr>
+          <w:ilvl w:val="0"/>
+          <w:numId w:val="3"/>
+        </w:numPr>
+        <w:rPr>
+          <w:lang w:val="en-US"/>
+        </w:rPr>
+      </w:pPr>
+      <w:r>
+        <w:rPr>
+          <w:lang w:val="en-US"/>
+        </w:rPr>
+        <w:t xml:space="preserve">Either write </w:t>
+      </w:r>
+      <w:proofErr w:type="spellStart"/>
+      <w:r>
+        <w:rPr>
+          <w:lang w:val="en-US"/>
+        </w:rPr>
+        <w:t>wpp</w:t>
+      </w:r>
+      <w:proofErr w:type="spellEnd"/>
+      <w:r>
+        <w:rPr>
+          <w:lang w:val="en-US"/>
+        </w:rPr>
+        <w:t xml:space="preserve"> logic directly into </w:t>
+      </w:r>
+      <w:proofErr w:type="spellStart"/>
+      <w:r>
+        <w:rPr>
+          <w:lang w:val="en-US"/>
+        </w:rPr>
+        <w:t>VSCode</w:t>
+      </w:r>
+      <w:proofErr w:type="spellEnd"/>
+      <w:r>
+        <w:rPr>
+          <w:lang w:val="en-US"/>
+        </w:rPr>
+        <w:t xml:space="preserve"> extension using Typescript or use an external SMT solver/engine</w:t>
+      </w:r>
+    </w:p>
+    <w:p>
+      <w:pPr>
+        <w:pStyle w:val="ListParagraph"/>
+        <w:numPr>
+          <w:ilvl w:val="0"/>
+          <w:numId w:val="3"/>
+        </w:numPr>
+        <w:rPr>
+          <w:lang w:val="en-US"/>
+        </w:rPr>
+      </w:pPr>
+      <w:r>
+        <w:rPr>
+          <w:lang w:val="en-US"/>
+        </w:rPr>
+        <w:t xml:space="preserve">The users </w:t>
+      </w:r>
+      <w:proofErr w:type="spellStart"/>
+      <w:r>
+        <w:rPr>
+          <w:lang w:val="en-US"/>
+        </w:rPr>
+        <w:t>wpp</w:t>
+      </w:r>
+      <w:proofErr w:type="spellEnd"/>
+      <w:r>
+        <w:rPr>
+          <w:lang w:val="en-US"/>
+        </w:rPr>
+        <w:t xml:space="preserve"> must follow </w:t>
+      </w:r>
+      <w:r>
+        <w:rPr>
+          <w:lang w:val="en-US"/>
+        </w:rPr>
+        <w:t>Hoare</w:t>
+      </w:r>
+      <w:r>
+        <w:rPr>
+          <w:lang w:val="en-US"/>
+        </w:rPr>
+        <w:t xml:space="preserve"> logit </w:t>
+      </w:r>
+      <w:r>
+        <w:rPr>
+          <w:lang w:val="en-US"/>
+        </w:rPr>
+        <w:t>axioms</w:t>
+      </w:r>
+    </w:p>
+    <w:p>
+      <w:pPr>
+        <w:pStyle w:val="Heading1"/>
+        <w:rPr>
+          <w:lang w:val="en-US"/>
+        </w:rPr>
+      </w:pPr>
+      <w:bookmarkStart w:id="49" w:name="_Toc84321025"/>
+      <w:bookmarkStart w:id="50" w:name="_Toc84867802"/>
+      <w:r>
+        <w:rPr>
+          <w:lang w:val="en-US"/>
+        </w:rPr>
+        <w:t>Project Tasks</w:t>
+      </w:r>
+      <w:bookmarkEnd w:id="50"/>
+    </w:p>
+    <w:p>
+      <w:pPr>
+        <w:rPr>
+          <w:lang w:val="en-US"/>
+        </w:rPr>
+      </w:pPr>
+      <w:r>
+        <w:rPr>
+          <w:lang w:val="en-US"/>
+        </w:rPr>
+        <w:t>BRIEF BREAKDOWN AND EXPLANTION OF TASKS</w:t>
+      </w:r>
+    </w:p>
+    <w:p>
+      <w:pPr>
+        <w:pStyle w:val="Heading1"/>
+        <w:rPr>
+          <w:lang w:val="en-US"/>
+        </w:rPr>
+      </w:pPr>
+      <w:bookmarkStart w:id="51" w:name="_Toc84867803"/>
+      <w:r>
+        <w:rPr>
+          <w:lang w:val="en-US"/>
+        </w:rPr>
+        <w:t>Project Plan</w:t>
+      </w:r>
+      <w:bookmarkEnd w:id="49"/>
+      <w:bookmarkEnd w:id="51"/>
+    </w:p>
+    <w:p>
+      <w:pPr>
+        <w:rPr>
+          <w:lang w:val="en-US"/>
+        </w:rPr>
+      </w:pPr>
+      <w:r>
+        <w:rPr>
+          <w:lang w:val="en-US"/>
+        </w:rPr>
+        <w:t>GANTT CHART</w:t>
+      </w:r>
+    </w:p>
+    <w:p>
+      <w:pPr>
+        <w:pStyle w:val="Heading1"/>
+        <w:rPr>
+          <w:lang w:val="en-US"/>
+        </w:rPr>
+      </w:pPr>
+      <w:bookmarkStart w:id="52" w:name="_Toc84321026"/>
+      <w:bookmarkStart w:id="53" w:name="_Toc84867804"/>
       <w:r>
         <w:rPr>
           <w:lang w:val="en-US"/>
         </w:rPr>
         <w:lastRenderedPageBreak/>
-        <w:t>Project Tasks</w:t>
-      </w:r>
-      <w:bookmarkEnd w:id="24"/>
-    </w:p>
-    <w:p>
-      <w:pPr>
-        <w:pStyle w:val="Heading1"/>
-        <w:rPr>
-          <w:lang w:val="en-US"/>
-        </w:rPr>
-      </w:pPr>
-      <w:bookmarkStart w:id="25" w:name="_Toc84412018"/>
-      <w:r>
-        <w:rPr>
-          <w:lang w:val="en-US"/>
-        </w:rPr>
-        <w:t>Project Plan</w:t>
-      </w:r>
-      <w:bookmarkEnd w:id="23"/>
-      <w:bookmarkEnd w:id="25"/>
-    </w:p>
-    <w:p>
-      <w:pPr>
-        <w:pStyle w:val="Heading1"/>
-        <w:rPr>
-          <w:lang w:val="en-US"/>
-        </w:rPr>
-      </w:pPr>
-      <w:bookmarkStart w:id="26" w:name="_Toc84321026"/>
-      <w:bookmarkStart w:id="27" w:name="_Toc84412019"/>
-      <w:r>
-        <w:rPr>
-          <w:lang w:val="en-US"/>
-        </w:rPr>
         <w:t>Risks</w:t>
       </w:r>
-      <w:bookmarkEnd w:id="26"/>
-      <w:bookmarkEnd w:id="27"/>
+      <w:bookmarkEnd w:id="52"/>
+      <w:bookmarkEnd w:id="53"/>
     </w:p>
     <w:p>
       <w:pPr>
@@ -4868,15 +12201,14 @@
           <w:lang w:val="en-US"/>
         </w:rPr>
       </w:pPr>
-      <w:bookmarkStart w:id="28" w:name="_Toc84412020"/>
-      <w:r>
-        <w:rPr>
-          <w:lang w:val="en-US"/>
-        </w:rPr>
-        <w:lastRenderedPageBreak/>
+      <w:bookmarkStart w:id="54" w:name="_Toc84867805"/>
+      <w:r>
+        <w:rPr>
+          <w:lang w:val="en-US"/>
+        </w:rPr>
         <w:t>Bibliography</w:t>
       </w:r>
-      <w:bookmarkEnd w:id="28"/>
+      <w:bookmarkEnd w:id="54"/>
     </w:p>
     <w:p>
       <w:pPr>
@@ -4947,6 +12279,7 @@
         <w:rPr>
           <w:lang w:val="en-US"/>
         </w:rPr>
+        <w:lastRenderedPageBreak/>
         <w:fldChar w:fldCharType="end"/>
       </w:r>
     </w:p>
@@ -4962,7 +12295,7 @@
           <w:lang w:val="en-US"/>
         </w:rPr>
       </w:pPr>
-      <w:bookmarkStart w:id="29" w:name="_Toc84321028"/>
+      <w:bookmarkStart w:id="55" w:name="_Toc84321028"/>
     </w:p>
     <w:p>
       <w:pPr>
@@ -5171,46 +12504,66 @@
           <w:lang w:val="en-US"/>
         </w:rPr>
       </w:pPr>
-      <w:bookmarkStart w:id="30" w:name="_Toc84412021"/>
+      <w:bookmarkStart w:id="56" w:name="_Toc84867806"/>
+      <w:r>
+        <w:rPr>
+          <w:lang w:val="en-US"/>
+        </w:rPr>
+        <w:t>Appendix</w:t>
+      </w:r>
+      <w:bookmarkEnd w:id="55"/>
+      <w:bookmarkEnd w:id="56"/>
+    </w:p>
+    <w:p>
+      <w:pPr>
+        <w:pStyle w:val="Heading2"/>
+        <w:rPr>
+          <w:lang w:val="en-US"/>
+        </w:rPr>
+      </w:pPr>
+      <w:bookmarkStart w:id="57" w:name="_Toc84321029"/>
+      <w:bookmarkStart w:id="58" w:name="_Toc84867807"/>
+      <w:r>
+        <w:rPr>
+          <w:lang w:val="en-US"/>
+        </w:rPr>
+        <w:t>Initial Thesis Topic Explanation</w:t>
+      </w:r>
+      <w:bookmarkEnd w:id="57"/>
+      <w:bookmarkEnd w:id="58"/>
+    </w:p>
+    <w:p>
+      <w:pPr>
+        <w:rPr>
+          <w:lang w:val="en-US"/>
+        </w:rPr>
+      </w:pPr>
+      <w:r>
+        <w:rPr>
+          <w:lang w:val="en-US"/>
+        </w:rPr>
+        <w:t xml:space="preserve">This project will develop VS Code extensions which allow users to write and check weakest precondition proofs on Dafny code. This will allow future students of CSSE3100/7100 to readily format their assignments, and for tutors of CSSE3100/7100 to readily check assignments for </w:t>
+      </w:r>
       <w:r>
         <w:rPr>
           <w:lang w:val="en-US"/>
         </w:rPr>
         <w:lastRenderedPageBreak/>
-        <w:t>Appendix</w:t>
-      </w:r>
-      <w:bookmarkEnd w:id="29"/>
-      <w:bookmarkEnd w:id="30"/>
-    </w:p>
-    <w:p>
-      <w:pPr>
-        <w:pStyle w:val="Heading2"/>
-        <w:rPr>
-          <w:lang w:val="en-US"/>
-        </w:rPr>
-      </w:pPr>
-      <w:bookmarkStart w:id="31" w:name="_Toc84321029"/>
-      <w:bookmarkStart w:id="32" w:name="_Toc84412022"/>
-      <w:r>
-        <w:rPr>
-          <w:lang w:val="en-US"/>
-        </w:rPr>
-        <w:t>Initial Thesis Topic Explanation</w:t>
-      </w:r>
-      <w:bookmarkEnd w:id="31"/>
-      <w:bookmarkEnd w:id="32"/>
-    </w:p>
-    <w:p>
-      <w:pPr>
-        <w:rPr>
-          <w:lang w:val="en-US"/>
-        </w:rPr>
-      </w:pPr>
-      <w:r>
-        <w:rPr>
-          <w:lang w:val="en-US"/>
-        </w:rPr>
-        <w:t>This project will develop VS Code extensions which allow users to write and check weakest precondition proofs on Dafny code. This will allow future students of CSSE3100/7100 to readily format their assignments, and for tutors of CSSE3100/7100 to readily check assignments for correctness. It will also provide a valuable tool for software developers wanting to understand the behaviour of complex code.</w:t>
+        <w:t xml:space="preserve">correctness. It will also provide a valuable tool for software developers wanting to understand the </w:t>
+      </w:r>
+      <w:proofErr w:type="spellStart"/>
+      <w:r>
+        <w:rPr>
+          <w:lang w:val="en-US"/>
+        </w:rPr>
+        <w:t>behaviour</w:t>
+      </w:r>
+      <w:proofErr w:type="spellEnd"/>
+      <w:r>
+        <w:rPr>
+          <w:lang w:val="en-US"/>
+        </w:rPr>
+        <w:t xml:space="preserve"> of complex code.</w:t>
       </w:r>
     </w:p>
     <w:p>
@@ -5273,7 +12626,7 @@
       </w:r>
     </w:p>
     <w:sectPr>
-      <w:footerReference w:type="default" r:id="rId17"/>
+      <w:footerReference w:type="default" r:id="rId18"/>
       <w:pgSz w:w="11906" w:h="16838"/>
       <w:pgMar w:top="1440" w:right="1440" w:bottom="1440" w:left="1440" w:header="708" w:footer="708" w:gutter="0"/>
       <w:pgNumType w:start="1"/>
@@ -5459,6 +12812,119 @@
 <file path=word/numbering.xml><?xml version="1.0" encoding="utf-8"?>
 <w:numbering xmlns:wpc="http://schemas.microsoft.com/office/word/2010/wordprocessingCanvas" xmlns:cx="http://schemas.microsoft.com/office/drawing/2014/chartex" xmlns:cx1="http://schemas.microsoft.com/office/drawing/2015/9/8/chartex" xmlns:cx2="http://schemas.microsoft.com/office/drawing/2015/10/21/chartex" xmlns:cx3="http://schemas.microsoft.com/office/drawing/2016/5/9/chartex" xmlns:cx4="http://schemas.microsoft.com/office/drawing/2016/5/10/chartex" xmlns:cx5="http://schemas.microsoft.com/office/drawing/2016/5/11/chartex" xmlns:cx6="http://schemas.microsoft.com/office/drawing/2016/5/12/chartex" xmlns:cx7="http://schemas.microsoft.com/office/drawing/2016/5/13/chartex" xmlns:cx8="http://schemas.microsoft.com/office/drawing/2016/5/14/chartex" xmlns:mc="http://schemas.openxmlformats.org/markup-compatibility/2006" xmlns:aink="http://schemas.microsoft.com/office/drawing/2016/ink" xmlns:am3d="http://schemas.microsoft.com/office/drawing/2017/model3d" xmlns:o="urn:schemas-microsoft-com:office:office" xmlns:r="http://schemas.openxmlformats.org/officeDocument/2006/relationships" xmlns:m="http://schemas.openxmlformats.org/officeDocument/2006/math" xmlns:v="urn:schemas-microsoft-com:vml" xmlns:wp14="http://schemas.microsoft.com/office/word/2010/wordprocessingDrawing" xmlns:wp="http://schemas.openxmlformats.org/drawingml/2006/wordprocessingDrawing" xmlns:w10="urn:schemas-microsoft-com:office:word" xmlns:w="http://schemas.openxmlformats.org/wordprocessingml/2006/main" xmlns:w14="http://schemas.microsoft.com/office/word/2010/wordml" xmlns:w15="http://schemas.microsoft.com/office/word/2012/wordml" xmlns:w16cex="http://schemas.microsoft.com/office/word/2018/wordml/cex" xmlns:w16cid="http://schemas.microsoft.com/office/word/2016/wordml/cid" xmlns:w16="http://schemas.microsoft.com/office/word/2018/wordml" xmlns:w16se="http://schemas.microsoft.com/office/word/2015/wordml/symex" xmlns:wpg="http://schemas.microsoft.com/office/word/2010/wordprocessingGroup" xmlns:wpi="http://schemas.microsoft.com/office/word/2010/wordprocessingInk" xmlns:wne="http://schemas.microsoft.com/office/word/2006/wordml" xmlns:wps="http://schemas.microsoft.com/office/word/2010/wordprocessingShape" mc:Ignorable="w14 w15 w16se w16cid w16 w16cex wp14">
   <w:abstractNum w:abstractNumId="0" w15:restartNumberingAfterBreak="0">
+    <w:nsid w:val="1F1351E6"/>
+    <w:multiLevelType w:val="hybridMultilevel"/>
+    <w:tmpl w:val="7CEE25A4"/>
+    <w:lvl w:ilvl="0" w:tplc="0C090001">
+      <w:start w:val="1"/>
+      <w:numFmt w:val="bullet"/>
+      <w:lvlText w:val=""/>
+      <w:lvlJc w:val="left"/>
+      <w:pPr>
+        <w:ind w:left="720" w:hanging="360"/>
+      </w:pPr>
+      <w:rPr>
+        <w:rFonts w:ascii="Symbol" w:hAnsi="Symbol" w:hint="default"/>
+      </w:rPr>
+    </w:lvl>
+    <w:lvl w:ilvl="1" w:tplc="0C090003" w:tentative="1">
+      <w:start w:val="1"/>
+      <w:numFmt w:val="bullet"/>
+      <w:lvlText w:val="o"/>
+      <w:lvlJc w:val="left"/>
+      <w:pPr>
+        <w:ind w:left="1440" w:hanging="360"/>
+      </w:pPr>
+      <w:rPr>
+        <w:rFonts w:ascii="Courier New" w:hAnsi="Courier New" w:cs="Courier New" w:hint="default"/>
+      </w:rPr>
+    </w:lvl>
+    <w:lvl w:ilvl="2" w:tplc="0C090005" w:tentative="1">
+      <w:start w:val="1"/>
+      <w:numFmt w:val="bullet"/>
+      <w:lvlText w:val=""/>
+      <w:lvlJc w:val="left"/>
+      <w:pPr>
+        <w:ind w:left="2160" w:hanging="360"/>
+      </w:pPr>
+      <w:rPr>
+        <w:rFonts w:ascii="Wingdings" w:hAnsi="Wingdings" w:hint="default"/>
+      </w:rPr>
+    </w:lvl>
+    <w:lvl w:ilvl="3" w:tplc="0C090001" w:tentative="1">
+      <w:start w:val="1"/>
+      <w:numFmt w:val="bullet"/>
+      <w:lvlText w:val=""/>
+      <w:lvlJc w:val="left"/>
+      <w:pPr>
+        <w:ind w:left="2880" w:hanging="360"/>
+      </w:pPr>
+      <w:rPr>
+        <w:rFonts w:ascii="Symbol" w:hAnsi="Symbol" w:hint="default"/>
+      </w:rPr>
+    </w:lvl>
+    <w:lvl w:ilvl="4" w:tplc="0C090003" w:tentative="1">
+      <w:start w:val="1"/>
+      <w:numFmt w:val="bullet"/>
+      <w:lvlText w:val="o"/>
+      <w:lvlJc w:val="left"/>
+      <w:pPr>
+        <w:ind w:left="3600" w:hanging="360"/>
+      </w:pPr>
+      <w:rPr>
+        <w:rFonts w:ascii="Courier New" w:hAnsi="Courier New" w:cs="Courier New" w:hint="default"/>
+      </w:rPr>
+    </w:lvl>
+    <w:lvl w:ilvl="5" w:tplc="0C090005" w:tentative="1">
+      <w:start w:val="1"/>
+      <w:numFmt w:val="bullet"/>
+      <w:lvlText w:val=""/>
+      <w:lvlJc w:val="left"/>
+      <w:pPr>
+        <w:ind w:left="4320" w:hanging="360"/>
+      </w:pPr>
+      <w:rPr>
+        <w:rFonts w:ascii="Wingdings" w:hAnsi="Wingdings" w:hint="default"/>
+      </w:rPr>
+    </w:lvl>
+    <w:lvl w:ilvl="6" w:tplc="0C090001" w:tentative="1">
+      <w:start w:val="1"/>
+      <w:numFmt w:val="bullet"/>
+      <w:lvlText w:val=""/>
+      <w:lvlJc w:val="left"/>
+      <w:pPr>
+        <w:ind w:left="5040" w:hanging="360"/>
+      </w:pPr>
+      <w:rPr>
+        <w:rFonts w:ascii="Symbol" w:hAnsi="Symbol" w:hint="default"/>
+      </w:rPr>
+    </w:lvl>
+    <w:lvl w:ilvl="7" w:tplc="0C090003" w:tentative="1">
+      <w:start w:val="1"/>
+      <w:numFmt w:val="bullet"/>
+      <w:lvlText w:val="o"/>
+      <w:lvlJc w:val="left"/>
+      <w:pPr>
+        <w:ind w:left="5760" w:hanging="360"/>
+      </w:pPr>
+      <w:rPr>
+        <w:rFonts w:ascii="Courier New" w:hAnsi="Courier New" w:cs="Courier New" w:hint="default"/>
+      </w:rPr>
+    </w:lvl>
+    <w:lvl w:ilvl="8" w:tplc="0C090005" w:tentative="1">
+      <w:start w:val="1"/>
+      <w:numFmt w:val="bullet"/>
+      <w:lvlText w:val=""/>
+      <w:lvlJc w:val="left"/>
+      <w:pPr>
+        <w:ind w:left="6480" w:hanging="360"/>
+      </w:pPr>
+      <w:rPr>
+        <w:rFonts w:ascii="Wingdings" w:hAnsi="Wingdings" w:hint="default"/>
+      </w:rPr>
+    </w:lvl>
+  </w:abstractNum>
+  <w:abstractNum w:abstractNumId="1" w15:restartNumberingAfterBreak="0">
     <w:nsid w:val="253F2065"/>
     <w:multiLevelType w:val="hybridMultilevel"/>
     <w:tmpl w:val="F07A2FC8"/>
@@ -5544,7 +13010,7 @@
       </w:pPr>
     </w:lvl>
   </w:abstractNum>
-  <w:abstractNum w:abstractNumId="1" w15:restartNumberingAfterBreak="0">
+  <w:abstractNum w:abstractNumId="2" w15:restartNumberingAfterBreak="0">
     <w:nsid w:val="50A03DBE"/>
     <w:multiLevelType w:val="multilevel"/>
     <w:tmpl w:val="0C090025"/>
@@ -5640,9 +13106,12 @@
     </w:lvl>
   </w:abstractNum>
   <w:num w:numId="1">
+    <w:abstractNumId w:val="2"/>
+  </w:num>
+  <w:num w:numId="2">
     <w:abstractNumId w:val="1"/>
   </w:num>
-  <w:num w:numId="2">
+  <w:num w:numId="3">
     <w:abstractNumId w:val="0"/>
   </w:num>
 </w:numbering>

--- a/Thesis Documents/Project Proposal/ENGG4811 Thesis Proposal.docx
+++ b/Thesis Documents/Project Proposal/ENGG4811 Thesis Proposal.docx
@@ -1,6 +1,6 @@
 
 <file path=word/document.xml><?xml version="1.0" encoding="utf-8"?>
-<w:document xmlns:wpc="http://schemas.microsoft.com/office/word/2010/wordprocessingCanvas" xmlns:cx="http://schemas.microsoft.com/office/drawing/2014/chartex" xmlns:cx1="http://schemas.microsoft.com/office/drawing/2015/9/8/chartex" xmlns:cx2="http://schemas.microsoft.com/office/drawing/2015/10/21/chartex" xmlns:cx3="http://schemas.microsoft.com/office/drawing/2016/5/9/chartex" xmlns:cx4="http://schemas.microsoft.com/office/drawing/2016/5/10/chartex" xmlns:cx5="http://schemas.microsoft.com/office/drawing/2016/5/11/chartex" xmlns:cx6="http://schemas.microsoft.com/office/drawing/2016/5/12/chartex" xmlns:cx7="http://schemas.microsoft.com/office/drawing/2016/5/13/chartex" xmlns:cx8="http://schemas.microsoft.com/office/drawing/2016/5/14/chartex" xmlns:mc="http://schemas.openxmlformats.org/markup-compatibility/2006" xmlns:aink="http://schemas.microsoft.com/office/drawing/2016/ink" xmlns:am3d="http://schemas.microsoft.com/office/drawing/2017/model3d" xmlns:o="urn:schemas-microsoft-com:office:office" xmlns:r="http://schemas.openxmlformats.org/officeDocument/2006/relationships" xmlns:m="http://schemas.openxmlformats.org/officeDocument/2006/math" xmlns:v="urn:schemas-microsoft-com:vml" xmlns:wp14="http://schemas.microsoft.com/office/word/2010/wordprocessingDrawing" xmlns:wp="http://schemas.openxmlformats.org/drawingml/2006/wordprocessingDrawing" xmlns:w10="urn:schemas-microsoft-com:office:word" xmlns:w="http://schemas.openxmlformats.org/wordprocessingml/2006/main" xmlns:w14="http://schemas.microsoft.com/office/word/2010/wordml" xmlns:w15="http://schemas.microsoft.com/office/word/2012/wordml" xmlns:w16cex="http://schemas.microsoft.com/office/word/2018/wordml/cex" xmlns:w16cid="http://schemas.microsoft.com/office/word/2016/wordml/cid" xmlns:w16="http://schemas.microsoft.com/office/word/2018/wordml" xmlns:w16se="http://schemas.microsoft.com/office/word/2015/wordml/symex" xmlns:wpg="http://schemas.microsoft.com/office/word/2010/wordprocessingGroup" xmlns:wpi="http://schemas.microsoft.com/office/word/2010/wordprocessingInk" xmlns:wne="http://schemas.microsoft.com/office/word/2006/wordml" xmlns:wps="http://schemas.microsoft.com/office/word/2010/wordprocessingShape" mc:Ignorable="w14 w15 w16se w16cid w16 w16cex wp14">
+<w:document xmlns:wpc="http://schemas.microsoft.com/office/word/2010/wordprocessingCanvas" xmlns:cx="http://schemas.microsoft.com/office/drawing/2014/chartex" xmlns:cx1="http://schemas.microsoft.com/office/drawing/2015/9/8/chartex" xmlns:cx2="http://schemas.microsoft.com/office/drawing/2015/10/21/chartex" xmlns:cx3="http://schemas.microsoft.com/office/drawing/2016/5/9/chartex" xmlns:cx4="http://schemas.microsoft.com/office/drawing/2016/5/10/chartex" xmlns:cx5="http://schemas.microsoft.com/office/drawing/2016/5/11/chartex" xmlns:cx6="http://schemas.microsoft.com/office/drawing/2016/5/12/chartex" xmlns:cx7="http://schemas.microsoft.com/office/drawing/2016/5/13/chartex" xmlns:cx8="http://schemas.microsoft.com/office/drawing/2016/5/14/chartex" xmlns:mc="http://schemas.openxmlformats.org/markup-compatibility/2006" xmlns:aink="http://schemas.microsoft.com/office/drawing/2016/ink" xmlns:am3d="http://schemas.microsoft.com/office/drawing/2017/model3d" xmlns:o="urn:schemas-microsoft-com:office:office" xmlns:r="http://schemas.openxmlformats.org/officeDocument/2006/relationships" xmlns:m="http://schemas.openxmlformats.org/officeDocument/2006/math" xmlns:v="urn:schemas-microsoft-com:vml" xmlns:wp14="http://schemas.microsoft.com/office/word/2010/wordprocessingDrawing" xmlns:wp="http://schemas.openxmlformats.org/drawingml/2006/wordprocessingDrawing" xmlns:w10="urn:schemas-microsoft-com:office:word" xmlns:w="http://schemas.openxmlformats.org/wordprocessingml/2006/main" xmlns:w14="http://schemas.microsoft.com/office/word/2010/wordml" xmlns:w15="http://schemas.microsoft.com/office/word/2012/wordml" xmlns:w16cex="http://schemas.microsoft.com/office/word/2018/wordml/cex" xmlns:w16cid="http://schemas.microsoft.com/office/word/2016/wordml/cid" xmlns:w16="http://schemas.microsoft.com/office/word/2018/wordml" xmlns:w16sdtdh="http://schemas.microsoft.com/office/word/2020/wordml/sdtdatahash" xmlns:w16se="http://schemas.microsoft.com/office/word/2015/wordml/symex" xmlns:wpg="http://schemas.microsoft.com/office/word/2010/wordprocessingGroup" xmlns:wpi="http://schemas.microsoft.com/office/word/2010/wordprocessingInk" xmlns:wne="http://schemas.microsoft.com/office/word/2006/wordml" xmlns:wps="http://schemas.microsoft.com/office/word/2010/wordprocessingShape" mc:Ignorable="w14 w15 w16se w16cid w16 w16cex w16sdtdh wp14">
   <w:body>
     <w:p>
       <w:pPr>
@@ -353,8 +353,11 @@
     <w:sdt>
       <w:sdtPr>
         <w:rPr>
+          <w:rFonts w:asciiTheme="minorHAnsi" w:eastAsiaTheme="minorHAnsi" w:hAnsiTheme="minorHAnsi" w:cstheme="minorBidi"/>
+          <w:color w:val="auto"/>
           <w:sz w:val="36"/>
           <w:szCs w:val="36"/>
+          <w:lang w:val="en-AU"/>
         </w:rPr>
         <w:id w:val="-7609847"/>
         <w:docPartObj>
@@ -364,14 +367,11 @@
       </w:sdtPr>
       <w:sdtEndPr>
         <w:rPr>
-          <w:rFonts w:asciiTheme="minorHAnsi" w:eastAsiaTheme="minorHAnsi" w:hAnsiTheme="minorHAnsi" w:cstheme="minorBidi"/>
           <w:b/>
           <w:bCs/>
           <w:noProof/>
-          <w:color w:val="auto"/>
-          <w:sz w:val="24"/>
-          <w:szCs w:val="24"/>
-          <w:lang w:val="en-AU"/>
+          <w:sz w:val="24"/>
+          <w:szCs w:val="24"/>
         </w:rPr>
       </w:sdtEndPr>
       <w:sdtContent>
@@ -9949,15 +9949,15 @@
           <w:szCs w:val="24"/>
           <w:lang w:val="en-US"/>
         </w:rPr>
-      </w:r>
-      <w:r>
-        <w:rPr>
-          <w:rFonts w:eastAsiaTheme="minorEastAsia"/>
-          <w:sz w:val="24"/>
-          <w:szCs w:val="24"/>
-          <w:lang w:val="en-US"/>
-        </w:rPr>
         <w:instrText xml:space="preserve"> \* MERGEFORMAT </w:instrText>
+      </w:r>
+      <w:r>
+        <w:rPr>
+          <w:rFonts w:eastAsiaTheme="minorEastAsia"/>
+          <w:sz w:val="24"/>
+          <w:szCs w:val="24"/>
+          <w:lang w:val="en-US"/>
+        </w:rPr>
       </w:r>
       <w:r>
         <w:rPr>
@@ -10350,16 +10350,7 @@
             <w:szCs w:val="24"/>
             <w:lang w:val="en-US"/>
           </w:rPr>
-          <m:t>,…</m:t>
-        </m:r>
-        <m:r>
-          <w:rPr>
-            <w:rFonts w:ascii="Cambria Math" w:eastAsiaTheme="minorEastAsia" w:hAnsi="Cambria Math"/>
-            <w:sz w:val="24"/>
-            <w:szCs w:val="24"/>
-            <w:lang w:val="en-US"/>
-          </w:rPr>
-          <m:t>, ⊢</m:t>
+          <m:t>,…, ⊢</m:t>
         </m:r>
         <m:sSub>
           <m:sSubPr>
@@ -10886,34 +10877,7 @@
               <w:szCs w:val="24"/>
               <w:lang w:val="en-US"/>
             </w:rPr>
-            <m:t>S: x</m:t>
-          </m:r>
-          <m:r>
-            <w:rPr>
-              <w:rFonts w:ascii="Cambria Math" w:eastAsiaTheme="minorEastAsia" w:hAnsi="Cambria Math"/>
-              <w:sz w:val="24"/>
-              <w:szCs w:val="24"/>
-              <w:lang w:val="en-US"/>
-            </w:rPr>
-            <m:t xml:space="preserve"> :</m:t>
-          </m:r>
-          <m:r>
-            <w:rPr>
-              <w:rFonts w:ascii="Cambria Math" w:eastAsiaTheme="minorEastAsia" w:hAnsi="Cambria Math"/>
-              <w:sz w:val="24"/>
-              <w:szCs w:val="24"/>
-              <w:lang w:val="en-US"/>
-            </w:rPr>
-            <m:t>=x+1</m:t>
-          </m:r>
-          <m:r>
-            <w:rPr>
-              <w:rFonts w:ascii="Cambria Math" w:eastAsiaTheme="minorEastAsia" w:hAnsi="Cambria Math"/>
-              <w:sz w:val="24"/>
-              <w:szCs w:val="24"/>
-              <w:lang w:val="en-US"/>
-            </w:rPr>
-            <m:t>;</m:t>
+            <m:t>S: x :=x+1;</m:t>
           </m:r>
         </m:oMath>
       </m:oMathPara>
@@ -11530,16 +11494,7 @@
               <w:szCs w:val="24"/>
               <w:lang w:val="en-US"/>
             </w:rPr>
-            <m:t xml:space="preserve"> </m:t>
-          </m:r>
-          <m:r>
-            <w:rPr>
-              <w:rFonts w:ascii="Cambria Math" w:hAnsi="Cambria Math"/>
-              <w:sz w:val="24"/>
-              <w:szCs w:val="24"/>
-              <w:lang w:val="en-US"/>
-            </w:rPr>
-            <m:t>V :=E {P}</m:t>
+            <m:t xml:space="preserve"> V :=E {P}</m:t>
           </m:r>
         </m:oMath>
       </m:oMathPara>
@@ -11753,16 +11708,7 @@
                   <w:szCs w:val="24"/>
                   <w:lang w:val="en-US"/>
                 </w:rPr>
-                <m:t>⊢</m:t>
-              </m:r>
-              <m:r>
-                <w:rPr>
-                  <w:rFonts w:ascii="Cambria Math" w:eastAsiaTheme="minorEastAsia" w:hAnsi="Cambria Math"/>
-                  <w:sz w:val="24"/>
-                  <w:szCs w:val="24"/>
-                  <w:lang w:val="en-US"/>
-                </w:rPr>
-                <m:t>P→</m:t>
+                <m:t>⊢P→</m:t>
               </m:r>
               <m:sSup>
                 <m:sSupPr>
@@ -11806,16 +11752,7 @@
                   <w:szCs w:val="24"/>
                   <w:lang w:val="en-US"/>
                 </w:rPr>
-                <m:t xml:space="preserve">,  </m:t>
-              </m:r>
-              <m:r>
-                <w:rPr>
-                  <w:rFonts w:ascii="Cambria Math" w:eastAsiaTheme="minorEastAsia" w:hAnsi="Cambria Math"/>
-                  <w:sz w:val="24"/>
-                  <w:szCs w:val="24"/>
-                  <w:lang w:val="en-US"/>
-                </w:rPr>
-                <m:t>⊢</m:t>
+                <m:t>,  ⊢</m:t>
               </m:r>
               <m:d>
                 <m:dPr>
@@ -12054,27 +11991,7 @@
           <w:szCs w:val="24"/>
           <w:lang w:val="en-US"/>
         </w:rPr>
-        <w:t xml:space="preserve">An example of this </w:t>
-      </w:r>
-      <w:proofErr w:type="gramStart"/>
-      <w:r>
-        <w:rPr>
-          <w:rFonts w:eastAsiaTheme="minorEastAsia"/>
-          <w:sz w:val="24"/>
-          <w:szCs w:val="24"/>
-          <w:lang w:val="en-US"/>
-        </w:rPr>
-        <w:t>can be seen as</w:t>
-      </w:r>
-      <w:proofErr w:type="gramEnd"/>
-      <w:r>
-        <w:rPr>
-          <w:rFonts w:eastAsiaTheme="minorEastAsia"/>
-          <w:sz w:val="24"/>
-          <w:szCs w:val="24"/>
-          <w:lang w:val="en-US"/>
-        </w:rPr>
-        <w:t xml:space="preserve"> below:</w:t>
+        <w:t>An example of this can be seen as below:</w:t>
       </w:r>
     </w:p>
     <w:p>
@@ -12099,16 +12016,7 @@
               <w:szCs w:val="24"/>
               <w:lang w:val="en-US"/>
             </w:rPr>
-            <m:t xml:space="preserve">{ x=n </m:t>
-          </m:r>
-          <m:r>
-            <w:rPr>
-              <w:rFonts w:ascii="Cambria Math" w:hAnsi="Cambria Math"/>
-              <w:sz w:val="24"/>
-              <w:szCs w:val="24"/>
-              <w:lang w:val="en-US"/>
-            </w:rPr>
-            <m:t>}</m:t>
+            <m:t>{ x=n }</m:t>
           </m:r>
         </m:oMath>
       </m:oMathPara>
@@ -12135,16 +12043,7 @@
               <w:szCs w:val="24"/>
               <w:lang w:val="en-US"/>
             </w:rPr>
-            <m:t>x :=x+1</m:t>
-          </m:r>
-          <m:r>
-            <w:rPr>
-              <w:rFonts w:ascii="Cambria Math" w:hAnsi="Cambria Math"/>
-              <w:sz w:val="24"/>
-              <w:szCs w:val="24"/>
-              <w:lang w:val="en-US"/>
-            </w:rPr>
-            <m:t>;</m:t>
+            <m:t>x :=x+1;</m:t>
           </m:r>
         </m:oMath>
       </m:oMathPara>
@@ -12171,16 +12070,7 @@
               <w:szCs w:val="24"/>
               <w:lang w:val="en-US"/>
             </w:rPr>
-            <m:t xml:space="preserve">{ x=n+1 </m:t>
-          </m:r>
-          <m:r>
-            <w:rPr>
-              <w:rFonts w:ascii="Cambria Math" w:hAnsi="Cambria Math"/>
-              <w:sz w:val="24"/>
-              <w:szCs w:val="24"/>
-              <w:lang w:val="en-US"/>
-            </w:rPr>
-            <m:t>}</m:t>
+            <m:t>{ x=n+1 }</m:t>
           </m:r>
         </m:oMath>
       </m:oMathPara>
@@ -12845,16 +12735,7 @@
             <w:szCs w:val="24"/>
             <w:lang w:val="en-US"/>
           </w:rPr>
-          <m:t xml:space="preserve"> q :=0 {r=x &amp;&amp; q=0}</m:t>
-        </m:r>
-        <m:r>
-          <w:rPr>
-            <w:rFonts w:ascii="Cambria Math" w:eastAsiaTheme="minorEastAsia" w:hAnsi="Cambria Math"/>
-            <w:sz w:val="24"/>
-            <w:szCs w:val="24"/>
-            <w:lang w:val="en-US"/>
-          </w:rPr>
-          <m:t xml:space="preserve"> </m:t>
+          <m:t xml:space="preserve"> q :=0 {r=x &amp;&amp; q=0} </m:t>
         </m:r>
       </m:oMath>
       <w:r>
@@ -12885,16 +12766,7 @@
             <w:szCs w:val="24"/>
             <w:lang w:val="en-US"/>
           </w:rPr>
-          <m:t>⊢ r=x→r=x &amp;&amp; 0=</m:t>
-        </m:r>
-        <m:r>
-          <w:rPr>
-            <w:rFonts w:ascii="Cambria Math" w:eastAsiaTheme="minorEastAsia" w:hAnsi="Cambria Math"/>
-            <w:sz w:val="24"/>
-            <w:szCs w:val="24"/>
-            <w:lang w:val="en-US"/>
-          </w:rPr>
-          <m:t>0</m:t>
+          <m:t>⊢ r=x→r=x &amp;&amp; 0=0</m:t>
         </m:r>
       </m:oMath>
       <w:r>
@@ -12960,16 +12832,7 @@
             <w:szCs w:val="24"/>
             <w:lang w:val="en-US"/>
           </w:rPr>
-          <m:t xml:space="preserve"> q :=0 {r=x &amp;&amp; q=0}</m:t>
-        </m:r>
-        <m:r>
-          <w:rPr>
-            <w:rFonts w:ascii="Cambria Math" w:eastAsiaTheme="minorEastAsia" w:hAnsi="Cambria Math"/>
-            <w:sz w:val="24"/>
-            <w:szCs w:val="24"/>
-            <w:lang w:val="en-US"/>
-          </w:rPr>
-          <m:t xml:space="preserve"> </m:t>
+          <m:t xml:space="preserve"> q :=0 {r=x &amp;&amp; q=0} </m:t>
         </m:r>
       </m:oMath>
       <w:r>
@@ -13000,16 +12863,7 @@
             <w:szCs w:val="24"/>
             <w:lang w:val="en-US"/>
           </w:rPr>
-          <m:t>⊢ r=x &amp;&amp; q=0→r=x+(y*q</m:t>
-        </m:r>
-        <m:r>
-          <w:rPr>
-            <w:rFonts w:ascii="Cambria Math" w:eastAsiaTheme="minorEastAsia" w:hAnsi="Cambria Math"/>
-            <w:sz w:val="24"/>
-            <w:szCs w:val="24"/>
-            <w:lang w:val="en-US"/>
-          </w:rPr>
-          <m:t>)</m:t>
+          <m:t>⊢ r=x &amp;&amp; q=0→r=x+(y*q)</m:t>
         </m:r>
       </m:oMath>
       <w:r>
@@ -13075,16 +12929,7 @@
             <w:szCs w:val="24"/>
             <w:lang w:val="en-US"/>
           </w:rPr>
-          <m:t xml:space="preserve"> q :=0 {r=x+(y*q)}</m:t>
-        </m:r>
-        <m:r>
-          <w:rPr>
-            <w:rFonts w:ascii="Cambria Math" w:eastAsiaTheme="minorEastAsia" w:hAnsi="Cambria Math"/>
-            <w:sz w:val="24"/>
-            <w:szCs w:val="24"/>
-            <w:lang w:val="en-US"/>
-          </w:rPr>
-          <m:t xml:space="preserve"> </m:t>
+          <m:t xml:space="preserve"> q :=0 {r=x+(y*q)} </m:t>
         </m:r>
       </m:oMath>
       <w:r>
@@ -14143,24 +13988,7 @@
                 <w:szCs w:val="24"/>
                 <w:lang w:val="en-US"/>
               </w:rPr>
-              <m:t xml:space="preserve">X=x </m:t>
-            </m:r>
-            <m:r>
-              <w:rPr>
-                <w:sz w:val="24"/>
-                <w:szCs w:val="24"/>
-                <w:lang w:val="en-US"/>
-              </w:rPr>
-              <m:t>&amp;&amp;</m:t>
-            </m:r>
-            <m:r>
-              <w:rPr>
-                <w:rFonts w:ascii="Cambria Math" w:hAnsi="Cambria Math"/>
-                <w:sz w:val="24"/>
-                <w:szCs w:val="24"/>
-                <w:lang w:val="en-US"/>
-              </w:rPr>
-              <m:t xml:space="preserve"> Y=y</m:t>
+              <m:t>X=x &amp;&amp; Y=y</m:t>
             </m:r>
           </m:e>
         </m:d>
@@ -14247,24 +14075,7 @@
                 <w:szCs w:val="24"/>
                 <w:lang w:val="en-US"/>
               </w:rPr>
-              <m:t xml:space="preserve">R=x </m:t>
-            </m:r>
-            <m:r>
-              <w:rPr>
-                <w:sz w:val="24"/>
-                <w:szCs w:val="24"/>
-                <w:lang w:val="en-US"/>
-              </w:rPr>
-              <m:t>&amp;&amp;</m:t>
-            </m:r>
-            <m:r>
-              <w:rPr>
-                <w:rFonts w:ascii="Cambria Math" w:hAnsi="Cambria Math"/>
-                <w:sz w:val="24"/>
-                <w:szCs w:val="24"/>
-                <w:lang w:val="en-US"/>
-              </w:rPr>
-              <m:t xml:space="preserve"> Y=y</m:t>
+              <m:t>R=x &amp;&amp; Y=y</m:t>
             </m:r>
           </m:e>
         </m:d>
@@ -14332,24 +14143,7 @@
                 <w:szCs w:val="24"/>
                 <w:lang w:val="en-US"/>
               </w:rPr>
-              <m:t xml:space="preserve">X=x </m:t>
-            </m:r>
-            <m:r>
-              <w:rPr>
-                <w:sz w:val="24"/>
-                <w:szCs w:val="24"/>
-                <w:lang w:val="en-US"/>
-              </w:rPr>
-              <m:t>&amp;&amp;</m:t>
-            </m:r>
-            <m:r>
-              <w:rPr>
-                <w:rFonts w:ascii="Cambria Math" w:hAnsi="Cambria Math"/>
-                <w:sz w:val="24"/>
-                <w:szCs w:val="24"/>
-                <w:lang w:val="en-US"/>
-              </w:rPr>
-              <m:t xml:space="preserve"> X=y</m:t>
+              <m:t>X=x &amp;&amp; X=y</m:t>
             </m:r>
           </m:e>
         </m:d>
@@ -14457,24 +14251,7 @@
                 <w:szCs w:val="24"/>
                 <w:lang w:val="en-US"/>
               </w:rPr>
-              <m:t xml:space="preserve">X=x </m:t>
-            </m:r>
-            <m:r>
-              <w:rPr>
-                <w:sz w:val="24"/>
-                <w:szCs w:val="24"/>
-                <w:lang w:val="en-US"/>
-              </w:rPr>
-              <m:t>&amp;&amp;</m:t>
-            </m:r>
-            <m:r>
-              <w:rPr>
-                <w:rFonts w:ascii="Cambria Math" w:hAnsi="Cambria Math"/>
-                <w:sz w:val="24"/>
-                <w:szCs w:val="24"/>
-                <w:lang w:val="en-US"/>
-              </w:rPr>
-              <m:t xml:space="preserve"> Y=y</m:t>
+              <m:t>X=x &amp;&amp; Y=y</m:t>
             </m:r>
           </m:e>
         </m:d>
@@ -14561,24 +14338,7 @@
                 <w:szCs w:val="24"/>
                 <w:lang w:val="en-US"/>
               </w:rPr>
-              <m:t xml:space="preserve">X=x </m:t>
-            </m:r>
-            <m:r>
-              <w:rPr>
-                <w:sz w:val="24"/>
-                <w:szCs w:val="24"/>
-                <w:lang w:val="en-US"/>
-              </w:rPr>
-              <m:t>&amp;&amp;</m:t>
-            </m:r>
-            <m:r>
-              <w:rPr>
-                <w:rFonts w:ascii="Cambria Math" w:hAnsi="Cambria Math"/>
-                <w:sz w:val="24"/>
-                <w:szCs w:val="24"/>
-                <w:lang w:val="en-US"/>
-              </w:rPr>
-              <m:t xml:space="preserve"> Y=y</m:t>
+              <m:t>X=x &amp;&amp; Y=y</m:t>
             </m:r>
           </m:e>
         </m:d>
@@ -14841,16 +14601,7 @@
               <w:szCs w:val="24"/>
               <w:lang w:val="en-US"/>
             </w:rPr>
-            <m:t xml:space="preserve">{ y + 1 &gt; 0 </m:t>
-          </m:r>
-          <m:r>
-            <w:rPr>
-              <w:rFonts w:ascii="Cambria Math" w:hAnsi="Cambria Math"/>
-              <w:sz w:val="24"/>
-              <w:szCs w:val="24"/>
-              <w:lang w:val="en-US"/>
-            </w:rPr>
-            <m:t>}</m:t>
+            <m:t>{ y + 1 &gt; 0 }</m:t>
           </m:r>
         </m:oMath>
       </m:oMathPara>
@@ -14877,34 +14628,7 @@
               <w:szCs w:val="24"/>
               <w:lang w:val="en-US"/>
             </w:rPr>
-            <m:t>x</m:t>
-          </m:r>
-          <m:r>
-            <w:rPr>
-              <w:rFonts w:ascii="Cambria Math" w:hAnsi="Cambria Math"/>
-              <w:sz w:val="24"/>
-              <w:szCs w:val="24"/>
-              <w:lang w:val="en-US"/>
-            </w:rPr>
-            <m:t xml:space="preserve"> :</m:t>
-          </m:r>
-          <m:r>
-            <w:rPr>
-              <w:rFonts w:ascii="Cambria Math" w:hAnsi="Cambria Math"/>
-              <w:sz w:val="24"/>
-              <w:szCs w:val="24"/>
-              <w:lang w:val="en-US"/>
-            </w:rPr>
-            <m:t>=y</m:t>
-          </m:r>
-          <m:r>
-            <w:rPr>
-              <w:rFonts w:ascii="Cambria Math" w:hAnsi="Cambria Math"/>
-              <w:sz w:val="24"/>
-              <w:szCs w:val="24"/>
-              <w:lang w:val="en-US"/>
-            </w:rPr>
-            <m:t>;</m:t>
+            <m:t>x :=y;</m:t>
           </m:r>
         </m:oMath>
       </m:oMathPara>
@@ -14932,16 +14656,7 @@
               <w:lang w:val="en-US"/>
             </w:rPr>
             <w:lastRenderedPageBreak/>
-            <m:t xml:space="preserve">{ x + 1 &gt; 0 </m:t>
-          </m:r>
-          <m:r>
-            <w:rPr>
-              <w:rFonts w:ascii="Cambria Math" w:hAnsi="Cambria Math"/>
-              <w:sz w:val="24"/>
-              <w:szCs w:val="24"/>
-              <w:lang w:val="en-US"/>
-            </w:rPr>
-            <m:t>}</m:t>
+            <m:t>{ x + 1 &gt; 0 }</m:t>
           </m:r>
         </m:oMath>
       </m:oMathPara>
@@ -14968,34 +14683,7 @@
               <w:szCs w:val="24"/>
               <w:lang w:val="en-US"/>
             </w:rPr>
-            <m:t xml:space="preserve">x </m:t>
-          </m:r>
-          <m:r>
-            <w:rPr>
-              <w:rFonts w:ascii="Cambria Math" w:hAnsi="Cambria Math"/>
-              <w:sz w:val="24"/>
-              <w:szCs w:val="24"/>
-              <w:lang w:val="en-US"/>
-            </w:rPr>
-            <m:t>:</m:t>
-          </m:r>
-          <m:r>
-            <w:rPr>
-              <w:rFonts w:ascii="Cambria Math" w:hAnsi="Cambria Math"/>
-              <w:sz w:val="24"/>
-              <w:szCs w:val="24"/>
-              <w:lang w:val="en-US"/>
-            </w:rPr>
-            <m:t>= x + 1</m:t>
-          </m:r>
-          <m:r>
-            <w:rPr>
-              <w:rFonts w:ascii="Cambria Math" w:hAnsi="Cambria Math"/>
-              <w:sz w:val="24"/>
-              <w:szCs w:val="24"/>
-              <w:lang w:val="en-US"/>
-            </w:rPr>
-            <m:t>;</m:t>
+            <m:t>x := x + 1;</m:t>
           </m:r>
         </m:oMath>
       </m:oMathPara>
@@ -15022,16 +14710,7 @@
               <w:szCs w:val="24"/>
               <w:lang w:val="en-US"/>
             </w:rPr>
-            <m:t xml:space="preserve">{ x &gt; 0 </m:t>
-          </m:r>
-          <m:r>
-            <w:rPr>
-              <w:rFonts w:ascii="Cambria Math" w:hAnsi="Cambria Math"/>
-              <w:sz w:val="24"/>
-              <w:szCs w:val="24"/>
-              <w:lang w:val="en-US"/>
-            </w:rPr>
-            <m:t>}</m:t>
+            <m:t>{ x &gt; 0 }</m:t>
           </m:r>
         </m:oMath>
       </m:oMathPara>
@@ -15398,16 +15077,7 @@
                       <w:szCs w:val="24"/>
                       <w:lang w:val="en-US"/>
                     </w:rPr>
-                    <m:t>P∧</m:t>
-                  </m:r>
-                  <m:r>
-                    <w:rPr>
-                      <w:rFonts w:ascii="Cambria Math" w:eastAsiaTheme="minorEastAsia" w:hAnsi="Cambria Math"/>
-                      <w:sz w:val="24"/>
-                      <w:szCs w:val="24"/>
-                      <w:lang w:val="en-US"/>
-                    </w:rPr>
-                    <m:t>C</m:t>
+                    <m:t>P∧C</m:t>
                   </m:r>
                 </m:e>
               </m:d>
@@ -15657,16 +15327,7 @@
                   <w:szCs w:val="24"/>
                   <w:lang w:val="en-US"/>
                 </w:rPr>
-                <m:t xml:space="preserve"> </m:t>
-              </m:r>
-              <m:r>
-                <w:rPr>
-                  <w:rFonts w:ascii="Cambria Math" w:eastAsiaTheme="minorEastAsia" w:hAnsi="Cambria Math"/>
-                  <w:sz w:val="24"/>
-                  <w:szCs w:val="24"/>
-                  <w:lang w:val="en-US"/>
-                </w:rPr>
-                <m:t xml:space="preserve">IF C THEN </m:t>
+                <m:t xml:space="preserve"> IF C THEN </m:t>
               </m:r>
               <m:sSub>
                 <m:sSubPr>
@@ -15754,25 +15415,7 @@
                   <w:szCs w:val="24"/>
                   <w:lang w:val="en-US"/>
                 </w:rPr>
-                <m:t xml:space="preserve"> {</m:t>
-              </m:r>
-              <m:r>
-                <w:rPr>
-                  <w:rFonts w:ascii="Cambria Math" w:eastAsiaTheme="minorEastAsia" w:hAnsi="Cambria Math"/>
-                  <w:sz w:val="24"/>
-                  <w:szCs w:val="24"/>
-                  <w:lang w:val="en-US"/>
-                </w:rPr>
-                <m:t>Q</m:t>
-              </m:r>
-              <m:r>
-                <w:rPr>
-                  <w:rFonts w:ascii="Cambria Math" w:eastAsiaTheme="minorEastAsia" w:hAnsi="Cambria Math"/>
-                  <w:sz w:val="24"/>
-                  <w:szCs w:val="24"/>
-                  <w:lang w:val="en-US"/>
-                </w:rPr>
-                <m:t>}</m:t>
+                <m:t xml:space="preserve"> {Q}</m:t>
               </m:r>
             </m:den>
           </m:f>
@@ -15942,70 +15585,7 @@
               <w:szCs w:val="24"/>
               <w:lang w:val="en-US"/>
             </w:rPr>
-            <m:t xml:space="preserve">{(x &lt;= -3) </m:t>
-          </m:r>
-          <m:r>
-            <w:rPr>
-              <w:rFonts w:ascii="Cambria Math" w:eastAsiaTheme="minorEastAsia" w:hAnsi="Cambria Math"/>
-              <w:sz w:val="24"/>
-              <w:szCs w:val="24"/>
-              <w:lang w:val="en-US"/>
-            </w:rPr>
-            <m:t>∨</m:t>
-          </m:r>
-          <m:r>
-            <w:rPr>
-              <w:rFonts w:ascii="Cambria Math" w:eastAsiaTheme="minorEastAsia" w:hAnsi="Cambria Math"/>
-              <w:sz w:val="24"/>
-              <w:szCs w:val="24"/>
-              <w:lang w:val="en-US"/>
-            </w:rPr>
-            <m:t xml:space="preserve"> (x &gt;= 3 </m:t>
-          </m:r>
-          <m:r>
-            <w:rPr>
-              <w:rFonts w:ascii="Cambria Math" w:eastAsiaTheme="minorEastAsia" w:hAnsi="Cambria Math"/>
-              <w:sz w:val="24"/>
-              <w:szCs w:val="24"/>
-              <w:lang w:val="en-US"/>
-            </w:rPr>
-            <m:t>∧</m:t>
-          </m:r>
-          <m:r>
-            <w:rPr>
-              <w:rFonts w:ascii="Cambria Math" w:eastAsiaTheme="minorEastAsia" w:hAnsi="Cambria Math"/>
-              <w:sz w:val="24"/>
-              <w:szCs w:val="24"/>
-              <w:lang w:val="en-US"/>
-            </w:rPr>
-            <m:t xml:space="preserve"> x &lt; 5) </m:t>
-          </m:r>
-          <m:r>
-            <w:rPr>
-              <w:rFonts w:ascii="Cambria Math" w:eastAsiaTheme="minorEastAsia" w:hAnsi="Cambria Math"/>
-              <w:sz w:val="24"/>
-              <w:szCs w:val="24"/>
-              <w:lang w:val="en-US"/>
-            </w:rPr>
-            <m:t>∨</m:t>
-          </m:r>
-          <m:r>
-            <w:rPr>
-              <w:rFonts w:ascii="Cambria Math" w:eastAsiaTheme="minorEastAsia" w:hAnsi="Cambria Math"/>
-              <w:sz w:val="24"/>
-              <w:szCs w:val="24"/>
-              <w:lang w:val="en-US"/>
-            </w:rPr>
-            <m:t xml:space="preserve"> (x &gt;= 8)</m:t>
-          </m:r>
-          <m:r>
-            <w:rPr>
-              <w:rFonts w:ascii="Cambria Math" w:eastAsiaTheme="minorEastAsia" w:hAnsi="Cambria Math"/>
-              <w:sz w:val="24"/>
-              <w:szCs w:val="24"/>
-              <w:lang w:val="en-US"/>
-            </w:rPr>
-            <m:t>}</m:t>
+            <m:t>{(x &lt;= -3) ∨ (x &gt;= 3 ∧ x &lt; 5) ∨ (x &gt;= 8)}</m:t>
           </m:r>
         </m:oMath>
       </m:oMathPara>
@@ -16054,25 +15634,7 @@
                   <w:szCs w:val="24"/>
                   <w:lang w:val="en-US"/>
                 </w:rPr>
-                <m:t xml:space="preserve">x &lt; 5 </m:t>
-              </m:r>
-              <m:r>
-                <w:rPr>
-                  <w:rFonts w:ascii="Cambria Math" w:hAnsi="Cambria Math"/>
-                  <w:sz w:val="24"/>
-                  <w:szCs w:val="24"/>
-                  <w:lang w:val="en-US"/>
-                </w:rPr>
-                <m:t>∧</m:t>
-              </m:r>
-              <m:r>
-                <w:rPr>
-                  <w:rFonts w:ascii="Cambria Math" w:hAnsi="Cambria Math"/>
-                  <w:sz w:val="24"/>
-                  <w:szCs w:val="24"/>
-                  <w:lang w:val="en-US"/>
-                </w:rPr>
-                <m:t xml:space="preserve"> x*x &gt;= 9</m:t>
+                <m:t>x &lt; 5 ∧ x*x &gt;= 9</m:t>
               </m:r>
             </m:e>
           </m:d>
@@ -16083,52 +15645,7 @@
               <w:szCs w:val="24"/>
               <w:lang w:val="en-US"/>
             </w:rPr>
-            <m:t xml:space="preserve"> </m:t>
-          </m:r>
-          <m:r>
-            <w:rPr>
-              <w:rFonts w:ascii="Cambria Math" w:hAnsi="Cambria Math"/>
-              <w:sz w:val="24"/>
-              <w:szCs w:val="24"/>
-              <w:lang w:val="en-US"/>
-            </w:rPr>
-            <m:t>∨</m:t>
-          </m:r>
-          <m:r>
-            <w:rPr>
-              <w:rFonts w:ascii="Cambria Math" w:hAnsi="Cambria Math"/>
-              <w:sz w:val="24"/>
-              <w:szCs w:val="24"/>
-              <w:lang w:val="en-US"/>
-            </w:rPr>
-            <m:t xml:space="preserve"> (x &gt;= 5 </m:t>
-          </m:r>
-          <m:r>
-            <w:rPr>
-              <w:rFonts w:ascii="Cambria Math" w:hAnsi="Cambria Math"/>
-              <w:sz w:val="24"/>
-              <w:szCs w:val="24"/>
-              <w:lang w:val="en-US"/>
-            </w:rPr>
-            <m:t>∧</m:t>
-          </m:r>
-          <m:r>
-            <w:rPr>
-              <w:rFonts w:ascii="Cambria Math" w:hAnsi="Cambria Math"/>
-              <w:sz w:val="24"/>
-              <w:szCs w:val="24"/>
-              <w:lang w:val="en-US"/>
-            </w:rPr>
-            <m:t xml:space="preserve"> x+1 &gt;= 9)</m:t>
-          </m:r>
-          <m:r>
-            <w:rPr>
-              <w:rFonts w:ascii="Cambria Math" w:hAnsi="Cambria Math"/>
-              <w:sz w:val="24"/>
-              <w:szCs w:val="24"/>
-              <w:lang w:val="en-US"/>
-            </w:rPr>
-            <m:t>}</m:t>
+            <m:t xml:space="preserve"> ∨ (x &gt;= 5 ∧ x+1 &gt;= 9)}</m:t>
           </m:r>
         </m:oMath>
       </m:oMathPara>
@@ -16214,34 +15731,7 @@
               <w:szCs w:val="24"/>
               <w:lang w:val="en-US"/>
             </w:rPr>
-            <m:t xml:space="preserve">      {x</m:t>
-          </m:r>
-          <m:r>
-            <w:rPr>
-              <w:rFonts w:ascii="Cambria Math" w:hAnsi="Cambria Math"/>
-              <w:sz w:val="24"/>
-              <w:szCs w:val="24"/>
-              <w:lang w:val="en-US"/>
-            </w:rPr>
-            <m:t>*x</m:t>
-          </m:r>
-          <m:r>
-            <w:rPr>
-              <w:rFonts w:ascii="Cambria Math" w:hAnsi="Cambria Math"/>
-              <w:sz w:val="24"/>
-              <w:szCs w:val="24"/>
-              <w:lang w:val="en-US"/>
-            </w:rPr>
-            <m:t>&gt;=9</m:t>
-          </m:r>
-          <m:r>
-            <w:rPr>
-              <w:rFonts w:ascii="Cambria Math" w:hAnsi="Cambria Math"/>
-              <w:sz w:val="24"/>
-              <w:szCs w:val="24"/>
-              <w:lang w:val="en-US"/>
-            </w:rPr>
-            <m:t>}</m:t>
+            <m:t xml:space="preserve">      {x*x&gt;=9}</m:t>
           </m:r>
         </m:oMath>
       </m:oMathPara>
@@ -16268,16 +15758,7 @@
               <w:szCs w:val="24"/>
               <w:lang w:val="en-US"/>
             </w:rPr>
-            <m:t xml:space="preserve">      x=x*x</m:t>
-          </m:r>
-          <m:r>
-            <w:rPr>
-              <w:rFonts w:ascii="Cambria Math" w:hAnsi="Cambria Math"/>
-              <w:sz w:val="24"/>
-              <w:szCs w:val="24"/>
-              <w:lang w:val="en-US"/>
-            </w:rPr>
-            <m:t>;</m:t>
+            <m:t xml:space="preserve">      x=x*x;</m:t>
           </m:r>
         </m:oMath>
       </m:oMathPara>
@@ -16304,16 +15785,7 @@
               <w:szCs w:val="24"/>
               <w:lang w:val="en-US"/>
             </w:rPr>
-            <m:t xml:space="preserve">      {x&gt;=9</m:t>
-          </m:r>
-          <m:r>
-            <w:rPr>
-              <w:rFonts w:ascii="Cambria Math" w:hAnsi="Cambria Math"/>
-              <w:sz w:val="24"/>
-              <w:szCs w:val="24"/>
-              <w:lang w:val="en-US"/>
-            </w:rPr>
-            <m:t>}</m:t>
+            <m:t xml:space="preserve">      {x&gt;=9}</m:t>
           </m:r>
         </m:oMath>
       </m:oMathPara>
@@ -16366,16 +15838,7 @@
               <w:szCs w:val="24"/>
               <w:lang w:val="en-US"/>
             </w:rPr>
-            <m:t xml:space="preserve">      {x+1&gt;=9</m:t>
-          </m:r>
-          <m:r>
-            <w:rPr>
-              <w:rFonts w:ascii="Cambria Math" w:hAnsi="Cambria Math"/>
-              <w:sz w:val="24"/>
-              <w:szCs w:val="24"/>
-              <w:lang w:val="en-US"/>
-            </w:rPr>
-            <m:t>}</m:t>
+            <m:t xml:space="preserve">      {x+1&gt;=9}</m:t>
           </m:r>
         </m:oMath>
       </m:oMathPara>
@@ -16402,16 +15865,7 @@
               <w:szCs w:val="24"/>
               <w:lang w:val="en-US"/>
             </w:rPr>
-            <m:t xml:space="preserve">      x=x+1</m:t>
-          </m:r>
-          <m:r>
-            <w:rPr>
-              <w:rFonts w:ascii="Cambria Math" w:hAnsi="Cambria Math"/>
-              <w:sz w:val="24"/>
-              <w:szCs w:val="24"/>
-              <w:lang w:val="en-US"/>
-            </w:rPr>
-            <m:t>;</m:t>
+            <m:t xml:space="preserve">      x=x+1;</m:t>
           </m:r>
         </m:oMath>
       </m:oMathPara>
@@ -16438,16 +15892,7 @@
               <w:szCs w:val="24"/>
               <w:lang w:val="en-US"/>
             </w:rPr>
-            <m:t xml:space="preserve">      {x&gt;=9</m:t>
-          </m:r>
-          <m:r>
-            <w:rPr>
-              <w:rFonts w:ascii="Cambria Math" w:hAnsi="Cambria Math"/>
-              <w:sz w:val="24"/>
-              <w:szCs w:val="24"/>
-              <w:lang w:val="en-US"/>
-            </w:rPr>
-            <m:t>}</m:t>
+            <m:t xml:space="preserve">      {x&gt;=9}</m:t>
           </m:r>
         </m:oMath>
       </m:oMathPara>
@@ -16501,16 +15946,7 @@
               <w:szCs w:val="24"/>
               <w:lang w:val="en-US"/>
             </w:rPr>
-            <m:t>{x&gt;=9</m:t>
-          </m:r>
-          <m:r>
-            <w:rPr>
-              <w:rFonts w:ascii="Cambria Math" w:hAnsi="Cambria Math"/>
-              <w:sz w:val="24"/>
-              <w:szCs w:val="24"/>
-              <w:lang w:val="en-US"/>
-            </w:rPr>
-            <m:t>}</m:t>
+            <m:t>{x&gt;=9}</m:t>
           </m:r>
         </m:oMath>
       </m:oMathPara>
@@ -16645,61 +16081,7 @@
             <w:szCs w:val="24"/>
             <w:lang w:val="en-US"/>
           </w:rPr>
-          <m:t xml:space="preserve">{(x &lt;= -3) </m:t>
-        </m:r>
-        <m:r>
-          <w:rPr>
-            <w:rFonts w:ascii="Cambria Math" w:eastAsiaTheme="minorEastAsia" w:hAnsi="Cambria Math"/>
-            <w:sz w:val="24"/>
-            <w:szCs w:val="24"/>
-            <w:lang w:val="en-US"/>
-          </w:rPr>
-          <m:t>∨</m:t>
-        </m:r>
-        <m:r>
-          <w:rPr>
-            <w:rFonts w:ascii="Cambria Math" w:eastAsiaTheme="minorEastAsia" w:hAnsi="Cambria Math"/>
-            <w:sz w:val="24"/>
-            <w:szCs w:val="24"/>
-            <w:lang w:val="en-US"/>
-          </w:rPr>
-          <m:t xml:space="preserve"> (x &gt;= 3 </m:t>
-        </m:r>
-        <m:r>
-          <w:rPr>
-            <w:rFonts w:ascii="Cambria Math" w:eastAsiaTheme="minorEastAsia" w:hAnsi="Cambria Math"/>
-            <w:sz w:val="24"/>
-            <w:szCs w:val="24"/>
-            <w:lang w:val="en-US"/>
-          </w:rPr>
-          <m:t>∧</m:t>
-        </m:r>
-        <m:r>
-          <w:rPr>
-            <w:rFonts w:ascii="Cambria Math" w:eastAsiaTheme="minorEastAsia" w:hAnsi="Cambria Math"/>
-            <w:sz w:val="24"/>
-            <w:szCs w:val="24"/>
-            <w:lang w:val="en-US"/>
-          </w:rPr>
-          <m:t xml:space="preserve"> x &lt; 5) </m:t>
-        </m:r>
-        <m:r>
-          <w:rPr>
-            <w:rFonts w:ascii="Cambria Math" w:eastAsiaTheme="minorEastAsia" w:hAnsi="Cambria Math"/>
-            <w:sz w:val="24"/>
-            <w:szCs w:val="24"/>
-            <w:lang w:val="en-US"/>
-          </w:rPr>
-          <m:t>∨</m:t>
-        </m:r>
-        <m:r>
-          <w:rPr>
-            <w:rFonts w:ascii="Cambria Math" w:eastAsiaTheme="minorEastAsia" w:hAnsi="Cambria Math"/>
-            <w:sz w:val="24"/>
-            <w:szCs w:val="24"/>
-            <w:lang w:val="en-US"/>
-          </w:rPr>
-          <m:t xml:space="preserve"> (x &gt;= 8)}</m:t>
+          <m:t>{(x &lt;= -3) ∨ (x &gt;= 3 ∧ x &lt; 5) ∨ (x &gt;= 8)}</m:t>
         </m:r>
       </m:oMath>
       <w:r>
@@ -16756,15 +16138,15 @@
           <w:szCs w:val="24"/>
           <w:lang w:val="en-US"/>
         </w:rPr>
-      </w:r>
-      <w:r>
-        <w:rPr>
-          <w:rFonts w:eastAsiaTheme="minorEastAsia"/>
-          <w:sz w:val="24"/>
-          <w:szCs w:val="24"/>
-          <w:lang w:val="en-US"/>
-        </w:rPr>
         <w:instrText xml:space="preserve"> \* MERGEFORMAT </w:instrText>
+      </w:r>
+      <w:r>
+        <w:rPr>
+          <w:rFonts w:eastAsiaTheme="minorEastAsia"/>
+          <w:sz w:val="24"/>
+          <w:szCs w:val="24"/>
+          <w:lang w:val="en-US"/>
+        </w:rPr>
       </w:r>
       <w:r>
         <w:rPr>
@@ -17086,25 +16468,7 @@
                   <w:szCs w:val="24"/>
                   <w:lang w:val="en-US"/>
                 </w:rPr>
-                <m:t xml:space="preserve"> </m:t>
-              </m:r>
-              <m:r>
-                <w:rPr>
-                  <w:rFonts w:ascii="Cambria Math" w:eastAsiaTheme="minorEastAsia" w:hAnsi="Cambria Math"/>
-                  <w:sz w:val="24"/>
-                  <w:szCs w:val="24"/>
-                  <w:lang w:val="en-US"/>
-                </w:rPr>
-                <m:t>S</m:t>
-              </m:r>
-              <m:r>
-                <w:rPr>
-                  <w:rFonts w:ascii="Cambria Math" w:eastAsiaTheme="minorEastAsia" w:hAnsi="Cambria Math"/>
-                  <w:sz w:val="24"/>
-                  <w:szCs w:val="24"/>
-                  <w:lang w:val="en-US"/>
-                </w:rPr>
-                <m:t xml:space="preserve"> </m:t>
+                <m:t xml:space="preserve"> S </m:t>
               </m:r>
               <m:d>
                 <m:dPr>
@@ -17331,14 +16695,14 @@
           <w:szCs w:val="24"/>
           <w:lang w:val="en-US"/>
         </w:rPr>
-      </w:r>
-      <w:r>
-        <w:rPr>
-          <w:sz w:val="24"/>
-          <w:szCs w:val="24"/>
-          <w:lang w:val="en-US"/>
-        </w:rPr>
         <w:instrText xml:space="preserve"> \* MERGEFORMAT </w:instrText>
+      </w:r>
+      <w:r>
+        <w:rPr>
+          <w:sz w:val="24"/>
+          <w:szCs w:val="24"/>
+          <w:lang w:val="en-US"/>
+        </w:rPr>
       </w:r>
       <w:r>
         <w:rPr>
@@ -17418,16 +16782,7 @@
               <w:szCs w:val="24"/>
               <w:lang w:val="en-US"/>
             </w:rPr>
-            <m:t>{0&lt;=n</m:t>
-          </m:r>
-          <m:r>
-            <w:rPr>
-              <w:rFonts w:ascii="Cambria Math" w:eastAsiaTheme="minorEastAsia" w:hAnsi="Cambria Math"/>
-              <w:sz w:val="24"/>
-              <w:szCs w:val="24"/>
-              <w:lang w:val="en-US"/>
-            </w:rPr>
-            <m:t>}</m:t>
+            <m:t>{0&lt;=n}</m:t>
           </m:r>
         </m:oMath>
       </m:oMathPara>
@@ -17454,34 +16809,7 @@
               <w:szCs w:val="24"/>
               <w:lang w:val="en-US"/>
             </w:rPr>
-            <m:t>i</m:t>
-          </m:r>
-          <m:r>
-            <w:rPr>
-              <w:rFonts w:ascii="Cambria Math" w:hAnsi="Cambria Math"/>
-              <w:sz w:val="24"/>
-              <w:szCs w:val="24"/>
-              <w:lang w:val="en-US"/>
-            </w:rPr>
-            <m:t xml:space="preserve"> :</m:t>
-          </m:r>
-          <m:r>
-            <w:rPr>
-              <w:rFonts w:ascii="Cambria Math" w:hAnsi="Cambria Math"/>
-              <w:sz w:val="24"/>
-              <w:szCs w:val="24"/>
-              <w:lang w:val="en-US"/>
-            </w:rPr>
-            <m:t>=0</m:t>
-          </m:r>
-          <m:r>
-            <w:rPr>
-              <w:rFonts w:ascii="Cambria Math" w:hAnsi="Cambria Math"/>
-              <w:sz w:val="24"/>
-              <w:szCs w:val="24"/>
-              <w:lang w:val="en-US"/>
-            </w:rPr>
-            <m:t>;</m:t>
+            <m:t>i :=0;</m:t>
           </m:r>
         </m:oMath>
       </m:oMathPara>
@@ -17508,16 +16836,7 @@
               <w:szCs w:val="24"/>
               <w:lang w:val="en-US"/>
             </w:rPr>
-            <m:t>{0&lt;=i&lt;=n</m:t>
-          </m:r>
-          <m:r>
-            <w:rPr>
-              <w:rFonts w:ascii="Cambria Math" w:eastAsiaTheme="minorEastAsia" w:hAnsi="Cambria Math"/>
-              <w:sz w:val="24"/>
-              <w:szCs w:val="24"/>
-              <w:lang w:val="en-US"/>
-            </w:rPr>
-            <m:t>}</m:t>
+            <m:t>{0&lt;=i&lt;=n}</m:t>
           </m:r>
         </m:oMath>
       </m:oMathPara>
@@ -17655,16 +16974,7 @@
             <w:szCs w:val="24"/>
             <w:lang w:val="en-US"/>
           </w:rPr>
-          <m:t xml:space="preserve">      {0&lt;=i&lt;=n</m:t>
-        </m:r>
-        <m:r>
-          <w:rPr>
-            <w:rFonts w:ascii="Cambria Math" w:eastAsiaTheme="minorEastAsia" w:hAnsi="Cambria Math"/>
-            <w:sz w:val="24"/>
-            <w:szCs w:val="24"/>
-            <w:lang w:val="en-US"/>
-          </w:rPr>
-          <m:t>}</m:t>
+          <m:t xml:space="preserve">      {0&lt;=i&lt;=n}</m:t>
         </m:r>
       </m:oMath>
       <w:r>
@@ -17700,16 +17010,7 @@
               <w:szCs w:val="24"/>
               <w:lang w:val="en-US"/>
             </w:rPr>
-            <m:t xml:space="preserve">      {0&lt;=i+1&lt;=n</m:t>
-          </m:r>
-          <m:r>
-            <w:rPr>
-              <w:rFonts w:ascii="Cambria Math" w:eastAsiaTheme="minorEastAsia" w:hAnsi="Cambria Math"/>
-              <w:sz w:val="24"/>
-              <w:szCs w:val="24"/>
-              <w:lang w:val="en-US"/>
-            </w:rPr>
-            <m:t>}</m:t>
+            <m:t xml:space="preserve">      {0&lt;=i+1&lt;=n}</m:t>
           </m:r>
         </m:oMath>
       </m:oMathPara>
@@ -17736,25 +17037,7 @@
               <w:szCs w:val="24"/>
               <w:lang w:val="en-US"/>
             </w:rPr>
-            <m:t xml:space="preserve">      i</m:t>
-          </m:r>
-          <m:r>
-            <w:rPr>
-              <w:rFonts w:ascii="Cambria Math" w:eastAsiaTheme="minorEastAsia" w:hAnsi="Cambria Math"/>
-              <w:sz w:val="24"/>
-              <w:szCs w:val="24"/>
-              <w:lang w:val="en-US"/>
-            </w:rPr>
-            <m:t xml:space="preserve"> :</m:t>
-          </m:r>
-          <m:r>
-            <w:rPr>
-              <w:rFonts w:ascii="Cambria Math" w:eastAsiaTheme="minorEastAsia" w:hAnsi="Cambria Math"/>
-              <w:sz w:val="24"/>
-              <w:szCs w:val="24"/>
-              <w:lang w:val="en-US"/>
-            </w:rPr>
-            <m:t>=i+1;</m:t>
+            <m:t xml:space="preserve">      i :=i+1;</m:t>
           </m:r>
         </m:oMath>
       </m:oMathPara>
@@ -17781,16 +17064,7 @@
               <w:szCs w:val="24"/>
               <w:lang w:val="en-US"/>
             </w:rPr>
-            <m:t xml:space="preserve">      {0&lt;=i&lt;=n</m:t>
-          </m:r>
-          <m:r>
-            <w:rPr>
-              <w:rFonts w:ascii="Cambria Math" w:eastAsiaTheme="minorEastAsia" w:hAnsi="Cambria Math"/>
-              <w:sz w:val="24"/>
-              <w:szCs w:val="24"/>
-              <w:lang w:val="en-US"/>
-            </w:rPr>
-            <m:t>}</m:t>
+            <m:t xml:space="preserve">      {0&lt;=i&lt;=n}</m:t>
           </m:r>
         </m:oMath>
       </m:oMathPara>
@@ -18672,16 +17946,7 @@
               <w:lang w:val="en-US"/>
             </w:rPr>
             <w:lastRenderedPageBreak/>
-            <m:t>{0&lt;=n</m:t>
-          </m:r>
-          <m:r>
-            <w:rPr>
-              <w:rFonts w:ascii="Cambria Math" w:eastAsiaTheme="minorEastAsia" w:hAnsi="Cambria Math"/>
-              <w:sz w:val="24"/>
-              <w:szCs w:val="24"/>
-              <w:lang w:val="en-US"/>
-            </w:rPr>
-            <m:t>}</m:t>
+            <m:t>{0&lt;=n}</m:t>
           </m:r>
         </m:oMath>
       </m:oMathPara>
@@ -18708,16 +17973,7 @@
               <w:szCs w:val="24"/>
               <w:lang w:val="en-US"/>
             </w:rPr>
-            <m:t>i=0</m:t>
-          </m:r>
-          <m:r>
-            <w:rPr>
-              <w:rFonts w:ascii="Cambria Math" w:hAnsi="Cambria Math"/>
-              <w:sz w:val="24"/>
-              <w:szCs w:val="24"/>
-              <w:lang w:val="en-US"/>
-            </w:rPr>
-            <m:t>;</m:t>
+            <m:t>i=0;</m:t>
           </m:r>
         </m:oMath>
       </m:oMathPara>
@@ -18744,16 +18000,7 @@
               <w:szCs w:val="24"/>
               <w:lang w:val="en-US"/>
             </w:rPr>
-            <m:t>{0&lt;=i&lt;=n</m:t>
-          </m:r>
-          <m:r>
-            <w:rPr>
-              <w:rFonts w:ascii="Cambria Math" w:eastAsiaTheme="minorEastAsia" w:hAnsi="Cambria Math"/>
-              <w:sz w:val="24"/>
-              <w:szCs w:val="24"/>
-              <w:lang w:val="en-US"/>
-            </w:rPr>
-            <m:t>}</m:t>
+            <m:t>{0&lt;=i&lt;=n}</m:t>
           </m:r>
         </m:oMath>
       </m:oMathPara>
@@ -18921,16 +18168,7 @@
             <w:szCs w:val="24"/>
             <w:lang w:val="en-US"/>
           </w:rPr>
-          <m:t xml:space="preserve">      {0&lt;=i&lt;=n</m:t>
-        </m:r>
-        <m:r>
-          <w:rPr>
-            <w:rFonts w:ascii="Cambria Math" w:eastAsiaTheme="minorEastAsia" w:hAnsi="Cambria Math"/>
-            <w:sz w:val="24"/>
-            <w:szCs w:val="24"/>
-            <w:lang w:val="en-US"/>
-          </w:rPr>
-          <m:t>}</m:t>
+          <m:t xml:space="preserve">      {0&lt;=i&lt;=n}</m:t>
         </m:r>
       </m:oMath>
       <w:r>
@@ -18996,43 +18234,7 @@
               <w:szCs w:val="24"/>
               <w:lang w:val="en-US"/>
             </w:rPr>
-            <m:t xml:space="preserve">      {0&lt;=i&lt;=n &amp;&amp; i&gt;i</m:t>
-          </m:r>
-          <m:r>
-            <w:rPr>
-              <w:rFonts w:ascii="Cambria Math" w:eastAsiaTheme="minorEastAsia" w:hAnsi="Cambria Math"/>
-              <w:sz w:val="24"/>
-              <w:szCs w:val="24"/>
-              <w:lang w:val="en-US"/>
-            </w:rPr>
-            <m:t>-</m:t>
-          </m:r>
-          <m:r>
-            <w:rPr>
-              <w:rFonts w:ascii="Cambria Math" w:eastAsiaTheme="minorEastAsia" w:hAnsi="Cambria Math"/>
-              <w:sz w:val="24"/>
-              <w:szCs w:val="24"/>
-              <w:lang w:val="en-US"/>
-            </w:rPr>
-            <m:t xml:space="preserve"> 1</m:t>
-          </m:r>
-          <m:r>
-            <w:rPr>
-              <w:rFonts w:ascii="Cambria Math" w:eastAsiaTheme="minorEastAsia" w:hAnsi="Cambria Math"/>
-              <w:sz w:val="24"/>
-              <w:szCs w:val="24"/>
-              <w:lang w:val="en-US"/>
-            </w:rPr>
-            <m:t>&gt;0</m:t>
-          </m:r>
-          <m:r>
-            <w:rPr>
-              <w:rFonts w:ascii="Cambria Math" w:eastAsiaTheme="minorEastAsia" w:hAnsi="Cambria Math"/>
-              <w:sz w:val="24"/>
-              <w:szCs w:val="24"/>
-              <w:lang w:val="en-US"/>
-            </w:rPr>
-            <m:t>}</m:t>
+            <m:t xml:space="preserve">      {0&lt;=i&lt;=n &amp;&amp; i&gt;i- 1&gt;0}</m:t>
           </m:r>
         </m:oMath>
       </m:oMathPara>
@@ -19059,25 +18261,7 @@
               <w:szCs w:val="24"/>
               <w:lang w:val="en-US"/>
             </w:rPr>
-            <m:t xml:space="preserve">      ghost var d=</m:t>
-          </m:r>
-          <m:r>
-            <w:rPr>
-              <w:rFonts w:ascii="Cambria Math" w:eastAsiaTheme="minorEastAsia" w:hAnsi="Cambria Math"/>
-              <w:sz w:val="24"/>
-              <w:szCs w:val="24"/>
-              <w:lang w:val="en-US"/>
-            </w:rPr>
-            <m:t>i</m:t>
-          </m:r>
-          <m:r>
-            <w:rPr>
-              <w:rFonts w:ascii="Cambria Math" w:eastAsiaTheme="minorEastAsia" w:hAnsi="Cambria Math"/>
-              <w:sz w:val="24"/>
-              <w:szCs w:val="24"/>
-              <w:lang w:val="en-US"/>
-            </w:rPr>
-            <m:t>;</m:t>
+            <m:t xml:space="preserve">      ghost var d=i;</m:t>
           </m:r>
         </m:oMath>
       </m:oMathPara>
@@ -19104,43 +18288,7 @@
               <w:szCs w:val="24"/>
               <w:lang w:val="en-US"/>
             </w:rPr>
-            <m:t xml:space="preserve">      {0&lt;=i+1&lt;=n &amp;&amp; d&gt;i</m:t>
-          </m:r>
-          <m:r>
-            <w:rPr>
-              <w:rFonts w:ascii="Cambria Math" w:eastAsiaTheme="minorEastAsia" w:hAnsi="Cambria Math"/>
-              <w:sz w:val="24"/>
-              <w:szCs w:val="24"/>
-              <w:lang w:val="en-US"/>
-            </w:rPr>
-            <m:t>-</m:t>
-          </m:r>
-          <m:r>
-            <w:rPr>
-              <w:rFonts w:ascii="Cambria Math" w:eastAsiaTheme="minorEastAsia" w:hAnsi="Cambria Math"/>
-              <w:sz w:val="24"/>
-              <w:szCs w:val="24"/>
-              <w:lang w:val="en-US"/>
-            </w:rPr>
-            <m:t>1</m:t>
-          </m:r>
-          <m:r>
-            <w:rPr>
-              <w:rFonts w:ascii="Cambria Math" w:eastAsiaTheme="minorEastAsia" w:hAnsi="Cambria Math"/>
-              <w:sz w:val="24"/>
-              <w:szCs w:val="24"/>
-              <w:lang w:val="en-US"/>
-            </w:rPr>
-            <m:t>&gt;0</m:t>
-          </m:r>
-          <m:r>
-            <w:rPr>
-              <w:rFonts w:ascii="Cambria Math" w:eastAsiaTheme="minorEastAsia" w:hAnsi="Cambria Math"/>
-              <w:sz w:val="24"/>
-              <w:szCs w:val="24"/>
-              <w:lang w:val="en-US"/>
-            </w:rPr>
-            <m:t>}</m:t>
+            <m:t xml:space="preserve">      {0&lt;=i+1&lt;=n &amp;&amp; d&gt;i-1&gt;0}</m:t>
           </m:r>
         </m:oMath>
       </m:oMathPara>
@@ -19167,25 +18315,7 @@
               <w:szCs w:val="24"/>
               <w:lang w:val="en-US"/>
             </w:rPr>
-            <m:t xml:space="preserve">      i=i</m:t>
-          </m:r>
-          <m:r>
-            <w:rPr>
-              <w:rFonts w:ascii="Cambria Math" w:eastAsiaTheme="minorEastAsia" w:hAnsi="Cambria Math"/>
-              <w:sz w:val="24"/>
-              <w:szCs w:val="24"/>
-              <w:lang w:val="en-US"/>
-            </w:rPr>
-            <m:t>-</m:t>
-          </m:r>
-          <m:r>
-            <w:rPr>
-              <w:rFonts w:ascii="Cambria Math" w:eastAsiaTheme="minorEastAsia" w:hAnsi="Cambria Math"/>
-              <w:sz w:val="24"/>
-              <w:szCs w:val="24"/>
-              <w:lang w:val="en-US"/>
-            </w:rPr>
-            <m:t>1;</m:t>
+            <m:t xml:space="preserve">      i=i-1;</m:t>
           </m:r>
         </m:oMath>
       </m:oMathPara>
@@ -19232,25 +18362,7 @@
               <w:szCs w:val="24"/>
               <w:lang w:val="en-US"/>
             </w:rPr>
-            <m:t>i</m:t>
-          </m:r>
-          <m:r>
-            <w:rPr>
-              <w:rFonts w:ascii="Cambria Math" w:eastAsiaTheme="minorEastAsia" w:hAnsi="Cambria Math"/>
-              <w:sz w:val="24"/>
-              <w:szCs w:val="24"/>
-              <w:lang w:val="en-US"/>
-            </w:rPr>
-            <m:t>&gt;0</m:t>
-          </m:r>
-          <m:r>
-            <w:rPr>
-              <w:rFonts w:ascii="Cambria Math" w:eastAsiaTheme="minorEastAsia" w:hAnsi="Cambria Math"/>
-              <w:sz w:val="24"/>
-              <w:szCs w:val="24"/>
-              <w:lang w:val="en-US"/>
-            </w:rPr>
-            <m:t>}</m:t>
+            <m:t>i&gt;0}</m:t>
           </m:r>
         </m:oMath>
       </m:oMathPara>
@@ -19330,16 +18442,7 @@
               <w:szCs w:val="24"/>
               <w:lang w:val="en-US"/>
             </w:rPr>
-            <m:t>{0&lt;=i&lt;=n &amp;&amp; i&gt;=n</m:t>
-          </m:r>
-          <m:r>
-            <w:rPr>
-              <w:rFonts w:ascii="Cambria Math" w:eastAsiaTheme="minorEastAsia" w:hAnsi="Cambria Math"/>
-              <w:sz w:val="24"/>
-              <w:szCs w:val="24"/>
-              <w:lang w:val="en-US"/>
-            </w:rPr>
-            <m:t>}</m:t>
+            <m:t>{0&lt;=i&lt;=n &amp;&amp; i&gt;=n}</m:t>
           </m:r>
         </m:oMath>
       </m:oMathPara>
@@ -20231,16 +19334,7 @@
               <w:szCs w:val="24"/>
               <w:lang w:val="en-US"/>
             </w:rPr>
-            <m:t>method Mult(x: int, y: int) returns (r: int)</m:t>
-          </m:r>
-          <m:r>
-            <w:rPr>
-              <w:rFonts w:ascii="Cambria Math" w:hAnsi="Cambria Math"/>
-              <w:sz w:val="24"/>
-              <w:szCs w:val="24"/>
-              <w:lang w:val="en-US"/>
-            </w:rPr>
-            <m:t xml:space="preserve"> </m:t>
+            <m:t xml:space="preserve">method Mult(x: int, y: int) returns (r: int) </m:t>
           </m:r>
         </m:oMath>
       </m:oMathPara>
@@ -20379,25 +19473,7 @@
               <w:szCs w:val="24"/>
               <w:lang w:val="en-US"/>
             </w:rPr>
-            <m:t xml:space="preserve">      { forall z :: 0 &lt;= x - 1 &amp;&amp; 0 &lt;= y &amp;</m:t>
-          </m:r>
-          <m:r>
-            <w:rPr>
-              <w:rFonts w:ascii="Cambria Math" w:eastAsiaTheme="minorEastAsia" w:hAnsi="Cambria Math"/>
-              <w:sz w:val="24"/>
-              <w:szCs w:val="24"/>
-              <w:lang w:val="en-US"/>
-            </w:rPr>
-            <m:t>&amp;</m:t>
-          </m:r>
-          <m:r>
-            <w:rPr>
-              <w:rFonts w:ascii="Cambria Math" w:eastAsiaTheme="minorEastAsia" w:hAnsi="Cambria Math"/>
-              <w:sz w:val="24"/>
-              <w:szCs w:val="24"/>
-              <w:lang w:val="en-US"/>
-            </w:rPr>
-            <m:t xml:space="preserve"> forall r' :: r' == (x - 1) * y ==&gt; r' + y == x * y }</m:t>
+            <m:t xml:space="preserve">      { forall z :: 0 &lt;= x - 1 &amp;&amp; 0 &lt;= y &amp;&amp; forall r' :: r' == (x - 1) * y ==&gt; r' + y == x * y }</m:t>
           </m:r>
         </m:oMath>
       </m:oMathPara>
@@ -20470,9 +19546,6 @@
       </w:pPr>
       <m:oMath>
         <m:r>
-          <m:rPr>
-            <m:sty m:val="p"/>
-          </m:rPr>
           <w:rPr>
             <w:rFonts w:ascii="Cambria Math" w:eastAsiaTheme="minorEastAsia" w:hAnsi="Cambria Math"/>
             <w:sz w:val="20"/>
@@ -22369,14 +21442,14 @@
           <w:szCs w:val="24"/>
           <w:lang w:val="en-US"/>
         </w:rPr>
-      </w:r>
-      <w:r>
-        <w:rPr>
-          <w:sz w:val="24"/>
-          <w:szCs w:val="24"/>
-          <w:lang w:val="en-US"/>
-        </w:rPr>
         <w:instrText xml:space="preserve"> \* MERGEFORMAT </w:instrText>
+      </w:r>
+      <w:r>
+        <w:rPr>
+          <w:sz w:val="24"/>
+          <w:szCs w:val="24"/>
+          <w:lang w:val="en-US"/>
+        </w:rPr>
       </w:r>
       <w:r>
         <w:rPr>
@@ -22528,9 +21601,9 @@
           <w:szCs w:val="20"/>
         </w:rPr>
       </w:pPr>
-      <w:bookmarkStart w:id="53" w:name="_Ref84412892"/>
-      <w:bookmarkStart w:id="54" w:name="_Ref84412901"/>
-      <w:bookmarkStart w:id="55" w:name="_Ref84412939"/>
+      <w:bookmarkStart w:id="53" w:name="_Ref84412939"/>
+      <w:bookmarkStart w:id="54" w:name="_Ref84412892"/>
+      <w:bookmarkStart w:id="55" w:name="_Ref84412901"/>
       <w:bookmarkStart w:id="56" w:name="_Toc85035882"/>
       <w:r>
         <w:rPr>
@@ -22575,16 +21648,16 @@
         </w:rPr>
         <w:fldChar w:fldCharType="end"/>
       </w:r>
+      <w:bookmarkEnd w:id="53"/>
+      <w:r>
+        <w:rPr>
+          <w:sz w:val="20"/>
+          <w:szCs w:val="20"/>
+        </w:rPr>
+        <w:t>: Dafny IDE colouring Style</w:t>
+      </w:r>
+      <w:bookmarkEnd w:id="54"/>
       <w:bookmarkEnd w:id="55"/>
-      <w:r>
-        <w:rPr>
-          <w:sz w:val="20"/>
-          <w:szCs w:val="20"/>
-        </w:rPr>
-        <w:t>: Dafny IDE colouring Style</w:t>
-      </w:r>
-      <w:bookmarkEnd w:id="53"/>
-      <w:bookmarkEnd w:id="54"/>
       <w:bookmarkEnd w:id="56"/>
     </w:p>
     <w:p>
@@ -23057,13 +22130,13 @@
           <w:sz w:val="24"/>
           <w:szCs w:val="24"/>
         </w:rPr>
-      </w:r>
-      <w:r>
-        <w:rPr>
-          <w:sz w:val="24"/>
-          <w:szCs w:val="24"/>
-        </w:rPr>
         <w:instrText xml:space="preserve"> \* MERGEFORMAT </w:instrText>
+      </w:r>
+      <w:r>
+        <w:rPr>
+          <w:sz w:val="24"/>
+          <w:szCs w:val="24"/>
+        </w:rPr>
       </w:r>
       <w:r>
         <w:rPr>
@@ -23538,12 +22611,6 @@
           <w:sz w:val="24"/>
           <w:szCs w:val="24"/>
         </w:rPr>
-      </w:r>
-      <w:r>
-        <w:rPr>
-          <w:sz w:val="24"/>
-          <w:szCs w:val="24"/>
-        </w:rPr>
         <w:instrText xml:space="preserve"> \* MERGEFORMAT </w:instrText>
       </w:r>
       <w:r>
@@ -23551,6 +22618,12 @@
           <w:sz w:val="24"/>
           <w:szCs w:val="24"/>
         </w:rPr>
+      </w:r>
+      <w:r>
+        <w:rPr>
+          <w:sz w:val="24"/>
+          <w:szCs w:val="24"/>
+        </w:rPr>
         <w:fldChar w:fldCharType="separate"/>
       </w:r>
       <w:r>
@@ -23624,13 +22697,13 @@
           <w:sz w:val="24"/>
           <w:szCs w:val="24"/>
         </w:rPr>
-      </w:r>
-      <w:r>
-        <w:rPr>
-          <w:sz w:val="24"/>
-          <w:szCs w:val="24"/>
-        </w:rPr>
         <w:instrText xml:space="preserve"> \* MERGEFORMAT </w:instrText>
+      </w:r>
+      <w:r>
+        <w:rPr>
+          <w:sz w:val="24"/>
+          <w:szCs w:val="24"/>
+        </w:rPr>
       </w:r>
       <w:r>
         <w:rPr>
@@ -24150,13 +23223,13 @@
           <w:sz w:val="24"/>
           <w:szCs w:val="24"/>
         </w:rPr>
-      </w:r>
-      <w:r>
-        <w:rPr>
-          <w:sz w:val="24"/>
-          <w:szCs w:val="24"/>
-        </w:rPr>
         <w:instrText xml:space="preserve"> \* MERGEFORMAT </w:instrText>
+      </w:r>
+      <w:r>
+        <w:rPr>
+          <w:sz w:val="24"/>
+          <w:szCs w:val="24"/>
+        </w:rPr>
       </w:r>
       <w:r>
         <w:rPr>
@@ -24515,14 +23588,14 @@
           <w:sz w:val="24"/>
           <w:szCs w:val="24"/>
         </w:rPr>
-      </w:r>
-      <w:r>
-        <w:rPr>
-          <w:rFonts w:eastAsiaTheme="minorEastAsia"/>
-          <w:sz w:val="24"/>
-          <w:szCs w:val="24"/>
-        </w:rPr>
         <w:instrText xml:space="preserve"> \* MERGEFORMAT </w:instrText>
+      </w:r>
+      <w:r>
+        <w:rPr>
+          <w:rFonts w:eastAsiaTheme="minorEastAsia"/>
+          <w:sz w:val="24"/>
+          <w:szCs w:val="24"/>
+        </w:rPr>
       </w:r>
       <w:r>
         <w:rPr>
@@ -25531,14 +24604,14 @@
           <w:szCs w:val="24"/>
           <w:lang w:val="en-US"/>
         </w:rPr>
-      </w:r>
-      <w:r>
-        <w:rPr>
-          <w:sz w:val="24"/>
-          <w:szCs w:val="24"/>
-          <w:lang w:val="en-US"/>
-        </w:rPr>
         <w:instrText xml:space="preserve"> \* MERGEFORMAT </w:instrText>
+      </w:r>
+      <w:r>
+        <w:rPr>
+          <w:sz w:val="24"/>
+          <w:szCs w:val="24"/>
+          <w:lang w:val="en-US"/>
+        </w:rPr>
       </w:r>
       <w:r>
         <w:rPr>
@@ -25785,14 +24858,14 @@
           <w:szCs w:val="24"/>
           <w:lang w:val="en-US"/>
         </w:rPr>
-      </w:r>
-      <w:r>
-        <w:rPr>
-          <w:sz w:val="24"/>
-          <w:szCs w:val="24"/>
-          <w:lang w:val="en-US"/>
-        </w:rPr>
         <w:instrText xml:space="preserve"> \* MERGEFORMAT </w:instrText>
+      </w:r>
+      <w:r>
+        <w:rPr>
+          <w:sz w:val="24"/>
+          <w:szCs w:val="24"/>
+          <w:lang w:val="en-US"/>
+        </w:rPr>
       </w:r>
       <w:r>
         <w:rPr>
@@ -27253,25 +26326,7 @@
           <w:szCs w:val="24"/>
           <w:lang w:val="en-US"/>
         </w:rPr>
-        <w:t xml:space="preserve">As verification conditions are just mathematical statements, step 2 </w:t>
-      </w:r>
-      <w:proofErr w:type="gramStart"/>
-      <w:r>
-        <w:rPr>
-          <w:sz w:val="24"/>
-          <w:szCs w:val="24"/>
-          <w:lang w:val="en-US"/>
-        </w:rPr>
-        <w:t>can be seen as</w:t>
-      </w:r>
-      <w:proofErr w:type="gramEnd"/>
-      <w:r>
-        <w:rPr>
-          <w:sz w:val="24"/>
-          <w:szCs w:val="24"/>
-          <w:lang w:val="en-US"/>
-        </w:rPr>
-        <w:t xml:space="preserve"> ‘compiling’ a verification problem into a mathematical problem.</w:t>
+        <w:t>As verification conditions are just mathematical statements, step 2 can be seen as ‘compiling’ a verification problem into a mathematical problem.</w:t>
       </w:r>
     </w:p>
     <w:p>
@@ -27496,14 +26551,14 @@
           <w:szCs w:val="24"/>
           <w:lang w:val="en-US"/>
         </w:rPr>
-      </w:r>
-      <w:r>
-        <w:rPr>
-          <w:sz w:val="24"/>
-          <w:szCs w:val="24"/>
-          <w:lang w:val="en-US"/>
-        </w:rPr>
         <w:instrText xml:space="preserve"> \* MERGEFORMAT </w:instrText>
+      </w:r>
+      <w:r>
+        <w:rPr>
+          <w:sz w:val="24"/>
+          <w:szCs w:val="24"/>
+          <w:lang w:val="en-US"/>
+        </w:rPr>
       </w:r>
       <w:r>
         <w:rPr>
@@ -27924,15 +26979,15 @@
           <w:szCs w:val="24"/>
           <w:lang w:val="en-US"/>
         </w:rPr>
-      </w:r>
-      <w:r>
-        <w:rPr>
-          <w:rFonts w:eastAsiaTheme="minorEastAsia"/>
-          <w:sz w:val="24"/>
-          <w:szCs w:val="24"/>
-          <w:lang w:val="en-US"/>
-        </w:rPr>
         <w:instrText xml:space="preserve"> \* MERGEFORMAT </w:instrText>
+      </w:r>
+      <w:r>
+        <w:rPr>
+          <w:rFonts w:eastAsiaTheme="minorEastAsia"/>
+          <w:sz w:val="24"/>
+          <w:szCs w:val="24"/>
+          <w:lang w:val="en-US"/>
+        </w:rPr>
       </w:r>
       <w:r>
         <w:rPr>
@@ -28350,8 +27405,8 @@
           <w:lang w:val="en-US"/>
         </w:rPr>
       </w:pPr>
-      <w:bookmarkStart w:id="87" w:name="_Toc84321025"/>
-      <w:bookmarkStart w:id="88" w:name="_Toc85019326"/>
+      <w:bookmarkStart w:id="87" w:name="_Toc85019326"/>
+      <w:bookmarkStart w:id="88" w:name="_Toc84321025"/>
       <w:r>
         <w:rPr>
           <w:sz w:val="36"/>
@@ -28360,7 +27415,7 @@
         </w:rPr>
         <w:t>Project Tasks</w:t>
       </w:r>
-      <w:bookmarkEnd w:id="88"/>
+      <w:bookmarkEnd w:id="87"/>
     </w:p>
     <w:p>
       <w:pPr>
@@ -28865,7 +27920,7 @@
         <w:lastRenderedPageBreak/>
         <w:t>Project Plan</w:t>
       </w:r>
-      <w:bookmarkEnd w:id="87"/>
+      <w:bookmarkEnd w:id="88"/>
       <w:bookmarkEnd w:id="92"/>
       <w:bookmarkEnd w:id="93"/>
       <w:bookmarkEnd w:id="94"/>
@@ -29013,14 +28068,14 @@
           <w:szCs w:val="24"/>
           <w:lang w:val="en-US"/>
         </w:rPr>
-      </w:r>
-      <w:r>
-        <w:rPr>
-          <w:sz w:val="24"/>
-          <w:szCs w:val="24"/>
-          <w:lang w:val="en-US"/>
-        </w:rPr>
         <w:instrText xml:space="preserve"> \* MERGEFORMAT </w:instrText>
+      </w:r>
+      <w:r>
+        <w:rPr>
+          <w:sz w:val="24"/>
+          <w:szCs w:val="24"/>
+          <w:lang w:val="en-US"/>
+        </w:rPr>
       </w:r>
       <w:r>
         <w:rPr>
@@ -29760,7 +28815,7 @@
 </file>
 
 <file path=word/endnotes.xml><?xml version="1.0" encoding="utf-8"?>
-<w:endnotes xmlns:wpc="http://schemas.microsoft.com/office/word/2010/wordprocessingCanvas" xmlns:cx="http://schemas.microsoft.com/office/drawing/2014/chartex" xmlns:cx1="http://schemas.microsoft.com/office/drawing/2015/9/8/chartex" xmlns:cx2="http://schemas.microsoft.com/office/drawing/2015/10/21/chartex" xmlns:cx3="http://schemas.microsoft.com/office/drawing/2016/5/9/chartex" xmlns:cx4="http://schemas.microsoft.com/office/drawing/2016/5/10/chartex" xmlns:cx5="http://schemas.microsoft.com/office/drawing/2016/5/11/chartex" xmlns:cx6="http://schemas.microsoft.com/office/drawing/2016/5/12/chartex" xmlns:cx7="http://schemas.microsoft.com/office/drawing/2016/5/13/chartex" xmlns:cx8="http://schemas.microsoft.com/office/drawing/2016/5/14/chartex" xmlns:mc="http://schemas.openxmlformats.org/markup-compatibility/2006" xmlns:aink="http://schemas.microsoft.com/office/drawing/2016/ink" xmlns:am3d="http://schemas.microsoft.com/office/drawing/2017/model3d" xmlns:o="urn:schemas-microsoft-com:office:office" xmlns:r="http://schemas.openxmlformats.org/officeDocument/2006/relationships" xmlns:m="http://schemas.openxmlformats.org/officeDocument/2006/math" xmlns:v="urn:schemas-microsoft-com:vml" xmlns:wp14="http://schemas.microsoft.com/office/word/2010/wordprocessingDrawing" xmlns:wp="http://schemas.openxmlformats.org/drawingml/2006/wordprocessingDrawing" xmlns:w10="urn:schemas-microsoft-com:office:word" xmlns:w="http://schemas.openxmlformats.org/wordprocessingml/2006/main" xmlns:w14="http://schemas.microsoft.com/office/word/2010/wordml" xmlns:w15="http://schemas.microsoft.com/office/word/2012/wordml" xmlns:w16cex="http://schemas.microsoft.com/office/word/2018/wordml/cex" xmlns:w16cid="http://schemas.microsoft.com/office/word/2016/wordml/cid" xmlns:w16="http://schemas.microsoft.com/office/word/2018/wordml" xmlns:w16se="http://schemas.microsoft.com/office/word/2015/wordml/symex" xmlns:wpg="http://schemas.microsoft.com/office/word/2010/wordprocessingGroup" xmlns:wpi="http://schemas.microsoft.com/office/word/2010/wordprocessingInk" xmlns:wne="http://schemas.microsoft.com/office/word/2006/wordml" xmlns:wps="http://schemas.microsoft.com/office/word/2010/wordprocessingShape" mc:Ignorable="w14 w15 w16se w16cid w16 w16cex wp14">
+<w:endnotes xmlns:wpc="http://schemas.microsoft.com/office/word/2010/wordprocessingCanvas" xmlns:cx="http://schemas.microsoft.com/office/drawing/2014/chartex" xmlns:cx1="http://schemas.microsoft.com/office/drawing/2015/9/8/chartex" xmlns:cx2="http://schemas.microsoft.com/office/drawing/2015/10/21/chartex" xmlns:cx3="http://schemas.microsoft.com/office/drawing/2016/5/9/chartex" xmlns:cx4="http://schemas.microsoft.com/office/drawing/2016/5/10/chartex" xmlns:cx5="http://schemas.microsoft.com/office/drawing/2016/5/11/chartex" xmlns:cx6="http://schemas.microsoft.com/office/drawing/2016/5/12/chartex" xmlns:cx7="http://schemas.microsoft.com/office/drawing/2016/5/13/chartex" xmlns:cx8="http://schemas.microsoft.com/office/drawing/2016/5/14/chartex" xmlns:mc="http://schemas.openxmlformats.org/markup-compatibility/2006" xmlns:aink="http://schemas.microsoft.com/office/drawing/2016/ink" xmlns:am3d="http://schemas.microsoft.com/office/drawing/2017/model3d" xmlns:o="urn:schemas-microsoft-com:office:office" xmlns:r="http://schemas.openxmlformats.org/officeDocument/2006/relationships" xmlns:m="http://schemas.openxmlformats.org/officeDocument/2006/math" xmlns:v="urn:schemas-microsoft-com:vml" xmlns:wp14="http://schemas.microsoft.com/office/word/2010/wordprocessingDrawing" xmlns:wp="http://schemas.openxmlformats.org/drawingml/2006/wordprocessingDrawing" xmlns:w10="urn:schemas-microsoft-com:office:word" xmlns:w="http://schemas.openxmlformats.org/wordprocessingml/2006/main" xmlns:w14="http://schemas.microsoft.com/office/word/2010/wordml" xmlns:w15="http://schemas.microsoft.com/office/word/2012/wordml" xmlns:w16cex="http://schemas.microsoft.com/office/word/2018/wordml/cex" xmlns:w16cid="http://schemas.microsoft.com/office/word/2016/wordml/cid" xmlns:w16="http://schemas.microsoft.com/office/word/2018/wordml" xmlns:w16sdtdh="http://schemas.microsoft.com/office/word/2020/wordml/sdtdatahash" xmlns:w16se="http://schemas.microsoft.com/office/word/2015/wordml/symex" xmlns:wpg="http://schemas.microsoft.com/office/word/2010/wordprocessingGroup" xmlns:wpi="http://schemas.microsoft.com/office/word/2010/wordprocessingInk" xmlns:wne="http://schemas.microsoft.com/office/word/2006/wordml" xmlns:wps="http://schemas.microsoft.com/office/word/2010/wordprocessingShape" mc:Ignorable="w14 w15 w16se w16cid w16 w16cex w16sdtdh wp14">
   <w:endnote w:type="separator" w:id="-1">
     <w:p>
       <w:pPr>
@@ -29785,7 +28840,7 @@
 </file>
 
 <file path=word/footer1.xml><?xml version="1.0" encoding="utf-8"?>
-<w:ftr xmlns:wpc="http://schemas.microsoft.com/office/word/2010/wordprocessingCanvas" xmlns:cx="http://schemas.microsoft.com/office/drawing/2014/chartex" xmlns:cx1="http://schemas.microsoft.com/office/drawing/2015/9/8/chartex" xmlns:cx2="http://schemas.microsoft.com/office/drawing/2015/10/21/chartex" xmlns:cx3="http://schemas.microsoft.com/office/drawing/2016/5/9/chartex" xmlns:cx4="http://schemas.microsoft.com/office/drawing/2016/5/10/chartex" xmlns:cx5="http://schemas.microsoft.com/office/drawing/2016/5/11/chartex" xmlns:cx6="http://schemas.microsoft.com/office/drawing/2016/5/12/chartex" xmlns:cx7="http://schemas.microsoft.com/office/drawing/2016/5/13/chartex" xmlns:cx8="http://schemas.microsoft.com/office/drawing/2016/5/14/chartex" xmlns:mc="http://schemas.openxmlformats.org/markup-compatibility/2006" xmlns:aink="http://schemas.microsoft.com/office/drawing/2016/ink" xmlns:am3d="http://schemas.microsoft.com/office/drawing/2017/model3d" xmlns:o="urn:schemas-microsoft-com:office:office" xmlns:r="http://schemas.openxmlformats.org/officeDocument/2006/relationships" xmlns:m="http://schemas.openxmlformats.org/officeDocument/2006/math" xmlns:v="urn:schemas-microsoft-com:vml" xmlns:wp14="http://schemas.microsoft.com/office/word/2010/wordprocessingDrawing" xmlns:wp="http://schemas.openxmlformats.org/drawingml/2006/wordprocessingDrawing" xmlns:w10="urn:schemas-microsoft-com:office:word" xmlns:w="http://schemas.openxmlformats.org/wordprocessingml/2006/main" xmlns:w14="http://schemas.microsoft.com/office/word/2010/wordml" xmlns:w15="http://schemas.microsoft.com/office/word/2012/wordml" xmlns:w16cex="http://schemas.microsoft.com/office/word/2018/wordml/cex" xmlns:w16cid="http://schemas.microsoft.com/office/word/2016/wordml/cid" xmlns:w16="http://schemas.microsoft.com/office/word/2018/wordml" xmlns:w16se="http://schemas.microsoft.com/office/word/2015/wordml/symex" xmlns:wpg="http://schemas.microsoft.com/office/word/2010/wordprocessingGroup" xmlns:wpi="http://schemas.microsoft.com/office/word/2010/wordprocessingInk" xmlns:wne="http://schemas.microsoft.com/office/word/2006/wordml" xmlns:wps="http://schemas.microsoft.com/office/word/2010/wordprocessingShape" mc:Ignorable="w14 w15 w16se w16cid w16 w16cex wp14">
+<w:ftr xmlns:wpc="http://schemas.microsoft.com/office/word/2010/wordprocessingCanvas" xmlns:cx="http://schemas.microsoft.com/office/drawing/2014/chartex" xmlns:cx1="http://schemas.microsoft.com/office/drawing/2015/9/8/chartex" xmlns:cx2="http://schemas.microsoft.com/office/drawing/2015/10/21/chartex" xmlns:cx3="http://schemas.microsoft.com/office/drawing/2016/5/9/chartex" xmlns:cx4="http://schemas.microsoft.com/office/drawing/2016/5/10/chartex" xmlns:cx5="http://schemas.microsoft.com/office/drawing/2016/5/11/chartex" xmlns:cx6="http://schemas.microsoft.com/office/drawing/2016/5/12/chartex" xmlns:cx7="http://schemas.microsoft.com/office/drawing/2016/5/13/chartex" xmlns:cx8="http://schemas.microsoft.com/office/drawing/2016/5/14/chartex" xmlns:mc="http://schemas.openxmlformats.org/markup-compatibility/2006" xmlns:aink="http://schemas.microsoft.com/office/drawing/2016/ink" xmlns:am3d="http://schemas.microsoft.com/office/drawing/2017/model3d" xmlns:o="urn:schemas-microsoft-com:office:office" xmlns:r="http://schemas.openxmlformats.org/officeDocument/2006/relationships" xmlns:m="http://schemas.openxmlformats.org/officeDocument/2006/math" xmlns:v="urn:schemas-microsoft-com:vml" xmlns:wp14="http://schemas.microsoft.com/office/word/2010/wordprocessingDrawing" xmlns:wp="http://schemas.openxmlformats.org/drawingml/2006/wordprocessingDrawing" xmlns:w10="urn:schemas-microsoft-com:office:word" xmlns:w="http://schemas.openxmlformats.org/wordprocessingml/2006/main" xmlns:w14="http://schemas.microsoft.com/office/word/2010/wordml" xmlns:w15="http://schemas.microsoft.com/office/word/2012/wordml" xmlns:w16cex="http://schemas.microsoft.com/office/word/2018/wordml/cex" xmlns:w16cid="http://schemas.microsoft.com/office/word/2016/wordml/cid" xmlns:w16="http://schemas.microsoft.com/office/word/2018/wordml" xmlns:w16sdtdh="http://schemas.microsoft.com/office/word/2020/wordml/sdtdatahash" xmlns:w16se="http://schemas.microsoft.com/office/word/2015/wordml/symex" xmlns:wpg="http://schemas.microsoft.com/office/word/2010/wordprocessingGroup" xmlns:wpi="http://schemas.microsoft.com/office/word/2010/wordprocessingInk" xmlns:wne="http://schemas.microsoft.com/office/word/2006/wordml" xmlns:wps="http://schemas.microsoft.com/office/word/2010/wordprocessingShape" mc:Ignorable="w14 w15 w16se w16cid w16 w16cex w16sdtdh wp14">
   <w:p>
     <w:pPr>
       <w:pStyle w:val="Footer"/>
@@ -29801,7 +28856,7 @@
 </file>
 
 <file path=word/footer2.xml><?xml version="1.0" encoding="utf-8"?>
-<w:ftr xmlns:wpc="http://schemas.microsoft.com/office/word/2010/wordprocessingCanvas" xmlns:cx="http://schemas.microsoft.com/office/drawing/2014/chartex" xmlns:cx1="http://schemas.microsoft.com/office/drawing/2015/9/8/chartex" xmlns:cx2="http://schemas.microsoft.com/office/drawing/2015/10/21/chartex" xmlns:cx3="http://schemas.microsoft.com/office/drawing/2016/5/9/chartex" xmlns:cx4="http://schemas.microsoft.com/office/drawing/2016/5/10/chartex" xmlns:cx5="http://schemas.microsoft.com/office/drawing/2016/5/11/chartex" xmlns:cx6="http://schemas.microsoft.com/office/drawing/2016/5/12/chartex" xmlns:cx7="http://schemas.microsoft.com/office/drawing/2016/5/13/chartex" xmlns:cx8="http://schemas.microsoft.com/office/drawing/2016/5/14/chartex" xmlns:mc="http://schemas.openxmlformats.org/markup-compatibility/2006" xmlns:aink="http://schemas.microsoft.com/office/drawing/2016/ink" xmlns:am3d="http://schemas.microsoft.com/office/drawing/2017/model3d" xmlns:o="urn:schemas-microsoft-com:office:office" xmlns:r="http://schemas.openxmlformats.org/officeDocument/2006/relationships" xmlns:m="http://schemas.openxmlformats.org/officeDocument/2006/math" xmlns:v="urn:schemas-microsoft-com:vml" xmlns:wp14="http://schemas.microsoft.com/office/word/2010/wordprocessingDrawing" xmlns:wp="http://schemas.openxmlformats.org/drawingml/2006/wordprocessingDrawing" xmlns:w10="urn:schemas-microsoft-com:office:word" xmlns:w="http://schemas.openxmlformats.org/wordprocessingml/2006/main" xmlns:w14="http://schemas.microsoft.com/office/word/2010/wordml" xmlns:w15="http://schemas.microsoft.com/office/word/2012/wordml" xmlns:w16cex="http://schemas.microsoft.com/office/word/2018/wordml/cex" xmlns:w16cid="http://schemas.microsoft.com/office/word/2016/wordml/cid" xmlns:w16="http://schemas.microsoft.com/office/word/2018/wordml" xmlns:w16se="http://schemas.microsoft.com/office/word/2015/wordml/symex" xmlns:wpg="http://schemas.microsoft.com/office/word/2010/wordprocessingGroup" xmlns:wpi="http://schemas.microsoft.com/office/word/2010/wordprocessingInk" xmlns:wne="http://schemas.microsoft.com/office/word/2006/wordml" xmlns:wps="http://schemas.microsoft.com/office/word/2010/wordprocessingShape" mc:Ignorable="w14 w15 w16se w16cid w16 w16cex wp14">
+<w:ftr xmlns:wpc="http://schemas.microsoft.com/office/word/2010/wordprocessingCanvas" xmlns:cx="http://schemas.microsoft.com/office/drawing/2014/chartex" xmlns:cx1="http://schemas.microsoft.com/office/drawing/2015/9/8/chartex" xmlns:cx2="http://schemas.microsoft.com/office/drawing/2015/10/21/chartex" xmlns:cx3="http://schemas.microsoft.com/office/drawing/2016/5/9/chartex" xmlns:cx4="http://schemas.microsoft.com/office/drawing/2016/5/10/chartex" xmlns:cx5="http://schemas.microsoft.com/office/drawing/2016/5/11/chartex" xmlns:cx6="http://schemas.microsoft.com/office/drawing/2016/5/12/chartex" xmlns:cx7="http://schemas.microsoft.com/office/drawing/2016/5/13/chartex" xmlns:cx8="http://schemas.microsoft.com/office/drawing/2016/5/14/chartex" xmlns:mc="http://schemas.openxmlformats.org/markup-compatibility/2006" xmlns:aink="http://schemas.microsoft.com/office/drawing/2016/ink" xmlns:am3d="http://schemas.microsoft.com/office/drawing/2017/model3d" xmlns:o="urn:schemas-microsoft-com:office:office" xmlns:r="http://schemas.openxmlformats.org/officeDocument/2006/relationships" xmlns:m="http://schemas.openxmlformats.org/officeDocument/2006/math" xmlns:v="urn:schemas-microsoft-com:vml" xmlns:wp14="http://schemas.microsoft.com/office/word/2010/wordprocessingDrawing" xmlns:wp="http://schemas.openxmlformats.org/drawingml/2006/wordprocessingDrawing" xmlns:w10="urn:schemas-microsoft-com:office:word" xmlns:w="http://schemas.openxmlformats.org/wordprocessingml/2006/main" xmlns:w14="http://schemas.microsoft.com/office/word/2010/wordml" xmlns:w15="http://schemas.microsoft.com/office/word/2012/wordml" xmlns:w16cex="http://schemas.microsoft.com/office/word/2018/wordml/cex" xmlns:w16cid="http://schemas.microsoft.com/office/word/2016/wordml/cid" xmlns:w16="http://schemas.microsoft.com/office/word/2018/wordml" xmlns:w16sdtdh="http://schemas.microsoft.com/office/word/2020/wordml/sdtdatahash" xmlns:w16se="http://schemas.microsoft.com/office/word/2015/wordml/symex" xmlns:wpg="http://schemas.microsoft.com/office/word/2010/wordprocessingGroup" xmlns:wpi="http://schemas.microsoft.com/office/word/2010/wordprocessingInk" xmlns:wne="http://schemas.microsoft.com/office/word/2006/wordml" xmlns:wps="http://schemas.microsoft.com/office/word/2010/wordprocessingShape" mc:Ignorable="w14 w15 w16se w16cid w16 w16cex w16sdtdh wp14">
   <w:sdt>
     <w:sdtPr>
       <w:id w:val="1415427816"/>
@@ -29854,7 +28909,7 @@
 </file>
 
 <file path=word/footer3.xml><?xml version="1.0" encoding="utf-8"?>
-<w:ftr xmlns:wpc="http://schemas.microsoft.com/office/word/2010/wordprocessingCanvas" xmlns:cx="http://schemas.microsoft.com/office/drawing/2014/chartex" xmlns:cx1="http://schemas.microsoft.com/office/drawing/2015/9/8/chartex" xmlns:cx2="http://schemas.microsoft.com/office/drawing/2015/10/21/chartex" xmlns:cx3="http://schemas.microsoft.com/office/drawing/2016/5/9/chartex" xmlns:cx4="http://schemas.microsoft.com/office/drawing/2016/5/10/chartex" xmlns:cx5="http://schemas.microsoft.com/office/drawing/2016/5/11/chartex" xmlns:cx6="http://schemas.microsoft.com/office/drawing/2016/5/12/chartex" xmlns:cx7="http://schemas.microsoft.com/office/drawing/2016/5/13/chartex" xmlns:cx8="http://schemas.microsoft.com/office/drawing/2016/5/14/chartex" xmlns:mc="http://schemas.openxmlformats.org/markup-compatibility/2006" xmlns:aink="http://schemas.microsoft.com/office/drawing/2016/ink" xmlns:am3d="http://schemas.microsoft.com/office/drawing/2017/model3d" xmlns:o="urn:schemas-microsoft-com:office:office" xmlns:r="http://schemas.openxmlformats.org/officeDocument/2006/relationships" xmlns:m="http://schemas.openxmlformats.org/officeDocument/2006/math" xmlns:v="urn:schemas-microsoft-com:vml" xmlns:wp14="http://schemas.microsoft.com/office/word/2010/wordprocessingDrawing" xmlns:wp="http://schemas.openxmlformats.org/drawingml/2006/wordprocessingDrawing" xmlns:w10="urn:schemas-microsoft-com:office:word" xmlns:w="http://schemas.openxmlformats.org/wordprocessingml/2006/main" xmlns:w14="http://schemas.microsoft.com/office/word/2010/wordml" xmlns:w15="http://schemas.microsoft.com/office/word/2012/wordml" xmlns:w16cex="http://schemas.microsoft.com/office/word/2018/wordml/cex" xmlns:w16cid="http://schemas.microsoft.com/office/word/2016/wordml/cid" xmlns:w16="http://schemas.microsoft.com/office/word/2018/wordml" xmlns:w16se="http://schemas.microsoft.com/office/word/2015/wordml/symex" xmlns:wpg="http://schemas.microsoft.com/office/word/2010/wordprocessingGroup" xmlns:wpi="http://schemas.microsoft.com/office/word/2010/wordprocessingInk" xmlns:wne="http://schemas.microsoft.com/office/word/2006/wordml" xmlns:wps="http://schemas.microsoft.com/office/word/2010/wordprocessingShape" mc:Ignorable="w14 w15 w16se w16cid w16 w16cex wp14">
+<w:ftr xmlns:wpc="http://schemas.microsoft.com/office/word/2010/wordprocessingCanvas" xmlns:cx="http://schemas.microsoft.com/office/drawing/2014/chartex" xmlns:cx1="http://schemas.microsoft.com/office/drawing/2015/9/8/chartex" xmlns:cx2="http://schemas.microsoft.com/office/drawing/2015/10/21/chartex" xmlns:cx3="http://schemas.microsoft.com/office/drawing/2016/5/9/chartex" xmlns:cx4="http://schemas.microsoft.com/office/drawing/2016/5/10/chartex" xmlns:cx5="http://schemas.microsoft.com/office/drawing/2016/5/11/chartex" xmlns:cx6="http://schemas.microsoft.com/office/drawing/2016/5/12/chartex" xmlns:cx7="http://schemas.microsoft.com/office/drawing/2016/5/13/chartex" xmlns:cx8="http://schemas.microsoft.com/office/drawing/2016/5/14/chartex" xmlns:mc="http://schemas.openxmlformats.org/markup-compatibility/2006" xmlns:aink="http://schemas.microsoft.com/office/drawing/2016/ink" xmlns:am3d="http://schemas.microsoft.com/office/drawing/2017/model3d" xmlns:o="urn:schemas-microsoft-com:office:office" xmlns:r="http://schemas.openxmlformats.org/officeDocument/2006/relationships" xmlns:m="http://schemas.openxmlformats.org/officeDocument/2006/math" xmlns:v="urn:schemas-microsoft-com:vml" xmlns:wp14="http://schemas.microsoft.com/office/word/2010/wordprocessingDrawing" xmlns:wp="http://schemas.openxmlformats.org/drawingml/2006/wordprocessingDrawing" xmlns:w10="urn:schemas-microsoft-com:office:word" xmlns:w="http://schemas.openxmlformats.org/wordprocessingml/2006/main" xmlns:w14="http://schemas.microsoft.com/office/word/2010/wordml" xmlns:w15="http://schemas.microsoft.com/office/word/2012/wordml" xmlns:w16cex="http://schemas.microsoft.com/office/word/2018/wordml/cex" xmlns:w16cid="http://schemas.microsoft.com/office/word/2016/wordml/cid" xmlns:w16="http://schemas.microsoft.com/office/word/2018/wordml" xmlns:w16sdtdh="http://schemas.microsoft.com/office/word/2020/wordml/sdtdatahash" xmlns:w16se="http://schemas.microsoft.com/office/word/2015/wordml/symex" xmlns:wpg="http://schemas.microsoft.com/office/word/2010/wordprocessingGroup" xmlns:wpi="http://schemas.microsoft.com/office/word/2010/wordprocessingInk" xmlns:wne="http://schemas.microsoft.com/office/word/2006/wordml" xmlns:wps="http://schemas.microsoft.com/office/word/2010/wordprocessingShape" mc:Ignorable="w14 w15 w16se w16cid w16 w16cex w16sdtdh wp14">
   <w:sdt>
     <w:sdtPr>
       <w:id w:val="-281497154"/>
@@ -29907,7 +28962,7 @@
 </file>
 
 <file path=word/footnotes.xml><?xml version="1.0" encoding="utf-8"?>
-<w:footnotes xmlns:wpc="http://schemas.microsoft.com/office/word/2010/wordprocessingCanvas" xmlns:cx="http://schemas.microsoft.com/office/drawing/2014/chartex" xmlns:cx1="http://schemas.microsoft.com/office/drawing/2015/9/8/chartex" xmlns:cx2="http://schemas.microsoft.com/office/drawing/2015/10/21/chartex" xmlns:cx3="http://schemas.microsoft.com/office/drawing/2016/5/9/chartex" xmlns:cx4="http://schemas.microsoft.com/office/drawing/2016/5/10/chartex" xmlns:cx5="http://schemas.microsoft.com/office/drawing/2016/5/11/chartex" xmlns:cx6="http://schemas.microsoft.com/office/drawing/2016/5/12/chartex" xmlns:cx7="http://schemas.microsoft.com/office/drawing/2016/5/13/chartex" xmlns:cx8="http://schemas.microsoft.com/office/drawing/2016/5/14/chartex" xmlns:mc="http://schemas.openxmlformats.org/markup-compatibility/2006" xmlns:aink="http://schemas.microsoft.com/office/drawing/2016/ink" xmlns:am3d="http://schemas.microsoft.com/office/drawing/2017/model3d" xmlns:o="urn:schemas-microsoft-com:office:office" xmlns:r="http://schemas.openxmlformats.org/officeDocument/2006/relationships" xmlns:m="http://schemas.openxmlformats.org/officeDocument/2006/math" xmlns:v="urn:schemas-microsoft-com:vml" xmlns:wp14="http://schemas.microsoft.com/office/word/2010/wordprocessingDrawing" xmlns:wp="http://schemas.openxmlformats.org/drawingml/2006/wordprocessingDrawing" xmlns:w10="urn:schemas-microsoft-com:office:word" xmlns:w="http://schemas.openxmlformats.org/wordprocessingml/2006/main" xmlns:w14="http://schemas.microsoft.com/office/word/2010/wordml" xmlns:w15="http://schemas.microsoft.com/office/word/2012/wordml" xmlns:w16cex="http://schemas.microsoft.com/office/word/2018/wordml/cex" xmlns:w16cid="http://schemas.microsoft.com/office/word/2016/wordml/cid" xmlns:w16="http://schemas.microsoft.com/office/word/2018/wordml" xmlns:w16se="http://schemas.microsoft.com/office/word/2015/wordml/symex" xmlns:wpg="http://schemas.microsoft.com/office/word/2010/wordprocessingGroup" xmlns:wpi="http://schemas.microsoft.com/office/word/2010/wordprocessingInk" xmlns:wne="http://schemas.microsoft.com/office/word/2006/wordml" xmlns:wps="http://schemas.microsoft.com/office/word/2010/wordprocessingShape" mc:Ignorable="w14 w15 w16se w16cid w16 w16cex wp14">
+<w:footnotes xmlns:wpc="http://schemas.microsoft.com/office/word/2010/wordprocessingCanvas" xmlns:cx="http://schemas.microsoft.com/office/drawing/2014/chartex" xmlns:cx1="http://schemas.microsoft.com/office/drawing/2015/9/8/chartex" xmlns:cx2="http://schemas.microsoft.com/office/drawing/2015/10/21/chartex" xmlns:cx3="http://schemas.microsoft.com/office/drawing/2016/5/9/chartex" xmlns:cx4="http://schemas.microsoft.com/office/drawing/2016/5/10/chartex" xmlns:cx5="http://schemas.microsoft.com/office/drawing/2016/5/11/chartex" xmlns:cx6="http://schemas.microsoft.com/office/drawing/2016/5/12/chartex" xmlns:cx7="http://schemas.microsoft.com/office/drawing/2016/5/13/chartex" xmlns:cx8="http://schemas.microsoft.com/office/drawing/2016/5/14/chartex" xmlns:mc="http://schemas.openxmlformats.org/markup-compatibility/2006" xmlns:aink="http://schemas.microsoft.com/office/drawing/2016/ink" xmlns:am3d="http://schemas.microsoft.com/office/drawing/2017/model3d" xmlns:o="urn:schemas-microsoft-com:office:office" xmlns:r="http://schemas.openxmlformats.org/officeDocument/2006/relationships" xmlns:m="http://schemas.openxmlformats.org/officeDocument/2006/math" xmlns:v="urn:schemas-microsoft-com:vml" xmlns:wp14="http://schemas.microsoft.com/office/word/2010/wordprocessingDrawing" xmlns:wp="http://schemas.openxmlformats.org/drawingml/2006/wordprocessingDrawing" xmlns:w10="urn:schemas-microsoft-com:office:word" xmlns:w="http://schemas.openxmlformats.org/wordprocessingml/2006/main" xmlns:w14="http://schemas.microsoft.com/office/word/2010/wordml" xmlns:w15="http://schemas.microsoft.com/office/word/2012/wordml" xmlns:w16cex="http://schemas.microsoft.com/office/word/2018/wordml/cex" xmlns:w16cid="http://schemas.microsoft.com/office/word/2016/wordml/cid" xmlns:w16="http://schemas.microsoft.com/office/word/2018/wordml" xmlns:w16sdtdh="http://schemas.microsoft.com/office/word/2020/wordml/sdtdatahash" xmlns:w16se="http://schemas.microsoft.com/office/word/2015/wordml/symex" xmlns:wpg="http://schemas.microsoft.com/office/word/2010/wordprocessingGroup" xmlns:wpi="http://schemas.microsoft.com/office/word/2010/wordprocessingInk" xmlns:wne="http://schemas.microsoft.com/office/word/2006/wordml" xmlns:wps="http://schemas.microsoft.com/office/word/2010/wordprocessingShape" mc:Ignorable="w14 w15 w16se w16cid w16 w16cex w16sdtdh wp14">
   <w:footnote w:type="separator" w:id="-1">
     <w:p>
       <w:pPr>
@@ -29932,7 +28987,7 @@
 </file>
 
 <file path=word/numbering.xml><?xml version="1.0" encoding="utf-8"?>
-<w:numbering xmlns:wpc="http://schemas.microsoft.com/office/word/2010/wordprocessingCanvas" xmlns:cx="http://schemas.microsoft.com/office/drawing/2014/chartex" xmlns:cx1="http://schemas.microsoft.com/office/drawing/2015/9/8/chartex" xmlns:cx2="http://schemas.microsoft.com/office/drawing/2015/10/21/chartex" xmlns:cx3="http://schemas.microsoft.com/office/drawing/2016/5/9/chartex" xmlns:cx4="http://schemas.microsoft.com/office/drawing/2016/5/10/chartex" xmlns:cx5="http://schemas.microsoft.com/office/drawing/2016/5/11/chartex" xmlns:cx6="http://schemas.microsoft.com/office/drawing/2016/5/12/chartex" xmlns:cx7="http://schemas.microsoft.com/office/drawing/2016/5/13/chartex" xmlns:cx8="http://schemas.microsoft.com/office/drawing/2016/5/14/chartex" xmlns:mc="http://schemas.openxmlformats.org/markup-compatibility/2006" xmlns:aink="http://schemas.microsoft.com/office/drawing/2016/ink" xmlns:am3d="http://schemas.microsoft.com/office/drawing/2017/model3d" xmlns:o="urn:schemas-microsoft-com:office:office" xmlns:r="http://schemas.openxmlformats.org/officeDocument/2006/relationships" xmlns:m="http://schemas.openxmlformats.org/officeDocument/2006/math" xmlns:v="urn:schemas-microsoft-com:vml" xmlns:wp14="http://schemas.microsoft.com/office/word/2010/wordprocessingDrawing" xmlns:wp="http://schemas.openxmlformats.org/drawingml/2006/wordprocessingDrawing" xmlns:w10="urn:schemas-microsoft-com:office:word" xmlns:w="http://schemas.openxmlformats.org/wordprocessingml/2006/main" xmlns:w14="http://schemas.microsoft.com/office/word/2010/wordml" xmlns:w15="http://schemas.microsoft.com/office/word/2012/wordml" xmlns:w16cex="http://schemas.microsoft.com/office/word/2018/wordml/cex" xmlns:w16cid="http://schemas.microsoft.com/office/word/2016/wordml/cid" xmlns:w16="http://schemas.microsoft.com/office/word/2018/wordml" xmlns:w16se="http://schemas.microsoft.com/office/word/2015/wordml/symex" xmlns:wpg="http://schemas.microsoft.com/office/word/2010/wordprocessingGroup" xmlns:wpi="http://schemas.microsoft.com/office/word/2010/wordprocessingInk" xmlns:wne="http://schemas.microsoft.com/office/word/2006/wordml" xmlns:wps="http://schemas.microsoft.com/office/word/2010/wordprocessingShape" mc:Ignorable="w14 w15 w16se w16cid w16 w16cex wp14">
+<w:numbering xmlns:wpc="http://schemas.microsoft.com/office/word/2010/wordprocessingCanvas" xmlns:cx="http://schemas.microsoft.com/office/drawing/2014/chartex" xmlns:cx1="http://schemas.microsoft.com/office/drawing/2015/9/8/chartex" xmlns:cx2="http://schemas.microsoft.com/office/drawing/2015/10/21/chartex" xmlns:cx3="http://schemas.microsoft.com/office/drawing/2016/5/9/chartex" xmlns:cx4="http://schemas.microsoft.com/office/drawing/2016/5/10/chartex" xmlns:cx5="http://schemas.microsoft.com/office/drawing/2016/5/11/chartex" xmlns:cx6="http://schemas.microsoft.com/office/drawing/2016/5/12/chartex" xmlns:cx7="http://schemas.microsoft.com/office/drawing/2016/5/13/chartex" xmlns:cx8="http://schemas.microsoft.com/office/drawing/2016/5/14/chartex" xmlns:mc="http://schemas.openxmlformats.org/markup-compatibility/2006" xmlns:aink="http://schemas.microsoft.com/office/drawing/2016/ink" xmlns:am3d="http://schemas.microsoft.com/office/drawing/2017/model3d" xmlns:o="urn:schemas-microsoft-com:office:office" xmlns:r="http://schemas.openxmlformats.org/officeDocument/2006/relationships" xmlns:m="http://schemas.openxmlformats.org/officeDocument/2006/math" xmlns:v="urn:schemas-microsoft-com:vml" xmlns:wp14="http://schemas.microsoft.com/office/word/2010/wordprocessingDrawing" xmlns:wp="http://schemas.openxmlformats.org/drawingml/2006/wordprocessingDrawing" xmlns:w10="urn:schemas-microsoft-com:office:word" xmlns:w="http://schemas.openxmlformats.org/wordprocessingml/2006/main" xmlns:w14="http://schemas.microsoft.com/office/word/2010/wordml" xmlns:w15="http://schemas.microsoft.com/office/word/2012/wordml" xmlns:w16cex="http://schemas.microsoft.com/office/word/2018/wordml/cex" xmlns:w16cid="http://schemas.microsoft.com/office/word/2016/wordml/cid" xmlns:w16="http://schemas.microsoft.com/office/word/2018/wordml" xmlns:w16sdtdh="http://schemas.microsoft.com/office/word/2020/wordml/sdtdatahash" xmlns:w16se="http://schemas.microsoft.com/office/word/2015/wordml/symex" xmlns:wpg="http://schemas.microsoft.com/office/word/2010/wordprocessingGroup" xmlns:wpi="http://schemas.microsoft.com/office/word/2010/wordprocessingInk" xmlns:wne="http://schemas.microsoft.com/office/word/2006/wordml" xmlns:wps="http://schemas.microsoft.com/office/word/2010/wordprocessingShape" mc:Ignorable="w14 w15 w16se w16cid w16 w16cex w16sdtdh wp14">
   <w:abstractNum w:abstractNumId="0" w15:restartNumberingAfterBreak="0">
     <w:nsid w:val="187C7A87"/>
     <w:multiLevelType w:val="hybridMultilevel"/>
@@ -30766,7 +29821,7 @@
 </file>
 
 <file path=word/styles.xml><?xml version="1.0" encoding="utf-8"?>
-<w:styles xmlns:mc="http://schemas.openxmlformats.org/markup-compatibility/2006" xmlns:r="http://schemas.openxmlformats.org/officeDocument/2006/relationships" xmlns:w="http://schemas.openxmlformats.org/wordprocessingml/2006/main" xmlns:w14="http://schemas.microsoft.com/office/word/2010/wordml" xmlns:w15="http://schemas.microsoft.com/office/word/2012/wordml" xmlns:w16cex="http://schemas.microsoft.com/office/word/2018/wordml/cex" xmlns:w16cid="http://schemas.microsoft.com/office/word/2016/wordml/cid" xmlns:w16="http://schemas.microsoft.com/office/word/2018/wordml" xmlns:w16se="http://schemas.microsoft.com/office/word/2015/wordml/symex" mc:Ignorable="w14 w15 w16se w16cid w16 w16cex">
+<w:styles xmlns:mc="http://schemas.openxmlformats.org/markup-compatibility/2006" xmlns:r="http://schemas.openxmlformats.org/officeDocument/2006/relationships" xmlns:w="http://schemas.openxmlformats.org/wordprocessingml/2006/main" xmlns:w14="http://schemas.microsoft.com/office/word/2010/wordml" xmlns:w15="http://schemas.microsoft.com/office/word/2012/wordml" xmlns:w16cex="http://schemas.microsoft.com/office/word/2018/wordml/cex" xmlns:w16cid="http://schemas.microsoft.com/office/word/2016/wordml/cid" xmlns:w16="http://schemas.microsoft.com/office/word/2018/wordml" xmlns:w16sdtdh="http://schemas.microsoft.com/office/word/2020/wordml/sdtdatahash" xmlns:w16se="http://schemas.microsoft.com/office/word/2015/wordml/symex" mc:Ignorable="w14 w15 w16se w16cid w16 w16cex w16sdtdh">
   <w:docDefaults>
     <w:rPrDefault>
       <w:rPr>
@@ -31401,6 +30456,7 @@
   <w:style w:type="character" w:default="1" w:styleId="DefaultParagraphFont">
     <w:name w:val="Default Paragraph Font"/>
     <w:uiPriority w:val="1"/>
+    <w:semiHidden/>
     <w:unhideWhenUsed/>
   </w:style>
   <w:style w:type="table" w:default="1" w:styleId="TableNormal">
